--- a/Steam Tag.docx
+++ b/Steam Tag.docx
@@ -810,6 +810,9 @@
             <w:r>
               <w:t>Normal game search</w:t>
             </w:r>
+            <w:r>
+              <w:t xml:space="preserve"> bar</w:t>
+            </w:r>
           </w:p>
           <w:p>
             <w:pPr>
@@ -820,7 +823,19 @@
               </w:numPr>
             </w:pPr>
             <w:r>
-              <w:t>Tag based search</w:t>
+              <w:t>Advanced search by categories</w:t>
+            </w:r>
+          </w:p>
+          <w:p>
+            <w:pPr>
+              <w:pStyle w:val="ListParagraph"/>
+              <w:numPr>
+                <w:ilvl w:val="0"/>
+                <w:numId w:val="10"/>
+              </w:numPr>
+            </w:pPr>
+            <w:r>
+              <w:t>When advanced options are not ticked displays most popular games</w:t>
             </w:r>
           </w:p>
         </w:tc>
@@ -843,6 +858,9 @@
           <w:p>
             <w:r>
               <w:t>Login/Authentication Page</w:t>
+            </w:r>
+            <w:r>
+              <w:t>/Button</w:t>
             </w:r>
           </w:p>
         </w:tc>
@@ -950,6 +968,7 @@
           </w:tcPr>
           <w:p>
             <w:r>
+              <w:lastRenderedPageBreak/>
               <w:t>User Preferences Page</w:t>
             </w:r>
             <w:r>
@@ -973,11 +992,7 @@
               <w:t>A</w:t>
             </w:r>
             <w:r>
-              <w:t xml:space="preserve">llows users to adjust their tag preferences manually and apply additional filters (e.g., price, review score, release date) to </w:t>
-            </w:r>
-            <w:r>
-              <w:lastRenderedPageBreak/>
-              <w:t>further refine their game recommendations.</w:t>
+              <w:t>llows users to adjust their tag preferences manually and apply additional filters (e.g., price, review score, release date) to further refine their game recommendations.</w:t>
             </w:r>
           </w:p>
         </w:tc>
@@ -987,7 +1002,6 @@
           </w:tcPr>
           <w:p>
             <w:r>
-              <w:lastRenderedPageBreak/>
               <w:t>Core</w:t>
             </w:r>
           </w:p>
@@ -2037,6 +2051,7 @@
           <w:sz w:val="22"/>
           <w:szCs w:val="22"/>
         </w:rPr>
+        <w:lastRenderedPageBreak/>
         <w:t>a. Create an MSSQL database.</w:t>
       </w:r>
       <w:r>
@@ -2152,7 +2167,6 @@
           <w:sz w:val="22"/>
           <w:szCs w:val="22"/>
         </w:rPr>
-        <w:lastRenderedPageBreak/>
         <w:t>6. Integration and testing:</w:t>
       </w:r>
       <w:r>
@@ -2533,6 +2547,60 @@
       </w:pPr>
       <w:r>
         <w:t xml:space="preserve">Also allows users to manually search for games </w:t>
+      </w:r>
+      <w:r>
+        <w:t>with the search bar</w:t>
+      </w:r>
+    </w:p>
+    <w:p>
+      <w:pPr>
+        <w:pStyle w:val="ListParagraph"/>
+        <w:numPr>
+          <w:ilvl w:val="1"/>
+          <w:numId w:val="5"/>
+        </w:numPr>
+      </w:pPr>
+      <w:r>
+        <w:t xml:space="preserve">Allows users to search games </w:t>
+      </w:r>
+      <w:r>
+        <w:t>with advanced filtering options</w:t>
+      </w:r>
+    </w:p>
+    <w:p>
+      <w:pPr>
+        <w:pStyle w:val="ListParagraph"/>
+        <w:numPr>
+          <w:ilvl w:val="0"/>
+          <w:numId w:val="5"/>
+        </w:numPr>
+      </w:pPr>
+      <w:r>
+        <w:t>Game page</w:t>
+      </w:r>
+    </w:p>
+    <w:p>
+      <w:pPr>
+        <w:pStyle w:val="ListParagraph"/>
+        <w:numPr>
+          <w:ilvl w:val="1"/>
+          <w:numId w:val="5"/>
+        </w:numPr>
+      </w:pPr>
+      <w:r>
+        <w:t>Displays further information related to a click from a user</w:t>
+      </w:r>
+    </w:p>
+    <w:p>
+      <w:pPr>
+        <w:pStyle w:val="ListParagraph"/>
+        <w:numPr>
+          <w:ilvl w:val="1"/>
+          <w:numId w:val="5"/>
+        </w:numPr>
+      </w:pPr>
+      <w:r>
+        <w:t>Provides a link to the steam store page for the game</w:t>
       </w:r>
     </w:p>
     <w:p>

--- a/Steam Tag.docx
+++ b/Steam Tag.docx
@@ -1002,7 +1002,7 @@
           </w:tcPr>
           <w:p>
             <w:r>
-              <w:t>Core</w:t>
+              <w:t>Optional</w:t>
             </w:r>
           </w:p>
         </w:tc>
@@ -1034,7 +1034,7 @@
           </w:tcPr>
           <w:p>
             <w:r>
-              <w:t>Optional</w:t>
+              <w:t>Core</w:t>
             </w:r>
           </w:p>
         </w:tc>
@@ -2588,7 +2588,13 @@
         </w:numPr>
       </w:pPr>
       <w:r>
-        <w:t>Displays further information related to a click from a user</w:t>
+        <w:t xml:space="preserve">Displays further information related to a </w:t>
+      </w:r>
+      <w:r>
+        <w:t xml:space="preserve">game </w:t>
+      </w:r>
+      <w:r>
+        <w:t>click from a user</w:t>
       </w:r>
     </w:p>
     <w:p>
@@ -2611,7 +2617,1172 @@
           <w:numId w:val="5"/>
         </w:numPr>
       </w:pPr>
-    </w:p>
+      <w:r>
+        <w:t>Explore page</w:t>
+      </w:r>
+    </w:p>
+    <w:p>
+      <w:pPr>
+        <w:pStyle w:val="ListParagraph"/>
+        <w:numPr>
+          <w:ilvl w:val="1"/>
+          <w:numId w:val="5"/>
+        </w:numPr>
+      </w:pPr>
+      <w:r>
+        <w:t>Only accessible once logged in</w:t>
+      </w:r>
+    </w:p>
+    <w:p>
+      <w:pPr>
+        <w:pStyle w:val="ListParagraph"/>
+        <w:numPr>
+          <w:ilvl w:val="1"/>
+          <w:numId w:val="5"/>
+        </w:numPr>
+      </w:pPr>
+      <w:r>
+        <w:t>Provides game recommendations based on your top steam tags</w:t>
+      </w:r>
+    </w:p>
+    <w:p>
+      <w:pPr>
+        <w:pStyle w:val="ListParagraph"/>
+        <w:numPr>
+          <w:ilvl w:val="1"/>
+          <w:numId w:val="5"/>
+        </w:numPr>
+      </w:pPr>
+      <w:r>
+        <w:t>Next and previous buttons to return or progress through recommendation list</w:t>
+      </w:r>
+    </w:p>
+    <w:p>
+      <w:pPr>
+        <w:pStyle w:val="ListParagraph"/>
+        <w:numPr>
+          <w:ilvl w:val="0"/>
+          <w:numId w:val="5"/>
+        </w:numPr>
+      </w:pPr>
+      <w:r>
+        <w:t>Navbar</w:t>
+      </w:r>
+    </w:p>
+    <w:p>
+      <w:pPr>
+        <w:pStyle w:val="ListParagraph"/>
+        <w:numPr>
+          <w:ilvl w:val="1"/>
+          <w:numId w:val="5"/>
+        </w:numPr>
+      </w:pPr>
+      <w:r>
+        <w:t>Provides links to Home, Game, and Explore page</w:t>
+      </w:r>
+    </w:p>
+    <w:p>
+      <w:pPr>
+        <w:pStyle w:val="Heading1"/>
+      </w:pPr>
+      <w:r>
+        <w:t xml:space="preserve">Database </w:t>
+      </w:r>
+      <w:r>
+        <w:t>Schema</w:t>
+      </w:r>
+    </w:p>
+    <w:p>
+      <w:r>
+        <w:t>1. Table: Games</w:t>
+      </w:r>
+    </w:p>
+    <w:p>
+      <w:pPr>
+        <w:pStyle w:val="ListParagraph"/>
+        <w:numPr>
+          <w:ilvl w:val="0"/>
+          <w:numId w:val="22"/>
+        </w:numPr>
+        <w:rPr>
+          <w:lang w:eastAsia="en-AU"/>
+        </w:rPr>
+      </w:pPr>
+      <w:r>
+        <w:rPr>
+          <w:lang w:eastAsia="en-AU"/>
+        </w:rPr>
+        <w:t>Type (VARCHAR)</w:t>
+      </w:r>
+      <w:r>
+        <w:rPr>
+          <w:lang w:eastAsia="en-AU"/>
+        </w:rPr>
+        <w:t xml:space="preserve"> – refers to the type of content (Only Games will be pulled via the API)</w:t>
+      </w:r>
+    </w:p>
+    <w:p>
+      <w:pPr>
+        <w:pStyle w:val="ListParagraph"/>
+        <w:numPr>
+          <w:ilvl w:val="0"/>
+          <w:numId w:val="22"/>
+        </w:numPr>
+        <w:rPr>
+          <w:lang w:eastAsia="en-AU"/>
+        </w:rPr>
+      </w:pPr>
+      <w:r>
+        <w:rPr>
+          <w:lang w:eastAsia="en-AU"/>
+        </w:rPr>
+        <w:t>Name (VARCHAR)</w:t>
+      </w:r>
+      <w:r>
+        <w:rPr>
+          <w:lang w:eastAsia="en-AU"/>
+        </w:rPr>
+        <w:t xml:space="preserve"> - </w:t>
+      </w:r>
+    </w:p>
+    <w:p>
+      <w:pPr>
+        <w:pStyle w:val="ListParagraph"/>
+        <w:numPr>
+          <w:ilvl w:val="0"/>
+          <w:numId w:val="22"/>
+        </w:numPr>
+        <w:rPr>
+          <w:lang w:eastAsia="en-AU"/>
+        </w:rPr>
+      </w:pPr>
+      <w:proofErr w:type="spellStart"/>
+      <w:r>
+        <w:rPr>
+          <w:lang w:eastAsia="en-AU"/>
+        </w:rPr>
+        <w:t>SteamAppID</w:t>
+      </w:r>
+      <w:proofErr w:type="spellEnd"/>
+      <w:r>
+        <w:rPr>
+          <w:lang w:eastAsia="en-AU"/>
+        </w:rPr>
+        <w:t xml:space="preserve"> (INT, PRIMARY KEY)</w:t>
+      </w:r>
+    </w:p>
+    <w:p>
+      <w:pPr>
+        <w:pStyle w:val="ListParagraph"/>
+        <w:numPr>
+          <w:ilvl w:val="0"/>
+          <w:numId w:val="22"/>
+        </w:numPr>
+        <w:rPr>
+          <w:lang w:eastAsia="en-AU"/>
+        </w:rPr>
+      </w:pPr>
+      <w:proofErr w:type="spellStart"/>
+      <w:r>
+        <w:rPr>
+          <w:lang w:eastAsia="en-AU"/>
+        </w:rPr>
+        <w:t>RequiredAge</w:t>
+      </w:r>
+      <w:proofErr w:type="spellEnd"/>
+      <w:r>
+        <w:rPr>
+          <w:lang w:eastAsia="en-AU"/>
+        </w:rPr>
+        <w:t xml:space="preserve"> (INT)</w:t>
+      </w:r>
+    </w:p>
+    <w:p>
+      <w:pPr>
+        <w:pStyle w:val="ListParagraph"/>
+        <w:numPr>
+          <w:ilvl w:val="0"/>
+          <w:numId w:val="22"/>
+        </w:numPr>
+        <w:rPr>
+          <w:lang w:eastAsia="en-AU"/>
+        </w:rPr>
+      </w:pPr>
+      <w:proofErr w:type="spellStart"/>
+      <w:r>
+        <w:rPr>
+          <w:lang w:eastAsia="en-AU"/>
+        </w:rPr>
+        <w:t>IsFree</w:t>
+      </w:r>
+      <w:proofErr w:type="spellEnd"/>
+      <w:r>
+        <w:rPr>
+          <w:lang w:eastAsia="en-AU"/>
+        </w:rPr>
+        <w:t xml:space="preserve"> (BOOLEAN)</w:t>
+      </w:r>
+    </w:p>
+    <w:p>
+      <w:pPr>
+        <w:pStyle w:val="ListParagraph"/>
+        <w:numPr>
+          <w:ilvl w:val="0"/>
+          <w:numId w:val="22"/>
+        </w:numPr>
+        <w:rPr>
+          <w:lang w:eastAsia="en-AU"/>
+        </w:rPr>
+      </w:pPr>
+      <w:proofErr w:type="spellStart"/>
+      <w:r>
+        <w:rPr>
+          <w:lang w:eastAsia="en-AU"/>
+        </w:rPr>
+        <w:t>DetailedDescription</w:t>
+      </w:r>
+      <w:proofErr w:type="spellEnd"/>
+      <w:r>
+        <w:rPr>
+          <w:lang w:eastAsia="en-AU"/>
+        </w:rPr>
+        <w:t xml:space="preserve"> (TEXT)</w:t>
+      </w:r>
+    </w:p>
+    <w:p>
+      <w:pPr>
+        <w:pStyle w:val="ListParagraph"/>
+        <w:numPr>
+          <w:ilvl w:val="0"/>
+          <w:numId w:val="22"/>
+        </w:numPr>
+        <w:rPr>
+          <w:lang w:eastAsia="en-AU"/>
+        </w:rPr>
+      </w:pPr>
+      <w:proofErr w:type="spellStart"/>
+      <w:r>
+        <w:rPr>
+          <w:lang w:eastAsia="en-AU"/>
+        </w:rPr>
+        <w:t>AboutTheGame</w:t>
+      </w:r>
+      <w:proofErr w:type="spellEnd"/>
+      <w:r>
+        <w:rPr>
+          <w:lang w:eastAsia="en-AU"/>
+        </w:rPr>
+        <w:t xml:space="preserve"> (TEXT)</w:t>
+      </w:r>
+    </w:p>
+    <w:p>
+      <w:pPr>
+        <w:pStyle w:val="ListParagraph"/>
+        <w:numPr>
+          <w:ilvl w:val="0"/>
+          <w:numId w:val="22"/>
+        </w:numPr>
+        <w:rPr>
+          <w:lang w:eastAsia="en-AU"/>
+        </w:rPr>
+      </w:pPr>
+      <w:proofErr w:type="spellStart"/>
+      <w:r>
+        <w:rPr>
+          <w:lang w:eastAsia="en-AU"/>
+        </w:rPr>
+        <w:t>ShortDescription</w:t>
+      </w:r>
+      <w:proofErr w:type="spellEnd"/>
+      <w:r>
+        <w:rPr>
+          <w:lang w:eastAsia="en-AU"/>
+        </w:rPr>
+        <w:t xml:space="preserve"> (TEXT)</w:t>
+      </w:r>
+    </w:p>
+    <w:p>
+      <w:pPr>
+        <w:pStyle w:val="ListParagraph"/>
+        <w:numPr>
+          <w:ilvl w:val="0"/>
+          <w:numId w:val="22"/>
+        </w:numPr>
+        <w:rPr>
+          <w:lang w:eastAsia="en-AU"/>
+        </w:rPr>
+      </w:pPr>
+      <w:proofErr w:type="spellStart"/>
+      <w:r>
+        <w:rPr>
+          <w:lang w:eastAsia="en-AU"/>
+        </w:rPr>
+        <w:t>HeaderImage</w:t>
+      </w:r>
+      <w:proofErr w:type="spellEnd"/>
+      <w:r>
+        <w:rPr>
+          <w:lang w:eastAsia="en-AU"/>
+        </w:rPr>
+        <w:t xml:space="preserve"> (VARCHAR)</w:t>
+      </w:r>
+    </w:p>
+    <w:p>
+      <w:pPr>
+        <w:pStyle w:val="ListParagraph"/>
+        <w:numPr>
+          <w:ilvl w:val="0"/>
+          <w:numId w:val="22"/>
+        </w:numPr>
+        <w:rPr>
+          <w:lang w:eastAsia="en-AU"/>
+        </w:rPr>
+      </w:pPr>
+      <w:r>
+        <w:rPr>
+          <w:lang w:eastAsia="en-AU"/>
+        </w:rPr>
+        <w:t>Currency (VARCHAR)</w:t>
+      </w:r>
+    </w:p>
+    <w:p>
+      <w:pPr>
+        <w:pStyle w:val="ListParagraph"/>
+        <w:numPr>
+          <w:ilvl w:val="0"/>
+          <w:numId w:val="22"/>
+        </w:numPr>
+        <w:rPr>
+          <w:lang w:eastAsia="en-AU"/>
+        </w:rPr>
+      </w:pPr>
+      <w:proofErr w:type="spellStart"/>
+      <w:r>
+        <w:rPr>
+          <w:lang w:eastAsia="en-AU"/>
+        </w:rPr>
+        <w:t>DiscountPercent</w:t>
+      </w:r>
+      <w:proofErr w:type="spellEnd"/>
+      <w:r>
+        <w:rPr>
+          <w:lang w:eastAsia="en-AU"/>
+        </w:rPr>
+        <w:t xml:space="preserve"> (INT)</w:t>
+      </w:r>
+    </w:p>
+    <w:p>
+      <w:pPr>
+        <w:pStyle w:val="ListParagraph"/>
+        <w:numPr>
+          <w:ilvl w:val="0"/>
+          <w:numId w:val="22"/>
+        </w:numPr>
+        <w:rPr>
+          <w:lang w:eastAsia="en-AU"/>
+        </w:rPr>
+      </w:pPr>
+      <w:proofErr w:type="spellStart"/>
+      <w:r>
+        <w:rPr>
+          <w:lang w:eastAsia="en-AU"/>
+        </w:rPr>
+        <w:t>FinalPriceFormatted</w:t>
+      </w:r>
+      <w:proofErr w:type="spellEnd"/>
+      <w:r>
+        <w:rPr>
+          <w:lang w:eastAsia="en-AU"/>
+        </w:rPr>
+        <w:t xml:space="preserve"> (VARCHAR)</w:t>
+      </w:r>
+    </w:p>
+    <w:p>
+      <w:pPr>
+        <w:pStyle w:val="ListParagraph"/>
+        <w:numPr>
+          <w:ilvl w:val="0"/>
+          <w:numId w:val="22"/>
+        </w:numPr>
+        <w:rPr>
+          <w:lang w:eastAsia="en-AU"/>
+        </w:rPr>
+      </w:pPr>
+      <w:proofErr w:type="spellStart"/>
+      <w:r>
+        <w:rPr>
+          <w:lang w:eastAsia="en-AU"/>
+        </w:rPr>
+        <w:t>WindowsPlatform</w:t>
+      </w:r>
+      <w:proofErr w:type="spellEnd"/>
+      <w:r>
+        <w:rPr>
+          <w:lang w:eastAsia="en-AU"/>
+        </w:rPr>
+        <w:t xml:space="preserve"> (BOOLEAN)</w:t>
+      </w:r>
+    </w:p>
+    <w:p>
+      <w:pPr>
+        <w:pStyle w:val="ListParagraph"/>
+        <w:numPr>
+          <w:ilvl w:val="0"/>
+          <w:numId w:val="22"/>
+        </w:numPr>
+        <w:rPr>
+          <w:lang w:eastAsia="en-AU"/>
+        </w:rPr>
+      </w:pPr>
+      <w:proofErr w:type="spellStart"/>
+      <w:r>
+        <w:rPr>
+          <w:lang w:eastAsia="en-AU"/>
+        </w:rPr>
+        <w:t>MacPlatform</w:t>
+      </w:r>
+      <w:proofErr w:type="spellEnd"/>
+      <w:r>
+        <w:rPr>
+          <w:lang w:eastAsia="en-AU"/>
+        </w:rPr>
+        <w:t xml:space="preserve"> (BOOLEAN)</w:t>
+      </w:r>
+    </w:p>
+    <w:p>
+      <w:pPr>
+        <w:pStyle w:val="ListParagraph"/>
+        <w:numPr>
+          <w:ilvl w:val="0"/>
+          <w:numId w:val="22"/>
+        </w:numPr>
+        <w:rPr>
+          <w:lang w:eastAsia="en-AU"/>
+        </w:rPr>
+      </w:pPr>
+      <w:proofErr w:type="spellStart"/>
+      <w:r>
+        <w:rPr>
+          <w:lang w:eastAsia="en-AU"/>
+        </w:rPr>
+        <w:t>LinuxPlatform</w:t>
+      </w:r>
+      <w:proofErr w:type="spellEnd"/>
+      <w:r>
+        <w:rPr>
+          <w:lang w:eastAsia="en-AU"/>
+        </w:rPr>
+        <w:t xml:space="preserve"> (BOOLEAN)</w:t>
+      </w:r>
+    </w:p>
+    <w:p>
+      <w:pPr>
+        <w:pStyle w:val="ListParagraph"/>
+        <w:numPr>
+          <w:ilvl w:val="0"/>
+          <w:numId w:val="22"/>
+        </w:numPr>
+        <w:rPr>
+          <w:lang w:eastAsia="en-AU"/>
+        </w:rPr>
+      </w:pPr>
+      <w:proofErr w:type="spellStart"/>
+      <w:r>
+        <w:rPr>
+          <w:lang w:eastAsia="en-AU"/>
+        </w:rPr>
+        <w:lastRenderedPageBreak/>
+        <w:t>TotalRecommendations</w:t>
+      </w:r>
+      <w:proofErr w:type="spellEnd"/>
+      <w:r>
+        <w:rPr>
+          <w:lang w:eastAsia="en-AU"/>
+        </w:rPr>
+        <w:t xml:space="preserve"> (INT)</w:t>
+      </w:r>
+    </w:p>
+    <w:p>
+      <w:pPr>
+        <w:pStyle w:val="ListParagraph"/>
+        <w:numPr>
+          <w:ilvl w:val="0"/>
+          <w:numId w:val="22"/>
+        </w:numPr>
+        <w:rPr>
+          <w:lang w:eastAsia="en-AU"/>
+        </w:rPr>
+      </w:pPr>
+      <w:proofErr w:type="spellStart"/>
+      <w:r>
+        <w:rPr>
+          <w:lang w:eastAsia="en-AU"/>
+        </w:rPr>
+        <w:t>ReleaseDateComingSoon</w:t>
+      </w:r>
+      <w:proofErr w:type="spellEnd"/>
+      <w:r>
+        <w:rPr>
+          <w:lang w:eastAsia="en-AU"/>
+        </w:rPr>
+        <w:t xml:space="preserve"> (BOOLEAN)</w:t>
+      </w:r>
+    </w:p>
+    <w:p>
+      <w:pPr>
+        <w:pStyle w:val="ListParagraph"/>
+        <w:numPr>
+          <w:ilvl w:val="0"/>
+          <w:numId w:val="22"/>
+        </w:numPr>
+        <w:rPr>
+          <w:lang w:eastAsia="en-AU"/>
+        </w:rPr>
+      </w:pPr>
+      <w:proofErr w:type="spellStart"/>
+      <w:r>
+        <w:rPr>
+          <w:lang w:eastAsia="en-AU"/>
+        </w:rPr>
+        <w:t>ReleaseDate</w:t>
+      </w:r>
+      <w:proofErr w:type="spellEnd"/>
+      <w:r>
+        <w:rPr>
+          <w:lang w:eastAsia="en-AU"/>
+        </w:rPr>
+        <w:t xml:space="preserve"> (DATE)</w:t>
+      </w:r>
+    </w:p>
+    <w:p>
+      <w:pPr>
+        <w:rPr>
+          <w:lang w:eastAsia="en-AU"/>
+        </w:rPr>
+      </w:pPr>
+      <w:r>
+        <w:rPr>
+          <w:lang w:eastAsia="en-AU"/>
+        </w:rPr>
+        <w:t xml:space="preserve">2. </w:t>
+      </w:r>
+      <w:r>
+        <w:rPr>
+          <w:lang w:eastAsia="en-AU"/>
+        </w:rPr>
+        <w:t>Table: Developers</w:t>
+      </w:r>
+    </w:p>
+    <w:p>
+      <w:pPr>
+        <w:pStyle w:val="ListParagraph"/>
+        <w:numPr>
+          <w:ilvl w:val="0"/>
+          <w:numId w:val="23"/>
+        </w:numPr>
+        <w:rPr>
+          <w:lang w:eastAsia="en-AU"/>
+        </w:rPr>
+      </w:pPr>
+      <w:proofErr w:type="spellStart"/>
+      <w:r>
+        <w:rPr>
+          <w:lang w:eastAsia="en-AU"/>
+        </w:rPr>
+        <w:t>DeveloperID</w:t>
+      </w:r>
+      <w:proofErr w:type="spellEnd"/>
+      <w:r>
+        <w:rPr>
+          <w:lang w:eastAsia="en-AU"/>
+        </w:rPr>
+        <w:t xml:space="preserve"> (INT, PRIMARY KEY)</w:t>
+      </w:r>
+    </w:p>
+    <w:p>
+      <w:pPr>
+        <w:pStyle w:val="ListParagraph"/>
+        <w:numPr>
+          <w:ilvl w:val="0"/>
+          <w:numId w:val="23"/>
+        </w:numPr>
+        <w:rPr>
+          <w:lang w:eastAsia="en-AU"/>
+        </w:rPr>
+      </w:pPr>
+      <w:proofErr w:type="spellStart"/>
+      <w:r>
+        <w:rPr>
+          <w:lang w:eastAsia="en-AU"/>
+        </w:rPr>
+        <w:t>DeveloperName</w:t>
+      </w:r>
+      <w:proofErr w:type="spellEnd"/>
+      <w:r>
+        <w:rPr>
+          <w:lang w:eastAsia="en-AU"/>
+        </w:rPr>
+        <w:t xml:space="preserve"> (VARCHAR)</w:t>
+      </w:r>
+    </w:p>
+    <w:p>
+      <w:pPr>
+        <w:rPr>
+          <w:lang w:eastAsia="en-AU"/>
+        </w:rPr>
+      </w:pPr>
+      <w:r>
+        <w:rPr>
+          <w:lang w:eastAsia="en-AU"/>
+        </w:rPr>
+        <w:t xml:space="preserve">3. </w:t>
+      </w:r>
+      <w:r>
+        <w:rPr>
+          <w:lang w:eastAsia="en-AU"/>
+        </w:rPr>
+        <w:t>Table: Publishers</w:t>
+      </w:r>
+    </w:p>
+    <w:p>
+      <w:pPr>
+        <w:pStyle w:val="ListParagraph"/>
+        <w:numPr>
+          <w:ilvl w:val="0"/>
+          <w:numId w:val="28"/>
+        </w:numPr>
+        <w:rPr>
+          <w:lang w:eastAsia="en-AU"/>
+        </w:rPr>
+      </w:pPr>
+      <w:proofErr w:type="spellStart"/>
+      <w:r>
+        <w:rPr>
+          <w:lang w:eastAsia="en-AU"/>
+        </w:rPr>
+        <w:t>PublisherID</w:t>
+      </w:r>
+      <w:proofErr w:type="spellEnd"/>
+      <w:r>
+        <w:rPr>
+          <w:lang w:eastAsia="en-AU"/>
+        </w:rPr>
+        <w:t xml:space="preserve"> (INT, PRIMARY KEY)</w:t>
+      </w:r>
+    </w:p>
+    <w:p>
+      <w:pPr>
+        <w:pStyle w:val="ListParagraph"/>
+        <w:numPr>
+          <w:ilvl w:val="0"/>
+          <w:numId w:val="28"/>
+        </w:numPr>
+        <w:rPr>
+          <w:lang w:eastAsia="en-AU"/>
+        </w:rPr>
+      </w:pPr>
+      <w:proofErr w:type="spellStart"/>
+      <w:r>
+        <w:rPr>
+          <w:lang w:eastAsia="en-AU"/>
+        </w:rPr>
+        <w:t>PublisherName</w:t>
+      </w:r>
+      <w:proofErr w:type="spellEnd"/>
+      <w:r>
+        <w:rPr>
+          <w:lang w:eastAsia="en-AU"/>
+        </w:rPr>
+        <w:t xml:space="preserve"> (VARCHAR)</w:t>
+      </w:r>
+    </w:p>
+    <w:p>
+      <w:pPr>
+        <w:rPr>
+          <w:lang w:eastAsia="en-AU"/>
+        </w:rPr>
+      </w:pPr>
+      <w:r>
+        <w:rPr>
+          <w:lang w:eastAsia="en-AU"/>
+        </w:rPr>
+        <w:t xml:space="preserve">4. </w:t>
+      </w:r>
+      <w:r>
+        <w:rPr>
+          <w:lang w:eastAsia="en-AU"/>
+        </w:rPr>
+        <w:t>Table: Screenshots</w:t>
+      </w:r>
+    </w:p>
+    <w:p>
+      <w:pPr>
+        <w:pStyle w:val="ListParagraph"/>
+        <w:numPr>
+          <w:ilvl w:val="0"/>
+          <w:numId w:val="27"/>
+        </w:numPr>
+        <w:rPr>
+          <w:lang w:eastAsia="en-AU"/>
+        </w:rPr>
+      </w:pPr>
+      <w:proofErr w:type="spellStart"/>
+      <w:r>
+        <w:rPr>
+          <w:lang w:eastAsia="en-AU"/>
+        </w:rPr>
+        <w:t>ScreenshotID</w:t>
+      </w:r>
+      <w:proofErr w:type="spellEnd"/>
+      <w:r>
+        <w:rPr>
+          <w:lang w:eastAsia="en-AU"/>
+        </w:rPr>
+        <w:t xml:space="preserve"> (INT, PRIMARY KEY)</w:t>
+      </w:r>
+    </w:p>
+    <w:p>
+      <w:pPr>
+        <w:pStyle w:val="ListParagraph"/>
+        <w:numPr>
+          <w:ilvl w:val="0"/>
+          <w:numId w:val="27"/>
+        </w:numPr>
+        <w:rPr>
+          <w:lang w:eastAsia="en-AU"/>
+        </w:rPr>
+      </w:pPr>
+      <w:proofErr w:type="spellStart"/>
+      <w:r>
+        <w:rPr>
+          <w:lang w:eastAsia="en-AU"/>
+        </w:rPr>
+        <w:t>SteamAppID</w:t>
+      </w:r>
+      <w:proofErr w:type="spellEnd"/>
+      <w:r>
+        <w:rPr>
+          <w:lang w:eastAsia="en-AU"/>
+        </w:rPr>
+        <w:t xml:space="preserve"> (INT, FOREIGN KEY)</w:t>
+      </w:r>
+    </w:p>
+    <w:p>
+      <w:pPr>
+        <w:pStyle w:val="ListParagraph"/>
+        <w:numPr>
+          <w:ilvl w:val="0"/>
+          <w:numId w:val="27"/>
+        </w:numPr>
+        <w:rPr>
+          <w:lang w:eastAsia="en-AU"/>
+        </w:rPr>
+      </w:pPr>
+      <w:proofErr w:type="spellStart"/>
+      <w:r>
+        <w:rPr>
+          <w:lang w:eastAsia="en-AU"/>
+        </w:rPr>
+        <w:t>PathThumbnail</w:t>
+      </w:r>
+      <w:proofErr w:type="spellEnd"/>
+      <w:r>
+        <w:rPr>
+          <w:lang w:eastAsia="en-AU"/>
+        </w:rPr>
+        <w:t xml:space="preserve"> (VARCHAR)</w:t>
+      </w:r>
+    </w:p>
+    <w:p>
+      <w:pPr>
+        <w:pStyle w:val="ListParagraph"/>
+        <w:numPr>
+          <w:ilvl w:val="0"/>
+          <w:numId w:val="27"/>
+        </w:numPr>
+        <w:rPr>
+          <w:lang w:eastAsia="en-AU"/>
+        </w:rPr>
+      </w:pPr>
+      <w:proofErr w:type="spellStart"/>
+      <w:r>
+        <w:rPr>
+          <w:lang w:eastAsia="en-AU"/>
+        </w:rPr>
+        <w:t>PathFull</w:t>
+      </w:r>
+      <w:proofErr w:type="spellEnd"/>
+      <w:r>
+        <w:rPr>
+          <w:lang w:eastAsia="en-AU"/>
+        </w:rPr>
+        <w:t xml:space="preserve"> (VARCHAR)</w:t>
+      </w:r>
+    </w:p>
+    <w:p>
+      <w:pPr>
+        <w:rPr>
+          <w:lang w:eastAsia="en-AU"/>
+        </w:rPr>
+      </w:pPr>
+      <w:r>
+        <w:rPr>
+          <w:lang w:eastAsia="en-AU"/>
+        </w:rPr>
+        <w:t xml:space="preserve">5.  </w:t>
+      </w:r>
+      <w:r>
+        <w:rPr>
+          <w:lang w:eastAsia="en-AU"/>
+        </w:rPr>
+        <w:t>Table: Movies</w:t>
+      </w:r>
+    </w:p>
+    <w:p>
+      <w:pPr>
+        <w:pStyle w:val="ListParagraph"/>
+        <w:numPr>
+          <w:ilvl w:val="0"/>
+          <w:numId w:val="24"/>
+        </w:numPr>
+        <w:rPr>
+          <w:lang w:eastAsia="en-AU"/>
+        </w:rPr>
+      </w:pPr>
+      <w:proofErr w:type="spellStart"/>
+      <w:r>
+        <w:rPr>
+          <w:lang w:eastAsia="en-AU"/>
+        </w:rPr>
+        <w:t>MovieID</w:t>
+      </w:r>
+      <w:proofErr w:type="spellEnd"/>
+      <w:r>
+        <w:rPr>
+          <w:lang w:eastAsia="en-AU"/>
+        </w:rPr>
+        <w:t xml:space="preserve"> (INT, PRIMARY KEY)</w:t>
+      </w:r>
+    </w:p>
+    <w:p>
+      <w:pPr>
+        <w:pStyle w:val="ListParagraph"/>
+        <w:numPr>
+          <w:ilvl w:val="0"/>
+          <w:numId w:val="24"/>
+        </w:numPr>
+        <w:rPr>
+          <w:lang w:eastAsia="en-AU"/>
+        </w:rPr>
+      </w:pPr>
+      <w:proofErr w:type="spellStart"/>
+      <w:r>
+        <w:rPr>
+          <w:lang w:eastAsia="en-AU"/>
+        </w:rPr>
+        <w:t>SteamAppID</w:t>
+      </w:r>
+      <w:proofErr w:type="spellEnd"/>
+      <w:r>
+        <w:rPr>
+          <w:lang w:eastAsia="en-AU"/>
+        </w:rPr>
+        <w:t xml:space="preserve"> (INT, FOREIGN KEY)</w:t>
+      </w:r>
+    </w:p>
+    <w:p>
+      <w:pPr>
+        <w:pStyle w:val="ListParagraph"/>
+        <w:numPr>
+          <w:ilvl w:val="0"/>
+          <w:numId w:val="24"/>
+        </w:numPr>
+        <w:rPr>
+          <w:lang w:eastAsia="en-AU"/>
+        </w:rPr>
+      </w:pPr>
+      <w:r>
+        <w:rPr>
+          <w:lang w:eastAsia="en-AU"/>
+        </w:rPr>
+        <w:t>Name (VARCHAR)</w:t>
+      </w:r>
+    </w:p>
+    <w:p>
+      <w:pPr>
+        <w:pStyle w:val="ListParagraph"/>
+        <w:numPr>
+          <w:ilvl w:val="0"/>
+          <w:numId w:val="24"/>
+        </w:numPr>
+        <w:rPr>
+          <w:lang w:eastAsia="en-AU"/>
+        </w:rPr>
+      </w:pPr>
+      <w:r>
+        <w:rPr>
+          <w:lang w:eastAsia="en-AU"/>
+        </w:rPr>
+        <w:t>Thumbnail (VARCHAR)</w:t>
+      </w:r>
+    </w:p>
+    <w:p>
+      <w:pPr>
+        <w:pStyle w:val="ListParagraph"/>
+        <w:numPr>
+          <w:ilvl w:val="0"/>
+          <w:numId w:val="24"/>
+        </w:numPr>
+        <w:rPr>
+          <w:lang w:eastAsia="en-AU"/>
+        </w:rPr>
+      </w:pPr>
+      <w:r>
+        <w:rPr>
+          <w:lang w:eastAsia="en-AU"/>
+        </w:rPr>
+        <w:t>Webm480 (VARCHAR)</w:t>
+      </w:r>
+    </w:p>
+    <w:p>
+      <w:pPr>
+        <w:pStyle w:val="ListParagraph"/>
+        <w:numPr>
+          <w:ilvl w:val="0"/>
+          <w:numId w:val="24"/>
+        </w:numPr>
+        <w:rPr>
+          <w:lang w:eastAsia="en-AU"/>
+        </w:rPr>
+      </w:pPr>
+      <w:proofErr w:type="spellStart"/>
+      <w:r>
+        <w:rPr>
+          <w:lang w:eastAsia="en-AU"/>
+        </w:rPr>
+        <w:t>WebmMax</w:t>
+      </w:r>
+      <w:proofErr w:type="spellEnd"/>
+      <w:r>
+        <w:rPr>
+          <w:lang w:eastAsia="en-AU"/>
+        </w:rPr>
+        <w:t xml:space="preserve"> (VARCHAR)</w:t>
+      </w:r>
+    </w:p>
+    <w:p>
+      <w:pPr>
+        <w:pStyle w:val="ListParagraph"/>
+        <w:numPr>
+          <w:ilvl w:val="0"/>
+          <w:numId w:val="24"/>
+        </w:numPr>
+        <w:rPr>
+          <w:lang w:eastAsia="en-AU"/>
+        </w:rPr>
+      </w:pPr>
+      <w:r>
+        <w:rPr>
+          <w:lang w:eastAsia="en-AU"/>
+        </w:rPr>
+        <w:t>Mp4480 (VARCHAR)</w:t>
+      </w:r>
+    </w:p>
+    <w:p>
+      <w:pPr>
+        <w:pStyle w:val="ListParagraph"/>
+        <w:numPr>
+          <w:ilvl w:val="0"/>
+          <w:numId w:val="24"/>
+        </w:numPr>
+        <w:rPr>
+          <w:lang w:eastAsia="en-AU"/>
+        </w:rPr>
+      </w:pPr>
+      <w:r>
+        <w:rPr>
+          <w:lang w:eastAsia="en-AU"/>
+        </w:rPr>
+        <w:t>Mp4Max (VARCHAR)</w:t>
+      </w:r>
+    </w:p>
+    <w:p>
+      <w:pPr>
+        <w:pStyle w:val="ListParagraph"/>
+        <w:numPr>
+          <w:ilvl w:val="0"/>
+          <w:numId w:val="24"/>
+        </w:numPr>
+        <w:rPr>
+          <w:lang w:eastAsia="en-AU"/>
+        </w:rPr>
+      </w:pPr>
+      <w:r>
+        <w:rPr>
+          <w:lang w:eastAsia="en-AU"/>
+        </w:rPr>
+        <w:t>Highlight (BOOLEAN)</w:t>
+      </w:r>
+    </w:p>
+    <w:p>
+      <w:pPr>
+        <w:rPr>
+          <w:lang w:eastAsia="en-AU"/>
+        </w:rPr>
+      </w:pPr>
+      <w:r>
+        <w:rPr>
+          <w:lang w:eastAsia="en-AU"/>
+        </w:rPr>
+        <w:t xml:space="preserve">6. </w:t>
+      </w:r>
+      <w:r>
+        <w:rPr>
+          <w:lang w:eastAsia="en-AU"/>
+        </w:rPr>
+        <w:t xml:space="preserve">Table: </w:t>
+      </w:r>
+      <w:proofErr w:type="spellStart"/>
+      <w:r>
+        <w:rPr>
+          <w:lang w:eastAsia="en-AU"/>
+        </w:rPr>
+        <w:t>GameDevelopers</w:t>
+      </w:r>
+      <w:proofErr w:type="spellEnd"/>
+    </w:p>
+    <w:p>
+      <w:pPr>
+        <w:pStyle w:val="ListParagraph"/>
+        <w:numPr>
+          <w:ilvl w:val="0"/>
+          <w:numId w:val="25"/>
+        </w:numPr>
+        <w:rPr>
+          <w:lang w:eastAsia="en-AU"/>
+        </w:rPr>
+      </w:pPr>
+      <w:proofErr w:type="spellStart"/>
+      <w:r>
+        <w:rPr>
+          <w:lang w:eastAsia="en-AU"/>
+        </w:rPr>
+        <w:t>SteamAppID</w:t>
+      </w:r>
+      <w:proofErr w:type="spellEnd"/>
+      <w:r>
+        <w:rPr>
+          <w:lang w:eastAsia="en-AU"/>
+        </w:rPr>
+        <w:t xml:space="preserve"> (INT, FOREIGN KEY)</w:t>
+      </w:r>
+    </w:p>
+    <w:p>
+      <w:pPr>
+        <w:pStyle w:val="ListParagraph"/>
+        <w:numPr>
+          <w:ilvl w:val="0"/>
+          <w:numId w:val="25"/>
+        </w:numPr>
+        <w:rPr>
+          <w:lang w:eastAsia="en-AU"/>
+        </w:rPr>
+      </w:pPr>
+      <w:proofErr w:type="spellStart"/>
+      <w:r>
+        <w:rPr>
+          <w:lang w:eastAsia="en-AU"/>
+        </w:rPr>
+        <w:t>DeveloperID</w:t>
+      </w:r>
+      <w:proofErr w:type="spellEnd"/>
+      <w:r>
+        <w:rPr>
+          <w:lang w:eastAsia="en-AU"/>
+        </w:rPr>
+        <w:t xml:space="preserve"> (INT, FOREIGN KEY)</w:t>
+      </w:r>
+    </w:p>
+    <w:p>
+      <w:pPr>
+        <w:rPr>
+          <w:lang w:eastAsia="en-AU"/>
+        </w:rPr>
+      </w:pPr>
+      <w:r>
+        <w:rPr>
+          <w:lang w:eastAsia="en-AU"/>
+        </w:rPr>
+        <w:t xml:space="preserve">7. </w:t>
+      </w:r>
+      <w:r>
+        <w:rPr>
+          <w:lang w:eastAsia="en-AU"/>
+        </w:rPr>
+        <w:t xml:space="preserve">Table: </w:t>
+      </w:r>
+      <w:proofErr w:type="spellStart"/>
+      <w:r>
+        <w:rPr>
+          <w:lang w:eastAsia="en-AU"/>
+        </w:rPr>
+        <w:t>GamePublishers</w:t>
+      </w:r>
+      <w:proofErr w:type="spellEnd"/>
+    </w:p>
+    <w:p>
+      <w:pPr>
+        <w:pStyle w:val="ListParagraph"/>
+        <w:numPr>
+          <w:ilvl w:val="0"/>
+          <w:numId w:val="26"/>
+        </w:numPr>
+        <w:rPr>
+          <w:lang w:eastAsia="en-AU"/>
+        </w:rPr>
+      </w:pPr>
+      <w:proofErr w:type="spellStart"/>
+      <w:r>
+        <w:rPr>
+          <w:lang w:eastAsia="en-AU"/>
+        </w:rPr>
+        <w:t>SteamAppID</w:t>
+      </w:r>
+      <w:proofErr w:type="spellEnd"/>
+      <w:r>
+        <w:rPr>
+          <w:lang w:eastAsia="en-AU"/>
+        </w:rPr>
+        <w:t xml:space="preserve"> (INT, FOREIGN KEY)</w:t>
+      </w:r>
+    </w:p>
+    <w:p>
+      <w:pPr>
+        <w:pStyle w:val="ListParagraph"/>
+        <w:numPr>
+          <w:ilvl w:val="0"/>
+          <w:numId w:val="26"/>
+        </w:numPr>
+        <w:rPr>
+          <w:lang w:eastAsia="en-AU"/>
+        </w:rPr>
+      </w:pPr>
+      <w:proofErr w:type="spellStart"/>
+      <w:r>
+        <w:rPr>
+          <w:lang w:eastAsia="en-AU"/>
+        </w:rPr>
+        <w:t>PublisherID</w:t>
+      </w:r>
+      <w:proofErr w:type="spellEnd"/>
+      <w:r>
+        <w:rPr>
+          <w:lang w:eastAsia="en-AU"/>
+        </w:rPr>
+        <w:t xml:space="preserve"> (INT, FOREIGN KEY)</w:t>
+      </w:r>
+    </w:p>
+    <w:p/>
     <w:sectPr>
       <w:pgSz w:w="11906" w:h="16838"/>
       <w:pgMar w:top="720" w:right="720" w:bottom="720" w:left="720" w:header="708" w:footer="708" w:gutter="0"/>
@@ -2675,6 +3846,657 @@
 <file path=word/numbering.xml><?xml version="1.0" encoding="utf-8"?>
 <w:numbering xmlns:wpc="http://schemas.microsoft.com/office/word/2010/wordprocessingCanvas" xmlns:cx="http://schemas.microsoft.com/office/drawing/2014/chartex" xmlns:cx1="http://schemas.microsoft.com/office/drawing/2015/9/8/chartex" xmlns:cx2="http://schemas.microsoft.com/office/drawing/2015/10/21/chartex" xmlns:cx3="http://schemas.microsoft.com/office/drawing/2016/5/9/chartex" xmlns:cx4="http://schemas.microsoft.com/office/drawing/2016/5/10/chartex" xmlns:cx5="http://schemas.microsoft.com/office/drawing/2016/5/11/chartex" xmlns:cx6="http://schemas.microsoft.com/office/drawing/2016/5/12/chartex" xmlns:cx7="http://schemas.microsoft.com/office/drawing/2016/5/13/chartex" xmlns:cx8="http://schemas.microsoft.com/office/drawing/2016/5/14/chartex" xmlns:mc="http://schemas.openxmlformats.org/markup-compatibility/2006" xmlns:aink="http://schemas.microsoft.com/office/drawing/2016/ink" xmlns:am3d="http://schemas.microsoft.com/office/drawing/2017/model3d" xmlns:o="urn:schemas-microsoft-com:office:office" xmlns:oel="http://schemas.microsoft.com/office/2019/extlst" xmlns:r="http://schemas.openxmlformats.org/officeDocument/2006/relationships" xmlns:m="http://schemas.openxmlformats.org/officeDocument/2006/math" xmlns:v="urn:schemas-microsoft-com:vml" xmlns:wp14="http://schemas.microsoft.com/office/word/2010/wordprocessingDrawing" xmlns:wp="http://schemas.openxmlformats.org/drawingml/2006/wordprocessingDrawing" xmlns:w10="urn:schemas-microsoft-com:office:word" xmlns:w="http://schemas.openxmlformats.org/wordprocessingml/2006/main" xmlns:w14="http://schemas.microsoft.com/office/word/2010/wordml" xmlns:w15="http://schemas.microsoft.com/office/word/2012/wordml" xmlns:w16cex="http://schemas.microsoft.com/office/word/2018/wordml/cex" xmlns:w16cid="http://schemas.microsoft.com/office/word/2016/wordml/cid" xmlns:w16="http://schemas.microsoft.com/office/word/2018/wordml" xmlns:w16du="http://schemas.microsoft.com/office/word/2023/wordml/word16du" xmlns:w16sdtdh="http://schemas.microsoft.com/office/word/2020/wordml/sdtdatahash" xmlns:w16se="http://schemas.microsoft.com/office/word/2015/wordml/symex" xmlns:wpg="http://schemas.microsoft.com/office/word/2010/wordprocessingGroup" xmlns:wpi="http://schemas.microsoft.com/office/word/2010/wordprocessingInk" xmlns:wne="http://schemas.microsoft.com/office/word/2006/wordml" xmlns:wps="http://schemas.microsoft.com/office/word/2010/wordprocessingShape" mc:Ignorable="w14 w15 w16se w16cid w16 w16cex w16sdtdh wp14">
   <w:abstractNum w:abstractNumId="0" w15:restartNumberingAfterBreak="0">
+    <w:nsid w:val="0A882B37"/>
+    <w:multiLevelType w:val="multilevel"/>
+    <w:tmpl w:val="0B90178C"/>
+    <w:lvl w:ilvl="0">
+      <w:start w:val="1"/>
+      <w:numFmt w:val="decimal"/>
+      <w:lvlText w:val="%1."/>
+      <w:lvlJc w:val="left"/>
+      <w:pPr>
+        <w:tabs>
+          <w:tab w:val="num" w:pos="720"/>
+        </w:tabs>
+        <w:ind w:left="720" w:hanging="360"/>
+      </w:pPr>
+    </w:lvl>
+    <w:lvl w:ilvl="1" w:tentative="1">
+      <w:start w:val="1"/>
+      <w:numFmt w:val="decimal"/>
+      <w:lvlText w:val="%2."/>
+      <w:lvlJc w:val="left"/>
+      <w:pPr>
+        <w:tabs>
+          <w:tab w:val="num" w:pos="1440"/>
+        </w:tabs>
+        <w:ind w:left="1440" w:hanging="360"/>
+      </w:pPr>
+    </w:lvl>
+    <w:lvl w:ilvl="2" w:tentative="1">
+      <w:start w:val="1"/>
+      <w:numFmt w:val="decimal"/>
+      <w:lvlText w:val="%3."/>
+      <w:lvlJc w:val="left"/>
+      <w:pPr>
+        <w:tabs>
+          <w:tab w:val="num" w:pos="2160"/>
+        </w:tabs>
+        <w:ind w:left="2160" w:hanging="360"/>
+      </w:pPr>
+    </w:lvl>
+    <w:lvl w:ilvl="3" w:tentative="1">
+      <w:start w:val="1"/>
+      <w:numFmt w:val="decimal"/>
+      <w:lvlText w:val="%4."/>
+      <w:lvlJc w:val="left"/>
+      <w:pPr>
+        <w:tabs>
+          <w:tab w:val="num" w:pos="2880"/>
+        </w:tabs>
+        <w:ind w:left="2880" w:hanging="360"/>
+      </w:pPr>
+    </w:lvl>
+    <w:lvl w:ilvl="4" w:tentative="1">
+      <w:start w:val="1"/>
+      <w:numFmt w:val="decimal"/>
+      <w:lvlText w:val="%5."/>
+      <w:lvlJc w:val="left"/>
+      <w:pPr>
+        <w:tabs>
+          <w:tab w:val="num" w:pos="3600"/>
+        </w:tabs>
+        <w:ind w:left="3600" w:hanging="360"/>
+      </w:pPr>
+    </w:lvl>
+    <w:lvl w:ilvl="5" w:tentative="1">
+      <w:start w:val="1"/>
+      <w:numFmt w:val="decimal"/>
+      <w:lvlText w:val="%6."/>
+      <w:lvlJc w:val="left"/>
+      <w:pPr>
+        <w:tabs>
+          <w:tab w:val="num" w:pos="4320"/>
+        </w:tabs>
+        <w:ind w:left="4320" w:hanging="360"/>
+      </w:pPr>
+    </w:lvl>
+    <w:lvl w:ilvl="6" w:tentative="1">
+      <w:start w:val="1"/>
+      <w:numFmt w:val="decimal"/>
+      <w:lvlText w:val="%7."/>
+      <w:lvlJc w:val="left"/>
+      <w:pPr>
+        <w:tabs>
+          <w:tab w:val="num" w:pos="5040"/>
+        </w:tabs>
+        <w:ind w:left="5040" w:hanging="360"/>
+      </w:pPr>
+    </w:lvl>
+    <w:lvl w:ilvl="7" w:tentative="1">
+      <w:start w:val="1"/>
+      <w:numFmt w:val="decimal"/>
+      <w:lvlText w:val="%8."/>
+      <w:lvlJc w:val="left"/>
+      <w:pPr>
+        <w:tabs>
+          <w:tab w:val="num" w:pos="5760"/>
+        </w:tabs>
+        <w:ind w:left="5760" w:hanging="360"/>
+      </w:pPr>
+    </w:lvl>
+    <w:lvl w:ilvl="8" w:tentative="1">
+      <w:start w:val="1"/>
+      <w:numFmt w:val="decimal"/>
+      <w:lvlText w:val="%9."/>
+      <w:lvlJc w:val="left"/>
+      <w:pPr>
+        <w:tabs>
+          <w:tab w:val="num" w:pos="6480"/>
+        </w:tabs>
+        <w:ind w:left="6480" w:hanging="360"/>
+      </w:pPr>
+    </w:lvl>
+  </w:abstractNum>
+  <w:abstractNum w:abstractNumId="1" w15:restartNumberingAfterBreak="0">
+    <w:nsid w:val="0B101041"/>
+    <w:multiLevelType w:val="multilevel"/>
+    <w:tmpl w:val="96A2668A"/>
+    <w:lvl w:ilvl="0">
+      <w:start w:val="1"/>
+      <w:numFmt w:val="decimal"/>
+      <w:lvlText w:val="%1."/>
+      <w:lvlJc w:val="left"/>
+      <w:pPr>
+        <w:tabs>
+          <w:tab w:val="num" w:pos="720"/>
+        </w:tabs>
+        <w:ind w:left="720" w:hanging="360"/>
+      </w:pPr>
+    </w:lvl>
+    <w:lvl w:ilvl="1" w:tentative="1">
+      <w:start w:val="1"/>
+      <w:numFmt w:val="decimal"/>
+      <w:lvlText w:val="%2."/>
+      <w:lvlJc w:val="left"/>
+      <w:pPr>
+        <w:tabs>
+          <w:tab w:val="num" w:pos="1440"/>
+        </w:tabs>
+        <w:ind w:left="1440" w:hanging="360"/>
+      </w:pPr>
+    </w:lvl>
+    <w:lvl w:ilvl="2" w:tentative="1">
+      <w:start w:val="1"/>
+      <w:numFmt w:val="decimal"/>
+      <w:lvlText w:val="%3."/>
+      <w:lvlJc w:val="left"/>
+      <w:pPr>
+        <w:tabs>
+          <w:tab w:val="num" w:pos="2160"/>
+        </w:tabs>
+        <w:ind w:left="2160" w:hanging="360"/>
+      </w:pPr>
+    </w:lvl>
+    <w:lvl w:ilvl="3" w:tentative="1">
+      <w:start w:val="1"/>
+      <w:numFmt w:val="decimal"/>
+      <w:lvlText w:val="%4."/>
+      <w:lvlJc w:val="left"/>
+      <w:pPr>
+        <w:tabs>
+          <w:tab w:val="num" w:pos="2880"/>
+        </w:tabs>
+        <w:ind w:left="2880" w:hanging="360"/>
+      </w:pPr>
+    </w:lvl>
+    <w:lvl w:ilvl="4" w:tentative="1">
+      <w:start w:val="1"/>
+      <w:numFmt w:val="decimal"/>
+      <w:lvlText w:val="%5."/>
+      <w:lvlJc w:val="left"/>
+      <w:pPr>
+        <w:tabs>
+          <w:tab w:val="num" w:pos="3600"/>
+        </w:tabs>
+        <w:ind w:left="3600" w:hanging="360"/>
+      </w:pPr>
+    </w:lvl>
+    <w:lvl w:ilvl="5" w:tentative="1">
+      <w:start w:val="1"/>
+      <w:numFmt w:val="decimal"/>
+      <w:lvlText w:val="%6."/>
+      <w:lvlJc w:val="left"/>
+      <w:pPr>
+        <w:tabs>
+          <w:tab w:val="num" w:pos="4320"/>
+        </w:tabs>
+        <w:ind w:left="4320" w:hanging="360"/>
+      </w:pPr>
+    </w:lvl>
+    <w:lvl w:ilvl="6" w:tentative="1">
+      <w:start w:val="1"/>
+      <w:numFmt w:val="decimal"/>
+      <w:lvlText w:val="%7."/>
+      <w:lvlJc w:val="left"/>
+      <w:pPr>
+        <w:tabs>
+          <w:tab w:val="num" w:pos="5040"/>
+        </w:tabs>
+        <w:ind w:left="5040" w:hanging="360"/>
+      </w:pPr>
+    </w:lvl>
+    <w:lvl w:ilvl="7" w:tentative="1">
+      <w:start w:val="1"/>
+      <w:numFmt w:val="decimal"/>
+      <w:lvlText w:val="%8."/>
+      <w:lvlJc w:val="left"/>
+      <w:pPr>
+        <w:tabs>
+          <w:tab w:val="num" w:pos="5760"/>
+        </w:tabs>
+        <w:ind w:left="5760" w:hanging="360"/>
+      </w:pPr>
+    </w:lvl>
+    <w:lvl w:ilvl="8" w:tentative="1">
+      <w:start w:val="1"/>
+      <w:numFmt w:val="decimal"/>
+      <w:lvlText w:val="%9."/>
+      <w:lvlJc w:val="left"/>
+      <w:pPr>
+        <w:tabs>
+          <w:tab w:val="num" w:pos="6480"/>
+        </w:tabs>
+        <w:ind w:left="6480" w:hanging="360"/>
+      </w:pPr>
+    </w:lvl>
+  </w:abstractNum>
+  <w:abstractNum w:abstractNumId="2" w15:restartNumberingAfterBreak="0">
+    <w:nsid w:val="0D36081C"/>
+    <w:multiLevelType w:val="hybridMultilevel"/>
+    <w:tmpl w:val="B86C77C6"/>
+    <w:lvl w:ilvl="0" w:tplc="0C09000F">
+      <w:start w:val="1"/>
+      <w:numFmt w:val="decimal"/>
+      <w:lvlText w:val="%1."/>
+      <w:lvlJc w:val="left"/>
+      <w:pPr>
+        <w:ind w:left="720" w:hanging="360"/>
+      </w:pPr>
+    </w:lvl>
+    <w:lvl w:ilvl="1" w:tplc="0C090019" w:tentative="1">
+      <w:start w:val="1"/>
+      <w:numFmt w:val="lowerLetter"/>
+      <w:lvlText w:val="%2."/>
+      <w:lvlJc w:val="left"/>
+      <w:pPr>
+        <w:ind w:left="1440" w:hanging="360"/>
+      </w:pPr>
+    </w:lvl>
+    <w:lvl w:ilvl="2" w:tplc="0C09001B" w:tentative="1">
+      <w:start w:val="1"/>
+      <w:numFmt w:val="lowerRoman"/>
+      <w:lvlText w:val="%3."/>
+      <w:lvlJc w:val="right"/>
+      <w:pPr>
+        <w:ind w:left="2160" w:hanging="180"/>
+      </w:pPr>
+    </w:lvl>
+    <w:lvl w:ilvl="3" w:tplc="0C09000F" w:tentative="1">
+      <w:start w:val="1"/>
+      <w:numFmt w:val="decimal"/>
+      <w:lvlText w:val="%4."/>
+      <w:lvlJc w:val="left"/>
+      <w:pPr>
+        <w:ind w:left="2880" w:hanging="360"/>
+      </w:pPr>
+    </w:lvl>
+    <w:lvl w:ilvl="4" w:tplc="0C090019" w:tentative="1">
+      <w:start w:val="1"/>
+      <w:numFmt w:val="lowerLetter"/>
+      <w:lvlText w:val="%5."/>
+      <w:lvlJc w:val="left"/>
+      <w:pPr>
+        <w:ind w:left="3600" w:hanging="360"/>
+      </w:pPr>
+    </w:lvl>
+    <w:lvl w:ilvl="5" w:tplc="0C09001B" w:tentative="1">
+      <w:start w:val="1"/>
+      <w:numFmt w:val="lowerRoman"/>
+      <w:lvlText w:val="%6."/>
+      <w:lvlJc w:val="right"/>
+      <w:pPr>
+        <w:ind w:left="4320" w:hanging="180"/>
+      </w:pPr>
+    </w:lvl>
+    <w:lvl w:ilvl="6" w:tplc="0C09000F" w:tentative="1">
+      <w:start w:val="1"/>
+      <w:numFmt w:val="decimal"/>
+      <w:lvlText w:val="%7."/>
+      <w:lvlJc w:val="left"/>
+      <w:pPr>
+        <w:ind w:left="5040" w:hanging="360"/>
+      </w:pPr>
+    </w:lvl>
+    <w:lvl w:ilvl="7" w:tplc="0C090019" w:tentative="1">
+      <w:start w:val="1"/>
+      <w:numFmt w:val="lowerLetter"/>
+      <w:lvlText w:val="%8."/>
+      <w:lvlJc w:val="left"/>
+      <w:pPr>
+        <w:ind w:left="5760" w:hanging="360"/>
+      </w:pPr>
+    </w:lvl>
+    <w:lvl w:ilvl="8" w:tplc="0C09001B" w:tentative="1">
+      <w:start w:val="1"/>
+      <w:numFmt w:val="lowerRoman"/>
+      <w:lvlText w:val="%9."/>
+      <w:lvlJc w:val="right"/>
+      <w:pPr>
+        <w:ind w:left="6480" w:hanging="180"/>
+      </w:pPr>
+    </w:lvl>
+  </w:abstractNum>
+  <w:abstractNum w:abstractNumId="3" w15:restartNumberingAfterBreak="0">
+    <w:nsid w:val="0EC0133E"/>
+    <w:multiLevelType w:val="multilevel"/>
+    <w:tmpl w:val="CEBC89C0"/>
+    <w:lvl w:ilvl="0">
+      <w:start w:val="1"/>
+      <w:numFmt w:val="decimal"/>
+      <w:lvlText w:val="%1."/>
+      <w:lvlJc w:val="left"/>
+      <w:pPr>
+        <w:tabs>
+          <w:tab w:val="num" w:pos="720"/>
+        </w:tabs>
+        <w:ind w:left="720" w:hanging="360"/>
+      </w:pPr>
+    </w:lvl>
+    <w:lvl w:ilvl="1" w:tentative="1">
+      <w:start w:val="1"/>
+      <w:numFmt w:val="decimal"/>
+      <w:lvlText w:val="%2."/>
+      <w:lvlJc w:val="left"/>
+      <w:pPr>
+        <w:tabs>
+          <w:tab w:val="num" w:pos="1440"/>
+        </w:tabs>
+        <w:ind w:left="1440" w:hanging="360"/>
+      </w:pPr>
+    </w:lvl>
+    <w:lvl w:ilvl="2" w:tentative="1">
+      <w:start w:val="1"/>
+      <w:numFmt w:val="decimal"/>
+      <w:lvlText w:val="%3."/>
+      <w:lvlJc w:val="left"/>
+      <w:pPr>
+        <w:tabs>
+          <w:tab w:val="num" w:pos="2160"/>
+        </w:tabs>
+        <w:ind w:left="2160" w:hanging="360"/>
+      </w:pPr>
+    </w:lvl>
+    <w:lvl w:ilvl="3" w:tentative="1">
+      <w:start w:val="1"/>
+      <w:numFmt w:val="decimal"/>
+      <w:lvlText w:val="%4."/>
+      <w:lvlJc w:val="left"/>
+      <w:pPr>
+        <w:tabs>
+          <w:tab w:val="num" w:pos="2880"/>
+        </w:tabs>
+        <w:ind w:left="2880" w:hanging="360"/>
+      </w:pPr>
+    </w:lvl>
+    <w:lvl w:ilvl="4" w:tentative="1">
+      <w:start w:val="1"/>
+      <w:numFmt w:val="decimal"/>
+      <w:lvlText w:val="%5."/>
+      <w:lvlJc w:val="left"/>
+      <w:pPr>
+        <w:tabs>
+          <w:tab w:val="num" w:pos="3600"/>
+        </w:tabs>
+        <w:ind w:left="3600" w:hanging="360"/>
+      </w:pPr>
+    </w:lvl>
+    <w:lvl w:ilvl="5" w:tentative="1">
+      <w:start w:val="1"/>
+      <w:numFmt w:val="decimal"/>
+      <w:lvlText w:val="%6."/>
+      <w:lvlJc w:val="left"/>
+      <w:pPr>
+        <w:tabs>
+          <w:tab w:val="num" w:pos="4320"/>
+        </w:tabs>
+        <w:ind w:left="4320" w:hanging="360"/>
+      </w:pPr>
+    </w:lvl>
+    <w:lvl w:ilvl="6" w:tentative="1">
+      <w:start w:val="1"/>
+      <w:numFmt w:val="decimal"/>
+      <w:lvlText w:val="%7."/>
+      <w:lvlJc w:val="left"/>
+      <w:pPr>
+        <w:tabs>
+          <w:tab w:val="num" w:pos="5040"/>
+        </w:tabs>
+        <w:ind w:left="5040" w:hanging="360"/>
+      </w:pPr>
+    </w:lvl>
+    <w:lvl w:ilvl="7" w:tentative="1">
+      <w:start w:val="1"/>
+      <w:numFmt w:val="decimal"/>
+      <w:lvlText w:val="%8."/>
+      <w:lvlJc w:val="left"/>
+      <w:pPr>
+        <w:tabs>
+          <w:tab w:val="num" w:pos="5760"/>
+        </w:tabs>
+        <w:ind w:left="5760" w:hanging="360"/>
+      </w:pPr>
+    </w:lvl>
+    <w:lvl w:ilvl="8" w:tentative="1">
+      <w:start w:val="1"/>
+      <w:numFmt w:val="decimal"/>
+      <w:lvlText w:val="%9."/>
+      <w:lvlJc w:val="left"/>
+      <w:pPr>
+        <w:tabs>
+          <w:tab w:val="num" w:pos="6480"/>
+        </w:tabs>
+        <w:ind w:left="6480" w:hanging="360"/>
+      </w:pPr>
+    </w:lvl>
+  </w:abstractNum>
+  <w:abstractNum w:abstractNumId="4" w15:restartNumberingAfterBreak="0">
+    <w:nsid w:val="170A07F0"/>
+    <w:multiLevelType w:val="multilevel"/>
+    <w:tmpl w:val="8A0447AA"/>
+    <w:lvl w:ilvl="0">
+      <w:start w:val="1"/>
+      <w:numFmt w:val="decimal"/>
+      <w:lvlText w:val="%1."/>
+      <w:lvlJc w:val="left"/>
+      <w:pPr>
+        <w:tabs>
+          <w:tab w:val="num" w:pos="720"/>
+        </w:tabs>
+        <w:ind w:left="720" w:hanging="360"/>
+      </w:pPr>
+    </w:lvl>
+    <w:lvl w:ilvl="1" w:tentative="1">
+      <w:start w:val="1"/>
+      <w:numFmt w:val="decimal"/>
+      <w:lvlText w:val="%2."/>
+      <w:lvlJc w:val="left"/>
+      <w:pPr>
+        <w:tabs>
+          <w:tab w:val="num" w:pos="1440"/>
+        </w:tabs>
+        <w:ind w:left="1440" w:hanging="360"/>
+      </w:pPr>
+    </w:lvl>
+    <w:lvl w:ilvl="2" w:tentative="1">
+      <w:start w:val="1"/>
+      <w:numFmt w:val="decimal"/>
+      <w:lvlText w:val="%3."/>
+      <w:lvlJc w:val="left"/>
+      <w:pPr>
+        <w:tabs>
+          <w:tab w:val="num" w:pos="2160"/>
+        </w:tabs>
+        <w:ind w:left="2160" w:hanging="360"/>
+      </w:pPr>
+    </w:lvl>
+    <w:lvl w:ilvl="3" w:tentative="1">
+      <w:start w:val="1"/>
+      <w:numFmt w:val="decimal"/>
+      <w:lvlText w:val="%4."/>
+      <w:lvlJc w:val="left"/>
+      <w:pPr>
+        <w:tabs>
+          <w:tab w:val="num" w:pos="2880"/>
+        </w:tabs>
+        <w:ind w:left="2880" w:hanging="360"/>
+      </w:pPr>
+    </w:lvl>
+    <w:lvl w:ilvl="4" w:tentative="1">
+      <w:start w:val="1"/>
+      <w:numFmt w:val="decimal"/>
+      <w:lvlText w:val="%5."/>
+      <w:lvlJc w:val="left"/>
+      <w:pPr>
+        <w:tabs>
+          <w:tab w:val="num" w:pos="3600"/>
+        </w:tabs>
+        <w:ind w:left="3600" w:hanging="360"/>
+      </w:pPr>
+    </w:lvl>
+    <w:lvl w:ilvl="5" w:tentative="1">
+      <w:start w:val="1"/>
+      <w:numFmt w:val="decimal"/>
+      <w:lvlText w:val="%6."/>
+      <w:lvlJc w:val="left"/>
+      <w:pPr>
+        <w:tabs>
+          <w:tab w:val="num" w:pos="4320"/>
+        </w:tabs>
+        <w:ind w:left="4320" w:hanging="360"/>
+      </w:pPr>
+    </w:lvl>
+    <w:lvl w:ilvl="6" w:tentative="1">
+      <w:start w:val="1"/>
+      <w:numFmt w:val="decimal"/>
+      <w:lvlText w:val="%7."/>
+      <w:lvlJc w:val="left"/>
+      <w:pPr>
+        <w:tabs>
+          <w:tab w:val="num" w:pos="5040"/>
+        </w:tabs>
+        <w:ind w:left="5040" w:hanging="360"/>
+      </w:pPr>
+    </w:lvl>
+    <w:lvl w:ilvl="7" w:tentative="1">
+      <w:start w:val="1"/>
+      <w:numFmt w:val="decimal"/>
+      <w:lvlText w:val="%8."/>
+      <w:lvlJc w:val="left"/>
+      <w:pPr>
+        <w:tabs>
+          <w:tab w:val="num" w:pos="5760"/>
+        </w:tabs>
+        <w:ind w:left="5760" w:hanging="360"/>
+      </w:pPr>
+    </w:lvl>
+    <w:lvl w:ilvl="8" w:tentative="1">
+      <w:start w:val="1"/>
+      <w:numFmt w:val="decimal"/>
+      <w:lvlText w:val="%9."/>
+      <w:lvlJc w:val="left"/>
+      <w:pPr>
+        <w:tabs>
+          <w:tab w:val="num" w:pos="6480"/>
+        </w:tabs>
+        <w:ind w:left="6480" w:hanging="360"/>
+      </w:pPr>
+    </w:lvl>
+  </w:abstractNum>
+  <w:abstractNum w:abstractNumId="5" w15:restartNumberingAfterBreak="0">
+    <w:nsid w:val="19C83BB3"/>
+    <w:multiLevelType w:val="hybridMultilevel"/>
+    <w:tmpl w:val="29F03D2C"/>
+    <w:lvl w:ilvl="0" w:tplc="0C090001">
+      <w:start w:val="1"/>
+      <w:numFmt w:val="bullet"/>
+      <w:lvlText w:val=""/>
+      <w:lvlJc w:val="left"/>
+      <w:pPr>
+        <w:ind w:left="720" w:hanging="360"/>
+      </w:pPr>
+      <w:rPr>
+        <w:rFonts w:ascii="Symbol" w:hAnsi="Symbol" w:hint="default"/>
+      </w:rPr>
+    </w:lvl>
+    <w:lvl w:ilvl="1" w:tplc="0C090003">
+      <w:start w:val="1"/>
+      <w:numFmt w:val="bullet"/>
+      <w:lvlText w:val="o"/>
+      <w:lvlJc w:val="left"/>
+      <w:pPr>
+        <w:ind w:left="1440" w:hanging="360"/>
+      </w:pPr>
+      <w:rPr>
+        <w:rFonts w:ascii="Courier New" w:hAnsi="Courier New" w:cs="Courier New" w:hint="default"/>
+      </w:rPr>
+    </w:lvl>
+    <w:lvl w:ilvl="2" w:tplc="0C090005">
+      <w:start w:val="1"/>
+      <w:numFmt w:val="bullet"/>
+      <w:lvlText w:val=""/>
+      <w:lvlJc w:val="left"/>
+      <w:pPr>
+        <w:ind w:left="2160" w:hanging="360"/>
+      </w:pPr>
+      <w:rPr>
+        <w:rFonts w:ascii="Wingdings" w:hAnsi="Wingdings" w:hint="default"/>
+      </w:rPr>
+    </w:lvl>
+    <w:lvl w:ilvl="3" w:tplc="0C090001">
+      <w:start w:val="1"/>
+      <w:numFmt w:val="bullet"/>
+      <w:lvlText w:val=""/>
+      <w:lvlJc w:val="left"/>
+      <w:pPr>
+        <w:ind w:left="2880" w:hanging="360"/>
+      </w:pPr>
+      <w:rPr>
+        <w:rFonts w:ascii="Symbol" w:hAnsi="Symbol" w:hint="default"/>
+      </w:rPr>
+    </w:lvl>
+    <w:lvl w:ilvl="4" w:tplc="0C090003" w:tentative="1">
+      <w:start w:val="1"/>
+      <w:numFmt w:val="bullet"/>
+      <w:lvlText w:val="o"/>
+      <w:lvlJc w:val="left"/>
+      <w:pPr>
+        <w:ind w:left="3600" w:hanging="360"/>
+      </w:pPr>
+      <w:rPr>
+        <w:rFonts w:ascii="Courier New" w:hAnsi="Courier New" w:cs="Courier New" w:hint="default"/>
+      </w:rPr>
+    </w:lvl>
+    <w:lvl w:ilvl="5" w:tplc="0C090005" w:tentative="1">
+      <w:start w:val="1"/>
+      <w:numFmt w:val="bullet"/>
+      <w:lvlText w:val=""/>
+      <w:lvlJc w:val="left"/>
+      <w:pPr>
+        <w:ind w:left="4320" w:hanging="360"/>
+      </w:pPr>
+      <w:rPr>
+        <w:rFonts w:ascii="Wingdings" w:hAnsi="Wingdings" w:hint="default"/>
+      </w:rPr>
+    </w:lvl>
+    <w:lvl w:ilvl="6" w:tplc="0C090001" w:tentative="1">
+      <w:start w:val="1"/>
+      <w:numFmt w:val="bullet"/>
+      <w:lvlText w:val=""/>
+      <w:lvlJc w:val="left"/>
+      <w:pPr>
+        <w:ind w:left="5040" w:hanging="360"/>
+      </w:pPr>
+      <w:rPr>
+        <w:rFonts w:ascii="Symbol" w:hAnsi="Symbol" w:hint="default"/>
+      </w:rPr>
+    </w:lvl>
+    <w:lvl w:ilvl="7" w:tplc="0C090003" w:tentative="1">
+      <w:start w:val="1"/>
+      <w:numFmt w:val="bullet"/>
+      <w:lvlText w:val="o"/>
+      <w:lvlJc w:val="left"/>
+      <w:pPr>
+        <w:ind w:left="5760" w:hanging="360"/>
+      </w:pPr>
+      <w:rPr>
+        <w:rFonts w:ascii="Courier New" w:hAnsi="Courier New" w:cs="Courier New" w:hint="default"/>
+      </w:rPr>
+    </w:lvl>
+    <w:lvl w:ilvl="8" w:tplc="0C090005" w:tentative="1">
+      <w:start w:val="1"/>
+      <w:numFmt w:val="bullet"/>
+      <w:lvlText w:val=""/>
+      <w:lvlJc w:val="left"/>
+      <w:pPr>
+        <w:ind w:left="6480" w:hanging="360"/>
+      </w:pPr>
+      <w:rPr>
+        <w:rFonts w:ascii="Wingdings" w:hAnsi="Wingdings" w:hint="default"/>
+      </w:rPr>
+    </w:lvl>
+  </w:abstractNum>
+  <w:abstractNum w:abstractNumId="6" w15:restartNumberingAfterBreak="0">
     <w:nsid w:val="20727066"/>
     <w:multiLevelType w:val="hybridMultilevel"/>
     <w:tmpl w:val="739CACC8"/>
@@ -2787,7 +4609,7 @@
       </w:rPr>
     </w:lvl>
   </w:abstractNum>
-  <w:abstractNum w:abstractNumId="1" w15:restartNumberingAfterBreak="0">
+  <w:abstractNum w:abstractNumId="7" w15:restartNumberingAfterBreak="0">
     <w:nsid w:val="26EF5DF9"/>
     <w:multiLevelType w:val="hybridMultilevel"/>
     <w:tmpl w:val="C188F3B4"/>
@@ -2900,7 +4722,233 @@
       </w:rPr>
     </w:lvl>
   </w:abstractNum>
-  <w:abstractNum w:abstractNumId="2" w15:restartNumberingAfterBreak="0">
+  <w:abstractNum w:abstractNumId="8" w15:restartNumberingAfterBreak="0">
+    <w:nsid w:val="29E864B9"/>
+    <w:multiLevelType w:val="multilevel"/>
+    <w:tmpl w:val="ACEEB90E"/>
+    <w:lvl w:ilvl="0">
+      <w:start w:val="1"/>
+      <w:numFmt w:val="decimal"/>
+      <w:lvlText w:val="%1."/>
+      <w:lvlJc w:val="left"/>
+      <w:pPr>
+        <w:tabs>
+          <w:tab w:val="num" w:pos="720"/>
+        </w:tabs>
+        <w:ind w:left="720" w:hanging="360"/>
+      </w:pPr>
+    </w:lvl>
+    <w:lvl w:ilvl="1" w:tentative="1">
+      <w:start w:val="1"/>
+      <w:numFmt w:val="decimal"/>
+      <w:lvlText w:val="%2."/>
+      <w:lvlJc w:val="left"/>
+      <w:pPr>
+        <w:tabs>
+          <w:tab w:val="num" w:pos="1440"/>
+        </w:tabs>
+        <w:ind w:left="1440" w:hanging="360"/>
+      </w:pPr>
+    </w:lvl>
+    <w:lvl w:ilvl="2" w:tentative="1">
+      <w:start w:val="1"/>
+      <w:numFmt w:val="decimal"/>
+      <w:lvlText w:val="%3."/>
+      <w:lvlJc w:val="left"/>
+      <w:pPr>
+        <w:tabs>
+          <w:tab w:val="num" w:pos="2160"/>
+        </w:tabs>
+        <w:ind w:left="2160" w:hanging="360"/>
+      </w:pPr>
+    </w:lvl>
+    <w:lvl w:ilvl="3" w:tentative="1">
+      <w:start w:val="1"/>
+      <w:numFmt w:val="decimal"/>
+      <w:lvlText w:val="%4."/>
+      <w:lvlJc w:val="left"/>
+      <w:pPr>
+        <w:tabs>
+          <w:tab w:val="num" w:pos="2880"/>
+        </w:tabs>
+        <w:ind w:left="2880" w:hanging="360"/>
+      </w:pPr>
+    </w:lvl>
+    <w:lvl w:ilvl="4" w:tentative="1">
+      <w:start w:val="1"/>
+      <w:numFmt w:val="decimal"/>
+      <w:lvlText w:val="%5."/>
+      <w:lvlJc w:val="left"/>
+      <w:pPr>
+        <w:tabs>
+          <w:tab w:val="num" w:pos="3600"/>
+        </w:tabs>
+        <w:ind w:left="3600" w:hanging="360"/>
+      </w:pPr>
+    </w:lvl>
+    <w:lvl w:ilvl="5" w:tentative="1">
+      <w:start w:val="1"/>
+      <w:numFmt w:val="decimal"/>
+      <w:lvlText w:val="%6."/>
+      <w:lvlJc w:val="left"/>
+      <w:pPr>
+        <w:tabs>
+          <w:tab w:val="num" w:pos="4320"/>
+        </w:tabs>
+        <w:ind w:left="4320" w:hanging="360"/>
+      </w:pPr>
+    </w:lvl>
+    <w:lvl w:ilvl="6" w:tentative="1">
+      <w:start w:val="1"/>
+      <w:numFmt w:val="decimal"/>
+      <w:lvlText w:val="%7."/>
+      <w:lvlJc w:val="left"/>
+      <w:pPr>
+        <w:tabs>
+          <w:tab w:val="num" w:pos="5040"/>
+        </w:tabs>
+        <w:ind w:left="5040" w:hanging="360"/>
+      </w:pPr>
+    </w:lvl>
+    <w:lvl w:ilvl="7" w:tentative="1">
+      <w:start w:val="1"/>
+      <w:numFmt w:val="decimal"/>
+      <w:lvlText w:val="%8."/>
+      <w:lvlJc w:val="left"/>
+      <w:pPr>
+        <w:tabs>
+          <w:tab w:val="num" w:pos="5760"/>
+        </w:tabs>
+        <w:ind w:left="5760" w:hanging="360"/>
+      </w:pPr>
+    </w:lvl>
+    <w:lvl w:ilvl="8" w:tentative="1">
+      <w:start w:val="1"/>
+      <w:numFmt w:val="decimal"/>
+      <w:lvlText w:val="%9."/>
+      <w:lvlJc w:val="left"/>
+      <w:pPr>
+        <w:tabs>
+          <w:tab w:val="num" w:pos="6480"/>
+        </w:tabs>
+        <w:ind w:left="6480" w:hanging="360"/>
+      </w:pPr>
+    </w:lvl>
+  </w:abstractNum>
+  <w:abstractNum w:abstractNumId="9" w15:restartNumberingAfterBreak="0">
+    <w:nsid w:val="2EB92CFE"/>
+    <w:multiLevelType w:val="multilevel"/>
+    <w:tmpl w:val="8D766C8E"/>
+    <w:lvl w:ilvl="0">
+      <w:start w:val="1"/>
+      <w:numFmt w:val="decimal"/>
+      <w:lvlText w:val="%1."/>
+      <w:lvlJc w:val="left"/>
+      <w:pPr>
+        <w:tabs>
+          <w:tab w:val="num" w:pos="720"/>
+        </w:tabs>
+        <w:ind w:left="720" w:hanging="360"/>
+      </w:pPr>
+    </w:lvl>
+    <w:lvl w:ilvl="1" w:tentative="1">
+      <w:start w:val="1"/>
+      <w:numFmt w:val="decimal"/>
+      <w:lvlText w:val="%2."/>
+      <w:lvlJc w:val="left"/>
+      <w:pPr>
+        <w:tabs>
+          <w:tab w:val="num" w:pos="1440"/>
+        </w:tabs>
+        <w:ind w:left="1440" w:hanging="360"/>
+      </w:pPr>
+    </w:lvl>
+    <w:lvl w:ilvl="2" w:tentative="1">
+      <w:start w:val="1"/>
+      <w:numFmt w:val="decimal"/>
+      <w:lvlText w:val="%3."/>
+      <w:lvlJc w:val="left"/>
+      <w:pPr>
+        <w:tabs>
+          <w:tab w:val="num" w:pos="2160"/>
+        </w:tabs>
+        <w:ind w:left="2160" w:hanging="360"/>
+      </w:pPr>
+    </w:lvl>
+    <w:lvl w:ilvl="3" w:tentative="1">
+      <w:start w:val="1"/>
+      <w:numFmt w:val="decimal"/>
+      <w:lvlText w:val="%4."/>
+      <w:lvlJc w:val="left"/>
+      <w:pPr>
+        <w:tabs>
+          <w:tab w:val="num" w:pos="2880"/>
+        </w:tabs>
+        <w:ind w:left="2880" w:hanging="360"/>
+      </w:pPr>
+    </w:lvl>
+    <w:lvl w:ilvl="4" w:tentative="1">
+      <w:start w:val="1"/>
+      <w:numFmt w:val="decimal"/>
+      <w:lvlText w:val="%5."/>
+      <w:lvlJc w:val="left"/>
+      <w:pPr>
+        <w:tabs>
+          <w:tab w:val="num" w:pos="3600"/>
+        </w:tabs>
+        <w:ind w:left="3600" w:hanging="360"/>
+      </w:pPr>
+    </w:lvl>
+    <w:lvl w:ilvl="5" w:tentative="1">
+      <w:start w:val="1"/>
+      <w:numFmt w:val="decimal"/>
+      <w:lvlText w:val="%6."/>
+      <w:lvlJc w:val="left"/>
+      <w:pPr>
+        <w:tabs>
+          <w:tab w:val="num" w:pos="4320"/>
+        </w:tabs>
+        <w:ind w:left="4320" w:hanging="360"/>
+      </w:pPr>
+    </w:lvl>
+    <w:lvl w:ilvl="6" w:tentative="1">
+      <w:start w:val="1"/>
+      <w:numFmt w:val="decimal"/>
+      <w:lvlText w:val="%7."/>
+      <w:lvlJc w:val="left"/>
+      <w:pPr>
+        <w:tabs>
+          <w:tab w:val="num" w:pos="5040"/>
+        </w:tabs>
+        <w:ind w:left="5040" w:hanging="360"/>
+      </w:pPr>
+    </w:lvl>
+    <w:lvl w:ilvl="7" w:tentative="1">
+      <w:start w:val="1"/>
+      <w:numFmt w:val="decimal"/>
+      <w:lvlText w:val="%8."/>
+      <w:lvlJc w:val="left"/>
+      <w:pPr>
+        <w:tabs>
+          <w:tab w:val="num" w:pos="5760"/>
+        </w:tabs>
+        <w:ind w:left="5760" w:hanging="360"/>
+      </w:pPr>
+    </w:lvl>
+    <w:lvl w:ilvl="8" w:tentative="1">
+      <w:start w:val="1"/>
+      <w:numFmt w:val="decimal"/>
+      <w:lvlText w:val="%9."/>
+      <w:lvlJc w:val="left"/>
+      <w:pPr>
+        <w:tabs>
+          <w:tab w:val="num" w:pos="6480"/>
+        </w:tabs>
+        <w:ind w:left="6480" w:hanging="360"/>
+      </w:pPr>
+    </w:lvl>
+  </w:abstractNum>
+  <w:abstractNum w:abstractNumId="10" w15:restartNumberingAfterBreak="0">
     <w:nsid w:val="30305306"/>
     <w:multiLevelType w:val="hybridMultilevel"/>
     <w:tmpl w:val="84564B04"/>
@@ -3013,7 +5061,7 @@
       </w:rPr>
     </w:lvl>
   </w:abstractNum>
-  <w:abstractNum w:abstractNumId="3" w15:restartNumberingAfterBreak="0">
+  <w:abstractNum w:abstractNumId="11" w15:restartNumberingAfterBreak="0">
     <w:nsid w:val="30CB0BB3"/>
     <w:multiLevelType w:val="hybridMultilevel"/>
     <w:tmpl w:val="0442B782"/>
@@ -3126,7 +5174,7 @@
       </w:rPr>
     </w:lvl>
   </w:abstractNum>
-  <w:abstractNum w:abstractNumId="4" w15:restartNumberingAfterBreak="0">
+  <w:abstractNum w:abstractNumId="12" w15:restartNumberingAfterBreak="0">
     <w:nsid w:val="34892BD1"/>
     <w:multiLevelType w:val="hybridMultilevel"/>
     <w:tmpl w:val="40E05944"/>
@@ -3239,7 +5287,292 @@
       </w:rPr>
     </w:lvl>
   </w:abstractNum>
-  <w:abstractNum w:abstractNumId="5" w15:restartNumberingAfterBreak="0">
+  <w:abstractNum w:abstractNumId="13" w15:restartNumberingAfterBreak="0">
+    <w:nsid w:val="35A53CCE"/>
+    <w:multiLevelType w:val="hybridMultilevel"/>
+    <w:tmpl w:val="F1328B6E"/>
+    <w:lvl w:ilvl="0" w:tplc="0C090001">
+      <w:start w:val="1"/>
+      <w:numFmt w:val="bullet"/>
+      <w:lvlText w:val=""/>
+      <w:lvlJc w:val="left"/>
+      <w:pPr>
+        <w:ind w:left="720" w:hanging="360"/>
+      </w:pPr>
+      <w:rPr>
+        <w:rFonts w:ascii="Symbol" w:hAnsi="Symbol" w:hint="default"/>
+      </w:rPr>
+    </w:lvl>
+    <w:lvl w:ilvl="1" w:tplc="0C090003" w:tentative="1">
+      <w:start w:val="1"/>
+      <w:numFmt w:val="bullet"/>
+      <w:lvlText w:val="o"/>
+      <w:lvlJc w:val="left"/>
+      <w:pPr>
+        <w:ind w:left="1440" w:hanging="360"/>
+      </w:pPr>
+      <w:rPr>
+        <w:rFonts w:ascii="Courier New" w:hAnsi="Courier New" w:cs="Courier New" w:hint="default"/>
+      </w:rPr>
+    </w:lvl>
+    <w:lvl w:ilvl="2" w:tplc="0C090005" w:tentative="1">
+      <w:start w:val="1"/>
+      <w:numFmt w:val="bullet"/>
+      <w:lvlText w:val=""/>
+      <w:lvlJc w:val="left"/>
+      <w:pPr>
+        <w:ind w:left="2160" w:hanging="360"/>
+      </w:pPr>
+      <w:rPr>
+        <w:rFonts w:ascii="Wingdings" w:hAnsi="Wingdings" w:hint="default"/>
+      </w:rPr>
+    </w:lvl>
+    <w:lvl w:ilvl="3" w:tplc="0C090001" w:tentative="1">
+      <w:start w:val="1"/>
+      <w:numFmt w:val="bullet"/>
+      <w:lvlText w:val=""/>
+      <w:lvlJc w:val="left"/>
+      <w:pPr>
+        <w:ind w:left="2880" w:hanging="360"/>
+      </w:pPr>
+      <w:rPr>
+        <w:rFonts w:ascii="Symbol" w:hAnsi="Symbol" w:hint="default"/>
+      </w:rPr>
+    </w:lvl>
+    <w:lvl w:ilvl="4" w:tplc="0C090003" w:tentative="1">
+      <w:start w:val="1"/>
+      <w:numFmt w:val="bullet"/>
+      <w:lvlText w:val="o"/>
+      <w:lvlJc w:val="left"/>
+      <w:pPr>
+        <w:ind w:left="3600" w:hanging="360"/>
+      </w:pPr>
+      <w:rPr>
+        <w:rFonts w:ascii="Courier New" w:hAnsi="Courier New" w:cs="Courier New" w:hint="default"/>
+      </w:rPr>
+    </w:lvl>
+    <w:lvl w:ilvl="5" w:tplc="0C090005" w:tentative="1">
+      <w:start w:val="1"/>
+      <w:numFmt w:val="bullet"/>
+      <w:lvlText w:val=""/>
+      <w:lvlJc w:val="left"/>
+      <w:pPr>
+        <w:ind w:left="4320" w:hanging="360"/>
+      </w:pPr>
+      <w:rPr>
+        <w:rFonts w:ascii="Wingdings" w:hAnsi="Wingdings" w:hint="default"/>
+      </w:rPr>
+    </w:lvl>
+    <w:lvl w:ilvl="6" w:tplc="0C090001" w:tentative="1">
+      <w:start w:val="1"/>
+      <w:numFmt w:val="bullet"/>
+      <w:lvlText w:val=""/>
+      <w:lvlJc w:val="left"/>
+      <w:pPr>
+        <w:ind w:left="5040" w:hanging="360"/>
+      </w:pPr>
+      <w:rPr>
+        <w:rFonts w:ascii="Symbol" w:hAnsi="Symbol" w:hint="default"/>
+      </w:rPr>
+    </w:lvl>
+    <w:lvl w:ilvl="7" w:tplc="0C090003" w:tentative="1">
+      <w:start w:val="1"/>
+      <w:numFmt w:val="bullet"/>
+      <w:lvlText w:val="o"/>
+      <w:lvlJc w:val="left"/>
+      <w:pPr>
+        <w:ind w:left="5760" w:hanging="360"/>
+      </w:pPr>
+      <w:rPr>
+        <w:rFonts w:ascii="Courier New" w:hAnsi="Courier New" w:cs="Courier New" w:hint="default"/>
+      </w:rPr>
+    </w:lvl>
+    <w:lvl w:ilvl="8" w:tplc="0C090005" w:tentative="1">
+      <w:start w:val="1"/>
+      <w:numFmt w:val="bullet"/>
+      <w:lvlText w:val=""/>
+      <w:lvlJc w:val="left"/>
+      <w:pPr>
+        <w:ind w:left="6480" w:hanging="360"/>
+      </w:pPr>
+      <w:rPr>
+        <w:rFonts w:ascii="Wingdings" w:hAnsi="Wingdings" w:hint="default"/>
+      </w:rPr>
+    </w:lvl>
+  </w:abstractNum>
+  <w:abstractNum w:abstractNumId="14" w15:restartNumberingAfterBreak="0">
+    <w:nsid w:val="37E45E0F"/>
+    <w:multiLevelType w:val="hybridMultilevel"/>
+    <w:tmpl w:val="6C7AE18C"/>
+    <w:lvl w:ilvl="0" w:tplc="0C09000F">
+      <w:start w:val="1"/>
+      <w:numFmt w:val="decimal"/>
+      <w:lvlText w:val="%1."/>
+      <w:lvlJc w:val="left"/>
+      <w:pPr>
+        <w:ind w:left="720" w:hanging="360"/>
+      </w:pPr>
+    </w:lvl>
+    <w:lvl w:ilvl="1" w:tplc="0C090019" w:tentative="1">
+      <w:start w:val="1"/>
+      <w:numFmt w:val="lowerLetter"/>
+      <w:lvlText w:val="%2."/>
+      <w:lvlJc w:val="left"/>
+      <w:pPr>
+        <w:ind w:left="1440" w:hanging="360"/>
+      </w:pPr>
+    </w:lvl>
+    <w:lvl w:ilvl="2" w:tplc="0C09001B" w:tentative="1">
+      <w:start w:val="1"/>
+      <w:numFmt w:val="lowerRoman"/>
+      <w:lvlText w:val="%3."/>
+      <w:lvlJc w:val="right"/>
+      <w:pPr>
+        <w:ind w:left="2160" w:hanging="180"/>
+      </w:pPr>
+    </w:lvl>
+    <w:lvl w:ilvl="3" w:tplc="0C09000F" w:tentative="1">
+      <w:start w:val="1"/>
+      <w:numFmt w:val="decimal"/>
+      <w:lvlText w:val="%4."/>
+      <w:lvlJc w:val="left"/>
+      <w:pPr>
+        <w:ind w:left="2880" w:hanging="360"/>
+      </w:pPr>
+    </w:lvl>
+    <w:lvl w:ilvl="4" w:tplc="0C090019" w:tentative="1">
+      <w:start w:val="1"/>
+      <w:numFmt w:val="lowerLetter"/>
+      <w:lvlText w:val="%5."/>
+      <w:lvlJc w:val="left"/>
+      <w:pPr>
+        <w:ind w:left="3600" w:hanging="360"/>
+      </w:pPr>
+    </w:lvl>
+    <w:lvl w:ilvl="5" w:tplc="0C09001B" w:tentative="1">
+      <w:start w:val="1"/>
+      <w:numFmt w:val="lowerRoman"/>
+      <w:lvlText w:val="%6."/>
+      <w:lvlJc w:val="right"/>
+      <w:pPr>
+        <w:ind w:left="4320" w:hanging="180"/>
+      </w:pPr>
+    </w:lvl>
+    <w:lvl w:ilvl="6" w:tplc="0C09000F" w:tentative="1">
+      <w:start w:val="1"/>
+      <w:numFmt w:val="decimal"/>
+      <w:lvlText w:val="%7."/>
+      <w:lvlJc w:val="left"/>
+      <w:pPr>
+        <w:ind w:left="5040" w:hanging="360"/>
+      </w:pPr>
+    </w:lvl>
+    <w:lvl w:ilvl="7" w:tplc="0C090019" w:tentative="1">
+      <w:start w:val="1"/>
+      <w:numFmt w:val="lowerLetter"/>
+      <w:lvlText w:val="%8."/>
+      <w:lvlJc w:val="left"/>
+      <w:pPr>
+        <w:ind w:left="5760" w:hanging="360"/>
+      </w:pPr>
+    </w:lvl>
+    <w:lvl w:ilvl="8" w:tplc="0C09001B" w:tentative="1">
+      <w:start w:val="1"/>
+      <w:numFmt w:val="lowerRoman"/>
+      <w:lvlText w:val="%9."/>
+      <w:lvlJc w:val="right"/>
+      <w:pPr>
+        <w:ind w:left="6480" w:hanging="180"/>
+      </w:pPr>
+    </w:lvl>
+  </w:abstractNum>
+  <w:abstractNum w:abstractNumId="15" w15:restartNumberingAfterBreak="0">
+    <w:nsid w:val="39BD35E0"/>
+    <w:multiLevelType w:val="hybridMultilevel"/>
+    <w:tmpl w:val="439E62A0"/>
+    <w:lvl w:ilvl="0" w:tplc="0C09000F">
+      <w:start w:val="1"/>
+      <w:numFmt w:val="decimal"/>
+      <w:lvlText w:val="%1."/>
+      <w:lvlJc w:val="left"/>
+      <w:pPr>
+        <w:ind w:left="720" w:hanging="360"/>
+      </w:pPr>
+    </w:lvl>
+    <w:lvl w:ilvl="1" w:tplc="0C090019" w:tentative="1">
+      <w:start w:val="1"/>
+      <w:numFmt w:val="lowerLetter"/>
+      <w:lvlText w:val="%2."/>
+      <w:lvlJc w:val="left"/>
+      <w:pPr>
+        <w:ind w:left="1440" w:hanging="360"/>
+      </w:pPr>
+    </w:lvl>
+    <w:lvl w:ilvl="2" w:tplc="0C09001B" w:tentative="1">
+      <w:start w:val="1"/>
+      <w:numFmt w:val="lowerRoman"/>
+      <w:lvlText w:val="%3."/>
+      <w:lvlJc w:val="right"/>
+      <w:pPr>
+        <w:ind w:left="2160" w:hanging="180"/>
+      </w:pPr>
+    </w:lvl>
+    <w:lvl w:ilvl="3" w:tplc="0C09000F" w:tentative="1">
+      <w:start w:val="1"/>
+      <w:numFmt w:val="decimal"/>
+      <w:lvlText w:val="%4."/>
+      <w:lvlJc w:val="left"/>
+      <w:pPr>
+        <w:ind w:left="2880" w:hanging="360"/>
+      </w:pPr>
+    </w:lvl>
+    <w:lvl w:ilvl="4" w:tplc="0C090019" w:tentative="1">
+      <w:start w:val="1"/>
+      <w:numFmt w:val="lowerLetter"/>
+      <w:lvlText w:val="%5."/>
+      <w:lvlJc w:val="left"/>
+      <w:pPr>
+        <w:ind w:left="3600" w:hanging="360"/>
+      </w:pPr>
+    </w:lvl>
+    <w:lvl w:ilvl="5" w:tplc="0C09001B" w:tentative="1">
+      <w:start w:val="1"/>
+      <w:numFmt w:val="lowerRoman"/>
+      <w:lvlText w:val="%6."/>
+      <w:lvlJc w:val="right"/>
+      <w:pPr>
+        <w:ind w:left="4320" w:hanging="180"/>
+      </w:pPr>
+    </w:lvl>
+    <w:lvl w:ilvl="6" w:tplc="0C09000F" w:tentative="1">
+      <w:start w:val="1"/>
+      <w:numFmt w:val="decimal"/>
+      <w:lvlText w:val="%7."/>
+      <w:lvlJc w:val="left"/>
+      <w:pPr>
+        <w:ind w:left="5040" w:hanging="360"/>
+      </w:pPr>
+    </w:lvl>
+    <w:lvl w:ilvl="7" w:tplc="0C090019" w:tentative="1">
+      <w:start w:val="1"/>
+      <w:numFmt w:val="lowerLetter"/>
+      <w:lvlText w:val="%8."/>
+      <w:lvlJc w:val="left"/>
+      <w:pPr>
+        <w:ind w:left="5760" w:hanging="360"/>
+      </w:pPr>
+    </w:lvl>
+    <w:lvl w:ilvl="8" w:tplc="0C09001B" w:tentative="1">
+      <w:start w:val="1"/>
+      <w:numFmt w:val="lowerRoman"/>
+      <w:lvlText w:val="%9."/>
+      <w:lvlJc w:val="right"/>
+      <w:pPr>
+        <w:ind w:left="6480" w:hanging="180"/>
+      </w:pPr>
+    </w:lvl>
+  </w:abstractNum>
+  <w:abstractNum w:abstractNumId="16" w15:restartNumberingAfterBreak="0">
     <w:nsid w:val="41935E50"/>
     <w:multiLevelType w:val="hybridMultilevel"/>
     <w:tmpl w:val="7228D732"/>
@@ -3352,7 +5685,93 @@
       </w:rPr>
     </w:lvl>
   </w:abstractNum>
-  <w:abstractNum w:abstractNumId="6" w15:restartNumberingAfterBreak="0">
+  <w:abstractNum w:abstractNumId="17" w15:restartNumberingAfterBreak="0">
+    <w:nsid w:val="43DE4CD2"/>
+    <w:multiLevelType w:val="hybridMultilevel"/>
+    <w:tmpl w:val="91A6FF38"/>
+    <w:lvl w:ilvl="0" w:tplc="0C09000F">
+      <w:start w:val="1"/>
+      <w:numFmt w:val="decimal"/>
+      <w:lvlText w:val="%1."/>
+      <w:lvlJc w:val="left"/>
+      <w:pPr>
+        <w:ind w:left="720" w:hanging="360"/>
+      </w:pPr>
+    </w:lvl>
+    <w:lvl w:ilvl="1" w:tplc="0C090019" w:tentative="1">
+      <w:start w:val="1"/>
+      <w:numFmt w:val="lowerLetter"/>
+      <w:lvlText w:val="%2."/>
+      <w:lvlJc w:val="left"/>
+      <w:pPr>
+        <w:ind w:left="1440" w:hanging="360"/>
+      </w:pPr>
+    </w:lvl>
+    <w:lvl w:ilvl="2" w:tplc="0C09001B" w:tentative="1">
+      <w:start w:val="1"/>
+      <w:numFmt w:val="lowerRoman"/>
+      <w:lvlText w:val="%3."/>
+      <w:lvlJc w:val="right"/>
+      <w:pPr>
+        <w:ind w:left="2160" w:hanging="180"/>
+      </w:pPr>
+    </w:lvl>
+    <w:lvl w:ilvl="3" w:tplc="0C09000F" w:tentative="1">
+      <w:start w:val="1"/>
+      <w:numFmt w:val="decimal"/>
+      <w:lvlText w:val="%4."/>
+      <w:lvlJc w:val="left"/>
+      <w:pPr>
+        <w:ind w:left="2880" w:hanging="360"/>
+      </w:pPr>
+    </w:lvl>
+    <w:lvl w:ilvl="4" w:tplc="0C090019" w:tentative="1">
+      <w:start w:val="1"/>
+      <w:numFmt w:val="lowerLetter"/>
+      <w:lvlText w:val="%5."/>
+      <w:lvlJc w:val="left"/>
+      <w:pPr>
+        <w:ind w:left="3600" w:hanging="360"/>
+      </w:pPr>
+    </w:lvl>
+    <w:lvl w:ilvl="5" w:tplc="0C09001B" w:tentative="1">
+      <w:start w:val="1"/>
+      <w:numFmt w:val="lowerRoman"/>
+      <w:lvlText w:val="%6."/>
+      <w:lvlJc w:val="right"/>
+      <w:pPr>
+        <w:ind w:left="4320" w:hanging="180"/>
+      </w:pPr>
+    </w:lvl>
+    <w:lvl w:ilvl="6" w:tplc="0C09000F" w:tentative="1">
+      <w:start w:val="1"/>
+      <w:numFmt w:val="decimal"/>
+      <w:lvlText w:val="%7."/>
+      <w:lvlJc w:val="left"/>
+      <w:pPr>
+        <w:ind w:left="5040" w:hanging="360"/>
+      </w:pPr>
+    </w:lvl>
+    <w:lvl w:ilvl="7" w:tplc="0C090019" w:tentative="1">
+      <w:start w:val="1"/>
+      <w:numFmt w:val="lowerLetter"/>
+      <w:lvlText w:val="%8."/>
+      <w:lvlJc w:val="left"/>
+      <w:pPr>
+        <w:ind w:left="5760" w:hanging="360"/>
+      </w:pPr>
+    </w:lvl>
+    <w:lvl w:ilvl="8" w:tplc="0C09001B" w:tentative="1">
+      <w:start w:val="1"/>
+      <w:numFmt w:val="lowerRoman"/>
+      <w:lvlText w:val="%9."/>
+      <w:lvlJc w:val="right"/>
+      <w:pPr>
+        <w:ind w:left="6480" w:hanging="180"/>
+      </w:pPr>
+    </w:lvl>
+  </w:abstractNum>
+  <w:abstractNum w:abstractNumId="18" w15:restartNumberingAfterBreak="0">
     <w:nsid w:val="45674382"/>
     <w:multiLevelType w:val="hybridMultilevel"/>
     <w:tmpl w:val="4A0283CA"/>
@@ -3465,7 +5884,120 @@
       </w:rPr>
     </w:lvl>
   </w:abstractNum>
-  <w:abstractNum w:abstractNumId="7" w15:restartNumberingAfterBreak="0">
+  <w:abstractNum w:abstractNumId="19" w15:restartNumberingAfterBreak="0">
+    <w:nsid w:val="4A2124CF"/>
+    <w:multiLevelType w:val="multilevel"/>
+    <w:tmpl w:val="B8868B46"/>
+    <w:lvl w:ilvl="0">
+      <w:start w:val="1"/>
+      <w:numFmt w:val="decimal"/>
+      <w:lvlText w:val="%1."/>
+      <w:lvlJc w:val="left"/>
+      <w:pPr>
+        <w:tabs>
+          <w:tab w:val="num" w:pos="720"/>
+        </w:tabs>
+        <w:ind w:left="720" w:hanging="360"/>
+      </w:pPr>
+    </w:lvl>
+    <w:lvl w:ilvl="1" w:tentative="1">
+      <w:start w:val="1"/>
+      <w:numFmt w:val="decimal"/>
+      <w:lvlText w:val="%2."/>
+      <w:lvlJc w:val="left"/>
+      <w:pPr>
+        <w:tabs>
+          <w:tab w:val="num" w:pos="1440"/>
+        </w:tabs>
+        <w:ind w:left="1440" w:hanging="360"/>
+      </w:pPr>
+    </w:lvl>
+    <w:lvl w:ilvl="2" w:tentative="1">
+      <w:start w:val="1"/>
+      <w:numFmt w:val="decimal"/>
+      <w:lvlText w:val="%3."/>
+      <w:lvlJc w:val="left"/>
+      <w:pPr>
+        <w:tabs>
+          <w:tab w:val="num" w:pos="2160"/>
+        </w:tabs>
+        <w:ind w:left="2160" w:hanging="360"/>
+      </w:pPr>
+    </w:lvl>
+    <w:lvl w:ilvl="3" w:tentative="1">
+      <w:start w:val="1"/>
+      <w:numFmt w:val="decimal"/>
+      <w:lvlText w:val="%4."/>
+      <w:lvlJc w:val="left"/>
+      <w:pPr>
+        <w:tabs>
+          <w:tab w:val="num" w:pos="2880"/>
+        </w:tabs>
+        <w:ind w:left="2880" w:hanging="360"/>
+      </w:pPr>
+    </w:lvl>
+    <w:lvl w:ilvl="4" w:tentative="1">
+      <w:start w:val="1"/>
+      <w:numFmt w:val="decimal"/>
+      <w:lvlText w:val="%5."/>
+      <w:lvlJc w:val="left"/>
+      <w:pPr>
+        <w:tabs>
+          <w:tab w:val="num" w:pos="3600"/>
+        </w:tabs>
+        <w:ind w:left="3600" w:hanging="360"/>
+      </w:pPr>
+    </w:lvl>
+    <w:lvl w:ilvl="5" w:tentative="1">
+      <w:start w:val="1"/>
+      <w:numFmt w:val="decimal"/>
+      <w:lvlText w:val="%6."/>
+      <w:lvlJc w:val="left"/>
+      <w:pPr>
+        <w:tabs>
+          <w:tab w:val="num" w:pos="4320"/>
+        </w:tabs>
+        <w:ind w:left="4320" w:hanging="360"/>
+      </w:pPr>
+    </w:lvl>
+    <w:lvl w:ilvl="6" w:tentative="1">
+      <w:start w:val="1"/>
+      <w:numFmt w:val="decimal"/>
+      <w:lvlText w:val="%7."/>
+      <w:lvlJc w:val="left"/>
+      <w:pPr>
+        <w:tabs>
+          <w:tab w:val="num" w:pos="5040"/>
+        </w:tabs>
+        <w:ind w:left="5040" w:hanging="360"/>
+      </w:pPr>
+    </w:lvl>
+    <w:lvl w:ilvl="7" w:tentative="1">
+      <w:start w:val="1"/>
+      <w:numFmt w:val="decimal"/>
+      <w:lvlText w:val="%8."/>
+      <w:lvlJc w:val="left"/>
+      <w:pPr>
+        <w:tabs>
+          <w:tab w:val="num" w:pos="5760"/>
+        </w:tabs>
+        <w:ind w:left="5760" w:hanging="360"/>
+      </w:pPr>
+    </w:lvl>
+    <w:lvl w:ilvl="8" w:tentative="1">
+      <w:start w:val="1"/>
+      <w:numFmt w:val="decimal"/>
+      <w:lvlText w:val="%9."/>
+      <w:lvlJc w:val="left"/>
+      <w:pPr>
+        <w:tabs>
+          <w:tab w:val="num" w:pos="6480"/>
+        </w:tabs>
+        <w:ind w:left="6480" w:hanging="360"/>
+      </w:pPr>
+    </w:lvl>
+  </w:abstractNum>
+  <w:abstractNum w:abstractNumId="20" w15:restartNumberingAfterBreak="0">
     <w:nsid w:val="4A58489F"/>
     <w:multiLevelType w:val="hybridMultilevel"/>
     <w:tmpl w:val="64DA8AA4"/>
@@ -3551,7 +6083,265 @@
       </w:pPr>
     </w:lvl>
   </w:abstractNum>
-  <w:abstractNum w:abstractNumId="8" w15:restartNumberingAfterBreak="0">
+  <w:abstractNum w:abstractNumId="21" w15:restartNumberingAfterBreak="0">
+    <w:nsid w:val="5099508C"/>
+    <w:multiLevelType w:val="hybridMultilevel"/>
+    <w:tmpl w:val="BC361B2E"/>
+    <w:lvl w:ilvl="0" w:tplc="0C09000F">
+      <w:start w:val="1"/>
+      <w:numFmt w:val="decimal"/>
+      <w:lvlText w:val="%1."/>
+      <w:lvlJc w:val="left"/>
+      <w:pPr>
+        <w:ind w:left="720" w:hanging="360"/>
+      </w:pPr>
+    </w:lvl>
+    <w:lvl w:ilvl="1" w:tplc="0C090019" w:tentative="1">
+      <w:start w:val="1"/>
+      <w:numFmt w:val="lowerLetter"/>
+      <w:lvlText w:val="%2."/>
+      <w:lvlJc w:val="left"/>
+      <w:pPr>
+        <w:ind w:left="1440" w:hanging="360"/>
+      </w:pPr>
+    </w:lvl>
+    <w:lvl w:ilvl="2" w:tplc="0C09001B" w:tentative="1">
+      <w:start w:val="1"/>
+      <w:numFmt w:val="lowerRoman"/>
+      <w:lvlText w:val="%3."/>
+      <w:lvlJc w:val="right"/>
+      <w:pPr>
+        <w:ind w:left="2160" w:hanging="180"/>
+      </w:pPr>
+    </w:lvl>
+    <w:lvl w:ilvl="3" w:tplc="0C09000F" w:tentative="1">
+      <w:start w:val="1"/>
+      <w:numFmt w:val="decimal"/>
+      <w:lvlText w:val="%4."/>
+      <w:lvlJc w:val="left"/>
+      <w:pPr>
+        <w:ind w:left="2880" w:hanging="360"/>
+      </w:pPr>
+    </w:lvl>
+    <w:lvl w:ilvl="4" w:tplc="0C090019" w:tentative="1">
+      <w:start w:val="1"/>
+      <w:numFmt w:val="lowerLetter"/>
+      <w:lvlText w:val="%5."/>
+      <w:lvlJc w:val="left"/>
+      <w:pPr>
+        <w:ind w:left="3600" w:hanging="360"/>
+      </w:pPr>
+    </w:lvl>
+    <w:lvl w:ilvl="5" w:tplc="0C09001B" w:tentative="1">
+      <w:start w:val="1"/>
+      <w:numFmt w:val="lowerRoman"/>
+      <w:lvlText w:val="%6."/>
+      <w:lvlJc w:val="right"/>
+      <w:pPr>
+        <w:ind w:left="4320" w:hanging="180"/>
+      </w:pPr>
+    </w:lvl>
+    <w:lvl w:ilvl="6" w:tplc="0C09000F" w:tentative="1">
+      <w:start w:val="1"/>
+      <w:numFmt w:val="decimal"/>
+      <w:lvlText w:val="%7."/>
+      <w:lvlJc w:val="left"/>
+      <w:pPr>
+        <w:ind w:left="5040" w:hanging="360"/>
+      </w:pPr>
+    </w:lvl>
+    <w:lvl w:ilvl="7" w:tplc="0C090019" w:tentative="1">
+      <w:start w:val="1"/>
+      <w:numFmt w:val="lowerLetter"/>
+      <w:lvlText w:val="%8."/>
+      <w:lvlJc w:val="left"/>
+      <w:pPr>
+        <w:ind w:left="5760" w:hanging="360"/>
+      </w:pPr>
+    </w:lvl>
+    <w:lvl w:ilvl="8" w:tplc="0C09001B" w:tentative="1">
+      <w:start w:val="1"/>
+      <w:numFmt w:val="lowerRoman"/>
+      <w:lvlText w:val="%9."/>
+      <w:lvlJc w:val="right"/>
+      <w:pPr>
+        <w:ind w:left="6480" w:hanging="180"/>
+      </w:pPr>
+    </w:lvl>
+  </w:abstractNum>
+  <w:abstractNum w:abstractNumId="22" w15:restartNumberingAfterBreak="0">
+    <w:nsid w:val="61C3425A"/>
+    <w:multiLevelType w:val="hybridMultilevel"/>
+    <w:tmpl w:val="67325BA6"/>
+    <w:lvl w:ilvl="0" w:tplc="0C09000F">
+      <w:start w:val="1"/>
+      <w:numFmt w:val="decimal"/>
+      <w:lvlText w:val="%1."/>
+      <w:lvlJc w:val="left"/>
+      <w:pPr>
+        <w:ind w:left="720" w:hanging="360"/>
+      </w:pPr>
+    </w:lvl>
+    <w:lvl w:ilvl="1" w:tplc="0C090019" w:tentative="1">
+      <w:start w:val="1"/>
+      <w:numFmt w:val="lowerLetter"/>
+      <w:lvlText w:val="%2."/>
+      <w:lvlJc w:val="left"/>
+      <w:pPr>
+        <w:ind w:left="1440" w:hanging="360"/>
+      </w:pPr>
+    </w:lvl>
+    <w:lvl w:ilvl="2" w:tplc="0C09001B" w:tentative="1">
+      <w:start w:val="1"/>
+      <w:numFmt w:val="lowerRoman"/>
+      <w:lvlText w:val="%3."/>
+      <w:lvlJc w:val="right"/>
+      <w:pPr>
+        <w:ind w:left="2160" w:hanging="180"/>
+      </w:pPr>
+    </w:lvl>
+    <w:lvl w:ilvl="3" w:tplc="0C09000F" w:tentative="1">
+      <w:start w:val="1"/>
+      <w:numFmt w:val="decimal"/>
+      <w:lvlText w:val="%4."/>
+      <w:lvlJc w:val="left"/>
+      <w:pPr>
+        <w:ind w:left="2880" w:hanging="360"/>
+      </w:pPr>
+    </w:lvl>
+    <w:lvl w:ilvl="4" w:tplc="0C090019" w:tentative="1">
+      <w:start w:val="1"/>
+      <w:numFmt w:val="lowerLetter"/>
+      <w:lvlText w:val="%5."/>
+      <w:lvlJc w:val="left"/>
+      <w:pPr>
+        <w:ind w:left="3600" w:hanging="360"/>
+      </w:pPr>
+    </w:lvl>
+    <w:lvl w:ilvl="5" w:tplc="0C09001B" w:tentative="1">
+      <w:start w:val="1"/>
+      <w:numFmt w:val="lowerRoman"/>
+      <w:lvlText w:val="%6."/>
+      <w:lvlJc w:val="right"/>
+      <w:pPr>
+        <w:ind w:left="4320" w:hanging="180"/>
+      </w:pPr>
+    </w:lvl>
+    <w:lvl w:ilvl="6" w:tplc="0C09000F" w:tentative="1">
+      <w:start w:val="1"/>
+      <w:numFmt w:val="decimal"/>
+      <w:lvlText w:val="%7."/>
+      <w:lvlJc w:val="left"/>
+      <w:pPr>
+        <w:ind w:left="5040" w:hanging="360"/>
+      </w:pPr>
+    </w:lvl>
+    <w:lvl w:ilvl="7" w:tplc="0C090019" w:tentative="1">
+      <w:start w:val="1"/>
+      <w:numFmt w:val="lowerLetter"/>
+      <w:lvlText w:val="%8."/>
+      <w:lvlJc w:val="left"/>
+      <w:pPr>
+        <w:ind w:left="5760" w:hanging="360"/>
+      </w:pPr>
+    </w:lvl>
+    <w:lvl w:ilvl="8" w:tplc="0C09001B" w:tentative="1">
+      <w:start w:val="1"/>
+      <w:numFmt w:val="lowerRoman"/>
+      <w:lvlText w:val="%9."/>
+      <w:lvlJc w:val="right"/>
+      <w:pPr>
+        <w:ind w:left="6480" w:hanging="180"/>
+      </w:pPr>
+    </w:lvl>
+  </w:abstractNum>
+  <w:abstractNum w:abstractNumId="23" w15:restartNumberingAfterBreak="0">
+    <w:nsid w:val="6C7522E2"/>
+    <w:multiLevelType w:val="hybridMultilevel"/>
+    <w:tmpl w:val="DD0CAB7A"/>
+    <w:lvl w:ilvl="0" w:tplc="0C09000F">
+      <w:start w:val="1"/>
+      <w:numFmt w:val="decimal"/>
+      <w:lvlText w:val="%1."/>
+      <w:lvlJc w:val="left"/>
+      <w:pPr>
+        <w:ind w:left="720" w:hanging="360"/>
+      </w:pPr>
+    </w:lvl>
+    <w:lvl w:ilvl="1" w:tplc="0C090019" w:tentative="1">
+      <w:start w:val="1"/>
+      <w:numFmt w:val="lowerLetter"/>
+      <w:lvlText w:val="%2."/>
+      <w:lvlJc w:val="left"/>
+      <w:pPr>
+        <w:ind w:left="1440" w:hanging="360"/>
+      </w:pPr>
+    </w:lvl>
+    <w:lvl w:ilvl="2" w:tplc="0C09001B" w:tentative="1">
+      <w:start w:val="1"/>
+      <w:numFmt w:val="lowerRoman"/>
+      <w:lvlText w:val="%3."/>
+      <w:lvlJc w:val="right"/>
+      <w:pPr>
+        <w:ind w:left="2160" w:hanging="180"/>
+      </w:pPr>
+    </w:lvl>
+    <w:lvl w:ilvl="3" w:tplc="0C09000F" w:tentative="1">
+      <w:start w:val="1"/>
+      <w:numFmt w:val="decimal"/>
+      <w:lvlText w:val="%4."/>
+      <w:lvlJc w:val="left"/>
+      <w:pPr>
+        <w:ind w:left="2880" w:hanging="360"/>
+      </w:pPr>
+    </w:lvl>
+    <w:lvl w:ilvl="4" w:tplc="0C090019" w:tentative="1">
+      <w:start w:val="1"/>
+      <w:numFmt w:val="lowerLetter"/>
+      <w:lvlText w:val="%5."/>
+      <w:lvlJc w:val="left"/>
+      <w:pPr>
+        <w:ind w:left="3600" w:hanging="360"/>
+      </w:pPr>
+    </w:lvl>
+    <w:lvl w:ilvl="5" w:tplc="0C09001B" w:tentative="1">
+      <w:start w:val="1"/>
+      <w:numFmt w:val="lowerRoman"/>
+      <w:lvlText w:val="%6."/>
+      <w:lvlJc w:val="right"/>
+      <w:pPr>
+        <w:ind w:left="4320" w:hanging="180"/>
+      </w:pPr>
+    </w:lvl>
+    <w:lvl w:ilvl="6" w:tplc="0C09000F" w:tentative="1">
+      <w:start w:val="1"/>
+      <w:numFmt w:val="decimal"/>
+      <w:lvlText w:val="%7."/>
+      <w:lvlJc w:val="left"/>
+      <w:pPr>
+        <w:ind w:left="5040" w:hanging="360"/>
+      </w:pPr>
+    </w:lvl>
+    <w:lvl w:ilvl="7" w:tplc="0C090019" w:tentative="1">
+      <w:start w:val="1"/>
+      <w:numFmt w:val="lowerLetter"/>
+      <w:lvlText w:val="%8."/>
+      <w:lvlJc w:val="left"/>
+      <w:pPr>
+        <w:ind w:left="5760" w:hanging="360"/>
+      </w:pPr>
+    </w:lvl>
+    <w:lvl w:ilvl="8" w:tplc="0C09001B" w:tentative="1">
+      <w:start w:val="1"/>
+      <w:numFmt w:val="lowerRoman"/>
+      <w:lvlText w:val="%9."/>
+      <w:lvlJc w:val="right"/>
+      <w:pPr>
+        <w:ind w:left="6480" w:hanging="180"/>
+      </w:pPr>
+    </w:lvl>
+  </w:abstractNum>
+  <w:abstractNum w:abstractNumId="24" w15:restartNumberingAfterBreak="0">
     <w:nsid w:val="711D47C2"/>
     <w:multiLevelType w:val="hybridMultilevel"/>
     <w:tmpl w:val="EDD4913E"/>
@@ -3664,7 +6454,7 @@
       </w:rPr>
     </w:lvl>
   </w:abstractNum>
-  <w:abstractNum w:abstractNumId="9" w15:restartNumberingAfterBreak="0">
+  <w:abstractNum w:abstractNumId="25" w15:restartNumberingAfterBreak="0">
     <w:nsid w:val="752B3565"/>
     <w:multiLevelType w:val="hybridMultilevel"/>
     <w:tmpl w:val="2EEC8B64"/>
@@ -3777,7 +6567,7 @@
       </w:rPr>
     </w:lvl>
   </w:abstractNum>
-  <w:abstractNum w:abstractNumId="10" w15:restartNumberingAfterBreak="0">
+  <w:abstractNum w:abstractNumId="26" w15:restartNumberingAfterBreak="0">
     <w:nsid w:val="7653259A"/>
     <w:multiLevelType w:val="hybridMultilevel"/>
     <w:tmpl w:val="456E0C12"/>
@@ -3890,7 +6680,7 @@
       </w:rPr>
     </w:lvl>
   </w:abstractNum>
-  <w:abstractNum w:abstractNumId="11" w15:restartNumberingAfterBreak="0">
+  <w:abstractNum w:abstractNumId="27" w15:restartNumberingAfterBreak="0">
     <w:nsid w:val="7A4617FA"/>
     <w:multiLevelType w:val="hybridMultilevel"/>
     <w:tmpl w:val="65387E32"/>
@@ -4004,40 +6794,88 @@
     </w:lvl>
   </w:abstractNum>
   <w:num w:numId="1" w16cid:durableId="1080176382">
+    <w:abstractNumId w:val="25"/>
+  </w:num>
+  <w:num w:numId="2" w16cid:durableId="2072774713">
+    <w:abstractNumId w:val="10"/>
+  </w:num>
+  <w:num w:numId="3" w16cid:durableId="1937328330">
+    <w:abstractNumId w:val="6"/>
+  </w:num>
+  <w:num w:numId="4" w16cid:durableId="1627664943">
+    <w:abstractNumId w:val="27"/>
+  </w:num>
+  <w:num w:numId="5" w16cid:durableId="1082217244">
+    <w:abstractNumId w:val="11"/>
+  </w:num>
+  <w:num w:numId="6" w16cid:durableId="1111972507">
+    <w:abstractNumId w:val="18"/>
+  </w:num>
+  <w:num w:numId="7" w16cid:durableId="2067072361">
+    <w:abstractNumId w:val="20"/>
+  </w:num>
+  <w:num w:numId="8" w16cid:durableId="8873198">
+    <w:abstractNumId w:val="16"/>
+  </w:num>
+  <w:num w:numId="9" w16cid:durableId="796725953">
+    <w:abstractNumId w:val="26"/>
+  </w:num>
+  <w:num w:numId="10" w16cid:durableId="909732975">
+    <w:abstractNumId w:val="12"/>
+  </w:num>
+  <w:num w:numId="11" w16cid:durableId="753816267">
+    <w:abstractNumId w:val="24"/>
+  </w:num>
+  <w:num w:numId="12" w16cid:durableId="845628714">
+    <w:abstractNumId w:val="7"/>
+  </w:num>
+  <w:num w:numId="13" w16cid:durableId="114376444">
+    <w:abstractNumId w:val="5"/>
+  </w:num>
+  <w:num w:numId="14" w16cid:durableId="428429345">
+    <w:abstractNumId w:val="13"/>
+  </w:num>
+  <w:num w:numId="15" w16cid:durableId="528642575">
+    <w:abstractNumId w:val="8"/>
+  </w:num>
+  <w:num w:numId="16" w16cid:durableId="1996910844">
+    <w:abstractNumId w:val="1"/>
+  </w:num>
+  <w:num w:numId="17" w16cid:durableId="1268731016">
+    <w:abstractNumId w:val="19"/>
+  </w:num>
+  <w:num w:numId="18" w16cid:durableId="881552231">
+    <w:abstractNumId w:val="0"/>
+  </w:num>
+  <w:num w:numId="19" w16cid:durableId="753404010">
     <w:abstractNumId w:val="9"/>
   </w:num>
-  <w:num w:numId="2" w16cid:durableId="2072774713">
+  <w:num w:numId="20" w16cid:durableId="120419147">
+    <w:abstractNumId w:val="3"/>
+  </w:num>
+  <w:num w:numId="21" w16cid:durableId="1588151807">
+    <w:abstractNumId w:val="4"/>
+  </w:num>
+  <w:num w:numId="22" w16cid:durableId="1998339988">
+    <w:abstractNumId w:val="17"/>
+  </w:num>
+  <w:num w:numId="23" w16cid:durableId="2010282530">
+    <w:abstractNumId w:val="15"/>
+  </w:num>
+  <w:num w:numId="24" w16cid:durableId="217203592">
+    <w:abstractNumId w:val="23"/>
+  </w:num>
+  <w:num w:numId="25" w16cid:durableId="15810590">
     <w:abstractNumId w:val="2"/>
   </w:num>
-  <w:num w:numId="3" w16cid:durableId="1937328330">
-    <w:abstractNumId w:val="0"/>
+  <w:num w:numId="26" w16cid:durableId="1331131038">
+    <w:abstractNumId w:val="22"/>
   </w:num>
-  <w:num w:numId="4" w16cid:durableId="1627664943">
-    <w:abstractNumId w:val="11"/>
+  <w:num w:numId="27" w16cid:durableId="404646850">
+    <w:abstractNumId w:val="14"/>
   </w:num>
-  <w:num w:numId="5" w16cid:durableId="1082217244">
-    <w:abstractNumId w:val="3"/>
-  </w:num>
-  <w:num w:numId="6" w16cid:durableId="1111972507">
-    <w:abstractNumId w:val="6"/>
-  </w:num>
-  <w:num w:numId="7" w16cid:durableId="2067072361">
-    <w:abstractNumId w:val="7"/>
-  </w:num>
-  <w:num w:numId="8" w16cid:durableId="8873198">
-    <w:abstractNumId w:val="5"/>
-  </w:num>
-  <w:num w:numId="9" w16cid:durableId="796725953">
-    <w:abstractNumId w:val="10"/>
-  </w:num>
-  <w:num w:numId="10" w16cid:durableId="909732975">
-    <w:abstractNumId w:val="4"/>
-  </w:num>
-  <w:num w:numId="11" w16cid:durableId="753816267">
-    <w:abstractNumId w:val="8"/>
-  </w:num>
-  <w:num w:numId="12" w16cid:durableId="845628714">
-    <w:abstractNumId w:val="1"/>
+  <w:num w:numId="28" w16cid:durableId="1860075356">
+    <w:abstractNumId w:val="21"/>
   </w:num>
 </w:numbering>
 </file>
@@ -4674,6 +7512,25 @@
     <w:basedOn w:val="DefaultParagraphFont"/>
     <w:rsid w:val="009E404E"/>
   </w:style>
+  <w:style w:type="paragraph" w:styleId="NormalWeb">
+    <w:name w:val="Normal (Web)"/>
+    <w:basedOn w:val="Normal"/>
+    <w:uiPriority w:val="99"/>
+    <w:semiHidden/>
+    <w:unhideWhenUsed/>
+    <w:rsid w:val="00A638E9"/>
+    <w:pPr>
+      <w:spacing w:before="100" w:beforeAutospacing="1" w:after="100" w:afterAutospacing="1" w:line="240" w:lineRule="auto"/>
+    </w:pPr>
+    <w:rPr>
+      <w:rFonts w:ascii="Times New Roman" w:eastAsia="Times New Roman" w:hAnsi="Times New Roman" w:cs="Times New Roman"/>
+      <w:kern w:val="0"/>
+      <w:sz w:val="24"/>
+      <w:szCs w:val="24"/>
+      <w:lang w:eastAsia="en-AU"/>
+      <w14:ligatures w14:val="none"/>
+    </w:rPr>
+  </w:style>
 </w:styles>
 </file>
 

--- a/Steam Tag.docx
+++ b/Steam Tag.docx
@@ -24,7 +24,7 @@
         <w:pStyle w:val="ListParagraph"/>
         <w:numPr>
           <w:ilvl w:val="0"/>
-          <w:numId w:val="6"/>
+          <w:numId w:val="3"/>
         </w:numPr>
       </w:pPr>
       <w:r>
@@ -46,6 +46,187 @@
       </w:pPr>
       <w:r>
         <w:t>Project based recommendations</w:t>
+      </w:r>
+    </w:p>
+    <w:p>
+      <w:pPr>
+        <w:pStyle w:val="ListParagraph"/>
+        <w:numPr>
+          <w:ilvl w:val="0"/>
+          <w:numId w:val="1"/>
+        </w:numPr>
+      </w:pPr>
+      <w:r>
+        <w:t>ASP.net MVC</w:t>
+      </w:r>
+    </w:p>
+    <w:p>
+      <w:pPr>
+        <w:pStyle w:val="ListParagraph"/>
+        <w:numPr>
+          <w:ilvl w:val="0"/>
+          <w:numId w:val="1"/>
+        </w:numPr>
+      </w:pPr>
+      <w:r>
+        <w:t>JS interactivity front end -&gt; partial renders</w:t>
+      </w:r>
+    </w:p>
+    <w:p>
+      <w:pPr>
+        <w:pStyle w:val="ListParagraph"/>
+        <w:numPr>
+          <w:ilvl w:val="1"/>
+          <w:numId w:val="1"/>
+        </w:numPr>
+      </w:pPr>
+      <w:r>
+        <w:t>Ability to enter a page submit a form which posts to the API and updates the database which is reflected on the page</w:t>
+      </w:r>
+    </w:p>
+    <w:p>
+      <w:pPr>
+        <w:pStyle w:val="ListParagraph"/>
+        <w:numPr>
+          <w:ilvl w:val="0"/>
+          <w:numId w:val="1"/>
+        </w:numPr>
+      </w:pPr>
+      <w:r>
+        <w:t>Reusability</w:t>
+      </w:r>
+    </w:p>
+    <w:p>
+      <w:pPr>
+        <w:pStyle w:val="ListParagraph"/>
+        <w:numPr>
+          <w:ilvl w:val="0"/>
+          <w:numId w:val="1"/>
+        </w:numPr>
+      </w:pPr>
+      <w:r>
+        <w:t>ASP.net for the API</w:t>
+      </w:r>
+    </w:p>
+    <w:p>
+      <w:pPr>
+        <w:pStyle w:val="ListParagraph"/>
+        <w:numPr>
+          <w:ilvl w:val="0"/>
+          <w:numId w:val="1"/>
+        </w:numPr>
+      </w:pPr>
+      <w:r>
+        <w:t>MSSQL database</w:t>
+      </w:r>
+    </w:p>
+    <w:p>
+      <w:pPr>
+        <w:pStyle w:val="ListParagraph"/>
+        <w:numPr>
+          <w:ilvl w:val="1"/>
+          <w:numId w:val="1"/>
+        </w:numPr>
+      </w:pPr>
+      <w:r>
+        <w:t xml:space="preserve">3-4 tables </w:t>
+      </w:r>
+    </w:p>
+    <w:p>
+      <w:pPr>
+        <w:pStyle w:val="ListParagraph"/>
+        <w:numPr>
+          <w:ilvl w:val="0"/>
+          <w:numId w:val="1"/>
+        </w:numPr>
+      </w:pPr>
+      <w:r>
+        <w:t xml:space="preserve">Bootstrap framework front end </w:t>
+      </w:r>
+    </w:p>
+    <w:p>
+      <w:pPr>
+        <w:pStyle w:val="ListParagraph"/>
+        <w:numPr>
+          <w:ilvl w:val="0"/>
+          <w:numId w:val="1"/>
+        </w:numPr>
+      </w:pPr>
+      <w:r>
+        <w:t>Use SCSS to potentially replace CSS</w:t>
+      </w:r>
+    </w:p>
+    <w:p>
+      <w:pPr>
+        <w:pStyle w:val="ListParagraph"/>
+        <w:numPr>
+          <w:ilvl w:val="0"/>
+          <w:numId w:val="1"/>
+        </w:numPr>
+      </w:pPr>
+      <w:r>
+        <w:t>P</w:t>
+      </w:r>
+      <w:r>
+        <w:t>roper authentication</w:t>
+      </w:r>
+      <w:r>
+        <w:t xml:space="preserve"> all levels</w:t>
+      </w:r>
+    </w:p>
+    <w:p>
+      <w:pPr>
+        <w:pStyle w:val="ListParagraph"/>
+        <w:numPr>
+          <w:ilvl w:val="0"/>
+          <w:numId w:val="1"/>
+        </w:numPr>
+      </w:pPr>
+      <w:r>
+        <w:t>R</w:t>
+      </w:r>
+      <w:r>
+        <w:t>estrict your scope or have hard lines drawn on scope creep</w:t>
+      </w:r>
+    </w:p>
+    <w:p>
+      <w:pPr>
+        <w:pStyle w:val="ListParagraph"/>
+        <w:numPr>
+          <w:ilvl w:val="0"/>
+          <w:numId w:val="1"/>
+        </w:numPr>
+      </w:pPr>
+      <w:r>
+        <w:t>Design some wireframes</w:t>
+      </w:r>
+    </w:p>
+    <w:p>
+      <w:pPr>
+        <w:pStyle w:val="ListParagraph"/>
+        <w:numPr>
+          <w:ilvl w:val="1"/>
+          <w:numId w:val="1"/>
+        </w:numPr>
+      </w:pPr>
+      <w:r>
+        <w:t xml:space="preserve">Low quality black, white, grey </w:t>
+      </w:r>
+      <w:proofErr w:type="spellStart"/>
+      <w:r>
+        <w:t>mockups</w:t>
+      </w:r>
+      <w:proofErr w:type="spellEnd"/>
+      <w:r>
+        <w:t xml:space="preserve"> of web pages</w:t>
+      </w:r>
+    </w:p>
+    <w:p>
+      <w:pPr>
+        <w:pStyle w:val="Heading1"/>
+      </w:pPr>
+      <w:r>
+        <w:t>Technologies</w:t>
       </w:r>
     </w:p>
     <w:p>
@@ -54,187 +235,6 @@
         <w:numPr>
           <w:ilvl w:val="0"/>
           <w:numId w:val="2"/>
-        </w:numPr>
-      </w:pPr>
-      <w:r>
-        <w:t>ASP.net MVC</w:t>
-      </w:r>
-    </w:p>
-    <w:p>
-      <w:pPr>
-        <w:pStyle w:val="ListParagraph"/>
-        <w:numPr>
-          <w:ilvl w:val="0"/>
-          <w:numId w:val="2"/>
-        </w:numPr>
-      </w:pPr>
-      <w:r>
-        <w:t>JS interactivity front end -&gt; partial renders</w:t>
-      </w:r>
-    </w:p>
-    <w:p>
-      <w:pPr>
-        <w:pStyle w:val="ListParagraph"/>
-        <w:numPr>
-          <w:ilvl w:val="1"/>
-          <w:numId w:val="2"/>
-        </w:numPr>
-      </w:pPr>
-      <w:r>
-        <w:t>Ability to enter a page submit a form which posts to the API and updates the database which is reflected on the page</w:t>
-      </w:r>
-    </w:p>
-    <w:p>
-      <w:pPr>
-        <w:pStyle w:val="ListParagraph"/>
-        <w:numPr>
-          <w:ilvl w:val="0"/>
-          <w:numId w:val="2"/>
-        </w:numPr>
-      </w:pPr>
-      <w:r>
-        <w:t>Reusability</w:t>
-      </w:r>
-    </w:p>
-    <w:p>
-      <w:pPr>
-        <w:pStyle w:val="ListParagraph"/>
-        <w:numPr>
-          <w:ilvl w:val="0"/>
-          <w:numId w:val="2"/>
-        </w:numPr>
-      </w:pPr>
-      <w:r>
-        <w:t>ASP.net for the API</w:t>
-      </w:r>
-    </w:p>
-    <w:p>
-      <w:pPr>
-        <w:pStyle w:val="ListParagraph"/>
-        <w:numPr>
-          <w:ilvl w:val="0"/>
-          <w:numId w:val="2"/>
-        </w:numPr>
-      </w:pPr>
-      <w:r>
-        <w:t>MSSQL database</w:t>
-      </w:r>
-    </w:p>
-    <w:p>
-      <w:pPr>
-        <w:pStyle w:val="ListParagraph"/>
-        <w:numPr>
-          <w:ilvl w:val="1"/>
-          <w:numId w:val="2"/>
-        </w:numPr>
-      </w:pPr>
-      <w:r>
-        <w:t xml:space="preserve">3-4 tables </w:t>
-      </w:r>
-    </w:p>
-    <w:p>
-      <w:pPr>
-        <w:pStyle w:val="ListParagraph"/>
-        <w:numPr>
-          <w:ilvl w:val="0"/>
-          <w:numId w:val="2"/>
-        </w:numPr>
-      </w:pPr>
-      <w:r>
-        <w:t xml:space="preserve">Bootstrap framework front end </w:t>
-      </w:r>
-    </w:p>
-    <w:p>
-      <w:pPr>
-        <w:pStyle w:val="ListParagraph"/>
-        <w:numPr>
-          <w:ilvl w:val="0"/>
-          <w:numId w:val="2"/>
-        </w:numPr>
-      </w:pPr>
-      <w:r>
-        <w:t>Use SCSS to potentially replace CSS</w:t>
-      </w:r>
-    </w:p>
-    <w:p>
-      <w:pPr>
-        <w:pStyle w:val="ListParagraph"/>
-        <w:numPr>
-          <w:ilvl w:val="0"/>
-          <w:numId w:val="2"/>
-        </w:numPr>
-      </w:pPr>
-      <w:r>
-        <w:t>P</w:t>
-      </w:r>
-      <w:r>
-        <w:t>roper authentication</w:t>
-      </w:r>
-      <w:r>
-        <w:t xml:space="preserve"> all levels</w:t>
-      </w:r>
-    </w:p>
-    <w:p>
-      <w:pPr>
-        <w:pStyle w:val="ListParagraph"/>
-        <w:numPr>
-          <w:ilvl w:val="0"/>
-          <w:numId w:val="2"/>
-        </w:numPr>
-      </w:pPr>
-      <w:r>
-        <w:t>R</w:t>
-      </w:r>
-      <w:r>
-        <w:t>estrict your scope or have hard lines drawn on scope creep</w:t>
-      </w:r>
-    </w:p>
-    <w:p>
-      <w:pPr>
-        <w:pStyle w:val="ListParagraph"/>
-        <w:numPr>
-          <w:ilvl w:val="0"/>
-          <w:numId w:val="2"/>
-        </w:numPr>
-      </w:pPr>
-      <w:r>
-        <w:t>Design some wireframes</w:t>
-      </w:r>
-    </w:p>
-    <w:p>
-      <w:pPr>
-        <w:pStyle w:val="ListParagraph"/>
-        <w:numPr>
-          <w:ilvl w:val="1"/>
-          <w:numId w:val="2"/>
-        </w:numPr>
-      </w:pPr>
-      <w:r>
-        <w:t xml:space="preserve">Low quality black, white, grey </w:t>
-      </w:r>
-      <w:proofErr w:type="spellStart"/>
-      <w:r>
-        <w:t>mockups</w:t>
-      </w:r>
-      <w:proofErr w:type="spellEnd"/>
-      <w:r>
-        <w:t xml:space="preserve"> of web pages</w:t>
-      </w:r>
-    </w:p>
-    <w:p>
-      <w:pPr>
-        <w:pStyle w:val="Heading1"/>
-      </w:pPr>
-      <w:r>
-        <w:t>Technologies</w:t>
-      </w:r>
-    </w:p>
-    <w:p>
-      <w:pPr>
-        <w:pStyle w:val="ListParagraph"/>
-        <w:numPr>
-          <w:ilvl w:val="0"/>
-          <w:numId w:val="5"/>
         </w:numPr>
       </w:pPr>
       <w:r>
@@ -382,7 +382,11 @@
           <w:tcPr>
             <w:tcW w:w="3356" w:type="dxa"/>
           </w:tcPr>
-          <w:p/>
+          <w:p>
+            <w:r>
+              <w:t>Necessary for the sake of enabling the recommendation page</w:t>
+            </w:r>
+          </w:p>
         </w:tc>
       </w:tr>
       <w:tr>
@@ -759,7 +763,7 @@
               <w:pStyle w:val="ListParagraph"/>
               <w:numPr>
                 <w:ilvl w:val="0"/>
-                <w:numId w:val="10"/>
+                <w:numId w:val="4"/>
               </w:numPr>
             </w:pPr>
             <w:r>
@@ -774,7 +778,7 @@
               <w:pStyle w:val="ListParagraph"/>
               <w:numPr>
                 <w:ilvl w:val="0"/>
-                <w:numId w:val="10"/>
+                <w:numId w:val="4"/>
               </w:numPr>
             </w:pPr>
             <w:r>
@@ -789,7 +793,7 @@
               <w:pStyle w:val="ListParagraph"/>
               <w:numPr>
                 <w:ilvl w:val="0"/>
-                <w:numId w:val="10"/>
+                <w:numId w:val="4"/>
               </w:numPr>
             </w:pPr>
             <w:r>
@@ -804,7 +808,7 @@
               <w:pStyle w:val="ListParagraph"/>
               <w:numPr>
                 <w:ilvl w:val="0"/>
-                <w:numId w:val="10"/>
+                <w:numId w:val="4"/>
               </w:numPr>
             </w:pPr>
             <w:r>
@@ -819,7 +823,7 @@
               <w:pStyle w:val="ListParagraph"/>
               <w:numPr>
                 <w:ilvl w:val="0"/>
-                <w:numId w:val="10"/>
+                <w:numId w:val="4"/>
               </w:numPr>
             </w:pPr>
             <w:r>
@@ -831,7 +835,7 @@
               <w:pStyle w:val="ListParagraph"/>
               <w:numPr>
                 <w:ilvl w:val="0"/>
-                <w:numId w:val="10"/>
+                <w:numId w:val="4"/>
               </w:numPr>
             </w:pPr>
             <w:r>
@@ -873,7 +877,7 @@
               <w:pStyle w:val="ListParagraph"/>
               <w:numPr>
                 <w:ilvl w:val="0"/>
-                <w:numId w:val="11"/>
+                <w:numId w:val="5"/>
               </w:numPr>
             </w:pPr>
             <w:r>
@@ -921,7 +925,7 @@
               <w:pStyle w:val="ListParagraph"/>
               <w:numPr>
                 <w:ilvl w:val="0"/>
-                <w:numId w:val="11"/>
+                <w:numId w:val="5"/>
               </w:numPr>
             </w:pPr>
             <w:r>
@@ -933,7 +937,7 @@
               <w:pStyle w:val="ListParagraph"/>
               <w:numPr>
                 <w:ilvl w:val="0"/>
-                <w:numId w:val="11"/>
+                <w:numId w:val="5"/>
               </w:numPr>
             </w:pPr>
             <w:r>
@@ -985,7 +989,7 @@
               <w:pStyle w:val="ListParagraph"/>
               <w:numPr>
                 <w:ilvl w:val="0"/>
-                <w:numId w:val="12"/>
+                <w:numId w:val="6"/>
               </w:numPr>
             </w:pPr>
             <w:r>
@@ -1985,20 +1989,33 @@
         <w:spacing w:before="0" w:beforeAutospacing="0" w:after="0" w:afterAutospacing="0"/>
         <w:textAlignment w:val="baseline"/>
         <w:rPr>
+          <w:rStyle w:val="eop"/>
+          <w:rFonts w:ascii="Calibri" w:hAnsi="Calibri" w:cs="Calibri"/>
+          <w:sz w:val="22"/>
+          <w:szCs w:val="22"/>
+        </w:rPr>
+      </w:pPr>
+      <w:r>
+        <w:rPr>
+          <w:rStyle w:val="eop"/>
+          <w:rFonts w:ascii="Calibri" w:hAnsi="Calibri" w:cs="Calibri"/>
+          <w:sz w:val="22"/>
+          <w:szCs w:val="22"/>
+        </w:rPr>
+        <w:t> </w:t>
+      </w:r>
+    </w:p>
+    <w:p>
+      <w:pPr>
+        <w:pStyle w:val="paragraph"/>
+        <w:spacing w:before="0" w:beforeAutospacing="0" w:after="0" w:afterAutospacing="0"/>
+        <w:textAlignment w:val="baseline"/>
+        <w:rPr>
           <w:rFonts w:ascii="Segoe UI" w:hAnsi="Segoe UI" w:cs="Segoe UI"/>
           <w:sz w:val="18"/>
           <w:szCs w:val="18"/>
         </w:rPr>
       </w:pPr>
-      <w:r>
-        <w:rPr>
-          <w:rStyle w:val="eop"/>
-          <w:rFonts w:ascii="Calibri" w:hAnsi="Calibri" w:cs="Calibri"/>
-          <w:sz w:val="22"/>
-          <w:szCs w:val="22"/>
-        </w:rPr>
-        <w:t> </w:t>
-      </w:r>
     </w:p>
     <w:p>
       <w:pPr>
@@ -2020,6 +2037,7 @@
           <w:sz w:val="22"/>
           <w:szCs w:val="22"/>
         </w:rPr>
+        <w:lastRenderedPageBreak/>
         <w:t>5. Database setup:</w:t>
       </w:r>
       <w:r>
@@ -2051,7 +2069,6 @@
           <w:sz w:val="22"/>
           <w:szCs w:val="22"/>
         </w:rPr>
-        <w:lastRenderedPageBreak/>
         <w:t>a. Create an MSSQL database.</w:t>
       </w:r>
       <w:r>
@@ -2438,7 +2455,31 @@
           <w:sz w:val="22"/>
           <w:szCs w:val="22"/>
         </w:rPr>
-        <w:t>8. Post-launch:</w:t>
+        <w:t xml:space="preserve">8. </w:t>
+      </w:r>
+      <w:proofErr w:type="gramStart"/>
+      <w:r>
+        <w:rPr>
+          <w:rStyle w:val="normaltextrun"/>
+          <w:rFonts w:ascii="Calibri" w:hAnsi="Calibri" w:cs="Calibri"/>
+          <w:b/>
+          <w:bCs/>
+          <w:sz w:val="22"/>
+          <w:szCs w:val="22"/>
+        </w:rPr>
+        <w:t>Post-launch</w:t>
+      </w:r>
+      <w:proofErr w:type="gramEnd"/>
+      <w:r>
+        <w:rPr>
+          <w:rStyle w:val="normaltextrun"/>
+          <w:rFonts w:ascii="Calibri" w:hAnsi="Calibri" w:cs="Calibri"/>
+          <w:b/>
+          <w:bCs/>
+          <w:sz w:val="22"/>
+          <w:szCs w:val="22"/>
+        </w:rPr>
+        <w:t>:</w:t>
       </w:r>
       <w:r>
         <w:rPr>
@@ -2530,7 +2571,7 @@
         <w:pStyle w:val="ListParagraph"/>
         <w:numPr>
           <w:ilvl w:val="0"/>
-          <w:numId w:val="5"/>
+          <w:numId w:val="2"/>
         </w:numPr>
       </w:pPr>
       <w:r>
@@ -2542,7 +2583,7 @@
         <w:pStyle w:val="ListParagraph"/>
         <w:numPr>
           <w:ilvl w:val="1"/>
-          <w:numId w:val="5"/>
+          <w:numId w:val="2"/>
         </w:numPr>
       </w:pPr>
       <w:r>
@@ -2557,7 +2598,7 @@
         <w:pStyle w:val="ListParagraph"/>
         <w:numPr>
           <w:ilvl w:val="1"/>
-          <w:numId w:val="5"/>
+          <w:numId w:val="2"/>
         </w:numPr>
       </w:pPr>
       <w:r>
@@ -2572,7 +2613,7 @@
         <w:pStyle w:val="ListParagraph"/>
         <w:numPr>
           <w:ilvl w:val="0"/>
-          <w:numId w:val="5"/>
+          <w:numId w:val="2"/>
         </w:numPr>
       </w:pPr>
       <w:r>
@@ -2584,7 +2625,7 @@
         <w:pStyle w:val="ListParagraph"/>
         <w:numPr>
           <w:ilvl w:val="1"/>
-          <w:numId w:val="5"/>
+          <w:numId w:val="2"/>
         </w:numPr>
       </w:pPr>
       <w:r>
@@ -2602,7 +2643,7 @@
         <w:pStyle w:val="ListParagraph"/>
         <w:numPr>
           <w:ilvl w:val="1"/>
-          <w:numId w:val="5"/>
+          <w:numId w:val="2"/>
         </w:numPr>
       </w:pPr>
       <w:r>
@@ -2614,7 +2655,7 @@
         <w:pStyle w:val="ListParagraph"/>
         <w:numPr>
           <w:ilvl w:val="0"/>
-          <w:numId w:val="5"/>
+          <w:numId w:val="2"/>
         </w:numPr>
       </w:pPr>
       <w:r>
@@ -2626,7 +2667,7 @@
         <w:pStyle w:val="ListParagraph"/>
         <w:numPr>
           <w:ilvl w:val="1"/>
-          <w:numId w:val="5"/>
+          <w:numId w:val="2"/>
         </w:numPr>
       </w:pPr>
       <w:r>
@@ -2638,7 +2679,7 @@
         <w:pStyle w:val="ListParagraph"/>
         <w:numPr>
           <w:ilvl w:val="1"/>
-          <w:numId w:val="5"/>
+          <w:numId w:val="2"/>
         </w:numPr>
       </w:pPr>
       <w:r>
@@ -2650,7 +2691,7 @@
         <w:pStyle w:val="ListParagraph"/>
         <w:numPr>
           <w:ilvl w:val="1"/>
-          <w:numId w:val="5"/>
+          <w:numId w:val="2"/>
         </w:numPr>
       </w:pPr>
       <w:r>
@@ -2662,7 +2703,7 @@
         <w:pStyle w:val="ListParagraph"/>
         <w:numPr>
           <w:ilvl w:val="0"/>
-          <w:numId w:val="5"/>
+          <w:numId w:val="2"/>
         </w:numPr>
       </w:pPr>
       <w:r>
@@ -2674,7 +2715,7 @@
         <w:pStyle w:val="ListParagraph"/>
         <w:numPr>
           <w:ilvl w:val="1"/>
-          <w:numId w:val="5"/>
+          <w:numId w:val="2"/>
         </w:numPr>
       </w:pPr>
       <w:r>
@@ -2693,32 +2734,707 @@
       </w:r>
     </w:p>
     <w:p>
-      <w:r>
-        <w:t>1. Table: Games</w:t>
+      <w:pPr>
+        <w:numPr>
+          <w:ilvl w:val="0"/>
+          <w:numId w:val="7"/>
+        </w:numPr>
+        <w:spacing w:after="0"/>
+      </w:pPr>
+      <w:r>
+        <w:t>Games:</w:t>
+      </w:r>
+    </w:p>
+    <w:p>
+      <w:pPr>
+        <w:numPr>
+          <w:ilvl w:val="0"/>
+          <w:numId w:val="8"/>
+        </w:numPr>
+        <w:spacing w:after="0"/>
+      </w:pPr>
+      <w:r>
+        <w:t>id (int, primary key): Unique identifier for the game.</w:t>
+      </w:r>
+    </w:p>
+    <w:p>
+      <w:pPr>
+        <w:numPr>
+          <w:ilvl w:val="0"/>
+          <w:numId w:val="8"/>
+        </w:numPr>
+        <w:spacing w:after="0"/>
+      </w:pPr>
+      <w:r>
+        <w:t>name (varchar): Name of the game.</w:t>
+      </w:r>
+    </w:p>
+    <w:p>
+      <w:pPr>
+        <w:numPr>
+          <w:ilvl w:val="0"/>
+          <w:numId w:val="8"/>
+        </w:numPr>
+        <w:spacing w:after="0"/>
+      </w:pPr>
+      <w:proofErr w:type="spellStart"/>
+      <w:r>
+        <w:t>steam_appid</w:t>
+      </w:r>
+      <w:proofErr w:type="spellEnd"/>
+      <w:r>
+        <w:t xml:space="preserve"> (int): Steam application ID.</w:t>
+      </w:r>
+    </w:p>
+    <w:p>
+      <w:pPr>
+        <w:numPr>
+          <w:ilvl w:val="0"/>
+          <w:numId w:val="8"/>
+        </w:numPr>
+        <w:spacing w:after="0"/>
+      </w:pPr>
+      <w:proofErr w:type="spellStart"/>
+      <w:r>
+        <w:t>required_age</w:t>
+      </w:r>
+      <w:proofErr w:type="spellEnd"/>
+      <w:r>
+        <w:t xml:space="preserve"> (int): Required age to view the game on Steam.</w:t>
+      </w:r>
+    </w:p>
+    <w:p>
+      <w:pPr>
+        <w:numPr>
+          <w:ilvl w:val="0"/>
+          <w:numId w:val="8"/>
+        </w:numPr>
+        <w:spacing w:after="0"/>
+      </w:pPr>
+      <w:proofErr w:type="spellStart"/>
+      <w:r>
+        <w:t>is_free</w:t>
+      </w:r>
+      <w:proofErr w:type="spellEnd"/>
+      <w:r>
+        <w:t xml:space="preserve"> (bit): Whether the game is free (1) or not (0).</w:t>
+      </w:r>
+    </w:p>
+    <w:p>
+      <w:pPr>
+        <w:numPr>
+          <w:ilvl w:val="0"/>
+          <w:numId w:val="8"/>
+        </w:numPr>
+        <w:spacing w:after="0"/>
+      </w:pPr>
+      <w:proofErr w:type="spellStart"/>
+      <w:r>
+        <w:t>detailed_description</w:t>
+      </w:r>
+      <w:proofErr w:type="spellEnd"/>
+      <w:r>
+        <w:t xml:space="preserve"> (text): Detailed description of the game.</w:t>
+      </w:r>
+    </w:p>
+    <w:p>
+      <w:pPr>
+        <w:numPr>
+          <w:ilvl w:val="0"/>
+          <w:numId w:val="8"/>
+        </w:numPr>
+        <w:spacing w:after="0"/>
+      </w:pPr>
+      <w:proofErr w:type="spellStart"/>
+      <w:r>
+        <w:t>about_the_game</w:t>
+      </w:r>
+      <w:proofErr w:type="spellEnd"/>
+      <w:r>
+        <w:t xml:space="preserve"> (text): Information about the game.</w:t>
+      </w:r>
+    </w:p>
+    <w:p>
+      <w:pPr>
+        <w:numPr>
+          <w:ilvl w:val="0"/>
+          <w:numId w:val="8"/>
+        </w:numPr>
+        <w:spacing w:after="0"/>
+      </w:pPr>
+      <w:proofErr w:type="spellStart"/>
+      <w:r>
+        <w:t>short_description</w:t>
+      </w:r>
+      <w:proofErr w:type="spellEnd"/>
+      <w:r>
+        <w:t xml:space="preserve"> (varchar): Short description of the game.</w:t>
+      </w:r>
+    </w:p>
+    <w:p>
+      <w:pPr>
+        <w:numPr>
+          <w:ilvl w:val="0"/>
+          <w:numId w:val="8"/>
+        </w:numPr>
+        <w:spacing w:after="0"/>
+      </w:pPr>
+      <w:proofErr w:type="spellStart"/>
+      <w:r>
+        <w:t>header_image</w:t>
+      </w:r>
+      <w:proofErr w:type="spellEnd"/>
+      <w:r>
+        <w:t xml:space="preserve"> (varchar): URL of the header image for the game.</w:t>
+      </w:r>
+    </w:p>
+    <w:p>
+      <w:pPr>
+        <w:numPr>
+          <w:ilvl w:val="0"/>
+          <w:numId w:val="8"/>
+        </w:numPr>
+        <w:spacing w:after="0"/>
+      </w:pPr>
+      <w:proofErr w:type="spellStart"/>
+      <w:r>
+        <w:t>release_date</w:t>
+      </w:r>
+      <w:proofErr w:type="spellEnd"/>
+      <w:r>
+        <w:t xml:space="preserve"> (varchar): Release date of the game.</w:t>
+      </w:r>
+    </w:p>
+    <w:p>
+      <w:pPr>
+        <w:numPr>
+          <w:ilvl w:val="0"/>
+          <w:numId w:val="8"/>
+        </w:numPr>
+        <w:spacing w:after="0"/>
+      </w:pPr>
+      <w:proofErr w:type="spellStart"/>
+      <w:r>
+        <w:t>coming_soon</w:t>
+      </w:r>
+      <w:proofErr w:type="spellEnd"/>
+      <w:r>
+        <w:t xml:space="preserve"> (bit): Whether the game is coming soon (1) or not (0).</w:t>
+      </w:r>
+    </w:p>
+    <w:p>
+      <w:pPr>
+        <w:numPr>
+          <w:ilvl w:val="0"/>
+          <w:numId w:val="8"/>
+        </w:numPr>
+        <w:spacing w:after="0"/>
+      </w:pPr>
+      <w:proofErr w:type="spellStart"/>
+      <w:r>
+        <w:t>total_recommendations</w:t>
+      </w:r>
+      <w:proofErr w:type="spellEnd"/>
+      <w:r>
+        <w:t xml:space="preserve"> (int): Total number of recommendations for the game.</w:t>
+      </w:r>
+    </w:p>
+    <w:p>
+      <w:pPr>
+        <w:numPr>
+          <w:ilvl w:val="0"/>
+          <w:numId w:val="8"/>
+        </w:numPr>
+        <w:spacing w:after="0"/>
+      </w:pPr>
+      <w:proofErr w:type="spellStart"/>
+      <w:r>
+        <w:t>support_url</w:t>
+      </w:r>
+      <w:proofErr w:type="spellEnd"/>
+      <w:r>
+        <w:t xml:space="preserve"> (varchar): URL for the game's support page.</w:t>
+      </w:r>
+    </w:p>
+    <w:p>
+      <w:pPr>
+        <w:numPr>
+          <w:ilvl w:val="0"/>
+          <w:numId w:val="8"/>
+        </w:numPr>
+        <w:spacing w:after="0"/>
+      </w:pPr>
+      <w:proofErr w:type="spellStart"/>
+      <w:r>
+        <w:t>support_email</w:t>
+      </w:r>
+      <w:proofErr w:type="spellEnd"/>
+      <w:r>
+        <w:t xml:space="preserve"> (varchar): Email for the game's support.</w:t>
+      </w:r>
+    </w:p>
+    <w:p>
+      <w:pPr>
+        <w:numPr>
+          <w:ilvl w:val="0"/>
+          <w:numId w:val="9"/>
+        </w:numPr>
+        <w:spacing w:after="0"/>
+      </w:pPr>
+      <w:r>
+        <w:t>Developers:</w:t>
       </w:r>
     </w:p>
     <w:p>
       <w:pPr>
         <w:pStyle w:val="ListParagraph"/>
+        <w:numPr>
+          <w:ilvl w:val="0"/>
+          <w:numId w:val="25"/>
+        </w:numPr>
+        <w:spacing w:after="0"/>
+      </w:pPr>
+      <w:r>
+        <w:lastRenderedPageBreak/>
+        <w:t>id (int, primary key): Unique identifier for the developer.</w:t>
+      </w:r>
+    </w:p>
+    <w:p>
+      <w:pPr>
+        <w:pStyle w:val="ListParagraph"/>
+        <w:numPr>
+          <w:ilvl w:val="0"/>
+          <w:numId w:val="25"/>
+        </w:numPr>
+        <w:spacing w:after="0"/>
+      </w:pPr>
+      <w:r>
+        <w:t>name (varchar): Name of the developer.</w:t>
+      </w:r>
+    </w:p>
+    <w:p>
+      <w:pPr>
+        <w:numPr>
+          <w:ilvl w:val="0"/>
+          <w:numId w:val="10"/>
+        </w:numPr>
+        <w:spacing w:after="0"/>
+      </w:pPr>
+      <w:r>
+        <w:t>Publishers:</w:t>
+      </w:r>
+    </w:p>
+    <w:p>
+      <w:pPr>
+        <w:numPr>
+          <w:ilvl w:val="0"/>
+          <w:numId w:val="11"/>
+        </w:numPr>
+        <w:tabs>
+          <w:tab w:val="num" w:pos="720"/>
+        </w:tabs>
+        <w:spacing w:after="0"/>
+      </w:pPr>
+      <w:r>
+        <w:t>id (int, primary key): Unique identifier for the publisher.</w:t>
+      </w:r>
+    </w:p>
+    <w:p>
+      <w:pPr>
+        <w:numPr>
+          <w:ilvl w:val="0"/>
+          <w:numId w:val="11"/>
+        </w:numPr>
+        <w:tabs>
+          <w:tab w:val="num" w:pos="720"/>
+        </w:tabs>
+        <w:spacing w:after="0"/>
+      </w:pPr>
+      <w:r>
+        <w:t>name (varchar): Name of the publisher.</w:t>
+      </w:r>
+    </w:p>
+    <w:p>
+      <w:pPr>
+        <w:numPr>
+          <w:ilvl w:val="0"/>
+          <w:numId w:val="12"/>
+        </w:numPr>
+        <w:spacing w:after="0"/>
+      </w:pPr>
+      <w:proofErr w:type="spellStart"/>
+      <w:r>
+        <w:t>Game_Developers</w:t>
+      </w:r>
+      <w:proofErr w:type="spellEnd"/>
+      <w:r>
+        <w:t>:</w:t>
+      </w:r>
+    </w:p>
+    <w:p>
+      <w:pPr>
+        <w:numPr>
+          <w:ilvl w:val="0"/>
+          <w:numId w:val="13"/>
+        </w:numPr>
+        <w:tabs>
+          <w:tab w:val="num" w:pos="720"/>
+        </w:tabs>
+        <w:spacing w:after="0"/>
+      </w:pPr>
+      <w:proofErr w:type="spellStart"/>
+      <w:r>
+        <w:t>game_id</w:t>
+      </w:r>
+      <w:proofErr w:type="spellEnd"/>
+      <w:r>
+        <w:t xml:space="preserve"> (int, foreign key): References the Games table (id).</w:t>
+      </w:r>
+    </w:p>
+    <w:p>
+      <w:pPr>
+        <w:numPr>
+          <w:ilvl w:val="0"/>
+          <w:numId w:val="13"/>
+        </w:numPr>
+        <w:tabs>
+          <w:tab w:val="num" w:pos="720"/>
+        </w:tabs>
+        <w:spacing w:after="0"/>
+      </w:pPr>
+      <w:proofErr w:type="spellStart"/>
+      <w:r>
+        <w:t>developer_id</w:t>
+      </w:r>
+      <w:proofErr w:type="spellEnd"/>
+      <w:r>
+        <w:t xml:space="preserve"> (int, foreign key): References the Developers table (id).</w:t>
+      </w:r>
+    </w:p>
+    <w:p>
+      <w:pPr>
+        <w:numPr>
+          <w:ilvl w:val="0"/>
+          <w:numId w:val="14"/>
+        </w:numPr>
+        <w:spacing w:after="0"/>
+      </w:pPr>
+      <w:proofErr w:type="spellStart"/>
+      <w:r>
+        <w:t>Game_Publishers</w:t>
+      </w:r>
+      <w:proofErr w:type="spellEnd"/>
+      <w:r>
+        <w:t>:</w:t>
+      </w:r>
+    </w:p>
+    <w:p>
+      <w:pPr>
+        <w:numPr>
+          <w:ilvl w:val="0"/>
+          <w:numId w:val="15"/>
+        </w:numPr>
+        <w:tabs>
+          <w:tab w:val="num" w:pos="720"/>
+        </w:tabs>
+        <w:spacing w:after="0"/>
+      </w:pPr>
+      <w:proofErr w:type="spellStart"/>
+      <w:r>
+        <w:t>game_id</w:t>
+      </w:r>
+      <w:proofErr w:type="spellEnd"/>
+      <w:r>
+        <w:t xml:space="preserve"> (int, foreign key): References the Games table (id).</w:t>
+      </w:r>
+    </w:p>
+    <w:p>
+      <w:pPr>
+        <w:numPr>
+          <w:ilvl w:val="0"/>
+          <w:numId w:val="15"/>
+        </w:numPr>
+        <w:tabs>
+          <w:tab w:val="num" w:pos="720"/>
+        </w:tabs>
+        <w:spacing w:after="0"/>
+      </w:pPr>
+      <w:proofErr w:type="spellStart"/>
+      <w:r>
+        <w:t>publisher_id</w:t>
+      </w:r>
+      <w:proofErr w:type="spellEnd"/>
+      <w:r>
+        <w:t xml:space="preserve"> (int, foreign key): References the Publishers table (id).</w:t>
+      </w:r>
+    </w:p>
+    <w:p>
+      <w:pPr>
+        <w:numPr>
+          <w:ilvl w:val="0"/>
+          <w:numId w:val="16"/>
+        </w:numPr>
+        <w:spacing w:after="0"/>
+      </w:pPr>
+      <w:r>
+        <w:t>Platforms:</w:t>
+      </w:r>
+    </w:p>
+    <w:p>
+      <w:pPr>
+        <w:numPr>
+          <w:ilvl w:val="0"/>
+          <w:numId w:val="17"/>
+        </w:numPr>
+        <w:tabs>
+          <w:tab w:val="num" w:pos="720"/>
+        </w:tabs>
+        <w:spacing w:after="0"/>
+      </w:pPr>
+      <w:r>
+        <w:t>id (int, primary key): Unique identifier for the platform.</w:t>
+      </w:r>
+    </w:p>
+    <w:p>
+      <w:pPr>
+        <w:numPr>
+          <w:ilvl w:val="0"/>
+          <w:numId w:val="17"/>
+        </w:numPr>
+        <w:tabs>
+          <w:tab w:val="num" w:pos="720"/>
+        </w:tabs>
+        <w:spacing w:after="0"/>
+      </w:pPr>
+      <w:r>
+        <w:t>name (varchar): Name of the platform (e.g., "Windows", "Mac", "Linux").</w:t>
+      </w:r>
+    </w:p>
+    <w:p>
+      <w:pPr>
+        <w:numPr>
+          <w:ilvl w:val="0"/>
+          <w:numId w:val="18"/>
+        </w:numPr>
+        <w:spacing w:after="0"/>
+      </w:pPr>
+      <w:proofErr w:type="spellStart"/>
+      <w:r>
+        <w:t>Game_Platforms</w:t>
+      </w:r>
+      <w:proofErr w:type="spellEnd"/>
+      <w:r>
+        <w:t>:</w:t>
+      </w:r>
+    </w:p>
+    <w:p>
+      <w:pPr>
+        <w:numPr>
+          <w:ilvl w:val="0"/>
+          <w:numId w:val="19"/>
+        </w:numPr>
+        <w:tabs>
+          <w:tab w:val="num" w:pos="720"/>
+        </w:tabs>
+        <w:spacing w:after="0"/>
+      </w:pPr>
+      <w:proofErr w:type="spellStart"/>
+      <w:r>
+        <w:t>game_id</w:t>
+      </w:r>
+      <w:proofErr w:type="spellEnd"/>
+      <w:r>
+        <w:t xml:space="preserve"> (int, foreign key): References the Games table (id).</w:t>
+      </w:r>
+    </w:p>
+    <w:p>
+      <w:pPr>
+        <w:numPr>
+          <w:ilvl w:val="0"/>
+          <w:numId w:val="19"/>
+        </w:numPr>
+        <w:tabs>
+          <w:tab w:val="num" w:pos="720"/>
+        </w:tabs>
+        <w:spacing w:after="0"/>
+      </w:pPr>
+      <w:proofErr w:type="spellStart"/>
+      <w:r>
+        <w:t>platform_id</w:t>
+      </w:r>
+      <w:proofErr w:type="spellEnd"/>
+      <w:r>
+        <w:t xml:space="preserve"> (int, foreign key): References the Platforms table (id).</w:t>
+      </w:r>
+    </w:p>
+    <w:p>
+      <w:pPr>
+        <w:numPr>
+          <w:ilvl w:val="0"/>
+          <w:numId w:val="20"/>
+        </w:numPr>
+        <w:spacing w:after="0"/>
+      </w:pPr>
+      <w:proofErr w:type="spellStart"/>
+      <w:r>
+        <w:t>Price_Overview</w:t>
+      </w:r>
+      <w:proofErr w:type="spellEnd"/>
+      <w:r>
+        <w:t>:</w:t>
+      </w:r>
+    </w:p>
+    <w:p>
+      <w:pPr>
+        <w:numPr>
+          <w:ilvl w:val="0"/>
+          <w:numId w:val="21"/>
+        </w:numPr>
+        <w:spacing w:after="0"/>
+      </w:pPr>
+      <w:r>
+        <w:t>id (int, primary key): Unique identifier for the price overview.</w:t>
+      </w:r>
+    </w:p>
+    <w:p>
+      <w:pPr>
+        <w:numPr>
+          <w:ilvl w:val="0"/>
+          <w:numId w:val="21"/>
+        </w:numPr>
+        <w:spacing w:after="0"/>
+      </w:pPr>
+      <w:proofErr w:type="spellStart"/>
+      <w:r>
+        <w:t>game_id</w:t>
+      </w:r>
+      <w:proofErr w:type="spellEnd"/>
+      <w:r>
+        <w:t xml:space="preserve"> (int, foreign key): References the Games table (id).</w:t>
+      </w:r>
+    </w:p>
+    <w:p>
+      <w:pPr>
+        <w:numPr>
+          <w:ilvl w:val="0"/>
+          <w:numId w:val="21"/>
+        </w:numPr>
+        <w:spacing w:after="0"/>
+      </w:pPr>
+      <w:r>
+        <w:t>currency (varchar): Currency code (e.g., "USD", "EUR", "AUD").</w:t>
+      </w:r>
+    </w:p>
+    <w:p>
+      <w:pPr>
+        <w:numPr>
+          <w:ilvl w:val="0"/>
+          <w:numId w:val="21"/>
+        </w:numPr>
+        <w:spacing w:after="0"/>
+      </w:pPr>
+      <w:proofErr w:type="spellStart"/>
+      <w:r>
+        <w:t>discount_percent</w:t>
+      </w:r>
+      <w:proofErr w:type="spellEnd"/>
+      <w:r>
+        <w:t xml:space="preserve"> (int): Discount percentage for the game.</w:t>
+      </w:r>
+    </w:p>
+    <w:p>
+      <w:pPr>
+        <w:numPr>
+          <w:ilvl w:val="0"/>
+          <w:numId w:val="21"/>
+        </w:numPr>
+        <w:spacing w:after="0"/>
+      </w:pPr>
+      <w:proofErr w:type="spellStart"/>
+      <w:r>
+        <w:t>final_formatted</w:t>
+      </w:r>
+      <w:proofErr w:type="spellEnd"/>
+      <w:r>
+        <w:t xml:space="preserve"> (varchar): Final formatted price for the game.</w:t>
+      </w:r>
+      <w:r>
+        <w:tab/>
+      </w:r>
+    </w:p>
+    <w:p>
+      <w:pPr>
         <w:numPr>
           <w:ilvl w:val="0"/>
           <w:numId w:val="22"/>
         </w:numPr>
-        <w:rPr>
-          <w:lang w:eastAsia="en-AU"/>
-        </w:rPr>
-      </w:pPr>
-      <w:r>
-        <w:rPr>
-          <w:lang w:eastAsia="en-AU"/>
-        </w:rPr>
-        <w:t>Type (VARCHAR)</w:t>
-      </w:r>
-      <w:r>
-        <w:rPr>
-          <w:lang w:eastAsia="en-AU"/>
-        </w:rPr>
-        <w:t xml:space="preserve"> – refers to the type of content (Only Games will be pulled via the API)</w:t>
+        <w:spacing w:after="0"/>
+      </w:pPr>
+      <w:r>
+        <w:t>Screenshots:</w:t>
+      </w:r>
+    </w:p>
+    <w:p>
+      <w:pPr>
+        <w:numPr>
+          <w:ilvl w:val="0"/>
+          <w:numId w:val="23"/>
+        </w:numPr>
+        <w:spacing w:after="0"/>
+      </w:pPr>
+      <w:r>
+        <w:t>id (int, primary key): Unique identifier for the screenshot.</w:t>
+      </w:r>
+    </w:p>
+    <w:p>
+      <w:pPr>
+        <w:numPr>
+          <w:ilvl w:val="0"/>
+          <w:numId w:val="23"/>
+        </w:numPr>
+        <w:spacing w:after="0"/>
+      </w:pPr>
+      <w:proofErr w:type="spellStart"/>
+      <w:r>
+        <w:t>game_id</w:t>
+      </w:r>
+      <w:proofErr w:type="spellEnd"/>
+      <w:r>
+        <w:t xml:space="preserve"> (int, foreign key): References the Games table (id).</w:t>
+      </w:r>
+    </w:p>
+    <w:p>
+      <w:pPr>
+        <w:numPr>
+          <w:ilvl w:val="0"/>
+          <w:numId w:val="23"/>
+        </w:numPr>
+        <w:spacing w:after="0"/>
+      </w:pPr>
+      <w:proofErr w:type="spellStart"/>
+      <w:r>
+        <w:t>path_thumbnail</w:t>
+      </w:r>
+      <w:proofErr w:type="spellEnd"/>
+      <w:r>
+        <w:t xml:space="preserve"> (varchar): URL to the thumbnail version of the screenshot.</w:t>
+      </w:r>
+    </w:p>
+    <w:p>
+      <w:pPr>
+        <w:numPr>
+          <w:ilvl w:val="0"/>
+          <w:numId w:val="23"/>
+        </w:numPr>
+        <w:spacing w:after="0"/>
+      </w:pPr>
+      <w:proofErr w:type="spellStart"/>
+      <w:r>
+        <w:t>path_full</w:t>
+      </w:r>
+      <w:proofErr w:type="spellEnd"/>
+      <w:r>
+        <w:t xml:space="preserve"> (varchar): URL to the full-sized version of the screenshot.</w:t>
       </w:r>
     </w:p>
     <w:p>
@@ -2728,714 +3444,9 @@
           <w:ilvl w:val="0"/>
           <w:numId w:val="22"/>
         </w:numPr>
-        <w:rPr>
-          <w:lang w:eastAsia="en-AU"/>
-        </w:rPr>
-      </w:pPr>
-      <w:r>
-        <w:rPr>
-          <w:lang w:eastAsia="en-AU"/>
-        </w:rPr>
-        <w:t>Name (VARCHAR)</w:t>
-      </w:r>
-      <w:r>
-        <w:rPr>
-          <w:lang w:eastAsia="en-AU"/>
-        </w:rPr>
-        <w:t xml:space="preserve"> - </w:t>
-      </w:r>
-    </w:p>
-    <w:p>
-      <w:pPr>
-        <w:pStyle w:val="ListParagraph"/>
-        <w:numPr>
-          <w:ilvl w:val="0"/>
-          <w:numId w:val="22"/>
-        </w:numPr>
-        <w:rPr>
-          <w:lang w:eastAsia="en-AU"/>
-        </w:rPr>
-      </w:pPr>
-      <w:proofErr w:type="spellStart"/>
-      <w:r>
-        <w:rPr>
-          <w:lang w:eastAsia="en-AU"/>
-        </w:rPr>
-        <w:t>SteamAppID</w:t>
-      </w:r>
-      <w:proofErr w:type="spellEnd"/>
-      <w:r>
-        <w:rPr>
-          <w:lang w:eastAsia="en-AU"/>
-        </w:rPr>
-        <w:t xml:space="preserve"> (INT, PRIMARY KEY)</w:t>
-      </w:r>
-    </w:p>
-    <w:p>
-      <w:pPr>
-        <w:pStyle w:val="ListParagraph"/>
-        <w:numPr>
-          <w:ilvl w:val="0"/>
-          <w:numId w:val="22"/>
-        </w:numPr>
-        <w:rPr>
-          <w:lang w:eastAsia="en-AU"/>
-        </w:rPr>
-      </w:pPr>
-      <w:proofErr w:type="spellStart"/>
-      <w:r>
-        <w:rPr>
-          <w:lang w:eastAsia="en-AU"/>
-        </w:rPr>
-        <w:t>RequiredAge</w:t>
-      </w:r>
-      <w:proofErr w:type="spellEnd"/>
-      <w:r>
-        <w:rPr>
-          <w:lang w:eastAsia="en-AU"/>
-        </w:rPr>
-        <w:t xml:space="preserve"> (INT)</w:t>
-      </w:r>
-    </w:p>
-    <w:p>
-      <w:pPr>
-        <w:pStyle w:val="ListParagraph"/>
-        <w:numPr>
-          <w:ilvl w:val="0"/>
-          <w:numId w:val="22"/>
-        </w:numPr>
-        <w:rPr>
-          <w:lang w:eastAsia="en-AU"/>
-        </w:rPr>
-      </w:pPr>
-      <w:proofErr w:type="spellStart"/>
-      <w:r>
-        <w:rPr>
-          <w:lang w:eastAsia="en-AU"/>
-        </w:rPr>
-        <w:t>IsFree</w:t>
-      </w:r>
-      <w:proofErr w:type="spellEnd"/>
-      <w:r>
-        <w:rPr>
-          <w:lang w:eastAsia="en-AU"/>
-        </w:rPr>
-        <w:t xml:space="preserve"> (BOOLEAN)</w:t>
-      </w:r>
-    </w:p>
-    <w:p>
-      <w:pPr>
-        <w:pStyle w:val="ListParagraph"/>
-        <w:numPr>
-          <w:ilvl w:val="0"/>
-          <w:numId w:val="22"/>
-        </w:numPr>
-        <w:rPr>
-          <w:lang w:eastAsia="en-AU"/>
-        </w:rPr>
-      </w:pPr>
-      <w:proofErr w:type="spellStart"/>
-      <w:r>
-        <w:rPr>
-          <w:lang w:eastAsia="en-AU"/>
-        </w:rPr>
-        <w:t>DetailedDescription</w:t>
-      </w:r>
-      <w:proofErr w:type="spellEnd"/>
-      <w:r>
-        <w:rPr>
-          <w:lang w:eastAsia="en-AU"/>
-        </w:rPr>
-        <w:t xml:space="preserve"> (TEXT)</w:t>
-      </w:r>
-    </w:p>
-    <w:p>
-      <w:pPr>
-        <w:pStyle w:val="ListParagraph"/>
-        <w:numPr>
-          <w:ilvl w:val="0"/>
-          <w:numId w:val="22"/>
-        </w:numPr>
-        <w:rPr>
-          <w:lang w:eastAsia="en-AU"/>
-        </w:rPr>
-      </w:pPr>
-      <w:proofErr w:type="spellStart"/>
-      <w:r>
-        <w:rPr>
-          <w:lang w:eastAsia="en-AU"/>
-        </w:rPr>
-        <w:t>AboutTheGame</w:t>
-      </w:r>
-      <w:proofErr w:type="spellEnd"/>
-      <w:r>
-        <w:rPr>
-          <w:lang w:eastAsia="en-AU"/>
-        </w:rPr>
-        <w:t xml:space="preserve"> (TEXT)</w:t>
-      </w:r>
-    </w:p>
-    <w:p>
-      <w:pPr>
-        <w:pStyle w:val="ListParagraph"/>
-        <w:numPr>
-          <w:ilvl w:val="0"/>
-          <w:numId w:val="22"/>
-        </w:numPr>
-        <w:rPr>
-          <w:lang w:eastAsia="en-AU"/>
-        </w:rPr>
-      </w:pPr>
-      <w:proofErr w:type="spellStart"/>
-      <w:r>
-        <w:rPr>
-          <w:lang w:eastAsia="en-AU"/>
-        </w:rPr>
-        <w:t>ShortDescription</w:t>
-      </w:r>
-      <w:proofErr w:type="spellEnd"/>
-      <w:r>
-        <w:rPr>
-          <w:lang w:eastAsia="en-AU"/>
-        </w:rPr>
-        <w:t xml:space="preserve"> (TEXT)</w:t>
-      </w:r>
-    </w:p>
-    <w:p>
-      <w:pPr>
-        <w:pStyle w:val="ListParagraph"/>
-        <w:numPr>
-          <w:ilvl w:val="0"/>
-          <w:numId w:val="22"/>
-        </w:numPr>
-        <w:rPr>
-          <w:lang w:eastAsia="en-AU"/>
-        </w:rPr>
-      </w:pPr>
-      <w:proofErr w:type="spellStart"/>
-      <w:r>
-        <w:rPr>
-          <w:lang w:eastAsia="en-AU"/>
-        </w:rPr>
-        <w:t>HeaderImage</w:t>
-      </w:r>
-      <w:proofErr w:type="spellEnd"/>
-      <w:r>
-        <w:rPr>
-          <w:lang w:eastAsia="en-AU"/>
-        </w:rPr>
-        <w:t xml:space="preserve"> (VARCHAR)</w:t>
-      </w:r>
-    </w:p>
-    <w:p>
-      <w:pPr>
-        <w:pStyle w:val="ListParagraph"/>
-        <w:numPr>
-          <w:ilvl w:val="0"/>
-          <w:numId w:val="22"/>
-        </w:numPr>
-        <w:rPr>
-          <w:lang w:eastAsia="en-AU"/>
-        </w:rPr>
-      </w:pPr>
-      <w:r>
-        <w:rPr>
-          <w:lang w:eastAsia="en-AU"/>
-        </w:rPr>
-        <w:t>Currency (VARCHAR)</w:t>
-      </w:r>
-    </w:p>
-    <w:p>
-      <w:pPr>
-        <w:pStyle w:val="ListParagraph"/>
-        <w:numPr>
-          <w:ilvl w:val="0"/>
-          <w:numId w:val="22"/>
-        </w:numPr>
-        <w:rPr>
-          <w:lang w:eastAsia="en-AU"/>
-        </w:rPr>
-      </w:pPr>
-      <w:proofErr w:type="spellStart"/>
-      <w:r>
-        <w:rPr>
-          <w:lang w:eastAsia="en-AU"/>
-        </w:rPr>
-        <w:t>DiscountPercent</w:t>
-      </w:r>
-      <w:proofErr w:type="spellEnd"/>
-      <w:r>
-        <w:rPr>
-          <w:lang w:eastAsia="en-AU"/>
-        </w:rPr>
-        <w:t xml:space="preserve"> (INT)</w:t>
-      </w:r>
-    </w:p>
-    <w:p>
-      <w:pPr>
-        <w:pStyle w:val="ListParagraph"/>
-        <w:numPr>
-          <w:ilvl w:val="0"/>
-          <w:numId w:val="22"/>
-        </w:numPr>
-        <w:rPr>
-          <w:lang w:eastAsia="en-AU"/>
-        </w:rPr>
-      </w:pPr>
-      <w:proofErr w:type="spellStart"/>
-      <w:r>
-        <w:rPr>
-          <w:lang w:eastAsia="en-AU"/>
-        </w:rPr>
-        <w:t>FinalPriceFormatted</w:t>
-      </w:r>
-      <w:proofErr w:type="spellEnd"/>
-      <w:r>
-        <w:rPr>
-          <w:lang w:eastAsia="en-AU"/>
-        </w:rPr>
-        <w:t xml:space="preserve"> (VARCHAR)</w:t>
-      </w:r>
-    </w:p>
-    <w:p>
-      <w:pPr>
-        <w:pStyle w:val="ListParagraph"/>
-        <w:numPr>
-          <w:ilvl w:val="0"/>
-          <w:numId w:val="22"/>
-        </w:numPr>
-        <w:rPr>
-          <w:lang w:eastAsia="en-AU"/>
-        </w:rPr>
-      </w:pPr>
-      <w:proofErr w:type="spellStart"/>
-      <w:r>
-        <w:rPr>
-          <w:lang w:eastAsia="en-AU"/>
-        </w:rPr>
-        <w:t>WindowsPlatform</w:t>
-      </w:r>
-      <w:proofErr w:type="spellEnd"/>
-      <w:r>
-        <w:rPr>
-          <w:lang w:eastAsia="en-AU"/>
-        </w:rPr>
-        <w:t xml:space="preserve"> (BOOLEAN)</w:t>
-      </w:r>
-    </w:p>
-    <w:p>
-      <w:pPr>
-        <w:pStyle w:val="ListParagraph"/>
-        <w:numPr>
-          <w:ilvl w:val="0"/>
-          <w:numId w:val="22"/>
-        </w:numPr>
-        <w:rPr>
-          <w:lang w:eastAsia="en-AU"/>
-        </w:rPr>
-      </w:pPr>
-      <w:proofErr w:type="spellStart"/>
-      <w:r>
-        <w:rPr>
-          <w:lang w:eastAsia="en-AU"/>
-        </w:rPr>
-        <w:t>MacPlatform</w:t>
-      </w:r>
-      <w:proofErr w:type="spellEnd"/>
-      <w:r>
-        <w:rPr>
-          <w:lang w:eastAsia="en-AU"/>
-        </w:rPr>
-        <w:t xml:space="preserve"> (BOOLEAN)</w:t>
-      </w:r>
-    </w:p>
-    <w:p>
-      <w:pPr>
-        <w:pStyle w:val="ListParagraph"/>
-        <w:numPr>
-          <w:ilvl w:val="0"/>
-          <w:numId w:val="22"/>
-        </w:numPr>
-        <w:rPr>
-          <w:lang w:eastAsia="en-AU"/>
-        </w:rPr>
-      </w:pPr>
-      <w:proofErr w:type="spellStart"/>
-      <w:r>
-        <w:rPr>
-          <w:lang w:eastAsia="en-AU"/>
-        </w:rPr>
-        <w:t>LinuxPlatform</w:t>
-      </w:r>
-      <w:proofErr w:type="spellEnd"/>
-      <w:r>
-        <w:rPr>
-          <w:lang w:eastAsia="en-AU"/>
-        </w:rPr>
-        <w:t xml:space="preserve"> (BOOLEAN)</w:t>
-      </w:r>
-    </w:p>
-    <w:p>
-      <w:pPr>
-        <w:pStyle w:val="ListParagraph"/>
-        <w:numPr>
-          <w:ilvl w:val="0"/>
-          <w:numId w:val="22"/>
-        </w:numPr>
-        <w:rPr>
-          <w:lang w:eastAsia="en-AU"/>
-        </w:rPr>
-      </w:pPr>
-      <w:proofErr w:type="spellStart"/>
-      <w:r>
-        <w:rPr>
-          <w:lang w:eastAsia="en-AU"/>
-        </w:rPr>
-        <w:lastRenderedPageBreak/>
-        <w:t>TotalRecommendations</w:t>
-      </w:r>
-      <w:proofErr w:type="spellEnd"/>
-      <w:r>
-        <w:rPr>
-          <w:lang w:eastAsia="en-AU"/>
-        </w:rPr>
-        <w:t xml:space="preserve"> (INT)</w:t>
-      </w:r>
-    </w:p>
-    <w:p>
-      <w:pPr>
-        <w:pStyle w:val="ListParagraph"/>
-        <w:numPr>
-          <w:ilvl w:val="0"/>
-          <w:numId w:val="22"/>
-        </w:numPr>
-        <w:rPr>
-          <w:lang w:eastAsia="en-AU"/>
-        </w:rPr>
-      </w:pPr>
-      <w:proofErr w:type="spellStart"/>
-      <w:r>
-        <w:rPr>
-          <w:lang w:eastAsia="en-AU"/>
-        </w:rPr>
-        <w:t>ReleaseDateComingSoon</w:t>
-      </w:r>
-      <w:proofErr w:type="spellEnd"/>
-      <w:r>
-        <w:rPr>
-          <w:lang w:eastAsia="en-AU"/>
-        </w:rPr>
-        <w:t xml:space="preserve"> (BOOLEAN)</w:t>
-      </w:r>
-    </w:p>
-    <w:p>
-      <w:pPr>
-        <w:pStyle w:val="ListParagraph"/>
-        <w:numPr>
-          <w:ilvl w:val="0"/>
-          <w:numId w:val="22"/>
-        </w:numPr>
-        <w:rPr>
-          <w:lang w:eastAsia="en-AU"/>
-        </w:rPr>
-      </w:pPr>
-      <w:proofErr w:type="spellStart"/>
-      <w:r>
-        <w:rPr>
-          <w:lang w:eastAsia="en-AU"/>
-        </w:rPr>
-        <w:t>ReleaseDate</w:t>
-      </w:r>
-      <w:proofErr w:type="spellEnd"/>
-      <w:r>
-        <w:rPr>
-          <w:lang w:eastAsia="en-AU"/>
-        </w:rPr>
-        <w:t xml:space="preserve"> (DATE)</w:t>
-      </w:r>
-    </w:p>
-    <w:p>
-      <w:pPr>
-        <w:rPr>
-          <w:lang w:eastAsia="en-AU"/>
-        </w:rPr>
-      </w:pPr>
-      <w:r>
-        <w:rPr>
-          <w:lang w:eastAsia="en-AU"/>
-        </w:rPr>
-        <w:t xml:space="preserve">2. </w:t>
-      </w:r>
-      <w:r>
-        <w:rPr>
-          <w:lang w:eastAsia="en-AU"/>
-        </w:rPr>
-        <w:t>Table: Developers</w:t>
-      </w:r>
-    </w:p>
-    <w:p>
-      <w:pPr>
-        <w:pStyle w:val="ListParagraph"/>
-        <w:numPr>
-          <w:ilvl w:val="0"/>
-          <w:numId w:val="23"/>
-        </w:numPr>
-        <w:rPr>
-          <w:lang w:eastAsia="en-AU"/>
-        </w:rPr>
-      </w:pPr>
-      <w:proofErr w:type="spellStart"/>
-      <w:r>
-        <w:rPr>
-          <w:lang w:eastAsia="en-AU"/>
-        </w:rPr>
-        <w:t>DeveloperID</w:t>
-      </w:r>
-      <w:proofErr w:type="spellEnd"/>
-      <w:r>
-        <w:rPr>
-          <w:lang w:eastAsia="en-AU"/>
-        </w:rPr>
-        <w:t xml:space="preserve"> (INT, PRIMARY KEY)</w:t>
-      </w:r>
-    </w:p>
-    <w:p>
-      <w:pPr>
-        <w:pStyle w:val="ListParagraph"/>
-        <w:numPr>
-          <w:ilvl w:val="0"/>
-          <w:numId w:val="23"/>
-        </w:numPr>
-        <w:rPr>
-          <w:lang w:eastAsia="en-AU"/>
-        </w:rPr>
-      </w:pPr>
-      <w:proofErr w:type="spellStart"/>
-      <w:r>
-        <w:rPr>
-          <w:lang w:eastAsia="en-AU"/>
-        </w:rPr>
-        <w:t>DeveloperName</w:t>
-      </w:r>
-      <w:proofErr w:type="spellEnd"/>
-      <w:r>
-        <w:rPr>
-          <w:lang w:eastAsia="en-AU"/>
-        </w:rPr>
-        <w:t xml:space="preserve"> (VARCHAR)</w:t>
-      </w:r>
-    </w:p>
-    <w:p>
-      <w:pPr>
-        <w:rPr>
-          <w:lang w:eastAsia="en-AU"/>
-        </w:rPr>
-      </w:pPr>
-      <w:r>
-        <w:rPr>
-          <w:lang w:eastAsia="en-AU"/>
-        </w:rPr>
-        <w:t xml:space="preserve">3. </w:t>
-      </w:r>
-      <w:r>
-        <w:rPr>
-          <w:lang w:eastAsia="en-AU"/>
-        </w:rPr>
-        <w:t>Table: Publishers</w:t>
-      </w:r>
-    </w:p>
-    <w:p>
-      <w:pPr>
-        <w:pStyle w:val="ListParagraph"/>
-        <w:numPr>
-          <w:ilvl w:val="0"/>
-          <w:numId w:val="28"/>
-        </w:numPr>
-        <w:rPr>
-          <w:lang w:eastAsia="en-AU"/>
-        </w:rPr>
-      </w:pPr>
-      <w:proofErr w:type="spellStart"/>
-      <w:r>
-        <w:rPr>
-          <w:lang w:eastAsia="en-AU"/>
-        </w:rPr>
-        <w:t>PublisherID</w:t>
-      </w:r>
-      <w:proofErr w:type="spellEnd"/>
-      <w:r>
-        <w:rPr>
-          <w:lang w:eastAsia="en-AU"/>
-        </w:rPr>
-        <w:t xml:space="preserve"> (INT, PRIMARY KEY)</w:t>
-      </w:r>
-    </w:p>
-    <w:p>
-      <w:pPr>
-        <w:pStyle w:val="ListParagraph"/>
-        <w:numPr>
-          <w:ilvl w:val="0"/>
-          <w:numId w:val="28"/>
-        </w:numPr>
-        <w:rPr>
-          <w:lang w:eastAsia="en-AU"/>
-        </w:rPr>
-      </w:pPr>
-      <w:proofErr w:type="spellStart"/>
-      <w:r>
-        <w:rPr>
-          <w:lang w:eastAsia="en-AU"/>
-        </w:rPr>
-        <w:t>PublisherName</w:t>
-      </w:r>
-      <w:proofErr w:type="spellEnd"/>
-      <w:r>
-        <w:rPr>
-          <w:lang w:eastAsia="en-AU"/>
-        </w:rPr>
-        <w:t xml:space="preserve"> (VARCHAR)</w:t>
-      </w:r>
-    </w:p>
-    <w:p>
-      <w:pPr>
-        <w:rPr>
-          <w:lang w:eastAsia="en-AU"/>
-        </w:rPr>
-      </w:pPr>
-      <w:r>
-        <w:rPr>
-          <w:lang w:eastAsia="en-AU"/>
-        </w:rPr>
-        <w:t xml:space="preserve">4. </w:t>
-      </w:r>
-      <w:r>
-        <w:rPr>
-          <w:lang w:eastAsia="en-AU"/>
-        </w:rPr>
-        <w:t>Table: Screenshots</w:t>
-      </w:r>
-    </w:p>
-    <w:p>
-      <w:pPr>
-        <w:pStyle w:val="ListParagraph"/>
-        <w:numPr>
-          <w:ilvl w:val="0"/>
-          <w:numId w:val="27"/>
-        </w:numPr>
-        <w:rPr>
-          <w:lang w:eastAsia="en-AU"/>
-        </w:rPr>
-      </w:pPr>
-      <w:proofErr w:type="spellStart"/>
-      <w:r>
-        <w:rPr>
-          <w:lang w:eastAsia="en-AU"/>
-        </w:rPr>
-        <w:t>ScreenshotID</w:t>
-      </w:r>
-      <w:proofErr w:type="spellEnd"/>
-      <w:r>
-        <w:rPr>
-          <w:lang w:eastAsia="en-AU"/>
-        </w:rPr>
-        <w:t xml:space="preserve"> (INT, PRIMARY KEY)</w:t>
-      </w:r>
-    </w:p>
-    <w:p>
-      <w:pPr>
-        <w:pStyle w:val="ListParagraph"/>
-        <w:numPr>
-          <w:ilvl w:val="0"/>
-          <w:numId w:val="27"/>
-        </w:numPr>
-        <w:rPr>
-          <w:lang w:eastAsia="en-AU"/>
-        </w:rPr>
-      </w:pPr>
-      <w:proofErr w:type="spellStart"/>
-      <w:r>
-        <w:rPr>
-          <w:lang w:eastAsia="en-AU"/>
-        </w:rPr>
-        <w:t>SteamAppID</w:t>
-      </w:r>
-      <w:proofErr w:type="spellEnd"/>
-      <w:r>
-        <w:rPr>
-          <w:lang w:eastAsia="en-AU"/>
-        </w:rPr>
-        <w:t xml:space="preserve"> (INT, FOREIGN KEY)</w:t>
-      </w:r>
-    </w:p>
-    <w:p>
-      <w:pPr>
-        <w:pStyle w:val="ListParagraph"/>
-        <w:numPr>
-          <w:ilvl w:val="0"/>
-          <w:numId w:val="27"/>
-        </w:numPr>
-        <w:rPr>
-          <w:lang w:eastAsia="en-AU"/>
-        </w:rPr>
-      </w:pPr>
-      <w:proofErr w:type="spellStart"/>
-      <w:r>
-        <w:rPr>
-          <w:lang w:eastAsia="en-AU"/>
-        </w:rPr>
-        <w:t>PathThumbnail</w:t>
-      </w:r>
-      <w:proofErr w:type="spellEnd"/>
-      <w:r>
-        <w:rPr>
-          <w:lang w:eastAsia="en-AU"/>
-        </w:rPr>
-        <w:t xml:space="preserve"> (VARCHAR)</w:t>
-      </w:r>
-    </w:p>
-    <w:p>
-      <w:pPr>
-        <w:pStyle w:val="ListParagraph"/>
-        <w:numPr>
-          <w:ilvl w:val="0"/>
-          <w:numId w:val="27"/>
-        </w:numPr>
-        <w:rPr>
-          <w:lang w:eastAsia="en-AU"/>
-        </w:rPr>
-      </w:pPr>
-      <w:proofErr w:type="spellStart"/>
-      <w:r>
-        <w:rPr>
-          <w:lang w:eastAsia="en-AU"/>
-        </w:rPr>
-        <w:t>PathFull</w:t>
-      </w:r>
-      <w:proofErr w:type="spellEnd"/>
-      <w:r>
-        <w:rPr>
-          <w:lang w:eastAsia="en-AU"/>
-        </w:rPr>
-        <w:t xml:space="preserve"> (VARCHAR)</w:t>
-      </w:r>
-    </w:p>
-    <w:p>
-      <w:pPr>
-        <w:rPr>
-          <w:lang w:eastAsia="en-AU"/>
-        </w:rPr>
-      </w:pPr>
-      <w:r>
-        <w:rPr>
-          <w:lang w:eastAsia="en-AU"/>
-        </w:rPr>
-        <w:t xml:space="preserve">5.  </w:t>
-      </w:r>
-      <w:r>
-        <w:rPr>
-          <w:lang w:eastAsia="en-AU"/>
-        </w:rPr>
-        <w:t>Table: Movies</w:t>
+      </w:pPr>
+      <w:r>
+        <w:t>Movies:</w:t>
       </w:r>
     </w:p>
     <w:p>
@@ -3445,23 +3456,9 @@
           <w:ilvl w:val="0"/>
           <w:numId w:val="24"/>
         </w:numPr>
-        <w:rPr>
-          <w:lang w:eastAsia="en-AU"/>
-        </w:rPr>
-      </w:pPr>
-      <w:proofErr w:type="spellStart"/>
-      <w:r>
-        <w:rPr>
-          <w:lang w:eastAsia="en-AU"/>
-        </w:rPr>
-        <w:t>MovieID</w:t>
-      </w:r>
-      <w:proofErr w:type="spellEnd"/>
-      <w:r>
-        <w:rPr>
-          <w:lang w:eastAsia="en-AU"/>
-        </w:rPr>
-        <w:t xml:space="preserve"> (INT, PRIMARY KEY)</w:t>
+      </w:pPr>
+      <w:r>
+        <w:t>id (int, primary key): Unique identifier for the movie.</w:t>
       </w:r>
     </w:p>
     <w:p>
@@ -3471,23 +3468,14 @@
           <w:ilvl w:val="0"/>
           <w:numId w:val="24"/>
         </w:numPr>
-        <w:rPr>
-          <w:lang w:eastAsia="en-AU"/>
-        </w:rPr>
       </w:pPr>
       <w:proofErr w:type="spellStart"/>
       <w:r>
-        <w:rPr>
-          <w:lang w:eastAsia="en-AU"/>
-        </w:rPr>
-        <w:t>SteamAppID</w:t>
+        <w:t>game_id</w:t>
       </w:r>
       <w:proofErr w:type="spellEnd"/>
       <w:r>
-        <w:rPr>
-          <w:lang w:eastAsia="en-AU"/>
-        </w:rPr>
-        <w:t xml:space="preserve"> (INT, FOREIGN KEY)</w:t>
+        <w:t xml:space="preserve"> (int, foreign key): References the game that the movie belongs to.</w:t>
       </w:r>
     </w:p>
     <w:p>
@@ -3497,15 +3485,17 @@
           <w:ilvl w:val="0"/>
           <w:numId w:val="24"/>
         </w:numPr>
-        <w:rPr>
-          <w:lang w:eastAsia="en-AU"/>
-        </w:rPr>
-      </w:pPr>
-      <w:r>
-        <w:rPr>
-          <w:lang w:eastAsia="en-AU"/>
-        </w:rPr>
-        <w:t>Name (VARCHAR)</w:t>
+      </w:pPr>
+      <w:r>
+        <w:t>name (</w:t>
+      </w:r>
+      <w:proofErr w:type="spellStart"/>
+      <w:r>
+        <w:t>nvarchar</w:t>
+      </w:r>
+      <w:proofErr w:type="spellEnd"/>
+      <w:r>
+        <w:t>(max)): The name of the movie.</w:t>
       </w:r>
     </w:p>
     <w:p>
@@ -3515,15 +3505,17 @@
           <w:ilvl w:val="0"/>
           <w:numId w:val="24"/>
         </w:numPr>
-        <w:rPr>
-          <w:lang w:eastAsia="en-AU"/>
-        </w:rPr>
-      </w:pPr>
-      <w:r>
-        <w:rPr>
-          <w:lang w:eastAsia="en-AU"/>
-        </w:rPr>
-        <w:t>Thumbnail (VARCHAR)</w:t>
+      </w:pPr>
+      <w:r>
+        <w:t>thumbnail (</w:t>
+      </w:r>
+      <w:proofErr w:type="spellStart"/>
+      <w:r>
+        <w:t>nvarchar</w:t>
+      </w:r>
+      <w:proofErr w:type="spellEnd"/>
+      <w:r>
+        <w:t>(max)): The URL of the movie thumbnail.</w:t>
       </w:r>
     </w:p>
     <w:p>
@@ -3533,15 +3525,25 @@
           <w:ilvl w:val="0"/>
           <w:numId w:val="24"/>
         </w:numPr>
-        <w:rPr>
-          <w:lang w:eastAsia="en-AU"/>
-        </w:rPr>
-      </w:pPr>
-      <w:r>
-        <w:rPr>
-          <w:lang w:eastAsia="en-AU"/>
-        </w:rPr>
-        <w:t>Webm480 (VARCHAR)</w:t>
+      </w:pPr>
+      <w:r>
+        <w:t>webm_480 (</w:t>
+      </w:r>
+      <w:proofErr w:type="spellStart"/>
+      <w:r>
+        <w:t>nvarchar</w:t>
+      </w:r>
+      <w:proofErr w:type="spellEnd"/>
+      <w:r>
+        <w:t xml:space="preserve">(max)): The URL of the </w:t>
+      </w:r>
+      <w:proofErr w:type="spellStart"/>
+      <w:r>
+        <w:t>WebM</w:t>
+      </w:r>
+      <w:proofErr w:type="spellEnd"/>
+      <w:r>
+        <w:t xml:space="preserve"> format movie at 480p resolution.</w:t>
       </w:r>
     </w:p>
     <w:p>
@@ -3551,23 +3553,30 @@
           <w:ilvl w:val="0"/>
           <w:numId w:val="24"/>
         </w:numPr>
-        <w:rPr>
-          <w:lang w:eastAsia="en-AU"/>
-        </w:rPr>
       </w:pPr>
       <w:proofErr w:type="spellStart"/>
       <w:r>
-        <w:rPr>
-          <w:lang w:eastAsia="en-AU"/>
-        </w:rPr>
-        <w:t>WebmMax</w:t>
+        <w:t>webm_max</w:t>
       </w:r>
       <w:proofErr w:type="spellEnd"/>
       <w:r>
-        <w:rPr>
-          <w:lang w:eastAsia="en-AU"/>
-        </w:rPr>
-        <w:t xml:space="preserve"> (VARCHAR)</w:t>
+        <w:t xml:space="preserve"> (</w:t>
+      </w:r>
+      <w:proofErr w:type="spellStart"/>
+      <w:r>
+        <w:t>nvarchar</w:t>
+      </w:r>
+      <w:proofErr w:type="spellEnd"/>
+      <w:r>
+        <w:t xml:space="preserve">(max)): The URL of the </w:t>
+      </w:r>
+      <w:proofErr w:type="spellStart"/>
+      <w:r>
+        <w:t>WebM</w:t>
+      </w:r>
+      <w:proofErr w:type="spellEnd"/>
+      <w:r>
+        <w:t xml:space="preserve"> format movie at the highest resolution.</w:t>
       </w:r>
     </w:p>
     <w:p>
@@ -3577,15 +3586,17 @@
           <w:ilvl w:val="0"/>
           <w:numId w:val="24"/>
         </w:numPr>
-        <w:rPr>
-          <w:lang w:eastAsia="en-AU"/>
-        </w:rPr>
-      </w:pPr>
-      <w:r>
-        <w:rPr>
-          <w:lang w:eastAsia="en-AU"/>
-        </w:rPr>
-        <w:t>Mp4480 (VARCHAR)</w:t>
+      </w:pPr>
+      <w:r>
+        <w:t>mp4_480 (</w:t>
+      </w:r>
+      <w:proofErr w:type="spellStart"/>
+      <w:r>
+        <w:t>nvarchar</w:t>
+      </w:r>
+      <w:proofErr w:type="spellEnd"/>
+      <w:r>
+        <w:t>(max)): The URL of the MP4 format movie at 480p resolution.</w:t>
       </w:r>
     </w:p>
     <w:p>
@@ -3595,193 +3606,20 @@
           <w:ilvl w:val="0"/>
           <w:numId w:val="24"/>
         </w:numPr>
-        <w:rPr>
-          <w:lang w:eastAsia="en-AU"/>
-        </w:rPr>
-      </w:pPr>
-      <w:r>
-        <w:rPr>
-          <w:lang w:eastAsia="en-AU"/>
-        </w:rPr>
-        <w:t>Mp4Max (VARCHAR)</w:t>
-      </w:r>
-    </w:p>
-    <w:p>
-      <w:pPr>
-        <w:pStyle w:val="ListParagraph"/>
-        <w:numPr>
-          <w:ilvl w:val="0"/>
-          <w:numId w:val="24"/>
-        </w:numPr>
-        <w:rPr>
-          <w:lang w:eastAsia="en-AU"/>
-        </w:rPr>
-      </w:pPr>
-      <w:r>
-        <w:rPr>
-          <w:lang w:eastAsia="en-AU"/>
-        </w:rPr>
-        <w:t>Highlight (BOOLEAN)</w:t>
-      </w:r>
-    </w:p>
-    <w:p>
-      <w:pPr>
-        <w:rPr>
-          <w:lang w:eastAsia="en-AU"/>
-        </w:rPr>
-      </w:pPr>
-      <w:r>
-        <w:rPr>
-          <w:lang w:eastAsia="en-AU"/>
-        </w:rPr>
-        <w:t xml:space="preserve">6. </w:t>
-      </w:r>
-      <w:r>
-        <w:rPr>
-          <w:lang w:eastAsia="en-AU"/>
-        </w:rPr>
-        <w:t xml:space="preserve">Table: </w:t>
+      </w:pPr>
+      <w:r>
+        <w:t>mp4_max (</w:t>
       </w:r>
       <w:proofErr w:type="spellStart"/>
       <w:r>
-        <w:rPr>
-          <w:lang w:eastAsia="en-AU"/>
-        </w:rPr>
-        <w:t>GameDevelopers</w:t>
+        <w:t>nvarchar</w:t>
       </w:r>
       <w:proofErr w:type="spellEnd"/>
-    </w:p>
-    <w:p>
-      <w:pPr>
-        <w:pStyle w:val="ListParagraph"/>
-        <w:numPr>
-          <w:ilvl w:val="0"/>
-          <w:numId w:val="25"/>
-        </w:numPr>
-        <w:rPr>
-          <w:lang w:eastAsia="en-AU"/>
-        </w:rPr>
-      </w:pPr>
-      <w:proofErr w:type="spellStart"/>
-      <w:r>
-        <w:rPr>
-          <w:lang w:eastAsia="en-AU"/>
-        </w:rPr>
-        <w:t>SteamAppID</w:t>
-      </w:r>
-      <w:proofErr w:type="spellEnd"/>
-      <w:r>
-        <w:rPr>
-          <w:lang w:eastAsia="en-AU"/>
-        </w:rPr>
-        <w:t xml:space="preserve"> (INT, FOREIGN KEY)</w:t>
-      </w:r>
-    </w:p>
-    <w:p>
-      <w:pPr>
-        <w:pStyle w:val="ListParagraph"/>
-        <w:numPr>
-          <w:ilvl w:val="0"/>
-          <w:numId w:val="25"/>
-        </w:numPr>
-        <w:rPr>
-          <w:lang w:eastAsia="en-AU"/>
-        </w:rPr>
-      </w:pPr>
-      <w:proofErr w:type="spellStart"/>
-      <w:r>
-        <w:rPr>
-          <w:lang w:eastAsia="en-AU"/>
-        </w:rPr>
-        <w:t>DeveloperID</w:t>
-      </w:r>
-      <w:proofErr w:type="spellEnd"/>
-      <w:r>
-        <w:rPr>
-          <w:lang w:eastAsia="en-AU"/>
-        </w:rPr>
-        <w:t xml:space="preserve"> (INT, FOREIGN KEY)</w:t>
-      </w:r>
-    </w:p>
-    <w:p>
-      <w:pPr>
-        <w:rPr>
-          <w:lang w:eastAsia="en-AU"/>
-        </w:rPr>
-      </w:pPr>
-      <w:r>
-        <w:rPr>
-          <w:lang w:eastAsia="en-AU"/>
-        </w:rPr>
-        <w:t xml:space="preserve">7. </w:t>
-      </w:r>
-      <w:r>
-        <w:rPr>
-          <w:lang w:eastAsia="en-AU"/>
-        </w:rPr>
-        <w:t xml:space="preserve">Table: </w:t>
-      </w:r>
-      <w:proofErr w:type="spellStart"/>
-      <w:r>
-        <w:rPr>
-          <w:lang w:eastAsia="en-AU"/>
-        </w:rPr>
-        <w:t>GamePublishers</w:t>
-      </w:r>
-      <w:proofErr w:type="spellEnd"/>
-    </w:p>
-    <w:p>
-      <w:pPr>
-        <w:pStyle w:val="ListParagraph"/>
-        <w:numPr>
-          <w:ilvl w:val="0"/>
-          <w:numId w:val="26"/>
-        </w:numPr>
-        <w:rPr>
-          <w:lang w:eastAsia="en-AU"/>
-        </w:rPr>
-      </w:pPr>
-      <w:proofErr w:type="spellStart"/>
-      <w:r>
-        <w:rPr>
-          <w:lang w:eastAsia="en-AU"/>
-        </w:rPr>
-        <w:t>SteamAppID</w:t>
-      </w:r>
-      <w:proofErr w:type="spellEnd"/>
-      <w:r>
-        <w:rPr>
-          <w:lang w:eastAsia="en-AU"/>
-        </w:rPr>
-        <w:t xml:space="preserve"> (INT, FOREIGN KEY)</w:t>
-      </w:r>
-    </w:p>
-    <w:p>
-      <w:pPr>
-        <w:pStyle w:val="ListParagraph"/>
-        <w:numPr>
-          <w:ilvl w:val="0"/>
-          <w:numId w:val="26"/>
-        </w:numPr>
-        <w:rPr>
-          <w:lang w:eastAsia="en-AU"/>
-        </w:rPr>
-      </w:pPr>
-      <w:proofErr w:type="spellStart"/>
-      <w:r>
-        <w:rPr>
-          <w:lang w:eastAsia="en-AU"/>
-        </w:rPr>
-        <w:t>PublisherID</w:t>
-      </w:r>
-      <w:proofErr w:type="spellEnd"/>
-      <w:r>
-        <w:rPr>
-          <w:lang w:eastAsia="en-AU"/>
-        </w:rPr>
-        <w:t xml:space="preserve"> (INT, FOREIGN KEY)</w:t>
-      </w:r>
-    </w:p>
+      <w:r>
+        <w:t>(max)): The URL of the MP4 format movie at the highest resolution.</w:t>
+      </w:r>
+    </w:p>
+    <w:p/>
     <w:p/>
     <w:sectPr>
       <w:pgSz w:w="11906" w:h="16838"/>
@@ -3846,9 +3684,9 @@
 <file path=word/numbering.xml><?xml version="1.0" encoding="utf-8"?>
 <w:numbering xmlns:wpc="http://schemas.microsoft.com/office/word/2010/wordprocessingCanvas" xmlns:cx="http://schemas.microsoft.com/office/drawing/2014/chartex" xmlns:cx1="http://schemas.microsoft.com/office/drawing/2015/9/8/chartex" xmlns:cx2="http://schemas.microsoft.com/office/drawing/2015/10/21/chartex" xmlns:cx3="http://schemas.microsoft.com/office/drawing/2016/5/9/chartex" xmlns:cx4="http://schemas.microsoft.com/office/drawing/2016/5/10/chartex" xmlns:cx5="http://schemas.microsoft.com/office/drawing/2016/5/11/chartex" xmlns:cx6="http://schemas.microsoft.com/office/drawing/2016/5/12/chartex" xmlns:cx7="http://schemas.microsoft.com/office/drawing/2016/5/13/chartex" xmlns:cx8="http://schemas.microsoft.com/office/drawing/2016/5/14/chartex" xmlns:mc="http://schemas.openxmlformats.org/markup-compatibility/2006" xmlns:aink="http://schemas.microsoft.com/office/drawing/2016/ink" xmlns:am3d="http://schemas.microsoft.com/office/drawing/2017/model3d" xmlns:o="urn:schemas-microsoft-com:office:office" xmlns:oel="http://schemas.microsoft.com/office/2019/extlst" xmlns:r="http://schemas.openxmlformats.org/officeDocument/2006/relationships" xmlns:m="http://schemas.openxmlformats.org/officeDocument/2006/math" xmlns:v="urn:schemas-microsoft-com:vml" xmlns:wp14="http://schemas.microsoft.com/office/word/2010/wordprocessingDrawing" xmlns:wp="http://schemas.openxmlformats.org/drawingml/2006/wordprocessingDrawing" xmlns:w10="urn:schemas-microsoft-com:office:word" xmlns:w="http://schemas.openxmlformats.org/wordprocessingml/2006/main" xmlns:w14="http://schemas.microsoft.com/office/word/2010/wordml" xmlns:w15="http://schemas.microsoft.com/office/word/2012/wordml" xmlns:w16cex="http://schemas.microsoft.com/office/word/2018/wordml/cex" xmlns:w16cid="http://schemas.microsoft.com/office/word/2016/wordml/cid" xmlns:w16="http://schemas.microsoft.com/office/word/2018/wordml" xmlns:w16du="http://schemas.microsoft.com/office/word/2023/wordml/word16du" xmlns:w16sdtdh="http://schemas.microsoft.com/office/word/2020/wordml/sdtdatahash" xmlns:w16se="http://schemas.microsoft.com/office/word/2015/wordml/symex" xmlns:wpg="http://schemas.microsoft.com/office/word/2010/wordprocessingGroup" xmlns:wpi="http://schemas.microsoft.com/office/word/2010/wordprocessingInk" xmlns:wne="http://schemas.microsoft.com/office/word/2006/wordml" xmlns:wps="http://schemas.microsoft.com/office/word/2010/wordprocessingShape" mc:Ignorable="w14 w15 w16se w16cid w16 w16cex w16sdtdh wp14">
   <w:abstractNum w:abstractNumId="0" w15:restartNumberingAfterBreak="0">
-    <w:nsid w:val="0A882B37"/>
+    <w:nsid w:val="013B67AA"/>
     <w:multiLevelType w:val="multilevel"/>
-    <w:tmpl w:val="0B90178C"/>
+    <w:tmpl w:val="818403B0"/>
     <w:lvl w:ilvl="0">
       <w:start w:val="1"/>
       <w:numFmt w:val="decimal"/>
@@ -3959,11 +3797,11 @@
     </w:lvl>
   </w:abstractNum>
   <w:abstractNum w:abstractNumId="1" w15:restartNumberingAfterBreak="0">
-    <w:nsid w:val="0B101041"/>
+    <w:nsid w:val="180D633B"/>
     <w:multiLevelType w:val="multilevel"/>
-    <w:tmpl w:val="96A2668A"/>
+    <w:tmpl w:val="4770E77C"/>
     <w:lvl w:ilvl="0">
-      <w:start w:val="1"/>
+      <w:start w:val="3"/>
       <w:numFmt w:val="decimal"/>
       <w:lvlText w:val="%1."/>
       <w:lvlJc w:val="left"/>
@@ -4072,544 +3910,6 @@
     </w:lvl>
   </w:abstractNum>
   <w:abstractNum w:abstractNumId="2" w15:restartNumberingAfterBreak="0">
-    <w:nsid w:val="0D36081C"/>
-    <w:multiLevelType w:val="hybridMultilevel"/>
-    <w:tmpl w:val="B86C77C6"/>
-    <w:lvl w:ilvl="0" w:tplc="0C09000F">
-      <w:start w:val="1"/>
-      <w:numFmt w:val="decimal"/>
-      <w:lvlText w:val="%1."/>
-      <w:lvlJc w:val="left"/>
-      <w:pPr>
-        <w:ind w:left="720" w:hanging="360"/>
-      </w:pPr>
-    </w:lvl>
-    <w:lvl w:ilvl="1" w:tplc="0C090019" w:tentative="1">
-      <w:start w:val="1"/>
-      <w:numFmt w:val="lowerLetter"/>
-      <w:lvlText w:val="%2."/>
-      <w:lvlJc w:val="left"/>
-      <w:pPr>
-        <w:ind w:left="1440" w:hanging="360"/>
-      </w:pPr>
-    </w:lvl>
-    <w:lvl w:ilvl="2" w:tplc="0C09001B" w:tentative="1">
-      <w:start w:val="1"/>
-      <w:numFmt w:val="lowerRoman"/>
-      <w:lvlText w:val="%3."/>
-      <w:lvlJc w:val="right"/>
-      <w:pPr>
-        <w:ind w:left="2160" w:hanging="180"/>
-      </w:pPr>
-    </w:lvl>
-    <w:lvl w:ilvl="3" w:tplc="0C09000F" w:tentative="1">
-      <w:start w:val="1"/>
-      <w:numFmt w:val="decimal"/>
-      <w:lvlText w:val="%4."/>
-      <w:lvlJc w:val="left"/>
-      <w:pPr>
-        <w:ind w:left="2880" w:hanging="360"/>
-      </w:pPr>
-    </w:lvl>
-    <w:lvl w:ilvl="4" w:tplc="0C090019" w:tentative="1">
-      <w:start w:val="1"/>
-      <w:numFmt w:val="lowerLetter"/>
-      <w:lvlText w:val="%5."/>
-      <w:lvlJc w:val="left"/>
-      <w:pPr>
-        <w:ind w:left="3600" w:hanging="360"/>
-      </w:pPr>
-    </w:lvl>
-    <w:lvl w:ilvl="5" w:tplc="0C09001B" w:tentative="1">
-      <w:start w:val="1"/>
-      <w:numFmt w:val="lowerRoman"/>
-      <w:lvlText w:val="%6."/>
-      <w:lvlJc w:val="right"/>
-      <w:pPr>
-        <w:ind w:left="4320" w:hanging="180"/>
-      </w:pPr>
-    </w:lvl>
-    <w:lvl w:ilvl="6" w:tplc="0C09000F" w:tentative="1">
-      <w:start w:val="1"/>
-      <w:numFmt w:val="decimal"/>
-      <w:lvlText w:val="%7."/>
-      <w:lvlJc w:val="left"/>
-      <w:pPr>
-        <w:ind w:left="5040" w:hanging="360"/>
-      </w:pPr>
-    </w:lvl>
-    <w:lvl w:ilvl="7" w:tplc="0C090019" w:tentative="1">
-      <w:start w:val="1"/>
-      <w:numFmt w:val="lowerLetter"/>
-      <w:lvlText w:val="%8."/>
-      <w:lvlJc w:val="left"/>
-      <w:pPr>
-        <w:ind w:left="5760" w:hanging="360"/>
-      </w:pPr>
-    </w:lvl>
-    <w:lvl w:ilvl="8" w:tplc="0C09001B" w:tentative="1">
-      <w:start w:val="1"/>
-      <w:numFmt w:val="lowerRoman"/>
-      <w:lvlText w:val="%9."/>
-      <w:lvlJc w:val="right"/>
-      <w:pPr>
-        <w:ind w:left="6480" w:hanging="180"/>
-      </w:pPr>
-    </w:lvl>
-  </w:abstractNum>
-  <w:abstractNum w:abstractNumId="3" w15:restartNumberingAfterBreak="0">
-    <w:nsid w:val="0EC0133E"/>
-    <w:multiLevelType w:val="multilevel"/>
-    <w:tmpl w:val="CEBC89C0"/>
-    <w:lvl w:ilvl="0">
-      <w:start w:val="1"/>
-      <w:numFmt w:val="decimal"/>
-      <w:lvlText w:val="%1."/>
-      <w:lvlJc w:val="left"/>
-      <w:pPr>
-        <w:tabs>
-          <w:tab w:val="num" w:pos="720"/>
-        </w:tabs>
-        <w:ind w:left="720" w:hanging="360"/>
-      </w:pPr>
-    </w:lvl>
-    <w:lvl w:ilvl="1" w:tentative="1">
-      <w:start w:val="1"/>
-      <w:numFmt w:val="decimal"/>
-      <w:lvlText w:val="%2."/>
-      <w:lvlJc w:val="left"/>
-      <w:pPr>
-        <w:tabs>
-          <w:tab w:val="num" w:pos="1440"/>
-        </w:tabs>
-        <w:ind w:left="1440" w:hanging="360"/>
-      </w:pPr>
-    </w:lvl>
-    <w:lvl w:ilvl="2" w:tentative="1">
-      <w:start w:val="1"/>
-      <w:numFmt w:val="decimal"/>
-      <w:lvlText w:val="%3."/>
-      <w:lvlJc w:val="left"/>
-      <w:pPr>
-        <w:tabs>
-          <w:tab w:val="num" w:pos="2160"/>
-        </w:tabs>
-        <w:ind w:left="2160" w:hanging="360"/>
-      </w:pPr>
-    </w:lvl>
-    <w:lvl w:ilvl="3" w:tentative="1">
-      <w:start w:val="1"/>
-      <w:numFmt w:val="decimal"/>
-      <w:lvlText w:val="%4."/>
-      <w:lvlJc w:val="left"/>
-      <w:pPr>
-        <w:tabs>
-          <w:tab w:val="num" w:pos="2880"/>
-        </w:tabs>
-        <w:ind w:left="2880" w:hanging="360"/>
-      </w:pPr>
-    </w:lvl>
-    <w:lvl w:ilvl="4" w:tentative="1">
-      <w:start w:val="1"/>
-      <w:numFmt w:val="decimal"/>
-      <w:lvlText w:val="%5."/>
-      <w:lvlJc w:val="left"/>
-      <w:pPr>
-        <w:tabs>
-          <w:tab w:val="num" w:pos="3600"/>
-        </w:tabs>
-        <w:ind w:left="3600" w:hanging="360"/>
-      </w:pPr>
-    </w:lvl>
-    <w:lvl w:ilvl="5" w:tentative="1">
-      <w:start w:val="1"/>
-      <w:numFmt w:val="decimal"/>
-      <w:lvlText w:val="%6."/>
-      <w:lvlJc w:val="left"/>
-      <w:pPr>
-        <w:tabs>
-          <w:tab w:val="num" w:pos="4320"/>
-        </w:tabs>
-        <w:ind w:left="4320" w:hanging="360"/>
-      </w:pPr>
-    </w:lvl>
-    <w:lvl w:ilvl="6" w:tentative="1">
-      <w:start w:val="1"/>
-      <w:numFmt w:val="decimal"/>
-      <w:lvlText w:val="%7."/>
-      <w:lvlJc w:val="left"/>
-      <w:pPr>
-        <w:tabs>
-          <w:tab w:val="num" w:pos="5040"/>
-        </w:tabs>
-        <w:ind w:left="5040" w:hanging="360"/>
-      </w:pPr>
-    </w:lvl>
-    <w:lvl w:ilvl="7" w:tentative="1">
-      <w:start w:val="1"/>
-      <w:numFmt w:val="decimal"/>
-      <w:lvlText w:val="%8."/>
-      <w:lvlJc w:val="left"/>
-      <w:pPr>
-        <w:tabs>
-          <w:tab w:val="num" w:pos="5760"/>
-        </w:tabs>
-        <w:ind w:left="5760" w:hanging="360"/>
-      </w:pPr>
-    </w:lvl>
-    <w:lvl w:ilvl="8" w:tentative="1">
-      <w:start w:val="1"/>
-      <w:numFmt w:val="decimal"/>
-      <w:lvlText w:val="%9."/>
-      <w:lvlJc w:val="left"/>
-      <w:pPr>
-        <w:tabs>
-          <w:tab w:val="num" w:pos="6480"/>
-        </w:tabs>
-        <w:ind w:left="6480" w:hanging="360"/>
-      </w:pPr>
-    </w:lvl>
-  </w:abstractNum>
-  <w:abstractNum w:abstractNumId="4" w15:restartNumberingAfterBreak="0">
-    <w:nsid w:val="170A07F0"/>
-    <w:multiLevelType w:val="multilevel"/>
-    <w:tmpl w:val="8A0447AA"/>
-    <w:lvl w:ilvl="0">
-      <w:start w:val="1"/>
-      <w:numFmt w:val="decimal"/>
-      <w:lvlText w:val="%1."/>
-      <w:lvlJc w:val="left"/>
-      <w:pPr>
-        <w:tabs>
-          <w:tab w:val="num" w:pos="720"/>
-        </w:tabs>
-        <w:ind w:left="720" w:hanging="360"/>
-      </w:pPr>
-    </w:lvl>
-    <w:lvl w:ilvl="1" w:tentative="1">
-      <w:start w:val="1"/>
-      <w:numFmt w:val="decimal"/>
-      <w:lvlText w:val="%2."/>
-      <w:lvlJc w:val="left"/>
-      <w:pPr>
-        <w:tabs>
-          <w:tab w:val="num" w:pos="1440"/>
-        </w:tabs>
-        <w:ind w:left="1440" w:hanging="360"/>
-      </w:pPr>
-    </w:lvl>
-    <w:lvl w:ilvl="2" w:tentative="1">
-      <w:start w:val="1"/>
-      <w:numFmt w:val="decimal"/>
-      <w:lvlText w:val="%3."/>
-      <w:lvlJc w:val="left"/>
-      <w:pPr>
-        <w:tabs>
-          <w:tab w:val="num" w:pos="2160"/>
-        </w:tabs>
-        <w:ind w:left="2160" w:hanging="360"/>
-      </w:pPr>
-    </w:lvl>
-    <w:lvl w:ilvl="3" w:tentative="1">
-      <w:start w:val="1"/>
-      <w:numFmt w:val="decimal"/>
-      <w:lvlText w:val="%4."/>
-      <w:lvlJc w:val="left"/>
-      <w:pPr>
-        <w:tabs>
-          <w:tab w:val="num" w:pos="2880"/>
-        </w:tabs>
-        <w:ind w:left="2880" w:hanging="360"/>
-      </w:pPr>
-    </w:lvl>
-    <w:lvl w:ilvl="4" w:tentative="1">
-      <w:start w:val="1"/>
-      <w:numFmt w:val="decimal"/>
-      <w:lvlText w:val="%5."/>
-      <w:lvlJc w:val="left"/>
-      <w:pPr>
-        <w:tabs>
-          <w:tab w:val="num" w:pos="3600"/>
-        </w:tabs>
-        <w:ind w:left="3600" w:hanging="360"/>
-      </w:pPr>
-    </w:lvl>
-    <w:lvl w:ilvl="5" w:tentative="1">
-      <w:start w:val="1"/>
-      <w:numFmt w:val="decimal"/>
-      <w:lvlText w:val="%6."/>
-      <w:lvlJc w:val="left"/>
-      <w:pPr>
-        <w:tabs>
-          <w:tab w:val="num" w:pos="4320"/>
-        </w:tabs>
-        <w:ind w:left="4320" w:hanging="360"/>
-      </w:pPr>
-    </w:lvl>
-    <w:lvl w:ilvl="6" w:tentative="1">
-      <w:start w:val="1"/>
-      <w:numFmt w:val="decimal"/>
-      <w:lvlText w:val="%7."/>
-      <w:lvlJc w:val="left"/>
-      <w:pPr>
-        <w:tabs>
-          <w:tab w:val="num" w:pos="5040"/>
-        </w:tabs>
-        <w:ind w:left="5040" w:hanging="360"/>
-      </w:pPr>
-    </w:lvl>
-    <w:lvl w:ilvl="7" w:tentative="1">
-      <w:start w:val="1"/>
-      <w:numFmt w:val="decimal"/>
-      <w:lvlText w:val="%8."/>
-      <w:lvlJc w:val="left"/>
-      <w:pPr>
-        <w:tabs>
-          <w:tab w:val="num" w:pos="5760"/>
-        </w:tabs>
-        <w:ind w:left="5760" w:hanging="360"/>
-      </w:pPr>
-    </w:lvl>
-    <w:lvl w:ilvl="8" w:tentative="1">
-      <w:start w:val="1"/>
-      <w:numFmt w:val="decimal"/>
-      <w:lvlText w:val="%9."/>
-      <w:lvlJc w:val="left"/>
-      <w:pPr>
-        <w:tabs>
-          <w:tab w:val="num" w:pos="6480"/>
-        </w:tabs>
-        <w:ind w:left="6480" w:hanging="360"/>
-      </w:pPr>
-    </w:lvl>
-  </w:abstractNum>
-  <w:abstractNum w:abstractNumId="5" w15:restartNumberingAfterBreak="0">
-    <w:nsid w:val="19C83BB3"/>
-    <w:multiLevelType w:val="hybridMultilevel"/>
-    <w:tmpl w:val="29F03D2C"/>
-    <w:lvl w:ilvl="0" w:tplc="0C090001">
-      <w:start w:val="1"/>
-      <w:numFmt w:val="bullet"/>
-      <w:lvlText w:val=""/>
-      <w:lvlJc w:val="left"/>
-      <w:pPr>
-        <w:ind w:left="720" w:hanging="360"/>
-      </w:pPr>
-      <w:rPr>
-        <w:rFonts w:ascii="Symbol" w:hAnsi="Symbol" w:hint="default"/>
-      </w:rPr>
-    </w:lvl>
-    <w:lvl w:ilvl="1" w:tplc="0C090003">
-      <w:start w:val="1"/>
-      <w:numFmt w:val="bullet"/>
-      <w:lvlText w:val="o"/>
-      <w:lvlJc w:val="left"/>
-      <w:pPr>
-        <w:ind w:left="1440" w:hanging="360"/>
-      </w:pPr>
-      <w:rPr>
-        <w:rFonts w:ascii="Courier New" w:hAnsi="Courier New" w:cs="Courier New" w:hint="default"/>
-      </w:rPr>
-    </w:lvl>
-    <w:lvl w:ilvl="2" w:tplc="0C090005">
-      <w:start w:val="1"/>
-      <w:numFmt w:val="bullet"/>
-      <w:lvlText w:val=""/>
-      <w:lvlJc w:val="left"/>
-      <w:pPr>
-        <w:ind w:left="2160" w:hanging="360"/>
-      </w:pPr>
-      <w:rPr>
-        <w:rFonts w:ascii="Wingdings" w:hAnsi="Wingdings" w:hint="default"/>
-      </w:rPr>
-    </w:lvl>
-    <w:lvl w:ilvl="3" w:tplc="0C090001">
-      <w:start w:val="1"/>
-      <w:numFmt w:val="bullet"/>
-      <w:lvlText w:val=""/>
-      <w:lvlJc w:val="left"/>
-      <w:pPr>
-        <w:ind w:left="2880" w:hanging="360"/>
-      </w:pPr>
-      <w:rPr>
-        <w:rFonts w:ascii="Symbol" w:hAnsi="Symbol" w:hint="default"/>
-      </w:rPr>
-    </w:lvl>
-    <w:lvl w:ilvl="4" w:tplc="0C090003" w:tentative="1">
-      <w:start w:val="1"/>
-      <w:numFmt w:val="bullet"/>
-      <w:lvlText w:val="o"/>
-      <w:lvlJc w:val="left"/>
-      <w:pPr>
-        <w:ind w:left="3600" w:hanging="360"/>
-      </w:pPr>
-      <w:rPr>
-        <w:rFonts w:ascii="Courier New" w:hAnsi="Courier New" w:cs="Courier New" w:hint="default"/>
-      </w:rPr>
-    </w:lvl>
-    <w:lvl w:ilvl="5" w:tplc="0C090005" w:tentative="1">
-      <w:start w:val="1"/>
-      <w:numFmt w:val="bullet"/>
-      <w:lvlText w:val=""/>
-      <w:lvlJc w:val="left"/>
-      <w:pPr>
-        <w:ind w:left="4320" w:hanging="360"/>
-      </w:pPr>
-      <w:rPr>
-        <w:rFonts w:ascii="Wingdings" w:hAnsi="Wingdings" w:hint="default"/>
-      </w:rPr>
-    </w:lvl>
-    <w:lvl w:ilvl="6" w:tplc="0C090001" w:tentative="1">
-      <w:start w:val="1"/>
-      <w:numFmt w:val="bullet"/>
-      <w:lvlText w:val=""/>
-      <w:lvlJc w:val="left"/>
-      <w:pPr>
-        <w:ind w:left="5040" w:hanging="360"/>
-      </w:pPr>
-      <w:rPr>
-        <w:rFonts w:ascii="Symbol" w:hAnsi="Symbol" w:hint="default"/>
-      </w:rPr>
-    </w:lvl>
-    <w:lvl w:ilvl="7" w:tplc="0C090003" w:tentative="1">
-      <w:start w:val="1"/>
-      <w:numFmt w:val="bullet"/>
-      <w:lvlText w:val="o"/>
-      <w:lvlJc w:val="left"/>
-      <w:pPr>
-        <w:ind w:left="5760" w:hanging="360"/>
-      </w:pPr>
-      <w:rPr>
-        <w:rFonts w:ascii="Courier New" w:hAnsi="Courier New" w:cs="Courier New" w:hint="default"/>
-      </w:rPr>
-    </w:lvl>
-    <w:lvl w:ilvl="8" w:tplc="0C090005" w:tentative="1">
-      <w:start w:val="1"/>
-      <w:numFmt w:val="bullet"/>
-      <w:lvlText w:val=""/>
-      <w:lvlJc w:val="left"/>
-      <w:pPr>
-        <w:ind w:left="6480" w:hanging="360"/>
-      </w:pPr>
-      <w:rPr>
-        <w:rFonts w:ascii="Wingdings" w:hAnsi="Wingdings" w:hint="default"/>
-      </w:rPr>
-    </w:lvl>
-  </w:abstractNum>
-  <w:abstractNum w:abstractNumId="6" w15:restartNumberingAfterBreak="0">
-    <w:nsid w:val="20727066"/>
-    <w:multiLevelType w:val="hybridMultilevel"/>
-    <w:tmpl w:val="739CACC8"/>
-    <w:lvl w:ilvl="0" w:tplc="0C090001">
-      <w:start w:val="1"/>
-      <w:numFmt w:val="bullet"/>
-      <w:lvlText w:val=""/>
-      <w:lvlJc w:val="left"/>
-      <w:pPr>
-        <w:ind w:left="720" w:hanging="360"/>
-      </w:pPr>
-      <w:rPr>
-        <w:rFonts w:ascii="Symbol" w:hAnsi="Symbol" w:hint="default"/>
-      </w:rPr>
-    </w:lvl>
-    <w:lvl w:ilvl="1" w:tplc="0C090003" w:tentative="1">
-      <w:start w:val="1"/>
-      <w:numFmt w:val="bullet"/>
-      <w:lvlText w:val="o"/>
-      <w:lvlJc w:val="left"/>
-      <w:pPr>
-        <w:ind w:left="1440" w:hanging="360"/>
-      </w:pPr>
-      <w:rPr>
-        <w:rFonts w:ascii="Courier New" w:hAnsi="Courier New" w:cs="Courier New" w:hint="default"/>
-      </w:rPr>
-    </w:lvl>
-    <w:lvl w:ilvl="2" w:tplc="0C090005" w:tentative="1">
-      <w:start w:val="1"/>
-      <w:numFmt w:val="bullet"/>
-      <w:lvlText w:val=""/>
-      <w:lvlJc w:val="left"/>
-      <w:pPr>
-        <w:ind w:left="2160" w:hanging="360"/>
-      </w:pPr>
-      <w:rPr>
-        <w:rFonts w:ascii="Wingdings" w:hAnsi="Wingdings" w:hint="default"/>
-      </w:rPr>
-    </w:lvl>
-    <w:lvl w:ilvl="3" w:tplc="0C090001" w:tentative="1">
-      <w:start w:val="1"/>
-      <w:numFmt w:val="bullet"/>
-      <w:lvlText w:val=""/>
-      <w:lvlJc w:val="left"/>
-      <w:pPr>
-        <w:ind w:left="2880" w:hanging="360"/>
-      </w:pPr>
-      <w:rPr>
-        <w:rFonts w:ascii="Symbol" w:hAnsi="Symbol" w:hint="default"/>
-      </w:rPr>
-    </w:lvl>
-    <w:lvl w:ilvl="4" w:tplc="0C090003" w:tentative="1">
-      <w:start w:val="1"/>
-      <w:numFmt w:val="bullet"/>
-      <w:lvlText w:val="o"/>
-      <w:lvlJc w:val="left"/>
-      <w:pPr>
-        <w:ind w:left="3600" w:hanging="360"/>
-      </w:pPr>
-      <w:rPr>
-        <w:rFonts w:ascii="Courier New" w:hAnsi="Courier New" w:cs="Courier New" w:hint="default"/>
-      </w:rPr>
-    </w:lvl>
-    <w:lvl w:ilvl="5" w:tplc="0C090005" w:tentative="1">
-      <w:start w:val="1"/>
-      <w:numFmt w:val="bullet"/>
-      <w:lvlText w:val=""/>
-      <w:lvlJc w:val="left"/>
-      <w:pPr>
-        <w:ind w:left="4320" w:hanging="360"/>
-      </w:pPr>
-      <w:rPr>
-        <w:rFonts w:ascii="Wingdings" w:hAnsi="Wingdings" w:hint="default"/>
-      </w:rPr>
-    </w:lvl>
-    <w:lvl w:ilvl="6" w:tplc="0C090001" w:tentative="1">
-      <w:start w:val="1"/>
-      <w:numFmt w:val="bullet"/>
-      <w:lvlText w:val=""/>
-      <w:lvlJc w:val="left"/>
-      <w:pPr>
-        <w:ind w:left="5040" w:hanging="360"/>
-      </w:pPr>
-      <w:rPr>
-        <w:rFonts w:ascii="Symbol" w:hAnsi="Symbol" w:hint="default"/>
-      </w:rPr>
-    </w:lvl>
-    <w:lvl w:ilvl="7" w:tplc="0C090003" w:tentative="1">
-      <w:start w:val="1"/>
-      <w:numFmt w:val="bullet"/>
-      <w:lvlText w:val="o"/>
-      <w:lvlJc w:val="left"/>
-      <w:pPr>
-        <w:ind w:left="5760" w:hanging="360"/>
-      </w:pPr>
-      <w:rPr>
-        <w:rFonts w:ascii="Courier New" w:hAnsi="Courier New" w:cs="Courier New" w:hint="default"/>
-      </w:rPr>
-    </w:lvl>
-    <w:lvl w:ilvl="8" w:tplc="0C090005" w:tentative="1">
-      <w:start w:val="1"/>
-      <w:numFmt w:val="bullet"/>
-      <w:lvlText w:val=""/>
-      <w:lvlJc w:val="left"/>
-      <w:pPr>
-        <w:ind w:left="6480" w:hanging="360"/>
-      </w:pPr>
-      <w:rPr>
-        <w:rFonts w:ascii="Wingdings" w:hAnsi="Wingdings" w:hint="default"/>
-      </w:rPr>
-    </w:lvl>
-  </w:abstractNum>
-  <w:abstractNum w:abstractNumId="7" w15:restartNumberingAfterBreak="0">
     <w:nsid w:val="26EF5DF9"/>
     <w:multiLevelType w:val="hybridMultilevel"/>
     <w:tmpl w:val="C188F3B4"/>
@@ -4722,12 +4022,12 @@
       </w:rPr>
     </w:lvl>
   </w:abstractNum>
-  <w:abstractNum w:abstractNumId="8" w15:restartNumberingAfterBreak="0">
-    <w:nsid w:val="29E864B9"/>
+  <w:abstractNum w:abstractNumId="3" w15:restartNumberingAfterBreak="0">
+    <w:nsid w:val="2BCA1906"/>
     <w:multiLevelType w:val="multilevel"/>
-    <w:tmpl w:val="ACEEB90E"/>
+    <w:tmpl w:val="5860D474"/>
     <w:lvl w:ilvl="0">
-      <w:start w:val="1"/>
+      <w:start w:val="2"/>
       <w:numFmt w:val="decimal"/>
       <w:lvlText w:val="%1."/>
       <w:lvlJc w:val="left"/>
@@ -4738,217 +4038,253 @@
         <w:ind w:left="720" w:hanging="360"/>
       </w:pPr>
     </w:lvl>
+    <w:lvl w:ilvl="1">
+      <w:start w:val="1"/>
+      <w:numFmt w:val="decimal"/>
+      <w:lvlText w:val="%2."/>
+      <w:lvlJc w:val="left"/>
+      <w:pPr>
+        <w:tabs>
+          <w:tab w:val="num" w:pos="1440"/>
+        </w:tabs>
+        <w:ind w:left="1440" w:hanging="360"/>
+      </w:pPr>
+    </w:lvl>
+    <w:lvl w:ilvl="2" w:tentative="1">
+      <w:start w:val="1"/>
+      <w:numFmt w:val="decimal"/>
+      <w:lvlText w:val="%3."/>
+      <w:lvlJc w:val="left"/>
+      <w:pPr>
+        <w:tabs>
+          <w:tab w:val="num" w:pos="2160"/>
+        </w:tabs>
+        <w:ind w:left="2160" w:hanging="360"/>
+      </w:pPr>
+    </w:lvl>
+    <w:lvl w:ilvl="3" w:tentative="1">
+      <w:start w:val="1"/>
+      <w:numFmt w:val="decimal"/>
+      <w:lvlText w:val="%4."/>
+      <w:lvlJc w:val="left"/>
+      <w:pPr>
+        <w:tabs>
+          <w:tab w:val="num" w:pos="2880"/>
+        </w:tabs>
+        <w:ind w:left="2880" w:hanging="360"/>
+      </w:pPr>
+    </w:lvl>
+    <w:lvl w:ilvl="4" w:tentative="1">
+      <w:start w:val="1"/>
+      <w:numFmt w:val="decimal"/>
+      <w:lvlText w:val="%5."/>
+      <w:lvlJc w:val="left"/>
+      <w:pPr>
+        <w:tabs>
+          <w:tab w:val="num" w:pos="3600"/>
+        </w:tabs>
+        <w:ind w:left="3600" w:hanging="360"/>
+      </w:pPr>
+    </w:lvl>
+    <w:lvl w:ilvl="5" w:tentative="1">
+      <w:start w:val="1"/>
+      <w:numFmt w:val="decimal"/>
+      <w:lvlText w:val="%6."/>
+      <w:lvlJc w:val="left"/>
+      <w:pPr>
+        <w:tabs>
+          <w:tab w:val="num" w:pos="4320"/>
+        </w:tabs>
+        <w:ind w:left="4320" w:hanging="360"/>
+      </w:pPr>
+    </w:lvl>
+    <w:lvl w:ilvl="6" w:tentative="1">
+      <w:start w:val="1"/>
+      <w:numFmt w:val="decimal"/>
+      <w:lvlText w:val="%7."/>
+      <w:lvlJc w:val="left"/>
+      <w:pPr>
+        <w:tabs>
+          <w:tab w:val="num" w:pos="5040"/>
+        </w:tabs>
+        <w:ind w:left="5040" w:hanging="360"/>
+      </w:pPr>
+    </w:lvl>
+    <w:lvl w:ilvl="7" w:tentative="1">
+      <w:start w:val="1"/>
+      <w:numFmt w:val="decimal"/>
+      <w:lvlText w:val="%8."/>
+      <w:lvlJc w:val="left"/>
+      <w:pPr>
+        <w:tabs>
+          <w:tab w:val="num" w:pos="5760"/>
+        </w:tabs>
+        <w:ind w:left="5760" w:hanging="360"/>
+      </w:pPr>
+    </w:lvl>
+    <w:lvl w:ilvl="8" w:tentative="1">
+      <w:start w:val="1"/>
+      <w:numFmt w:val="decimal"/>
+      <w:lvlText w:val="%9."/>
+      <w:lvlJc w:val="left"/>
+      <w:pPr>
+        <w:tabs>
+          <w:tab w:val="num" w:pos="6480"/>
+        </w:tabs>
+        <w:ind w:left="6480" w:hanging="360"/>
+      </w:pPr>
+    </w:lvl>
+  </w:abstractNum>
+  <w:abstractNum w:abstractNumId="4" w15:restartNumberingAfterBreak="0">
+    <w:nsid w:val="2BD36C97"/>
+    <w:multiLevelType w:val="multilevel"/>
+    <w:tmpl w:val="462802C8"/>
+    <w:lvl w:ilvl="0">
+      <w:start w:val="1"/>
+      <w:numFmt w:val="bullet"/>
+      <w:lvlText w:val=""/>
+      <w:lvlJc w:val="left"/>
+      <w:pPr>
+        <w:tabs>
+          <w:tab w:val="num" w:pos="1080"/>
+        </w:tabs>
+        <w:ind w:left="1080" w:hanging="360"/>
+      </w:pPr>
+      <w:rPr>
+        <w:rFonts w:ascii="Symbol" w:hAnsi="Symbol" w:hint="default"/>
+        <w:sz w:val="20"/>
+      </w:rPr>
+    </w:lvl>
     <w:lvl w:ilvl="1" w:tentative="1">
       <w:start w:val="1"/>
-      <w:numFmt w:val="decimal"/>
-      <w:lvlText w:val="%2."/>
-      <w:lvlJc w:val="left"/>
-      <w:pPr>
-        <w:tabs>
-          <w:tab w:val="num" w:pos="1440"/>
-        </w:tabs>
-        <w:ind w:left="1440" w:hanging="360"/>
-      </w:pPr>
+      <w:numFmt w:val="bullet"/>
+      <w:lvlText w:val=""/>
+      <w:lvlJc w:val="left"/>
+      <w:pPr>
+        <w:tabs>
+          <w:tab w:val="num" w:pos="1800"/>
+        </w:tabs>
+        <w:ind w:left="1800" w:hanging="360"/>
+      </w:pPr>
+      <w:rPr>
+        <w:rFonts w:ascii="Symbol" w:hAnsi="Symbol" w:hint="default"/>
+        <w:sz w:val="20"/>
+      </w:rPr>
     </w:lvl>
     <w:lvl w:ilvl="2" w:tentative="1">
       <w:start w:val="1"/>
-      <w:numFmt w:val="decimal"/>
-      <w:lvlText w:val="%3."/>
-      <w:lvlJc w:val="left"/>
-      <w:pPr>
-        <w:tabs>
-          <w:tab w:val="num" w:pos="2160"/>
-        </w:tabs>
-        <w:ind w:left="2160" w:hanging="360"/>
-      </w:pPr>
+      <w:numFmt w:val="bullet"/>
+      <w:lvlText w:val=""/>
+      <w:lvlJc w:val="left"/>
+      <w:pPr>
+        <w:tabs>
+          <w:tab w:val="num" w:pos="2520"/>
+        </w:tabs>
+        <w:ind w:left="2520" w:hanging="360"/>
+      </w:pPr>
+      <w:rPr>
+        <w:rFonts w:ascii="Symbol" w:hAnsi="Symbol" w:hint="default"/>
+        <w:sz w:val="20"/>
+      </w:rPr>
     </w:lvl>
     <w:lvl w:ilvl="3" w:tentative="1">
       <w:start w:val="1"/>
-      <w:numFmt w:val="decimal"/>
-      <w:lvlText w:val="%4."/>
-      <w:lvlJc w:val="left"/>
-      <w:pPr>
-        <w:tabs>
-          <w:tab w:val="num" w:pos="2880"/>
-        </w:tabs>
-        <w:ind w:left="2880" w:hanging="360"/>
-      </w:pPr>
+      <w:numFmt w:val="bullet"/>
+      <w:lvlText w:val=""/>
+      <w:lvlJc w:val="left"/>
+      <w:pPr>
+        <w:tabs>
+          <w:tab w:val="num" w:pos="3240"/>
+        </w:tabs>
+        <w:ind w:left="3240" w:hanging="360"/>
+      </w:pPr>
+      <w:rPr>
+        <w:rFonts w:ascii="Symbol" w:hAnsi="Symbol" w:hint="default"/>
+        <w:sz w:val="20"/>
+      </w:rPr>
     </w:lvl>
     <w:lvl w:ilvl="4" w:tentative="1">
       <w:start w:val="1"/>
-      <w:numFmt w:val="decimal"/>
-      <w:lvlText w:val="%5."/>
-      <w:lvlJc w:val="left"/>
-      <w:pPr>
-        <w:tabs>
-          <w:tab w:val="num" w:pos="3600"/>
-        </w:tabs>
-        <w:ind w:left="3600" w:hanging="360"/>
-      </w:pPr>
+      <w:numFmt w:val="bullet"/>
+      <w:lvlText w:val=""/>
+      <w:lvlJc w:val="left"/>
+      <w:pPr>
+        <w:tabs>
+          <w:tab w:val="num" w:pos="3960"/>
+        </w:tabs>
+        <w:ind w:left="3960" w:hanging="360"/>
+      </w:pPr>
+      <w:rPr>
+        <w:rFonts w:ascii="Symbol" w:hAnsi="Symbol" w:hint="default"/>
+        <w:sz w:val="20"/>
+      </w:rPr>
     </w:lvl>
     <w:lvl w:ilvl="5" w:tentative="1">
       <w:start w:val="1"/>
-      <w:numFmt w:val="decimal"/>
-      <w:lvlText w:val="%6."/>
-      <w:lvlJc w:val="left"/>
-      <w:pPr>
-        <w:tabs>
-          <w:tab w:val="num" w:pos="4320"/>
-        </w:tabs>
-        <w:ind w:left="4320" w:hanging="360"/>
-      </w:pPr>
+      <w:numFmt w:val="bullet"/>
+      <w:lvlText w:val=""/>
+      <w:lvlJc w:val="left"/>
+      <w:pPr>
+        <w:tabs>
+          <w:tab w:val="num" w:pos="4680"/>
+        </w:tabs>
+        <w:ind w:left="4680" w:hanging="360"/>
+      </w:pPr>
+      <w:rPr>
+        <w:rFonts w:ascii="Symbol" w:hAnsi="Symbol" w:hint="default"/>
+        <w:sz w:val="20"/>
+      </w:rPr>
     </w:lvl>
     <w:lvl w:ilvl="6" w:tentative="1">
       <w:start w:val="1"/>
-      <w:numFmt w:val="decimal"/>
-      <w:lvlText w:val="%7."/>
-      <w:lvlJc w:val="left"/>
-      <w:pPr>
-        <w:tabs>
-          <w:tab w:val="num" w:pos="5040"/>
-        </w:tabs>
-        <w:ind w:left="5040" w:hanging="360"/>
-      </w:pPr>
+      <w:numFmt w:val="bullet"/>
+      <w:lvlText w:val=""/>
+      <w:lvlJc w:val="left"/>
+      <w:pPr>
+        <w:tabs>
+          <w:tab w:val="num" w:pos="5400"/>
+        </w:tabs>
+        <w:ind w:left="5400" w:hanging="360"/>
+      </w:pPr>
+      <w:rPr>
+        <w:rFonts w:ascii="Symbol" w:hAnsi="Symbol" w:hint="default"/>
+        <w:sz w:val="20"/>
+      </w:rPr>
     </w:lvl>
     <w:lvl w:ilvl="7" w:tentative="1">
       <w:start w:val="1"/>
-      <w:numFmt w:val="decimal"/>
-      <w:lvlText w:val="%8."/>
-      <w:lvlJc w:val="left"/>
-      <w:pPr>
-        <w:tabs>
-          <w:tab w:val="num" w:pos="5760"/>
-        </w:tabs>
-        <w:ind w:left="5760" w:hanging="360"/>
-      </w:pPr>
+      <w:numFmt w:val="bullet"/>
+      <w:lvlText w:val=""/>
+      <w:lvlJc w:val="left"/>
+      <w:pPr>
+        <w:tabs>
+          <w:tab w:val="num" w:pos="6120"/>
+        </w:tabs>
+        <w:ind w:left="6120" w:hanging="360"/>
+      </w:pPr>
+      <w:rPr>
+        <w:rFonts w:ascii="Symbol" w:hAnsi="Symbol" w:hint="default"/>
+        <w:sz w:val="20"/>
+      </w:rPr>
     </w:lvl>
     <w:lvl w:ilvl="8" w:tentative="1">
       <w:start w:val="1"/>
-      <w:numFmt w:val="decimal"/>
-      <w:lvlText w:val="%9."/>
-      <w:lvlJc w:val="left"/>
-      <w:pPr>
-        <w:tabs>
-          <w:tab w:val="num" w:pos="6480"/>
-        </w:tabs>
-        <w:ind w:left="6480" w:hanging="360"/>
-      </w:pPr>
+      <w:numFmt w:val="bullet"/>
+      <w:lvlText w:val=""/>
+      <w:lvlJc w:val="left"/>
+      <w:pPr>
+        <w:tabs>
+          <w:tab w:val="num" w:pos="6840"/>
+        </w:tabs>
+        <w:ind w:left="6840" w:hanging="360"/>
+      </w:pPr>
+      <w:rPr>
+        <w:rFonts w:ascii="Symbol" w:hAnsi="Symbol" w:hint="default"/>
+        <w:sz w:val="20"/>
+      </w:rPr>
     </w:lvl>
   </w:abstractNum>
-  <w:abstractNum w:abstractNumId="9" w15:restartNumberingAfterBreak="0">
-    <w:nsid w:val="2EB92CFE"/>
-    <w:multiLevelType w:val="multilevel"/>
-    <w:tmpl w:val="8D766C8E"/>
-    <w:lvl w:ilvl="0">
-      <w:start w:val="1"/>
-      <w:numFmt w:val="decimal"/>
-      <w:lvlText w:val="%1."/>
-      <w:lvlJc w:val="left"/>
-      <w:pPr>
-        <w:tabs>
-          <w:tab w:val="num" w:pos="720"/>
-        </w:tabs>
-        <w:ind w:left="720" w:hanging="360"/>
-      </w:pPr>
-    </w:lvl>
-    <w:lvl w:ilvl="1" w:tentative="1">
-      <w:start w:val="1"/>
-      <w:numFmt w:val="decimal"/>
-      <w:lvlText w:val="%2."/>
-      <w:lvlJc w:val="left"/>
-      <w:pPr>
-        <w:tabs>
-          <w:tab w:val="num" w:pos="1440"/>
-        </w:tabs>
-        <w:ind w:left="1440" w:hanging="360"/>
-      </w:pPr>
-    </w:lvl>
-    <w:lvl w:ilvl="2" w:tentative="1">
-      <w:start w:val="1"/>
-      <w:numFmt w:val="decimal"/>
-      <w:lvlText w:val="%3."/>
-      <w:lvlJc w:val="left"/>
-      <w:pPr>
-        <w:tabs>
-          <w:tab w:val="num" w:pos="2160"/>
-        </w:tabs>
-        <w:ind w:left="2160" w:hanging="360"/>
-      </w:pPr>
-    </w:lvl>
-    <w:lvl w:ilvl="3" w:tentative="1">
-      <w:start w:val="1"/>
-      <w:numFmt w:val="decimal"/>
-      <w:lvlText w:val="%4."/>
-      <w:lvlJc w:val="left"/>
-      <w:pPr>
-        <w:tabs>
-          <w:tab w:val="num" w:pos="2880"/>
-        </w:tabs>
-        <w:ind w:left="2880" w:hanging="360"/>
-      </w:pPr>
-    </w:lvl>
-    <w:lvl w:ilvl="4" w:tentative="1">
-      <w:start w:val="1"/>
-      <w:numFmt w:val="decimal"/>
-      <w:lvlText w:val="%5."/>
-      <w:lvlJc w:val="left"/>
-      <w:pPr>
-        <w:tabs>
-          <w:tab w:val="num" w:pos="3600"/>
-        </w:tabs>
-        <w:ind w:left="3600" w:hanging="360"/>
-      </w:pPr>
-    </w:lvl>
-    <w:lvl w:ilvl="5" w:tentative="1">
-      <w:start w:val="1"/>
-      <w:numFmt w:val="decimal"/>
-      <w:lvlText w:val="%6."/>
-      <w:lvlJc w:val="left"/>
-      <w:pPr>
-        <w:tabs>
-          <w:tab w:val="num" w:pos="4320"/>
-        </w:tabs>
-        <w:ind w:left="4320" w:hanging="360"/>
-      </w:pPr>
-    </w:lvl>
-    <w:lvl w:ilvl="6" w:tentative="1">
-      <w:start w:val="1"/>
-      <w:numFmt w:val="decimal"/>
-      <w:lvlText w:val="%7."/>
-      <w:lvlJc w:val="left"/>
-      <w:pPr>
-        <w:tabs>
-          <w:tab w:val="num" w:pos="5040"/>
-        </w:tabs>
-        <w:ind w:left="5040" w:hanging="360"/>
-      </w:pPr>
-    </w:lvl>
-    <w:lvl w:ilvl="7" w:tentative="1">
-      <w:start w:val="1"/>
-      <w:numFmt w:val="decimal"/>
-      <w:lvlText w:val="%8."/>
-      <w:lvlJc w:val="left"/>
-      <w:pPr>
-        <w:tabs>
-          <w:tab w:val="num" w:pos="5760"/>
-        </w:tabs>
-        <w:ind w:left="5760" w:hanging="360"/>
-      </w:pPr>
-    </w:lvl>
-    <w:lvl w:ilvl="8" w:tentative="1">
-      <w:start w:val="1"/>
-      <w:numFmt w:val="decimal"/>
-      <w:lvlText w:val="%9."/>
-      <w:lvlJc w:val="left"/>
-      <w:pPr>
-        <w:tabs>
-          <w:tab w:val="num" w:pos="6480"/>
-        </w:tabs>
-        <w:ind w:left="6480" w:hanging="360"/>
-      </w:pPr>
-    </w:lvl>
-  </w:abstractNum>
-  <w:abstractNum w:abstractNumId="10" w15:restartNumberingAfterBreak="0">
+  <w:abstractNum w:abstractNumId="5" w15:restartNumberingAfterBreak="0">
     <w:nsid w:val="30305306"/>
     <w:multiLevelType w:val="hybridMultilevel"/>
     <w:tmpl w:val="84564B04"/>
@@ -5061,7 +4397,7 @@
       </w:rPr>
     </w:lvl>
   </w:abstractNum>
-  <w:abstractNum w:abstractNumId="11" w15:restartNumberingAfterBreak="0">
+  <w:abstractNum w:abstractNumId="6" w15:restartNumberingAfterBreak="0">
     <w:nsid w:val="30CB0BB3"/>
     <w:multiLevelType w:val="hybridMultilevel"/>
     <w:tmpl w:val="0442B782"/>
@@ -5174,7 +4510,7 @@
       </w:rPr>
     </w:lvl>
   </w:abstractNum>
-  <w:abstractNum w:abstractNumId="12" w15:restartNumberingAfterBreak="0">
+  <w:abstractNum w:abstractNumId="7" w15:restartNumberingAfterBreak="0">
     <w:nsid w:val="34892BD1"/>
     <w:multiLevelType w:val="hybridMultilevel"/>
     <w:tmpl w:val="40E05944"/>
@@ -5287,491 +4623,156 @@
       </w:rPr>
     </w:lvl>
   </w:abstractNum>
-  <w:abstractNum w:abstractNumId="13" w15:restartNumberingAfterBreak="0">
-    <w:nsid w:val="35A53CCE"/>
-    <w:multiLevelType w:val="hybridMultilevel"/>
-    <w:tmpl w:val="F1328B6E"/>
-    <w:lvl w:ilvl="0" w:tplc="0C090001">
-      <w:start w:val="1"/>
-      <w:numFmt w:val="bullet"/>
-      <w:lvlText w:val=""/>
-      <w:lvlJc w:val="left"/>
-      <w:pPr>
-        <w:ind w:left="720" w:hanging="360"/>
-      </w:pPr>
-      <w:rPr>
-        <w:rFonts w:ascii="Symbol" w:hAnsi="Symbol" w:hint="default"/>
-      </w:rPr>
-    </w:lvl>
-    <w:lvl w:ilvl="1" w:tplc="0C090003" w:tentative="1">
-      <w:start w:val="1"/>
-      <w:numFmt w:val="bullet"/>
-      <w:lvlText w:val="o"/>
-      <w:lvlJc w:val="left"/>
-      <w:pPr>
-        <w:ind w:left="1440" w:hanging="360"/>
-      </w:pPr>
-      <w:rPr>
-        <w:rFonts w:ascii="Courier New" w:hAnsi="Courier New" w:cs="Courier New" w:hint="default"/>
-      </w:rPr>
-    </w:lvl>
-    <w:lvl w:ilvl="2" w:tplc="0C090005" w:tentative="1">
-      <w:start w:val="1"/>
-      <w:numFmt w:val="bullet"/>
-      <w:lvlText w:val=""/>
-      <w:lvlJc w:val="left"/>
-      <w:pPr>
-        <w:ind w:left="2160" w:hanging="360"/>
-      </w:pPr>
-      <w:rPr>
-        <w:rFonts w:ascii="Wingdings" w:hAnsi="Wingdings" w:hint="default"/>
-      </w:rPr>
-    </w:lvl>
-    <w:lvl w:ilvl="3" w:tplc="0C090001" w:tentative="1">
-      <w:start w:val="1"/>
-      <w:numFmt w:val="bullet"/>
-      <w:lvlText w:val=""/>
-      <w:lvlJc w:val="left"/>
-      <w:pPr>
-        <w:ind w:left="2880" w:hanging="360"/>
-      </w:pPr>
-      <w:rPr>
-        <w:rFonts w:ascii="Symbol" w:hAnsi="Symbol" w:hint="default"/>
-      </w:rPr>
-    </w:lvl>
-    <w:lvl w:ilvl="4" w:tplc="0C090003" w:tentative="1">
-      <w:start w:val="1"/>
-      <w:numFmt w:val="bullet"/>
-      <w:lvlText w:val="o"/>
-      <w:lvlJc w:val="left"/>
-      <w:pPr>
-        <w:ind w:left="3600" w:hanging="360"/>
-      </w:pPr>
-      <w:rPr>
-        <w:rFonts w:ascii="Courier New" w:hAnsi="Courier New" w:cs="Courier New" w:hint="default"/>
-      </w:rPr>
-    </w:lvl>
-    <w:lvl w:ilvl="5" w:tplc="0C090005" w:tentative="1">
-      <w:start w:val="1"/>
-      <w:numFmt w:val="bullet"/>
-      <w:lvlText w:val=""/>
-      <w:lvlJc w:val="left"/>
-      <w:pPr>
-        <w:ind w:left="4320" w:hanging="360"/>
-      </w:pPr>
-      <w:rPr>
-        <w:rFonts w:ascii="Wingdings" w:hAnsi="Wingdings" w:hint="default"/>
-      </w:rPr>
-    </w:lvl>
-    <w:lvl w:ilvl="6" w:tplc="0C090001" w:tentative="1">
-      <w:start w:val="1"/>
-      <w:numFmt w:val="bullet"/>
-      <w:lvlText w:val=""/>
-      <w:lvlJc w:val="left"/>
-      <w:pPr>
-        <w:ind w:left="5040" w:hanging="360"/>
-      </w:pPr>
-      <w:rPr>
-        <w:rFonts w:ascii="Symbol" w:hAnsi="Symbol" w:hint="default"/>
-      </w:rPr>
-    </w:lvl>
-    <w:lvl w:ilvl="7" w:tplc="0C090003" w:tentative="1">
-      <w:start w:val="1"/>
-      <w:numFmt w:val="bullet"/>
-      <w:lvlText w:val="o"/>
-      <w:lvlJc w:val="left"/>
-      <w:pPr>
-        <w:ind w:left="5760" w:hanging="360"/>
-      </w:pPr>
-      <w:rPr>
-        <w:rFonts w:ascii="Courier New" w:hAnsi="Courier New" w:cs="Courier New" w:hint="default"/>
-      </w:rPr>
-    </w:lvl>
-    <w:lvl w:ilvl="8" w:tplc="0C090005" w:tentative="1">
-      <w:start w:val="1"/>
-      <w:numFmt w:val="bullet"/>
-      <w:lvlText w:val=""/>
-      <w:lvlJc w:val="left"/>
-      <w:pPr>
-        <w:ind w:left="6480" w:hanging="360"/>
-      </w:pPr>
-      <w:rPr>
-        <w:rFonts w:ascii="Wingdings" w:hAnsi="Wingdings" w:hint="default"/>
+  <w:abstractNum w:abstractNumId="8" w15:restartNumberingAfterBreak="0">
+    <w:nsid w:val="36A217BF"/>
+    <w:multiLevelType w:val="multilevel"/>
+    <w:tmpl w:val="62EC8442"/>
+    <w:lvl w:ilvl="0">
+      <w:start w:val="1"/>
+      <w:numFmt w:val="bullet"/>
+      <w:lvlText w:val=""/>
+      <w:lvlJc w:val="left"/>
+      <w:pPr>
+        <w:tabs>
+          <w:tab w:val="num" w:pos="1080"/>
+        </w:tabs>
+        <w:ind w:left="1080" w:hanging="360"/>
+      </w:pPr>
+      <w:rPr>
+        <w:rFonts w:ascii="Symbol" w:hAnsi="Symbol" w:hint="default"/>
+        <w:sz w:val="20"/>
+      </w:rPr>
+    </w:lvl>
+    <w:lvl w:ilvl="1" w:tentative="1">
+      <w:start w:val="1"/>
+      <w:numFmt w:val="bullet"/>
+      <w:lvlText w:val=""/>
+      <w:lvlJc w:val="left"/>
+      <w:pPr>
+        <w:tabs>
+          <w:tab w:val="num" w:pos="1800"/>
+        </w:tabs>
+        <w:ind w:left="1800" w:hanging="360"/>
+      </w:pPr>
+      <w:rPr>
+        <w:rFonts w:ascii="Symbol" w:hAnsi="Symbol" w:hint="default"/>
+        <w:sz w:val="20"/>
+      </w:rPr>
+    </w:lvl>
+    <w:lvl w:ilvl="2" w:tentative="1">
+      <w:start w:val="1"/>
+      <w:numFmt w:val="bullet"/>
+      <w:lvlText w:val=""/>
+      <w:lvlJc w:val="left"/>
+      <w:pPr>
+        <w:tabs>
+          <w:tab w:val="num" w:pos="2520"/>
+        </w:tabs>
+        <w:ind w:left="2520" w:hanging="360"/>
+      </w:pPr>
+      <w:rPr>
+        <w:rFonts w:ascii="Symbol" w:hAnsi="Symbol" w:hint="default"/>
+        <w:sz w:val="20"/>
+      </w:rPr>
+    </w:lvl>
+    <w:lvl w:ilvl="3" w:tentative="1">
+      <w:start w:val="1"/>
+      <w:numFmt w:val="bullet"/>
+      <w:lvlText w:val=""/>
+      <w:lvlJc w:val="left"/>
+      <w:pPr>
+        <w:tabs>
+          <w:tab w:val="num" w:pos="3240"/>
+        </w:tabs>
+        <w:ind w:left="3240" w:hanging="360"/>
+      </w:pPr>
+      <w:rPr>
+        <w:rFonts w:ascii="Symbol" w:hAnsi="Symbol" w:hint="default"/>
+        <w:sz w:val="20"/>
+      </w:rPr>
+    </w:lvl>
+    <w:lvl w:ilvl="4" w:tentative="1">
+      <w:start w:val="1"/>
+      <w:numFmt w:val="bullet"/>
+      <w:lvlText w:val=""/>
+      <w:lvlJc w:val="left"/>
+      <w:pPr>
+        <w:tabs>
+          <w:tab w:val="num" w:pos="3960"/>
+        </w:tabs>
+        <w:ind w:left="3960" w:hanging="360"/>
+      </w:pPr>
+      <w:rPr>
+        <w:rFonts w:ascii="Symbol" w:hAnsi="Symbol" w:hint="default"/>
+        <w:sz w:val="20"/>
+      </w:rPr>
+    </w:lvl>
+    <w:lvl w:ilvl="5" w:tentative="1">
+      <w:start w:val="1"/>
+      <w:numFmt w:val="bullet"/>
+      <w:lvlText w:val=""/>
+      <w:lvlJc w:val="left"/>
+      <w:pPr>
+        <w:tabs>
+          <w:tab w:val="num" w:pos="4680"/>
+        </w:tabs>
+        <w:ind w:left="4680" w:hanging="360"/>
+      </w:pPr>
+      <w:rPr>
+        <w:rFonts w:ascii="Symbol" w:hAnsi="Symbol" w:hint="default"/>
+        <w:sz w:val="20"/>
+      </w:rPr>
+    </w:lvl>
+    <w:lvl w:ilvl="6" w:tentative="1">
+      <w:start w:val="1"/>
+      <w:numFmt w:val="bullet"/>
+      <w:lvlText w:val=""/>
+      <w:lvlJc w:val="left"/>
+      <w:pPr>
+        <w:tabs>
+          <w:tab w:val="num" w:pos="5400"/>
+        </w:tabs>
+        <w:ind w:left="5400" w:hanging="360"/>
+      </w:pPr>
+      <w:rPr>
+        <w:rFonts w:ascii="Symbol" w:hAnsi="Symbol" w:hint="default"/>
+        <w:sz w:val="20"/>
+      </w:rPr>
+    </w:lvl>
+    <w:lvl w:ilvl="7" w:tentative="1">
+      <w:start w:val="1"/>
+      <w:numFmt w:val="bullet"/>
+      <w:lvlText w:val=""/>
+      <w:lvlJc w:val="left"/>
+      <w:pPr>
+        <w:tabs>
+          <w:tab w:val="num" w:pos="6120"/>
+        </w:tabs>
+        <w:ind w:left="6120" w:hanging="360"/>
+      </w:pPr>
+      <w:rPr>
+        <w:rFonts w:ascii="Symbol" w:hAnsi="Symbol" w:hint="default"/>
+        <w:sz w:val="20"/>
+      </w:rPr>
+    </w:lvl>
+    <w:lvl w:ilvl="8" w:tentative="1">
+      <w:start w:val="1"/>
+      <w:numFmt w:val="bullet"/>
+      <w:lvlText w:val=""/>
+      <w:lvlJc w:val="left"/>
+      <w:pPr>
+        <w:tabs>
+          <w:tab w:val="num" w:pos="6840"/>
+        </w:tabs>
+        <w:ind w:left="6840" w:hanging="360"/>
+      </w:pPr>
+      <w:rPr>
+        <w:rFonts w:ascii="Symbol" w:hAnsi="Symbol" w:hint="default"/>
+        <w:sz w:val="20"/>
       </w:rPr>
     </w:lvl>
   </w:abstractNum>
-  <w:abstractNum w:abstractNumId="14" w15:restartNumberingAfterBreak="0">
-    <w:nsid w:val="37E45E0F"/>
-    <w:multiLevelType w:val="hybridMultilevel"/>
-    <w:tmpl w:val="6C7AE18C"/>
-    <w:lvl w:ilvl="0" w:tplc="0C09000F">
-      <w:start w:val="1"/>
-      <w:numFmt w:val="decimal"/>
-      <w:lvlText w:val="%1."/>
-      <w:lvlJc w:val="left"/>
-      <w:pPr>
-        <w:ind w:left="720" w:hanging="360"/>
-      </w:pPr>
-    </w:lvl>
-    <w:lvl w:ilvl="1" w:tplc="0C090019" w:tentative="1">
-      <w:start w:val="1"/>
-      <w:numFmt w:val="lowerLetter"/>
-      <w:lvlText w:val="%2."/>
-      <w:lvlJc w:val="left"/>
-      <w:pPr>
-        <w:ind w:left="1440" w:hanging="360"/>
-      </w:pPr>
-    </w:lvl>
-    <w:lvl w:ilvl="2" w:tplc="0C09001B" w:tentative="1">
-      <w:start w:val="1"/>
-      <w:numFmt w:val="lowerRoman"/>
-      <w:lvlText w:val="%3."/>
-      <w:lvlJc w:val="right"/>
-      <w:pPr>
-        <w:ind w:left="2160" w:hanging="180"/>
-      </w:pPr>
-    </w:lvl>
-    <w:lvl w:ilvl="3" w:tplc="0C09000F" w:tentative="1">
-      <w:start w:val="1"/>
-      <w:numFmt w:val="decimal"/>
-      <w:lvlText w:val="%4."/>
-      <w:lvlJc w:val="left"/>
-      <w:pPr>
-        <w:ind w:left="2880" w:hanging="360"/>
-      </w:pPr>
-    </w:lvl>
-    <w:lvl w:ilvl="4" w:tplc="0C090019" w:tentative="1">
-      <w:start w:val="1"/>
-      <w:numFmt w:val="lowerLetter"/>
-      <w:lvlText w:val="%5."/>
-      <w:lvlJc w:val="left"/>
-      <w:pPr>
-        <w:ind w:left="3600" w:hanging="360"/>
-      </w:pPr>
-    </w:lvl>
-    <w:lvl w:ilvl="5" w:tplc="0C09001B" w:tentative="1">
-      <w:start w:val="1"/>
-      <w:numFmt w:val="lowerRoman"/>
-      <w:lvlText w:val="%6."/>
-      <w:lvlJc w:val="right"/>
-      <w:pPr>
-        <w:ind w:left="4320" w:hanging="180"/>
-      </w:pPr>
-    </w:lvl>
-    <w:lvl w:ilvl="6" w:tplc="0C09000F" w:tentative="1">
-      <w:start w:val="1"/>
-      <w:numFmt w:val="decimal"/>
-      <w:lvlText w:val="%7."/>
-      <w:lvlJc w:val="left"/>
-      <w:pPr>
-        <w:ind w:left="5040" w:hanging="360"/>
-      </w:pPr>
-    </w:lvl>
-    <w:lvl w:ilvl="7" w:tplc="0C090019" w:tentative="1">
-      <w:start w:val="1"/>
-      <w:numFmt w:val="lowerLetter"/>
-      <w:lvlText w:val="%8."/>
-      <w:lvlJc w:val="left"/>
-      <w:pPr>
-        <w:ind w:left="5760" w:hanging="360"/>
-      </w:pPr>
-    </w:lvl>
-    <w:lvl w:ilvl="8" w:tplc="0C09001B" w:tentative="1">
-      <w:start w:val="1"/>
-      <w:numFmt w:val="lowerRoman"/>
-      <w:lvlText w:val="%9."/>
-      <w:lvlJc w:val="right"/>
-      <w:pPr>
-        <w:ind w:left="6480" w:hanging="180"/>
-      </w:pPr>
-    </w:lvl>
-  </w:abstractNum>
-  <w:abstractNum w:abstractNumId="15" w15:restartNumberingAfterBreak="0">
-    <w:nsid w:val="39BD35E0"/>
-    <w:multiLevelType w:val="hybridMultilevel"/>
-    <w:tmpl w:val="439E62A0"/>
-    <w:lvl w:ilvl="0" w:tplc="0C09000F">
-      <w:start w:val="1"/>
-      <w:numFmt w:val="decimal"/>
-      <w:lvlText w:val="%1."/>
-      <w:lvlJc w:val="left"/>
-      <w:pPr>
-        <w:ind w:left="720" w:hanging="360"/>
-      </w:pPr>
-    </w:lvl>
-    <w:lvl w:ilvl="1" w:tplc="0C090019" w:tentative="1">
-      <w:start w:val="1"/>
-      <w:numFmt w:val="lowerLetter"/>
-      <w:lvlText w:val="%2."/>
-      <w:lvlJc w:val="left"/>
-      <w:pPr>
-        <w:ind w:left="1440" w:hanging="360"/>
-      </w:pPr>
-    </w:lvl>
-    <w:lvl w:ilvl="2" w:tplc="0C09001B" w:tentative="1">
-      <w:start w:val="1"/>
-      <w:numFmt w:val="lowerRoman"/>
-      <w:lvlText w:val="%3."/>
-      <w:lvlJc w:val="right"/>
-      <w:pPr>
-        <w:ind w:left="2160" w:hanging="180"/>
-      </w:pPr>
-    </w:lvl>
-    <w:lvl w:ilvl="3" w:tplc="0C09000F" w:tentative="1">
-      <w:start w:val="1"/>
-      <w:numFmt w:val="decimal"/>
-      <w:lvlText w:val="%4."/>
-      <w:lvlJc w:val="left"/>
-      <w:pPr>
-        <w:ind w:left="2880" w:hanging="360"/>
-      </w:pPr>
-    </w:lvl>
-    <w:lvl w:ilvl="4" w:tplc="0C090019" w:tentative="1">
-      <w:start w:val="1"/>
-      <w:numFmt w:val="lowerLetter"/>
-      <w:lvlText w:val="%5."/>
-      <w:lvlJc w:val="left"/>
-      <w:pPr>
-        <w:ind w:left="3600" w:hanging="360"/>
-      </w:pPr>
-    </w:lvl>
-    <w:lvl w:ilvl="5" w:tplc="0C09001B" w:tentative="1">
-      <w:start w:val="1"/>
-      <w:numFmt w:val="lowerRoman"/>
-      <w:lvlText w:val="%6."/>
-      <w:lvlJc w:val="right"/>
-      <w:pPr>
-        <w:ind w:left="4320" w:hanging="180"/>
-      </w:pPr>
-    </w:lvl>
-    <w:lvl w:ilvl="6" w:tplc="0C09000F" w:tentative="1">
-      <w:start w:val="1"/>
-      <w:numFmt w:val="decimal"/>
-      <w:lvlText w:val="%7."/>
-      <w:lvlJc w:val="left"/>
-      <w:pPr>
-        <w:ind w:left="5040" w:hanging="360"/>
-      </w:pPr>
-    </w:lvl>
-    <w:lvl w:ilvl="7" w:tplc="0C090019" w:tentative="1">
-      <w:start w:val="1"/>
-      <w:numFmt w:val="lowerLetter"/>
-      <w:lvlText w:val="%8."/>
-      <w:lvlJc w:val="left"/>
-      <w:pPr>
-        <w:ind w:left="5760" w:hanging="360"/>
-      </w:pPr>
-    </w:lvl>
-    <w:lvl w:ilvl="8" w:tplc="0C09001B" w:tentative="1">
-      <w:start w:val="1"/>
-      <w:numFmt w:val="lowerRoman"/>
-      <w:lvlText w:val="%9."/>
-      <w:lvlJc w:val="right"/>
-      <w:pPr>
-        <w:ind w:left="6480" w:hanging="180"/>
-      </w:pPr>
-    </w:lvl>
-  </w:abstractNum>
-  <w:abstractNum w:abstractNumId="16" w15:restartNumberingAfterBreak="0">
-    <w:nsid w:val="41935E50"/>
-    <w:multiLevelType w:val="hybridMultilevel"/>
-    <w:tmpl w:val="7228D732"/>
-    <w:lvl w:ilvl="0" w:tplc="AA7A7BDA">
-      <w:start w:val="1"/>
-      <w:numFmt w:val="bullet"/>
-      <w:lvlText w:val=""/>
-      <w:lvlJc w:val="left"/>
-      <w:pPr>
-        <w:ind w:left="720" w:hanging="720"/>
-      </w:pPr>
-      <w:rPr>
-        <w:rFonts w:ascii="Symbol" w:hAnsi="Symbol" w:hint="default"/>
-      </w:rPr>
-    </w:lvl>
-    <w:lvl w:ilvl="1" w:tplc="FFFFFFFF" w:tentative="1">
-      <w:start w:val="1"/>
-      <w:numFmt w:val="bullet"/>
-      <w:lvlText w:val="o"/>
-      <w:lvlJc w:val="left"/>
-      <w:pPr>
-        <w:ind w:left="1440" w:hanging="360"/>
-      </w:pPr>
-      <w:rPr>
-        <w:rFonts w:ascii="Courier New" w:hAnsi="Courier New" w:cs="Courier New" w:hint="default"/>
-      </w:rPr>
-    </w:lvl>
-    <w:lvl w:ilvl="2" w:tplc="FFFFFFFF" w:tentative="1">
-      <w:start w:val="1"/>
-      <w:numFmt w:val="bullet"/>
-      <w:lvlText w:val=""/>
-      <w:lvlJc w:val="left"/>
-      <w:pPr>
-        <w:ind w:left="2160" w:hanging="360"/>
-      </w:pPr>
-      <w:rPr>
-        <w:rFonts w:ascii="Wingdings" w:hAnsi="Wingdings" w:hint="default"/>
-      </w:rPr>
-    </w:lvl>
-    <w:lvl w:ilvl="3" w:tplc="FFFFFFFF" w:tentative="1">
-      <w:start w:val="1"/>
-      <w:numFmt w:val="bullet"/>
-      <w:lvlText w:val=""/>
-      <w:lvlJc w:val="left"/>
-      <w:pPr>
-        <w:ind w:left="2880" w:hanging="360"/>
-      </w:pPr>
-      <w:rPr>
-        <w:rFonts w:ascii="Symbol" w:hAnsi="Symbol" w:hint="default"/>
-      </w:rPr>
-    </w:lvl>
-    <w:lvl w:ilvl="4" w:tplc="FFFFFFFF" w:tentative="1">
-      <w:start w:val="1"/>
-      <w:numFmt w:val="bullet"/>
-      <w:lvlText w:val="o"/>
-      <w:lvlJc w:val="left"/>
-      <w:pPr>
-        <w:ind w:left="3600" w:hanging="360"/>
-      </w:pPr>
-      <w:rPr>
-        <w:rFonts w:ascii="Courier New" w:hAnsi="Courier New" w:cs="Courier New" w:hint="default"/>
-      </w:rPr>
-    </w:lvl>
-    <w:lvl w:ilvl="5" w:tplc="FFFFFFFF" w:tentative="1">
-      <w:start w:val="1"/>
-      <w:numFmt w:val="bullet"/>
-      <w:lvlText w:val=""/>
-      <w:lvlJc w:val="left"/>
-      <w:pPr>
-        <w:ind w:left="4320" w:hanging="360"/>
-      </w:pPr>
-      <w:rPr>
-        <w:rFonts w:ascii="Wingdings" w:hAnsi="Wingdings" w:hint="default"/>
-      </w:rPr>
-    </w:lvl>
-    <w:lvl w:ilvl="6" w:tplc="FFFFFFFF" w:tentative="1">
-      <w:start w:val="1"/>
-      <w:numFmt w:val="bullet"/>
-      <w:lvlText w:val=""/>
-      <w:lvlJc w:val="left"/>
-      <w:pPr>
-        <w:ind w:left="5040" w:hanging="360"/>
-      </w:pPr>
-      <w:rPr>
-        <w:rFonts w:ascii="Symbol" w:hAnsi="Symbol" w:hint="default"/>
-      </w:rPr>
-    </w:lvl>
-    <w:lvl w:ilvl="7" w:tplc="FFFFFFFF" w:tentative="1">
-      <w:start w:val="1"/>
-      <w:numFmt w:val="bullet"/>
-      <w:lvlText w:val="o"/>
-      <w:lvlJc w:val="left"/>
-      <w:pPr>
-        <w:ind w:left="5760" w:hanging="360"/>
-      </w:pPr>
-      <w:rPr>
-        <w:rFonts w:ascii="Courier New" w:hAnsi="Courier New" w:cs="Courier New" w:hint="default"/>
-      </w:rPr>
-    </w:lvl>
-    <w:lvl w:ilvl="8" w:tplc="FFFFFFFF" w:tentative="1">
-      <w:start w:val="1"/>
-      <w:numFmt w:val="bullet"/>
-      <w:lvlText w:val=""/>
-      <w:lvlJc w:val="left"/>
-      <w:pPr>
-        <w:ind w:left="6480" w:hanging="360"/>
-      </w:pPr>
-      <w:rPr>
-        <w:rFonts w:ascii="Wingdings" w:hAnsi="Wingdings" w:hint="default"/>
-      </w:rPr>
-    </w:lvl>
-  </w:abstractNum>
-  <w:abstractNum w:abstractNumId="17" w15:restartNumberingAfterBreak="0">
-    <w:nsid w:val="43DE4CD2"/>
-    <w:multiLevelType w:val="hybridMultilevel"/>
-    <w:tmpl w:val="91A6FF38"/>
-    <w:lvl w:ilvl="0" w:tplc="0C09000F">
-      <w:start w:val="1"/>
-      <w:numFmt w:val="decimal"/>
-      <w:lvlText w:val="%1."/>
-      <w:lvlJc w:val="left"/>
-      <w:pPr>
-        <w:ind w:left="720" w:hanging="360"/>
-      </w:pPr>
-    </w:lvl>
-    <w:lvl w:ilvl="1" w:tplc="0C090019" w:tentative="1">
-      <w:start w:val="1"/>
-      <w:numFmt w:val="lowerLetter"/>
-      <w:lvlText w:val="%2."/>
-      <w:lvlJc w:val="left"/>
-      <w:pPr>
-        <w:ind w:left="1440" w:hanging="360"/>
-      </w:pPr>
-    </w:lvl>
-    <w:lvl w:ilvl="2" w:tplc="0C09001B" w:tentative="1">
-      <w:start w:val="1"/>
-      <w:numFmt w:val="lowerRoman"/>
-      <w:lvlText w:val="%3."/>
-      <w:lvlJc w:val="right"/>
-      <w:pPr>
-        <w:ind w:left="2160" w:hanging="180"/>
-      </w:pPr>
-    </w:lvl>
-    <w:lvl w:ilvl="3" w:tplc="0C09000F" w:tentative="1">
-      <w:start w:val="1"/>
-      <w:numFmt w:val="decimal"/>
-      <w:lvlText w:val="%4."/>
-      <w:lvlJc w:val="left"/>
-      <w:pPr>
-        <w:ind w:left="2880" w:hanging="360"/>
-      </w:pPr>
-    </w:lvl>
-    <w:lvl w:ilvl="4" w:tplc="0C090019" w:tentative="1">
-      <w:start w:val="1"/>
-      <w:numFmt w:val="lowerLetter"/>
-      <w:lvlText w:val="%5."/>
-      <w:lvlJc w:val="left"/>
-      <w:pPr>
-        <w:ind w:left="3600" w:hanging="360"/>
-      </w:pPr>
-    </w:lvl>
-    <w:lvl w:ilvl="5" w:tplc="0C09001B" w:tentative="1">
-      <w:start w:val="1"/>
-      <w:numFmt w:val="lowerRoman"/>
-      <w:lvlText w:val="%6."/>
-      <w:lvlJc w:val="right"/>
-      <w:pPr>
-        <w:ind w:left="4320" w:hanging="180"/>
-      </w:pPr>
-    </w:lvl>
-    <w:lvl w:ilvl="6" w:tplc="0C09000F" w:tentative="1">
-      <w:start w:val="1"/>
-      <w:numFmt w:val="decimal"/>
-      <w:lvlText w:val="%7."/>
-      <w:lvlJc w:val="left"/>
-      <w:pPr>
-        <w:ind w:left="5040" w:hanging="360"/>
-      </w:pPr>
-    </w:lvl>
-    <w:lvl w:ilvl="7" w:tplc="0C090019" w:tentative="1">
-      <w:start w:val="1"/>
-      <w:numFmt w:val="lowerLetter"/>
-      <w:lvlText w:val="%8."/>
-      <w:lvlJc w:val="left"/>
-      <w:pPr>
-        <w:ind w:left="5760" w:hanging="360"/>
-      </w:pPr>
-    </w:lvl>
-    <w:lvl w:ilvl="8" w:tplc="0C09001B" w:tentative="1">
-      <w:start w:val="1"/>
-      <w:numFmt w:val="lowerRoman"/>
-      <w:lvlText w:val="%9."/>
-      <w:lvlJc w:val="right"/>
-      <w:pPr>
-        <w:ind w:left="6480" w:hanging="180"/>
-      </w:pPr>
-    </w:lvl>
-  </w:abstractNum>
-  <w:abstractNum w:abstractNumId="18" w15:restartNumberingAfterBreak="0">
+  <w:abstractNum w:abstractNumId="9" w15:restartNumberingAfterBreak="0">
     <w:nsid w:val="45674382"/>
     <w:multiLevelType w:val="hybridMultilevel"/>
     <w:tmpl w:val="4A0283CA"/>
@@ -5884,464 +4885,1314 @@
       </w:rPr>
     </w:lvl>
   </w:abstractNum>
+  <w:abstractNum w:abstractNumId="10" w15:restartNumberingAfterBreak="0">
+    <w:nsid w:val="472C1CF0"/>
+    <w:multiLevelType w:val="multilevel"/>
+    <w:tmpl w:val="D3D42286"/>
+    <w:lvl w:ilvl="0">
+      <w:start w:val="7"/>
+      <w:numFmt w:val="decimal"/>
+      <w:lvlText w:val="%1."/>
+      <w:lvlJc w:val="left"/>
+      <w:pPr>
+        <w:tabs>
+          <w:tab w:val="num" w:pos="720"/>
+        </w:tabs>
+        <w:ind w:left="720" w:hanging="360"/>
+      </w:pPr>
+    </w:lvl>
+    <w:lvl w:ilvl="1" w:tentative="1">
+      <w:start w:val="1"/>
+      <w:numFmt w:val="decimal"/>
+      <w:lvlText w:val="%2."/>
+      <w:lvlJc w:val="left"/>
+      <w:pPr>
+        <w:tabs>
+          <w:tab w:val="num" w:pos="1440"/>
+        </w:tabs>
+        <w:ind w:left="1440" w:hanging="360"/>
+      </w:pPr>
+    </w:lvl>
+    <w:lvl w:ilvl="2" w:tentative="1">
+      <w:start w:val="1"/>
+      <w:numFmt w:val="decimal"/>
+      <w:lvlText w:val="%3."/>
+      <w:lvlJc w:val="left"/>
+      <w:pPr>
+        <w:tabs>
+          <w:tab w:val="num" w:pos="2160"/>
+        </w:tabs>
+        <w:ind w:left="2160" w:hanging="360"/>
+      </w:pPr>
+    </w:lvl>
+    <w:lvl w:ilvl="3" w:tentative="1">
+      <w:start w:val="1"/>
+      <w:numFmt w:val="decimal"/>
+      <w:lvlText w:val="%4."/>
+      <w:lvlJc w:val="left"/>
+      <w:pPr>
+        <w:tabs>
+          <w:tab w:val="num" w:pos="2880"/>
+        </w:tabs>
+        <w:ind w:left="2880" w:hanging="360"/>
+      </w:pPr>
+    </w:lvl>
+    <w:lvl w:ilvl="4" w:tentative="1">
+      <w:start w:val="1"/>
+      <w:numFmt w:val="decimal"/>
+      <w:lvlText w:val="%5."/>
+      <w:lvlJc w:val="left"/>
+      <w:pPr>
+        <w:tabs>
+          <w:tab w:val="num" w:pos="3600"/>
+        </w:tabs>
+        <w:ind w:left="3600" w:hanging="360"/>
+      </w:pPr>
+    </w:lvl>
+    <w:lvl w:ilvl="5" w:tentative="1">
+      <w:start w:val="1"/>
+      <w:numFmt w:val="decimal"/>
+      <w:lvlText w:val="%6."/>
+      <w:lvlJc w:val="left"/>
+      <w:pPr>
+        <w:tabs>
+          <w:tab w:val="num" w:pos="4320"/>
+        </w:tabs>
+        <w:ind w:left="4320" w:hanging="360"/>
+      </w:pPr>
+    </w:lvl>
+    <w:lvl w:ilvl="6" w:tentative="1">
+      <w:start w:val="1"/>
+      <w:numFmt w:val="decimal"/>
+      <w:lvlText w:val="%7."/>
+      <w:lvlJc w:val="left"/>
+      <w:pPr>
+        <w:tabs>
+          <w:tab w:val="num" w:pos="5040"/>
+        </w:tabs>
+        <w:ind w:left="5040" w:hanging="360"/>
+      </w:pPr>
+    </w:lvl>
+    <w:lvl w:ilvl="7" w:tentative="1">
+      <w:start w:val="1"/>
+      <w:numFmt w:val="decimal"/>
+      <w:lvlText w:val="%8."/>
+      <w:lvlJc w:val="left"/>
+      <w:pPr>
+        <w:tabs>
+          <w:tab w:val="num" w:pos="5760"/>
+        </w:tabs>
+        <w:ind w:left="5760" w:hanging="360"/>
+      </w:pPr>
+    </w:lvl>
+    <w:lvl w:ilvl="8" w:tentative="1">
+      <w:start w:val="1"/>
+      <w:numFmt w:val="decimal"/>
+      <w:lvlText w:val="%9."/>
+      <w:lvlJc w:val="left"/>
+      <w:pPr>
+        <w:tabs>
+          <w:tab w:val="num" w:pos="6480"/>
+        </w:tabs>
+        <w:ind w:left="6480" w:hanging="360"/>
+      </w:pPr>
+    </w:lvl>
+  </w:abstractNum>
+  <w:abstractNum w:abstractNumId="11" w15:restartNumberingAfterBreak="0">
+    <w:nsid w:val="4A3F143B"/>
+    <w:multiLevelType w:val="multilevel"/>
+    <w:tmpl w:val="8B107180"/>
+    <w:lvl w:ilvl="0">
+      <w:start w:val="5"/>
+      <w:numFmt w:val="decimal"/>
+      <w:lvlText w:val="%1."/>
+      <w:lvlJc w:val="left"/>
+      <w:pPr>
+        <w:tabs>
+          <w:tab w:val="num" w:pos="720"/>
+        </w:tabs>
+        <w:ind w:left="720" w:hanging="360"/>
+      </w:pPr>
+    </w:lvl>
+    <w:lvl w:ilvl="1" w:tentative="1">
+      <w:start w:val="1"/>
+      <w:numFmt w:val="decimal"/>
+      <w:lvlText w:val="%2."/>
+      <w:lvlJc w:val="left"/>
+      <w:pPr>
+        <w:tabs>
+          <w:tab w:val="num" w:pos="1440"/>
+        </w:tabs>
+        <w:ind w:left="1440" w:hanging="360"/>
+      </w:pPr>
+    </w:lvl>
+    <w:lvl w:ilvl="2" w:tentative="1">
+      <w:start w:val="1"/>
+      <w:numFmt w:val="decimal"/>
+      <w:lvlText w:val="%3."/>
+      <w:lvlJc w:val="left"/>
+      <w:pPr>
+        <w:tabs>
+          <w:tab w:val="num" w:pos="2160"/>
+        </w:tabs>
+        <w:ind w:left="2160" w:hanging="360"/>
+      </w:pPr>
+    </w:lvl>
+    <w:lvl w:ilvl="3" w:tentative="1">
+      <w:start w:val="1"/>
+      <w:numFmt w:val="decimal"/>
+      <w:lvlText w:val="%4."/>
+      <w:lvlJc w:val="left"/>
+      <w:pPr>
+        <w:tabs>
+          <w:tab w:val="num" w:pos="2880"/>
+        </w:tabs>
+        <w:ind w:left="2880" w:hanging="360"/>
+      </w:pPr>
+    </w:lvl>
+    <w:lvl w:ilvl="4" w:tentative="1">
+      <w:start w:val="1"/>
+      <w:numFmt w:val="decimal"/>
+      <w:lvlText w:val="%5."/>
+      <w:lvlJc w:val="left"/>
+      <w:pPr>
+        <w:tabs>
+          <w:tab w:val="num" w:pos="3600"/>
+        </w:tabs>
+        <w:ind w:left="3600" w:hanging="360"/>
+      </w:pPr>
+    </w:lvl>
+    <w:lvl w:ilvl="5" w:tentative="1">
+      <w:start w:val="1"/>
+      <w:numFmt w:val="decimal"/>
+      <w:lvlText w:val="%6."/>
+      <w:lvlJc w:val="left"/>
+      <w:pPr>
+        <w:tabs>
+          <w:tab w:val="num" w:pos="4320"/>
+        </w:tabs>
+        <w:ind w:left="4320" w:hanging="360"/>
+      </w:pPr>
+    </w:lvl>
+    <w:lvl w:ilvl="6" w:tentative="1">
+      <w:start w:val="1"/>
+      <w:numFmt w:val="decimal"/>
+      <w:lvlText w:val="%7."/>
+      <w:lvlJc w:val="left"/>
+      <w:pPr>
+        <w:tabs>
+          <w:tab w:val="num" w:pos="5040"/>
+        </w:tabs>
+        <w:ind w:left="5040" w:hanging="360"/>
+      </w:pPr>
+    </w:lvl>
+    <w:lvl w:ilvl="7" w:tentative="1">
+      <w:start w:val="1"/>
+      <w:numFmt w:val="decimal"/>
+      <w:lvlText w:val="%8."/>
+      <w:lvlJc w:val="left"/>
+      <w:pPr>
+        <w:tabs>
+          <w:tab w:val="num" w:pos="5760"/>
+        </w:tabs>
+        <w:ind w:left="5760" w:hanging="360"/>
+      </w:pPr>
+    </w:lvl>
+    <w:lvl w:ilvl="8" w:tentative="1">
+      <w:start w:val="1"/>
+      <w:numFmt w:val="decimal"/>
+      <w:lvlText w:val="%9."/>
+      <w:lvlJc w:val="left"/>
+      <w:pPr>
+        <w:tabs>
+          <w:tab w:val="num" w:pos="6480"/>
+        </w:tabs>
+        <w:ind w:left="6480" w:hanging="360"/>
+      </w:pPr>
+    </w:lvl>
+  </w:abstractNum>
+  <w:abstractNum w:abstractNumId="12" w15:restartNumberingAfterBreak="0">
+    <w:nsid w:val="4A5C6F8A"/>
+    <w:multiLevelType w:val="multilevel"/>
+    <w:tmpl w:val="8BB4F314"/>
+    <w:lvl w:ilvl="0">
+      <w:start w:val="9"/>
+      <w:numFmt w:val="decimal"/>
+      <w:lvlText w:val="%1."/>
+      <w:lvlJc w:val="left"/>
+      <w:pPr>
+        <w:tabs>
+          <w:tab w:val="num" w:pos="720"/>
+        </w:tabs>
+        <w:ind w:left="720" w:hanging="360"/>
+      </w:pPr>
+    </w:lvl>
+    <w:lvl w:ilvl="1" w:tentative="1">
+      <w:start w:val="1"/>
+      <w:numFmt w:val="decimal"/>
+      <w:lvlText w:val="%2."/>
+      <w:lvlJc w:val="left"/>
+      <w:pPr>
+        <w:tabs>
+          <w:tab w:val="num" w:pos="1440"/>
+        </w:tabs>
+        <w:ind w:left="1440" w:hanging="360"/>
+      </w:pPr>
+    </w:lvl>
+    <w:lvl w:ilvl="2" w:tentative="1">
+      <w:start w:val="1"/>
+      <w:numFmt w:val="decimal"/>
+      <w:lvlText w:val="%3."/>
+      <w:lvlJc w:val="left"/>
+      <w:pPr>
+        <w:tabs>
+          <w:tab w:val="num" w:pos="2160"/>
+        </w:tabs>
+        <w:ind w:left="2160" w:hanging="360"/>
+      </w:pPr>
+    </w:lvl>
+    <w:lvl w:ilvl="3" w:tentative="1">
+      <w:start w:val="1"/>
+      <w:numFmt w:val="decimal"/>
+      <w:lvlText w:val="%4."/>
+      <w:lvlJc w:val="left"/>
+      <w:pPr>
+        <w:tabs>
+          <w:tab w:val="num" w:pos="2880"/>
+        </w:tabs>
+        <w:ind w:left="2880" w:hanging="360"/>
+      </w:pPr>
+    </w:lvl>
+    <w:lvl w:ilvl="4" w:tentative="1">
+      <w:start w:val="1"/>
+      <w:numFmt w:val="decimal"/>
+      <w:lvlText w:val="%5."/>
+      <w:lvlJc w:val="left"/>
+      <w:pPr>
+        <w:tabs>
+          <w:tab w:val="num" w:pos="3600"/>
+        </w:tabs>
+        <w:ind w:left="3600" w:hanging="360"/>
+      </w:pPr>
+    </w:lvl>
+    <w:lvl w:ilvl="5" w:tentative="1">
+      <w:start w:val="1"/>
+      <w:numFmt w:val="decimal"/>
+      <w:lvlText w:val="%6."/>
+      <w:lvlJc w:val="left"/>
+      <w:pPr>
+        <w:tabs>
+          <w:tab w:val="num" w:pos="4320"/>
+        </w:tabs>
+        <w:ind w:left="4320" w:hanging="360"/>
+      </w:pPr>
+    </w:lvl>
+    <w:lvl w:ilvl="6" w:tentative="1">
+      <w:start w:val="1"/>
+      <w:numFmt w:val="decimal"/>
+      <w:lvlText w:val="%7."/>
+      <w:lvlJc w:val="left"/>
+      <w:pPr>
+        <w:tabs>
+          <w:tab w:val="num" w:pos="5040"/>
+        </w:tabs>
+        <w:ind w:left="5040" w:hanging="360"/>
+      </w:pPr>
+    </w:lvl>
+    <w:lvl w:ilvl="7" w:tentative="1">
+      <w:start w:val="1"/>
+      <w:numFmt w:val="decimal"/>
+      <w:lvlText w:val="%8."/>
+      <w:lvlJc w:val="left"/>
+      <w:pPr>
+        <w:tabs>
+          <w:tab w:val="num" w:pos="5760"/>
+        </w:tabs>
+        <w:ind w:left="5760" w:hanging="360"/>
+      </w:pPr>
+    </w:lvl>
+    <w:lvl w:ilvl="8" w:tentative="1">
+      <w:start w:val="1"/>
+      <w:numFmt w:val="decimal"/>
+      <w:lvlText w:val="%9."/>
+      <w:lvlJc w:val="left"/>
+      <w:pPr>
+        <w:tabs>
+          <w:tab w:val="num" w:pos="6480"/>
+        </w:tabs>
+        <w:ind w:left="6480" w:hanging="360"/>
+      </w:pPr>
+    </w:lvl>
+  </w:abstractNum>
+  <w:abstractNum w:abstractNumId="13" w15:restartNumberingAfterBreak="0">
+    <w:nsid w:val="4C756F16"/>
+    <w:multiLevelType w:val="multilevel"/>
+    <w:tmpl w:val="DD6ABE3A"/>
+    <w:lvl w:ilvl="0">
+      <w:start w:val="1"/>
+      <w:numFmt w:val="bullet"/>
+      <w:lvlText w:val=""/>
+      <w:lvlJc w:val="left"/>
+      <w:pPr>
+        <w:tabs>
+          <w:tab w:val="num" w:pos="1080"/>
+        </w:tabs>
+        <w:ind w:left="1080" w:hanging="360"/>
+      </w:pPr>
+      <w:rPr>
+        <w:rFonts w:ascii="Symbol" w:hAnsi="Symbol" w:hint="default"/>
+        <w:sz w:val="20"/>
+      </w:rPr>
+    </w:lvl>
+    <w:lvl w:ilvl="1" w:tentative="1">
+      <w:start w:val="1"/>
+      <w:numFmt w:val="bullet"/>
+      <w:lvlText w:val=""/>
+      <w:lvlJc w:val="left"/>
+      <w:pPr>
+        <w:tabs>
+          <w:tab w:val="num" w:pos="1800"/>
+        </w:tabs>
+        <w:ind w:left="1800" w:hanging="360"/>
+      </w:pPr>
+      <w:rPr>
+        <w:rFonts w:ascii="Symbol" w:hAnsi="Symbol" w:hint="default"/>
+        <w:sz w:val="20"/>
+      </w:rPr>
+    </w:lvl>
+    <w:lvl w:ilvl="2" w:tentative="1">
+      <w:start w:val="1"/>
+      <w:numFmt w:val="bullet"/>
+      <w:lvlText w:val=""/>
+      <w:lvlJc w:val="left"/>
+      <w:pPr>
+        <w:tabs>
+          <w:tab w:val="num" w:pos="2520"/>
+        </w:tabs>
+        <w:ind w:left="2520" w:hanging="360"/>
+      </w:pPr>
+      <w:rPr>
+        <w:rFonts w:ascii="Symbol" w:hAnsi="Symbol" w:hint="default"/>
+        <w:sz w:val="20"/>
+      </w:rPr>
+    </w:lvl>
+    <w:lvl w:ilvl="3" w:tentative="1">
+      <w:start w:val="1"/>
+      <w:numFmt w:val="bullet"/>
+      <w:lvlText w:val=""/>
+      <w:lvlJc w:val="left"/>
+      <w:pPr>
+        <w:tabs>
+          <w:tab w:val="num" w:pos="3240"/>
+        </w:tabs>
+        <w:ind w:left="3240" w:hanging="360"/>
+      </w:pPr>
+      <w:rPr>
+        <w:rFonts w:ascii="Symbol" w:hAnsi="Symbol" w:hint="default"/>
+        <w:sz w:val="20"/>
+      </w:rPr>
+    </w:lvl>
+    <w:lvl w:ilvl="4" w:tentative="1">
+      <w:start w:val="1"/>
+      <w:numFmt w:val="bullet"/>
+      <w:lvlText w:val=""/>
+      <w:lvlJc w:val="left"/>
+      <w:pPr>
+        <w:tabs>
+          <w:tab w:val="num" w:pos="3960"/>
+        </w:tabs>
+        <w:ind w:left="3960" w:hanging="360"/>
+      </w:pPr>
+      <w:rPr>
+        <w:rFonts w:ascii="Symbol" w:hAnsi="Symbol" w:hint="default"/>
+        <w:sz w:val="20"/>
+      </w:rPr>
+    </w:lvl>
+    <w:lvl w:ilvl="5" w:tentative="1">
+      <w:start w:val="1"/>
+      <w:numFmt w:val="bullet"/>
+      <w:lvlText w:val=""/>
+      <w:lvlJc w:val="left"/>
+      <w:pPr>
+        <w:tabs>
+          <w:tab w:val="num" w:pos="4680"/>
+        </w:tabs>
+        <w:ind w:left="4680" w:hanging="360"/>
+      </w:pPr>
+      <w:rPr>
+        <w:rFonts w:ascii="Symbol" w:hAnsi="Symbol" w:hint="default"/>
+        <w:sz w:val="20"/>
+      </w:rPr>
+    </w:lvl>
+    <w:lvl w:ilvl="6" w:tentative="1">
+      <w:start w:val="1"/>
+      <w:numFmt w:val="bullet"/>
+      <w:lvlText w:val=""/>
+      <w:lvlJc w:val="left"/>
+      <w:pPr>
+        <w:tabs>
+          <w:tab w:val="num" w:pos="5400"/>
+        </w:tabs>
+        <w:ind w:left="5400" w:hanging="360"/>
+      </w:pPr>
+      <w:rPr>
+        <w:rFonts w:ascii="Symbol" w:hAnsi="Symbol" w:hint="default"/>
+        <w:sz w:val="20"/>
+      </w:rPr>
+    </w:lvl>
+    <w:lvl w:ilvl="7" w:tentative="1">
+      <w:start w:val="1"/>
+      <w:numFmt w:val="bullet"/>
+      <w:lvlText w:val=""/>
+      <w:lvlJc w:val="left"/>
+      <w:pPr>
+        <w:tabs>
+          <w:tab w:val="num" w:pos="6120"/>
+        </w:tabs>
+        <w:ind w:left="6120" w:hanging="360"/>
+      </w:pPr>
+      <w:rPr>
+        <w:rFonts w:ascii="Symbol" w:hAnsi="Symbol" w:hint="default"/>
+        <w:sz w:val="20"/>
+      </w:rPr>
+    </w:lvl>
+    <w:lvl w:ilvl="8" w:tentative="1">
+      <w:start w:val="1"/>
+      <w:numFmt w:val="bullet"/>
+      <w:lvlText w:val=""/>
+      <w:lvlJc w:val="left"/>
+      <w:pPr>
+        <w:tabs>
+          <w:tab w:val="num" w:pos="6840"/>
+        </w:tabs>
+        <w:ind w:left="6840" w:hanging="360"/>
+      </w:pPr>
+      <w:rPr>
+        <w:rFonts w:ascii="Symbol" w:hAnsi="Symbol" w:hint="default"/>
+        <w:sz w:val="20"/>
+      </w:rPr>
+    </w:lvl>
+  </w:abstractNum>
+  <w:abstractNum w:abstractNumId="14" w15:restartNumberingAfterBreak="0">
+    <w:nsid w:val="4E5C6487"/>
+    <w:multiLevelType w:val="multilevel"/>
+    <w:tmpl w:val="C9823A54"/>
+    <w:lvl w:ilvl="0">
+      <w:start w:val="8"/>
+      <w:numFmt w:val="decimal"/>
+      <w:lvlText w:val="%1."/>
+      <w:lvlJc w:val="left"/>
+      <w:pPr>
+        <w:tabs>
+          <w:tab w:val="num" w:pos="720"/>
+        </w:tabs>
+        <w:ind w:left="720" w:hanging="360"/>
+      </w:pPr>
+    </w:lvl>
+    <w:lvl w:ilvl="1" w:tentative="1">
+      <w:start w:val="1"/>
+      <w:numFmt w:val="decimal"/>
+      <w:lvlText w:val="%2."/>
+      <w:lvlJc w:val="left"/>
+      <w:pPr>
+        <w:tabs>
+          <w:tab w:val="num" w:pos="1440"/>
+        </w:tabs>
+        <w:ind w:left="1440" w:hanging="360"/>
+      </w:pPr>
+    </w:lvl>
+    <w:lvl w:ilvl="2" w:tentative="1">
+      <w:start w:val="1"/>
+      <w:numFmt w:val="decimal"/>
+      <w:lvlText w:val="%3."/>
+      <w:lvlJc w:val="left"/>
+      <w:pPr>
+        <w:tabs>
+          <w:tab w:val="num" w:pos="2160"/>
+        </w:tabs>
+        <w:ind w:left="2160" w:hanging="360"/>
+      </w:pPr>
+    </w:lvl>
+    <w:lvl w:ilvl="3" w:tentative="1">
+      <w:start w:val="1"/>
+      <w:numFmt w:val="decimal"/>
+      <w:lvlText w:val="%4."/>
+      <w:lvlJc w:val="left"/>
+      <w:pPr>
+        <w:tabs>
+          <w:tab w:val="num" w:pos="2880"/>
+        </w:tabs>
+        <w:ind w:left="2880" w:hanging="360"/>
+      </w:pPr>
+    </w:lvl>
+    <w:lvl w:ilvl="4" w:tentative="1">
+      <w:start w:val="1"/>
+      <w:numFmt w:val="decimal"/>
+      <w:lvlText w:val="%5."/>
+      <w:lvlJc w:val="left"/>
+      <w:pPr>
+        <w:tabs>
+          <w:tab w:val="num" w:pos="3600"/>
+        </w:tabs>
+        <w:ind w:left="3600" w:hanging="360"/>
+      </w:pPr>
+    </w:lvl>
+    <w:lvl w:ilvl="5" w:tentative="1">
+      <w:start w:val="1"/>
+      <w:numFmt w:val="decimal"/>
+      <w:lvlText w:val="%6."/>
+      <w:lvlJc w:val="left"/>
+      <w:pPr>
+        <w:tabs>
+          <w:tab w:val="num" w:pos="4320"/>
+        </w:tabs>
+        <w:ind w:left="4320" w:hanging="360"/>
+      </w:pPr>
+    </w:lvl>
+    <w:lvl w:ilvl="6" w:tentative="1">
+      <w:start w:val="1"/>
+      <w:numFmt w:val="decimal"/>
+      <w:lvlText w:val="%7."/>
+      <w:lvlJc w:val="left"/>
+      <w:pPr>
+        <w:tabs>
+          <w:tab w:val="num" w:pos="5040"/>
+        </w:tabs>
+        <w:ind w:left="5040" w:hanging="360"/>
+      </w:pPr>
+    </w:lvl>
+    <w:lvl w:ilvl="7" w:tentative="1">
+      <w:start w:val="1"/>
+      <w:numFmt w:val="decimal"/>
+      <w:lvlText w:val="%8."/>
+      <w:lvlJc w:val="left"/>
+      <w:pPr>
+        <w:tabs>
+          <w:tab w:val="num" w:pos="5760"/>
+        </w:tabs>
+        <w:ind w:left="5760" w:hanging="360"/>
+      </w:pPr>
+    </w:lvl>
+    <w:lvl w:ilvl="8" w:tentative="1">
+      <w:start w:val="1"/>
+      <w:numFmt w:val="decimal"/>
+      <w:lvlText w:val="%9."/>
+      <w:lvlJc w:val="left"/>
+      <w:pPr>
+        <w:tabs>
+          <w:tab w:val="num" w:pos="6480"/>
+        </w:tabs>
+        <w:ind w:left="6480" w:hanging="360"/>
+      </w:pPr>
+    </w:lvl>
+  </w:abstractNum>
+  <w:abstractNum w:abstractNumId="15" w15:restartNumberingAfterBreak="0">
+    <w:nsid w:val="59654605"/>
+    <w:multiLevelType w:val="multilevel"/>
+    <w:tmpl w:val="76E6C710"/>
+    <w:lvl w:ilvl="0">
+      <w:start w:val="1"/>
+      <w:numFmt w:val="bullet"/>
+      <w:lvlText w:val=""/>
+      <w:lvlJc w:val="left"/>
+      <w:pPr>
+        <w:tabs>
+          <w:tab w:val="num" w:pos="1080"/>
+        </w:tabs>
+        <w:ind w:left="1080" w:hanging="360"/>
+      </w:pPr>
+      <w:rPr>
+        <w:rFonts w:ascii="Symbol" w:hAnsi="Symbol" w:hint="default"/>
+        <w:sz w:val="20"/>
+      </w:rPr>
+    </w:lvl>
+    <w:lvl w:ilvl="1">
+      <w:start w:val="1"/>
+      <w:numFmt w:val="bullet"/>
+      <w:lvlText w:val=""/>
+      <w:lvlJc w:val="left"/>
+      <w:pPr>
+        <w:ind w:left="1800" w:hanging="360"/>
+      </w:pPr>
+      <w:rPr>
+        <w:rFonts w:ascii="Symbol" w:hAnsi="Symbol" w:hint="default"/>
+        <w:sz w:val="20"/>
+      </w:rPr>
+    </w:lvl>
+    <w:lvl w:ilvl="2" w:tentative="1">
+      <w:start w:val="1"/>
+      <w:numFmt w:val="decimal"/>
+      <w:lvlText w:val="%3."/>
+      <w:lvlJc w:val="left"/>
+      <w:pPr>
+        <w:tabs>
+          <w:tab w:val="num" w:pos="2520"/>
+        </w:tabs>
+        <w:ind w:left="2520" w:hanging="360"/>
+      </w:pPr>
+      <w:rPr>
+        <w:rFonts w:hint="default"/>
+        <w:sz w:val="20"/>
+      </w:rPr>
+    </w:lvl>
+    <w:lvl w:ilvl="3" w:tentative="1">
+      <w:start w:val="1"/>
+      <w:numFmt w:val="decimal"/>
+      <w:lvlText w:val="%4."/>
+      <w:lvlJc w:val="left"/>
+      <w:pPr>
+        <w:tabs>
+          <w:tab w:val="num" w:pos="3240"/>
+        </w:tabs>
+        <w:ind w:left="3240" w:hanging="360"/>
+      </w:pPr>
+      <w:rPr>
+        <w:rFonts w:hint="default"/>
+        <w:sz w:val="20"/>
+      </w:rPr>
+    </w:lvl>
+    <w:lvl w:ilvl="4" w:tentative="1">
+      <w:start w:val="1"/>
+      <w:numFmt w:val="decimal"/>
+      <w:lvlText w:val="%5."/>
+      <w:lvlJc w:val="left"/>
+      <w:pPr>
+        <w:tabs>
+          <w:tab w:val="num" w:pos="3960"/>
+        </w:tabs>
+        <w:ind w:left="3960" w:hanging="360"/>
+      </w:pPr>
+      <w:rPr>
+        <w:rFonts w:hint="default"/>
+        <w:sz w:val="20"/>
+      </w:rPr>
+    </w:lvl>
+    <w:lvl w:ilvl="5" w:tentative="1">
+      <w:start w:val="1"/>
+      <w:numFmt w:val="decimal"/>
+      <w:lvlText w:val="%6."/>
+      <w:lvlJc w:val="left"/>
+      <w:pPr>
+        <w:tabs>
+          <w:tab w:val="num" w:pos="4680"/>
+        </w:tabs>
+        <w:ind w:left="4680" w:hanging="360"/>
+      </w:pPr>
+      <w:rPr>
+        <w:rFonts w:hint="default"/>
+        <w:sz w:val="20"/>
+      </w:rPr>
+    </w:lvl>
+    <w:lvl w:ilvl="6" w:tentative="1">
+      <w:start w:val="1"/>
+      <w:numFmt w:val="decimal"/>
+      <w:lvlText w:val="%7."/>
+      <w:lvlJc w:val="left"/>
+      <w:pPr>
+        <w:tabs>
+          <w:tab w:val="num" w:pos="5400"/>
+        </w:tabs>
+        <w:ind w:left="5400" w:hanging="360"/>
+      </w:pPr>
+      <w:rPr>
+        <w:rFonts w:hint="default"/>
+        <w:sz w:val="20"/>
+      </w:rPr>
+    </w:lvl>
+    <w:lvl w:ilvl="7" w:tentative="1">
+      <w:start w:val="1"/>
+      <w:numFmt w:val="decimal"/>
+      <w:lvlText w:val="%8."/>
+      <w:lvlJc w:val="left"/>
+      <w:pPr>
+        <w:tabs>
+          <w:tab w:val="num" w:pos="6120"/>
+        </w:tabs>
+        <w:ind w:left="6120" w:hanging="360"/>
+      </w:pPr>
+      <w:rPr>
+        <w:rFonts w:hint="default"/>
+        <w:sz w:val="20"/>
+      </w:rPr>
+    </w:lvl>
+    <w:lvl w:ilvl="8" w:tentative="1">
+      <w:start w:val="1"/>
+      <w:numFmt w:val="decimal"/>
+      <w:lvlText w:val="%9."/>
+      <w:lvlJc w:val="left"/>
+      <w:pPr>
+        <w:tabs>
+          <w:tab w:val="num" w:pos="6840"/>
+        </w:tabs>
+        <w:ind w:left="6840" w:hanging="360"/>
+      </w:pPr>
+      <w:rPr>
+        <w:rFonts w:hint="default"/>
+        <w:sz w:val="20"/>
+      </w:rPr>
+    </w:lvl>
+  </w:abstractNum>
+  <w:abstractNum w:abstractNumId="16" w15:restartNumberingAfterBreak="0">
+    <w:nsid w:val="598C15AB"/>
+    <w:multiLevelType w:val="multilevel"/>
+    <w:tmpl w:val="F4B43DC2"/>
+    <w:lvl w:ilvl="0">
+      <w:start w:val="6"/>
+      <w:numFmt w:val="decimal"/>
+      <w:lvlText w:val="%1."/>
+      <w:lvlJc w:val="left"/>
+      <w:pPr>
+        <w:tabs>
+          <w:tab w:val="num" w:pos="720"/>
+        </w:tabs>
+        <w:ind w:left="720" w:hanging="360"/>
+      </w:pPr>
+    </w:lvl>
+    <w:lvl w:ilvl="1" w:tentative="1">
+      <w:start w:val="1"/>
+      <w:numFmt w:val="decimal"/>
+      <w:lvlText w:val="%2."/>
+      <w:lvlJc w:val="left"/>
+      <w:pPr>
+        <w:tabs>
+          <w:tab w:val="num" w:pos="1440"/>
+        </w:tabs>
+        <w:ind w:left="1440" w:hanging="360"/>
+      </w:pPr>
+    </w:lvl>
+    <w:lvl w:ilvl="2" w:tentative="1">
+      <w:start w:val="1"/>
+      <w:numFmt w:val="decimal"/>
+      <w:lvlText w:val="%3."/>
+      <w:lvlJc w:val="left"/>
+      <w:pPr>
+        <w:tabs>
+          <w:tab w:val="num" w:pos="2160"/>
+        </w:tabs>
+        <w:ind w:left="2160" w:hanging="360"/>
+      </w:pPr>
+    </w:lvl>
+    <w:lvl w:ilvl="3" w:tentative="1">
+      <w:start w:val="1"/>
+      <w:numFmt w:val="decimal"/>
+      <w:lvlText w:val="%4."/>
+      <w:lvlJc w:val="left"/>
+      <w:pPr>
+        <w:tabs>
+          <w:tab w:val="num" w:pos="2880"/>
+        </w:tabs>
+        <w:ind w:left="2880" w:hanging="360"/>
+      </w:pPr>
+    </w:lvl>
+    <w:lvl w:ilvl="4" w:tentative="1">
+      <w:start w:val="1"/>
+      <w:numFmt w:val="decimal"/>
+      <w:lvlText w:val="%5."/>
+      <w:lvlJc w:val="left"/>
+      <w:pPr>
+        <w:tabs>
+          <w:tab w:val="num" w:pos="3600"/>
+        </w:tabs>
+        <w:ind w:left="3600" w:hanging="360"/>
+      </w:pPr>
+    </w:lvl>
+    <w:lvl w:ilvl="5" w:tentative="1">
+      <w:start w:val="1"/>
+      <w:numFmt w:val="decimal"/>
+      <w:lvlText w:val="%6."/>
+      <w:lvlJc w:val="left"/>
+      <w:pPr>
+        <w:tabs>
+          <w:tab w:val="num" w:pos="4320"/>
+        </w:tabs>
+        <w:ind w:left="4320" w:hanging="360"/>
+      </w:pPr>
+    </w:lvl>
+    <w:lvl w:ilvl="6" w:tentative="1">
+      <w:start w:val="1"/>
+      <w:numFmt w:val="decimal"/>
+      <w:lvlText w:val="%7."/>
+      <w:lvlJc w:val="left"/>
+      <w:pPr>
+        <w:tabs>
+          <w:tab w:val="num" w:pos="5040"/>
+        </w:tabs>
+        <w:ind w:left="5040" w:hanging="360"/>
+      </w:pPr>
+    </w:lvl>
+    <w:lvl w:ilvl="7" w:tentative="1">
+      <w:start w:val="1"/>
+      <w:numFmt w:val="decimal"/>
+      <w:lvlText w:val="%8."/>
+      <w:lvlJc w:val="left"/>
+      <w:pPr>
+        <w:tabs>
+          <w:tab w:val="num" w:pos="5760"/>
+        </w:tabs>
+        <w:ind w:left="5760" w:hanging="360"/>
+      </w:pPr>
+    </w:lvl>
+    <w:lvl w:ilvl="8" w:tentative="1">
+      <w:start w:val="1"/>
+      <w:numFmt w:val="decimal"/>
+      <w:lvlText w:val="%9."/>
+      <w:lvlJc w:val="left"/>
+      <w:pPr>
+        <w:tabs>
+          <w:tab w:val="num" w:pos="6480"/>
+        </w:tabs>
+        <w:ind w:left="6480" w:hanging="360"/>
+      </w:pPr>
+    </w:lvl>
+  </w:abstractNum>
+  <w:abstractNum w:abstractNumId="17" w15:restartNumberingAfterBreak="0">
+    <w:nsid w:val="64513B12"/>
+    <w:multiLevelType w:val="multilevel"/>
+    <w:tmpl w:val="C62066E6"/>
+    <w:lvl w:ilvl="0">
+      <w:start w:val="1"/>
+      <w:numFmt w:val="bullet"/>
+      <w:lvlText w:val=""/>
+      <w:lvlJc w:val="left"/>
+      <w:pPr>
+        <w:tabs>
+          <w:tab w:val="num" w:pos="1080"/>
+        </w:tabs>
+        <w:ind w:left="1080" w:hanging="360"/>
+      </w:pPr>
+      <w:rPr>
+        <w:rFonts w:ascii="Symbol" w:hAnsi="Symbol" w:hint="default"/>
+        <w:sz w:val="20"/>
+      </w:rPr>
+    </w:lvl>
+    <w:lvl w:ilvl="1" w:tentative="1">
+      <w:start w:val="1"/>
+      <w:numFmt w:val="bullet"/>
+      <w:lvlText w:val=""/>
+      <w:lvlJc w:val="left"/>
+      <w:pPr>
+        <w:tabs>
+          <w:tab w:val="num" w:pos="1800"/>
+        </w:tabs>
+        <w:ind w:left="1800" w:hanging="360"/>
+      </w:pPr>
+      <w:rPr>
+        <w:rFonts w:ascii="Symbol" w:hAnsi="Symbol" w:hint="default"/>
+        <w:sz w:val="20"/>
+      </w:rPr>
+    </w:lvl>
+    <w:lvl w:ilvl="2" w:tentative="1">
+      <w:start w:val="1"/>
+      <w:numFmt w:val="bullet"/>
+      <w:lvlText w:val=""/>
+      <w:lvlJc w:val="left"/>
+      <w:pPr>
+        <w:tabs>
+          <w:tab w:val="num" w:pos="2520"/>
+        </w:tabs>
+        <w:ind w:left="2520" w:hanging="360"/>
+      </w:pPr>
+      <w:rPr>
+        <w:rFonts w:ascii="Symbol" w:hAnsi="Symbol" w:hint="default"/>
+        <w:sz w:val="20"/>
+      </w:rPr>
+    </w:lvl>
+    <w:lvl w:ilvl="3" w:tentative="1">
+      <w:start w:val="1"/>
+      <w:numFmt w:val="bullet"/>
+      <w:lvlText w:val=""/>
+      <w:lvlJc w:val="left"/>
+      <w:pPr>
+        <w:tabs>
+          <w:tab w:val="num" w:pos="3240"/>
+        </w:tabs>
+        <w:ind w:left="3240" w:hanging="360"/>
+      </w:pPr>
+      <w:rPr>
+        <w:rFonts w:ascii="Symbol" w:hAnsi="Symbol" w:hint="default"/>
+        <w:sz w:val="20"/>
+      </w:rPr>
+    </w:lvl>
+    <w:lvl w:ilvl="4" w:tentative="1">
+      <w:start w:val="1"/>
+      <w:numFmt w:val="bullet"/>
+      <w:lvlText w:val=""/>
+      <w:lvlJc w:val="left"/>
+      <w:pPr>
+        <w:tabs>
+          <w:tab w:val="num" w:pos="3960"/>
+        </w:tabs>
+        <w:ind w:left="3960" w:hanging="360"/>
+      </w:pPr>
+      <w:rPr>
+        <w:rFonts w:ascii="Symbol" w:hAnsi="Symbol" w:hint="default"/>
+        <w:sz w:val="20"/>
+      </w:rPr>
+    </w:lvl>
+    <w:lvl w:ilvl="5" w:tentative="1">
+      <w:start w:val="1"/>
+      <w:numFmt w:val="bullet"/>
+      <w:lvlText w:val=""/>
+      <w:lvlJc w:val="left"/>
+      <w:pPr>
+        <w:tabs>
+          <w:tab w:val="num" w:pos="4680"/>
+        </w:tabs>
+        <w:ind w:left="4680" w:hanging="360"/>
+      </w:pPr>
+      <w:rPr>
+        <w:rFonts w:ascii="Symbol" w:hAnsi="Symbol" w:hint="default"/>
+        <w:sz w:val="20"/>
+      </w:rPr>
+    </w:lvl>
+    <w:lvl w:ilvl="6" w:tentative="1">
+      <w:start w:val="1"/>
+      <w:numFmt w:val="bullet"/>
+      <w:lvlText w:val=""/>
+      <w:lvlJc w:val="left"/>
+      <w:pPr>
+        <w:tabs>
+          <w:tab w:val="num" w:pos="5400"/>
+        </w:tabs>
+        <w:ind w:left="5400" w:hanging="360"/>
+      </w:pPr>
+      <w:rPr>
+        <w:rFonts w:ascii="Symbol" w:hAnsi="Symbol" w:hint="default"/>
+        <w:sz w:val="20"/>
+      </w:rPr>
+    </w:lvl>
+    <w:lvl w:ilvl="7" w:tentative="1">
+      <w:start w:val="1"/>
+      <w:numFmt w:val="bullet"/>
+      <w:lvlText w:val=""/>
+      <w:lvlJc w:val="left"/>
+      <w:pPr>
+        <w:tabs>
+          <w:tab w:val="num" w:pos="6120"/>
+        </w:tabs>
+        <w:ind w:left="6120" w:hanging="360"/>
+      </w:pPr>
+      <w:rPr>
+        <w:rFonts w:ascii="Symbol" w:hAnsi="Symbol" w:hint="default"/>
+        <w:sz w:val="20"/>
+      </w:rPr>
+    </w:lvl>
+    <w:lvl w:ilvl="8" w:tentative="1">
+      <w:start w:val="1"/>
+      <w:numFmt w:val="bullet"/>
+      <w:lvlText w:val=""/>
+      <w:lvlJc w:val="left"/>
+      <w:pPr>
+        <w:tabs>
+          <w:tab w:val="num" w:pos="6840"/>
+        </w:tabs>
+        <w:ind w:left="6840" w:hanging="360"/>
+      </w:pPr>
+      <w:rPr>
+        <w:rFonts w:ascii="Symbol" w:hAnsi="Symbol" w:hint="default"/>
+        <w:sz w:val="20"/>
+      </w:rPr>
+    </w:lvl>
+  </w:abstractNum>
+  <w:abstractNum w:abstractNumId="18" w15:restartNumberingAfterBreak="0">
+    <w:nsid w:val="6A8945B2"/>
+    <w:multiLevelType w:val="multilevel"/>
+    <w:tmpl w:val="0936CF0E"/>
+    <w:lvl w:ilvl="0">
+      <w:start w:val="1"/>
+      <w:numFmt w:val="bullet"/>
+      <w:lvlText w:val=""/>
+      <w:lvlJc w:val="left"/>
+      <w:pPr>
+        <w:tabs>
+          <w:tab w:val="num" w:pos="1080"/>
+        </w:tabs>
+        <w:ind w:left="1080" w:hanging="360"/>
+      </w:pPr>
+      <w:rPr>
+        <w:rFonts w:ascii="Symbol" w:hAnsi="Symbol" w:hint="default"/>
+        <w:sz w:val="20"/>
+      </w:rPr>
+    </w:lvl>
+    <w:lvl w:ilvl="1" w:tentative="1">
+      <w:start w:val="1"/>
+      <w:numFmt w:val="bullet"/>
+      <w:lvlText w:val=""/>
+      <w:lvlJc w:val="left"/>
+      <w:pPr>
+        <w:tabs>
+          <w:tab w:val="num" w:pos="1800"/>
+        </w:tabs>
+        <w:ind w:left="1800" w:hanging="360"/>
+      </w:pPr>
+      <w:rPr>
+        <w:rFonts w:ascii="Symbol" w:hAnsi="Symbol" w:hint="default"/>
+        <w:sz w:val="20"/>
+      </w:rPr>
+    </w:lvl>
+    <w:lvl w:ilvl="2" w:tentative="1">
+      <w:start w:val="1"/>
+      <w:numFmt w:val="bullet"/>
+      <w:lvlText w:val=""/>
+      <w:lvlJc w:val="left"/>
+      <w:pPr>
+        <w:tabs>
+          <w:tab w:val="num" w:pos="2520"/>
+        </w:tabs>
+        <w:ind w:left="2520" w:hanging="360"/>
+      </w:pPr>
+      <w:rPr>
+        <w:rFonts w:ascii="Symbol" w:hAnsi="Symbol" w:hint="default"/>
+        <w:sz w:val="20"/>
+      </w:rPr>
+    </w:lvl>
+    <w:lvl w:ilvl="3" w:tentative="1">
+      <w:start w:val="1"/>
+      <w:numFmt w:val="bullet"/>
+      <w:lvlText w:val=""/>
+      <w:lvlJc w:val="left"/>
+      <w:pPr>
+        <w:tabs>
+          <w:tab w:val="num" w:pos="3240"/>
+        </w:tabs>
+        <w:ind w:left="3240" w:hanging="360"/>
+      </w:pPr>
+      <w:rPr>
+        <w:rFonts w:ascii="Symbol" w:hAnsi="Symbol" w:hint="default"/>
+        <w:sz w:val="20"/>
+      </w:rPr>
+    </w:lvl>
+    <w:lvl w:ilvl="4" w:tentative="1">
+      <w:start w:val="1"/>
+      <w:numFmt w:val="bullet"/>
+      <w:lvlText w:val=""/>
+      <w:lvlJc w:val="left"/>
+      <w:pPr>
+        <w:tabs>
+          <w:tab w:val="num" w:pos="3960"/>
+        </w:tabs>
+        <w:ind w:left="3960" w:hanging="360"/>
+      </w:pPr>
+      <w:rPr>
+        <w:rFonts w:ascii="Symbol" w:hAnsi="Symbol" w:hint="default"/>
+        <w:sz w:val="20"/>
+      </w:rPr>
+    </w:lvl>
+    <w:lvl w:ilvl="5" w:tentative="1">
+      <w:start w:val="1"/>
+      <w:numFmt w:val="bullet"/>
+      <w:lvlText w:val=""/>
+      <w:lvlJc w:val="left"/>
+      <w:pPr>
+        <w:tabs>
+          <w:tab w:val="num" w:pos="4680"/>
+        </w:tabs>
+        <w:ind w:left="4680" w:hanging="360"/>
+      </w:pPr>
+      <w:rPr>
+        <w:rFonts w:ascii="Symbol" w:hAnsi="Symbol" w:hint="default"/>
+        <w:sz w:val="20"/>
+      </w:rPr>
+    </w:lvl>
+    <w:lvl w:ilvl="6" w:tentative="1">
+      <w:start w:val="1"/>
+      <w:numFmt w:val="bullet"/>
+      <w:lvlText w:val=""/>
+      <w:lvlJc w:val="left"/>
+      <w:pPr>
+        <w:tabs>
+          <w:tab w:val="num" w:pos="5400"/>
+        </w:tabs>
+        <w:ind w:left="5400" w:hanging="360"/>
+      </w:pPr>
+      <w:rPr>
+        <w:rFonts w:ascii="Symbol" w:hAnsi="Symbol" w:hint="default"/>
+        <w:sz w:val="20"/>
+      </w:rPr>
+    </w:lvl>
+    <w:lvl w:ilvl="7" w:tentative="1">
+      <w:start w:val="1"/>
+      <w:numFmt w:val="bullet"/>
+      <w:lvlText w:val=""/>
+      <w:lvlJc w:val="left"/>
+      <w:pPr>
+        <w:tabs>
+          <w:tab w:val="num" w:pos="6120"/>
+        </w:tabs>
+        <w:ind w:left="6120" w:hanging="360"/>
+      </w:pPr>
+      <w:rPr>
+        <w:rFonts w:ascii="Symbol" w:hAnsi="Symbol" w:hint="default"/>
+        <w:sz w:val="20"/>
+      </w:rPr>
+    </w:lvl>
+    <w:lvl w:ilvl="8" w:tentative="1">
+      <w:start w:val="1"/>
+      <w:numFmt w:val="bullet"/>
+      <w:lvlText w:val=""/>
+      <w:lvlJc w:val="left"/>
+      <w:pPr>
+        <w:tabs>
+          <w:tab w:val="num" w:pos="6840"/>
+        </w:tabs>
+        <w:ind w:left="6840" w:hanging="360"/>
+      </w:pPr>
+      <w:rPr>
+        <w:rFonts w:ascii="Symbol" w:hAnsi="Symbol" w:hint="default"/>
+        <w:sz w:val="20"/>
+      </w:rPr>
+    </w:lvl>
+  </w:abstractNum>
   <w:abstractNum w:abstractNumId="19" w15:restartNumberingAfterBreak="0">
-    <w:nsid w:val="4A2124CF"/>
+    <w:nsid w:val="6B5907C3"/>
     <w:multiLevelType w:val="multilevel"/>
-    <w:tmpl w:val="B8868B46"/>
+    <w:tmpl w:val="C5C22626"/>
     <w:lvl w:ilvl="0">
       <w:start w:val="1"/>
-      <w:numFmt w:val="decimal"/>
-      <w:lvlText w:val="%1."/>
-      <w:lvlJc w:val="left"/>
-      <w:pPr>
-        <w:tabs>
-          <w:tab w:val="num" w:pos="720"/>
-        </w:tabs>
-        <w:ind w:left="720" w:hanging="360"/>
-      </w:pPr>
+      <w:numFmt w:val="bullet"/>
+      <w:lvlText w:val=""/>
+      <w:lvlJc w:val="left"/>
+      <w:pPr>
+        <w:tabs>
+          <w:tab w:val="num" w:pos="1080"/>
+        </w:tabs>
+        <w:ind w:left="1080" w:hanging="360"/>
+      </w:pPr>
+      <w:rPr>
+        <w:rFonts w:ascii="Symbol" w:hAnsi="Symbol" w:hint="default"/>
+        <w:sz w:val="20"/>
+      </w:rPr>
     </w:lvl>
     <w:lvl w:ilvl="1" w:tentative="1">
       <w:start w:val="1"/>
-      <w:numFmt w:val="decimal"/>
-      <w:lvlText w:val="%2."/>
-      <w:lvlJc w:val="left"/>
-      <w:pPr>
-        <w:tabs>
-          <w:tab w:val="num" w:pos="1440"/>
-        </w:tabs>
-        <w:ind w:left="1440" w:hanging="360"/>
-      </w:pPr>
+      <w:numFmt w:val="bullet"/>
+      <w:lvlText w:val=""/>
+      <w:lvlJc w:val="left"/>
+      <w:pPr>
+        <w:tabs>
+          <w:tab w:val="num" w:pos="1800"/>
+        </w:tabs>
+        <w:ind w:left="1800" w:hanging="360"/>
+      </w:pPr>
+      <w:rPr>
+        <w:rFonts w:ascii="Symbol" w:hAnsi="Symbol" w:hint="default"/>
+        <w:sz w:val="20"/>
+      </w:rPr>
     </w:lvl>
     <w:lvl w:ilvl="2" w:tentative="1">
       <w:start w:val="1"/>
-      <w:numFmt w:val="decimal"/>
-      <w:lvlText w:val="%3."/>
-      <w:lvlJc w:val="left"/>
-      <w:pPr>
-        <w:tabs>
-          <w:tab w:val="num" w:pos="2160"/>
-        </w:tabs>
-        <w:ind w:left="2160" w:hanging="360"/>
-      </w:pPr>
+      <w:numFmt w:val="bullet"/>
+      <w:lvlText w:val=""/>
+      <w:lvlJc w:val="left"/>
+      <w:pPr>
+        <w:tabs>
+          <w:tab w:val="num" w:pos="2520"/>
+        </w:tabs>
+        <w:ind w:left="2520" w:hanging="360"/>
+      </w:pPr>
+      <w:rPr>
+        <w:rFonts w:ascii="Symbol" w:hAnsi="Symbol" w:hint="default"/>
+        <w:sz w:val="20"/>
+      </w:rPr>
     </w:lvl>
     <w:lvl w:ilvl="3" w:tentative="1">
       <w:start w:val="1"/>
-      <w:numFmt w:val="decimal"/>
-      <w:lvlText w:val="%4."/>
-      <w:lvlJc w:val="left"/>
-      <w:pPr>
-        <w:tabs>
-          <w:tab w:val="num" w:pos="2880"/>
-        </w:tabs>
-        <w:ind w:left="2880" w:hanging="360"/>
-      </w:pPr>
+      <w:numFmt w:val="bullet"/>
+      <w:lvlText w:val=""/>
+      <w:lvlJc w:val="left"/>
+      <w:pPr>
+        <w:tabs>
+          <w:tab w:val="num" w:pos="3240"/>
+        </w:tabs>
+        <w:ind w:left="3240" w:hanging="360"/>
+      </w:pPr>
+      <w:rPr>
+        <w:rFonts w:ascii="Symbol" w:hAnsi="Symbol" w:hint="default"/>
+        <w:sz w:val="20"/>
+      </w:rPr>
     </w:lvl>
     <w:lvl w:ilvl="4" w:tentative="1">
       <w:start w:val="1"/>
-      <w:numFmt w:val="decimal"/>
-      <w:lvlText w:val="%5."/>
-      <w:lvlJc w:val="left"/>
-      <w:pPr>
-        <w:tabs>
-          <w:tab w:val="num" w:pos="3600"/>
-        </w:tabs>
-        <w:ind w:left="3600" w:hanging="360"/>
-      </w:pPr>
+      <w:numFmt w:val="bullet"/>
+      <w:lvlText w:val=""/>
+      <w:lvlJc w:val="left"/>
+      <w:pPr>
+        <w:tabs>
+          <w:tab w:val="num" w:pos="3960"/>
+        </w:tabs>
+        <w:ind w:left="3960" w:hanging="360"/>
+      </w:pPr>
+      <w:rPr>
+        <w:rFonts w:ascii="Symbol" w:hAnsi="Symbol" w:hint="default"/>
+        <w:sz w:val="20"/>
+      </w:rPr>
     </w:lvl>
     <w:lvl w:ilvl="5" w:tentative="1">
       <w:start w:val="1"/>
-      <w:numFmt w:val="decimal"/>
-      <w:lvlText w:val="%6."/>
-      <w:lvlJc w:val="left"/>
-      <w:pPr>
-        <w:tabs>
-          <w:tab w:val="num" w:pos="4320"/>
-        </w:tabs>
-        <w:ind w:left="4320" w:hanging="360"/>
-      </w:pPr>
+      <w:numFmt w:val="bullet"/>
+      <w:lvlText w:val=""/>
+      <w:lvlJc w:val="left"/>
+      <w:pPr>
+        <w:tabs>
+          <w:tab w:val="num" w:pos="4680"/>
+        </w:tabs>
+        <w:ind w:left="4680" w:hanging="360"/>
+      </w:pPr>
+      <w:rPr>
+        <w:rFonts w:ascii="Symbol" w:hAnsi="Symbol" w:hint="default"/>
+        <w:sz w:val="20"/>
+      </w:rPr>
     </w:lvl>
     <w:lvl w:ilvl="6" w:tentative="1">
       <w:start w:val="1"/>
-      <w:numFmt w:val="decimal"/>
-      <w:lvlText w:val="%7."/>
-      <w:lvlJc w:val="left"/>
-      <w:pPr>
-        <w:tabs>
-          <w:tab w:val="num" w:pos="5040"/>
-        </w:tabs>
-        <w:ind w:left="5040" w:hanging="360"/>
-      </w:pPr>
+      <w:numFmt w:val="bullet"/>
+      <w:lvlText w:val=""/>
+      <w:lvlJc w:val="left"/>
+      <w:pPr>
+        <w:tabs>
+          <w:tab w:val="num" w:pos="5400"/>
+        </w:tabs>
+        <w:ind w:left="5400" w:hanging="360"/>
+      </w:pPr>
+      <w:rPr>
+        <w:rFonts w:ascii="Symbol" w:hAnsi="Symbol" w:hint="default"/>
+        <w:sz w:val="20"/>
+      </w:rPr>
     </w:lvl>
     <w:lvl w:ilvl="7" w:tentative="1">
       <w:start w:val="1"/>
-      <w:numFmt w:val="decimal"/>
-      <w:lvlText w:val="%8."/>
-      <w:lvlJc w:val="left"/>
-      <w:pPr>
-        <w:tabs>
-          <w:tab w:val="num" w:pos="5760"/>
-        </w:tabs>
-        <w:ind w:left="5760" w:hanging="360"/>
-      </w:pPr>
+      <w:numFmt w:val="bullet"/>
+      <w:lvlText w:val=""/>
+      <w:lvlJc w:val="left"/>
+      <w:pPr>
+        <w:tabs>
+          <w:tab w:val="num" w:pos="6120"/>
+        </w:tabs>
+        <w:ind w:left="6120" w:hanging="360"/>
+      </w:pPr>
+      <w:rPr>
+        <w:rFonts w:ascii="Symbol" w:hAnsi="Symbol" w:hint="default"/>
+        <w:sz w:val="20"/>
+      </w:rPr>
     </w:lvl>
     <w:lvl w:ilvl="8" w:tentative="1">
       <w:start w:val="1"/>
-      <w:numFmt w:val="decimal"/>
-      <w:lvlText w:val="%9."/>
-      <w:lvlJc w:val="left"/>
-      <w:pPr>
-        <w:tabs>
-          <w:tab w:val="num" w:pos="6480"/>
-        </w:tabs>
-        <w:ind w:left="6480" w:hanging="360"/>
-      </w:pPr>
+      <w:numFmt w:val="bullet"/>
+      <w:lvlText w:val=""/>
+      <w:lvlJc w:val="left"/>
+      <w:pPr>
+        <w:tabs>
+          <w:tab w:val="num" w:pos="6840"/>
+        </w:tabs>
+        <w:ind w:left="6840" w:hanging="360"/>
+      </w:pPr>
+      <w:rPr>
+        <w:rFonts w:ascii="Symbol" w:hAnsi="Symbol" w:hint="default"/>
+        <w:sz w:val="20"/>
+      </w:rPr>
     </w:lvl>
   </w:abstractNum>
   <w:abstractNum w:abstractNumId="20" w15:restartNumberingAfterBreak="0">
-    <w:nsid w:val="4A58489F"/>
-    <w:multiLevelType w:val="hybridMultilevel"/>
-    <w:tmpl w:val="64DA8AA4"/>
-    <w:lvl w:ilvl="0" w:tplc="0C09000F">
-      <w:start w:val="1"/>
-      <w:numFmt w:val="decimal"/>
-      <w:lvlText w:val="%1."/>
-      <w:lvlJc w:val="left"/>
-      <w:pPr>
-        <w:ind w:left="720" w:hanging="360"/>
-      </w:pPr>
-    </w:lvl>
-    <w:lvl w:ilvl="1" w:tplc="0C090019" w:tentative="1">
-      <w:start w:val="1"/>
-      <w:numFmt w:val="lowerLetter"/>
-      <w:lvlText w:val="%2."/>
-      <w:lvlJc w:val="left"/>
-      <w:pPr>
-        <w:ind w:left="1440" w:hanging="360"/>
-      </w:pPr>
-    </w:lvl>
-    <w:lvl w:ilvl="2" w:tplc="0C09001B" w:tentative="1">
-      <w:start w:val="1"/>
-      <w:numFmt w:val="lowerRoman"/>
-      <w:lvlText w:val="%3."/>
-      <w:lvlJc w:val="right"/>
-      <w:pPr>
-        <w:ind w:left="2160" w:hanging="180"/>
-      </w:pPr>
-    </w:lvl>
-    <w:lvl w:ilvl="3" w:tplc="0C09000F" w:tentative="1">
-      <w:start w:val="1"/>
-      <w:numFmt w:val="decimal"/>
-      <w:lvlText w:val="%4."/>
-      <w:lvlJc w:val="left"/>
-      <w:pPr>
-        <w:ind w:left="2880" w:hanging="360"/>
-      </w:pPr>
-    </w:lvl>
-    <w:lvl w:ilvl="4" w:tplc="0C090019" w:tentative="1">
-      <w:start w:val="1"/>
-      <w:numFmt w:val="lowerLetter"/>
-      <w:lvlText w:val="%5."/>
-      <w:lvlJc w:val="left"/>
-      <w:pPr>
-        <w:ind w:left="3600" w:hanging="360"/>
-      </w:pPr>
-    </w:lvl>
-    <w:lvl w:ilvl="5" w:tplc="0C09001B" w:tentative="1">
-      <w:start w:val="1"/>
-      <w:numFmt w:val="lowerRoman"/>
-      <w:lvlText w:val="%6."/>
-      <w:lvlJc w:val="right"/>
-      <w:pPr>
-        <w:ind w:left="4320" w:hanging="180"/>
-      </w:pPr>
-    </w:lvl>
-    <w:lvl w:ilvl="6" w:tplc="0C09000F" w:tentative="1">
-      <w:start w:val="1"/>
-      <w:numFmt w:val="decimal"/>
-      <w:lvlText w:val="%7."/>
-      <w:lvlJc w:val="left"/>
-      <w:pPr>
-        <w:ind w:left="5040" w:hanging="360"/>
-      </w:pPr>
-    </w:lvl>
-    <w:lvl w:ilvl="7" w:tplc="0C090019" w:tentative="1">
-      <w:start w:val="1"/>
-      <w:numFmt w:val="lowerLetter"/>
-      <w:lvlText w:val="%8."/>
-      <w:lvlJc w:val="left"/>
-      <w:pPr>
-        <w:ind w:left="5760" w:hanging="360"/>
-      </w:pPr>
-    </w:lvl>
-    <w:lvl w:ilvl="8" w:tplc="0C09001B" w:tentative="1">
-      <w:start w:val="1"/>
-      <w:numFmt w:val="lowerRoman"/>
-      <w:lvlText w:val="%9."/>
-      <w:lvlJc w:val="right"/>
-      <w:pPr>
-        <w:ind w:left="6480" w:hanging="180"/>
-      </w:pPr>
-    </w:lvl>
-  </w:abstractNum>
-  <w:abstractNum w:abstractNumId="21" w15:restartNumberingAfterBreak="0">
-    <w:nsid w:val="5099508C"/>
-    <w:multiLevelType w:val="hybridMultilevel"/>
-    <w:tmpl w:val="BC361B2E"/>
-    <w:lvl w:ilvl="0" w:tplc="0C09000F">
-      <w:start w:val="1"/>
-      <w:numFmt w:val="decimal"/>
-      <w:lvlText w:val="%1."/>
-      <w:lvlJc w:val="left"/>
-      <w:pPr>
-        <w:ind w:left="720" w:hanging="360"/>
-      </w:pPr>
-    </w:lvl>
-    <w:lvl w:ilvl="1" w:tplc="0C090019" w:tentative="1">
-      <w:start w:val="1"/>
-      <w:numFmt w:val="lowerLetter"/>
-      <w:lvlText w:val="%2."/>
-      <w:lvlJc w:val="left"/>
-      <w:pPr>
-        <w:ind w:left="1440" w:hanging="360"/>
-      </w:pPr>
-    </w:lvl>
-    <w:lvl w:ilvl="2" w:tplc="0C09001B" w:tentative="1">
-      <w:start w:val="1"/>
-      <w:numFmt w:val="lowerRoman"/>
-      <w:lvlText w:val="%3."/>
-      <w:lvlJc w:val="right"/>
-      <w:pPr>
-        <w:ind w:left="2160" w:hanging="180"/>
-      </w:pPr>
-    </w:lvl>
-    <w:lvl w:ilvl="3" w:tplc="0C09000F" w:tentative="1">
-      <w:start w:val="1"/>
-      <w:numFmt w:val="decimal"/>
-      <w:lvlText w:val="%4."/>
-      <w:lvlJc w:val="left"/>
-      <w:pPr>
-        <w:ind w:left="2880" w:hanging="360"/>
-      </w:pPr>
-    </w:lvl>
-    <w:lvl w:ilvl="4" w:tplc="0C090019" w:tentative="1">
-      <w:start w:val="1"/>
-      <w:numFmt w:val="lowerLetter"/>
-      <w:lvlText w:val="%5."/>
-      <w:lvlJc w:val="left"/>
-      <w:pPr>
-        <w:ind w:left="3600" w:hanging="360"/>
-      </w:pPr>
-    </w:lvl>
-    <w:lvl w:ilvl="5" w:tplc="0C09001B" w:tentative="1">
-      <w:start w:val="1"/>
-      <w:numFmt w:val="lowerRoman"/>
-      <w:lvlText w:val="%6."/>
-      <w:lvlJc w:val="right"/>
-      <w:pPr>
-        <w:ind w:left="4320" w:hanging="180"/>
-      </w:pPr>
-    </w:lvl>
-    <w:lvl w:ilvl="6" w:tplc="0C09000F" w:tentative="1">
-      <w:start w:val="1"/>
-      <w:numFmt w:val="decimal"/>
-      <w:lvlText w:val="%7."/>
-      <w:lvlJc w:val="left"/>
-      <w:pPr>
-        <w:ind w:left="5040" w:hanging="360"/>
-      </w:pPr>
-    </w:lvl>
-    <w:lvl w:ilvl="7" w:tplc="0C090019" w:tentative="1">
-      <w:start w:val="1"/>
-      <w:numFmt w:val="lowerLetter"/>
-      <w:lvlText w:val="%8."/>
-      <w:lvlJc w:val="left"/>
-      <w:pPr>
-        <w:ind w:left="5760" w:hanging="360"/>
-      </w:pPr>
-    </w:lvl>
-    <w:lvl w:ilvl="8" w:tplc="0C09001B" w:tentative="1">
-      <w:start w:val="1"/>
-      <w:numFmt w:val="lowerRoman"/>
-      <w:lvlText w:val="%9."/>
-      <w:lvlJc w:val="right"/>
-      <w:pPr>
-        <w:ind w:left="6480" w:hanging="180"/>
-      </w:pPr>
-    </w:lvl>
-  </w:abstractNum>
-  <w:abstractNum w:abstractNumId="22" w15:restartNumberingAfterBreak="0">
-    <w:nsid w:val="61C3425A"/>
-    <w:multiLevelType w:val="hybridMultilevel"/>
-    <w:tmpl w:val="67325BA6"/>
-    <w:lvl w:ilvl="0" w:tplc="0C09000F">
-      <w:start w:val="1"/>
-      <w:numFmt w:val="decimal"/>
-      <w:lvlText w:val="%1."/>
-      <w:lvlJc w:val="left"/>
-      <w:pPr>
-        <w:ind w:left="720" w:hanging="360"/>
-      </w:pPr>
-    </w:lvl>
-    <w:lvl w:ilvl="1" w:tplc="0C090019" w:tentative="1">
-      <w:start w:val="1"/>
-      <w:numFmt w:val="lowerLetter"/>
-      <w:lvlText w:val="%2."/>
-      <w:lvlJc w:val="left"/>
-      <w:pPr>
-        <w:ind w:left="1440" w:hanging="360"/>
-      </w:pPr>
-    </w:lvl>
-    <w:lvl w:ilvl="2" w:tplc="0C09001B" w:tentative="1">
-      <w:start w:val="1"/>
-      <w:numFmt w:val="lowerRoman"/>
-      <w:lvlText w:val="%3."/>
-      <w:lvlJc w:val="right"/>
-      <w:pPr>
-        <w:ind w:left="2160" w:hanging="180"/>
-      </w:pPr>
-    </w:lvl>
-    <w:lvl w:ilvl="3" w:tplc="0C09000F" w:tentative="1">
-      <w:start w:val="1"/>
-      <w:numFmt w:val="decimal"/>
-      <w:lvlText w:val="%4."/>
-      <w:lvlJc w:val="left"/>
-      <w:pPr>
-        <w:ind w:left="2880" w:hanging="360"/>
-      </w:pPr>
-    </w:lvl>
-    <w:lvl w:ilvl="4" w:tplc="0C090019" w:tentative="1">
-      <w:start w:val="1"/>
-      <w:numFmt w:val="lowerLetter"/>
-      <w:lvlText w:val="%5."/>
-      <w:lvlJc w:val="left"/>
-      <w:pPr>
-        <w:ind w:left="3600" w:hanging="360"/>
-      </w:pPr>
-    </w:lvl>
-    <w:lvl w:ilvl="5" w:tplc="0C09001B" w:tentative="1">
-      <w:start w:val="1"/>
-      <w:numFmt w:val="lowerRoman"/>
-      <w:lvlText w:val="%6."/>
-      <w:lvlJc w:val="right"/>
-      <w:pPr>
-        <w:ind w:left="4320" w:hanging="180"/>
-      </w:pPr>
-    </w:lvl>
-    <w:lvl w:ilvl="6" w:tplc="0C09000F" w:tentative="1">
-      <w:start w:val="1"/>
-      <w:numFmt w:val="decimal"/>
-      <w:lvlText w:val="%7."/>
-      <w:lvlJc w:val="left"/>
-      <w:pPr>
-        <w:ind w:left="5040" w:hanging="360"/>
-      </w:pPr>
-    </w:lvl>
-    <w:lvl w:ilvl="7" w:tplc="0C090019" w:tentative="1">
-      <w:start w:val="1"/>
-      <w:numFmt w:val="lowerLetter"/>
-      <w:lvlText w:val="%8."/>
-      <w:lvlJc w:val="left"/>
-      <w:pPr>
-        <w:ind w:left="5760" w:hanging="360"/>
-      </w:pPr>
-    </w:lvl>
-    <w:lvl w:ilvl="8" w:tplc="0C09001B" w:tentative="1">
-      <w:start w:val="1"/>
-      <w:numFmt w:val="lowerRoman"/>
-      <w:lvlText w:val="%9."/>
-      <w:lvlJc w:val="right"/>
-      <w:pPr>
-        <w:ind w:left="6480" w:hanging="180"/>
-      </w:pPr>
-    </w:lvl>
-  </w:abstractNum>
-  <w:abstractNum w:abstractNumId="23" w15:restartNumberingAfterBreak="0">
-    <w:nsid w:val="6C7522E2"/>
-    <w:multiLevelType w:val="hybridMultilevel"/>
-    <w:tmpl w:val="DD0CAB7A"/>
-    <w:lvl w:ilvl="0" w:tplc="0C09000F">
-      <w:start w:val="1"/>
-      <w:numFmt w:val="decimal"/>
-      <w:lvlText w:val="%1."/>
-      <w:lvlJc w:val="left"/>
-      <w:pPr>
-        <w:ind w:left="720" w:hanging="360"/>
-      </w:pPr>
-    </w:lvl>
-    <w:lvl w:ilvl="1" w:tplc="0C090019" w:tentative="1">
-      <w:start w:val="1"/>
-      <w:numFmt w:val="lowerLetter"/>
-      <w:lvlText w:val="%2."/>
-      <w:lvlJc w:val="left"/>
-      <w:pPr>
-        <w:ind w:left="1440" w:hanging="360"/>
-      </w:pPr>
-    </w:lvl>
-    <w:lvl w:ilvl="2" w:tplc="0C09001B" w:tentative="1">
-      <w:start w:val="1"/>
-      <w:numFmt w:val="lowerRoman"/>
-      <w:lvlText w:val="%3."/>
-      <w:lvlJc w:val="right"/>
-      <w:pPr>
-        <w:ind w:left="2160" w:hanging="180"/>
-      </w:pPr>
-    </w:lvl>
-    <w:lvl w:ilvl="3" w:tplc="0C09000F" w:tentative="1">
-      <w:start w:val="1"/>
-      <w:numFmt w:val="decimal"/>
-      <w:lvlText w:val="%4."/>
-      <w:lvlJc w:val="left"/>
-      <w:pPr>
-        <w:ind w:left="2880" w:hanging="360"/>
-      </w:pPr>
-    </w:lvl>
-    <w:lvl w:ilvl="4" w:tplc="0C090019" w:tentative="1">
-      <w:start w:val="1"/>
-      <w:numFmt w:val="lowerLetter"/>
-      <w:lvlText w:val="%5."/>
-      <w:lvlJc w:val="left"/>
-      <w:pPr>
-        <w:ind w:left="3600" w:hanging="360"/>
-      </w:pPr>
-    </w:lvl>
-    <w:lvl w:ilvl="5" w:tplc="0C09001B" w:tentative="1">
-      <w:start w:val="1"/>
-      <w:numFmt w:val="lowerRoman"/>
-      <w:lvlText w:val="%6."/>
-      <w:lvlJc w:val="right"/>
-      <w:pPr>
-        <w:ind w:left="4320" w:hanging="180"/>
-      </w:pPr>
-    </w:lvl>
-    <w:lvl w:ilvl="6" w:tplc="0C09000F" w:tentative="1">
-      <w:start w:val="1"/>
-      <w:numFmt w:val="decimal"/>
-      <w:lvlText w:val="%7."/>
-      <w:lvlJc w:val="left"/>
-      <w:pPr>
-        <w:ind w:left="5040" w:hanging="360"/>
-      </w:pPr>
-    </w:lvl>
-    <w:lvl w:ilvl="7" w:tplc="0C090019" w:tentative="1">
-      <w:start w:val="1"/>
-      <w:numFmt w:val="lowerLetter"/>
-      <w:lvlText w:val="%8."/>
-      <w:lvlJc w:val="left"/>
-      <w:pPr>
-        <w:ind w:left="5760" w:hanging="360"/>
-      </w:pPr>
-    </w:lvl>
-    <w:lvl w:ilvl="8" w:tplc="0C09001B" w:tentative="1">
-      <w:start w:val="1"/>
-      <w:numFmt w:val="lowerRoman"/>
-      <w:lvlText w:val="%9."/>
-      <w:lvlJc w:val="right"/>
-      <w:pPr>
-        <w:ind w:left="6480" w:hanging="180"/>
-      </w:pPr>
-    </w:lvl>
-  </w:abstractNum>
-  <w:abstractNum w:abstractNumId="24" w15:restartNumberingAfterBreak="0">
     <w:nsid w:val="711D47C2"/>
     <w:multiLevelType w:val="hybridMultilevel"/>
     <w:tmpl w:val="EDD4913E"/>
@@ -6454,429 +6305,606 @@
       </w:rPr>
     </w:lvl>
   </w:abstractNum>
-  <w:abstractNum w:abstractNumId="25" w15:restartNumberingAfterBreak="0">
-    <w:nsid w:val="752B3565"/>
-    <w:multiLevelType w:val="hybridMultilevel"/>
-    <w:tmpl w:val="2EEC8B64"/>
-    <w:lvl w:ilvl="0" w:tplc="0C090001">
-      <w:start w:val="1"/>
-      <w:numFmt w:val="bullet"/>
-      <w:lvlText w:val=""/>
-      <w:lvlJc w:val="left"/>
-      <w:pPr>
+  <w:abstractNum w:abstractNumId="21" w15:restartNumberingAfterBreak="0">
+    <w:nsid w:val="74343C04"/>
+    <w:multiLevelType w:val="multilevel"/>
+    <w:tmpl w:val="76E6C710"/>
+    <w:lvl w:ilvl="0">
+      <w:start w:val="1"/>
+      <w:numFmt w:val="bullet"/>
+      <w:lvlText w:val=""/>
+      <w:lvlJc w:val="left"/>
+      <w:pPr>
+        <w:tabs>
+          <w:tab w:val="num" w:pos="1080"/>
+        </w:tabs>
+        <w:ind w:left="1080" w:hanging="360"/>
+      </w:pPr>
+      <w:rPr>
+        <w:rFonts w:ascii="Symbol" w:hAnsi="Symbol" w:hint="default"/>
+      </w:rPr>
+    </w:lvl>
+    <w:lvl w:ilvl="1">
+      <w:start w:val="1"/>
+      <w:numFmt w:val="bullet"/>
+      <w:lvlText w:val=""/>
+      <w:lvlJc w:val="left"/>
+      <w:pPr>
+        <w:ind w:left="1800" w:hanging="360"/>
+      </w:pPr>
+      <w:rPr>
+        <w:rFonts w:ascii="Symbol" w:hAnsi="Symbol" w:hint="default"/>
+      </w:rPr>
+    </w:lvl>
+    <w:lvl w:ilvl="2" w:tentative="1">
+      <w:start w:val="1"/>
+      <w:numFmt w:val="decimal"/>
+      <w:lvlText w:val="%3."/>
+      <w:lvlJc w:val="left"/>
+      <w:pPr>
+        <w:tabs>
+          <w:tab w:val="num" w:pos="2520"/>
+        </w:tabs>
+        <w:ind w:left="2520" w:hanging="360"/>
+      </w:pPr>
+    </w:lvl>
+    <w:lvl w:ilvl="3" w:tentative="1">
+      <w:start w:val="1"/>
+      <w:numFmt w:val="decimal"/>
+      <w:lvlText w:val="%4."/>
+      <w:lvlJc w:val="left"/>
+      <w:pPr>
+        <w:tabs>
+          <w:tab w:val="num" w:pos="3240"/>
+        </w:tabs>
+        <w:ind w:left="3240" w:hanging="360"/>
+      </w:pPr>
+    </w:lvl>
+    <w:lvl w:ilvl="4" w:tentative="1">
+      <w:start w:val="1"/>
+      <w:numFmt w:val="decimal"/>
+      <w:lvlText w:val="%5."/>
+      <w:lvlJc w:val="left"/>
+      <w:pPr>
+        <w:tabs>
+          <w:tab w:val="num" w:pos="3960"/>
+        </w:tabs>
+        <w:ind w:left="3960" w:hanging="360"/>
+      </w:pPr>
+    </w:lvl>
+    <w:lvl w:ilvl="5" w:tentative="1">
+      <w:start w:val="1"/>
+      <w:numFmt w:val="decimal"/>
+      <w:lvlText w:val="%6."/>
+      <w:lvlJc w:val="left"/>
+      <w:pPr>
+        <w:tabs>
+          <w:tab w:val="num" w:pos="4680"/>
+        </w:tabs>
+        <w:ind w:left="4680" w:hanging="360"/>
+      </w:pPr>
+    </w:lvl>
+    <w:lvl w:ilvl="6" w:tentative="1">
+      <w:start w:val="1"/>
+      <w:numFmt w:val="decimal"/>
+      <w:lvlText w:val="%7."/>
+      <w:lvlJc w:val="left"/>
+      <w:pPr>
+        <w:tabs>
+          <w:tab w:val="num" w:pos="5400"/>
+        </w:tabs>
+        <w:ind w:left="5400" w:hanging="360"/>
+      </w:pPr>
+    </w:lvl>
+    <w:lvl w:ilvl="7" w:tentative="1">
+      <w:start w:val="1"/>
+      <w:numFmt w:val="decimal"/>
+      <w:lvlText w:val="%8."/>
+      <w:lvlJc w:val="left"/>
+      <w:pPr>
+        <w:tabs>
+          <w:tab w:val="num" w:pos="6120"/>
+        </w:tabs>
+        <w:ind w:left="6120" w:hanging="360"/>
+      </w:pPr>
+    </w:lvl>
+    <w:lvl w:ilvl="8" w:tentative="1">
+      <w:start w:val="1"/>
+      <w:numFmt w:val="decimal"/>
+      <w:lvlText w:val="%9."/>
+      <w:lvlJc w:val="left"/>
+      <w:pPr>
+        <w:tabs>
+          <w:tab w:val="num" w:pos="6840"/>
+        </w:tabs>
+        <w:ind w:left="6840" w:hanging="360"/>
+      </w:pPr>
+    </w:lvl>
+  </w:abstractNum>
+  <w:abstractNum w:abstractNumId="22" w15:restartNumberingAfterBreak="0">
+    <w:nsid w:val="74553AF4"/>
+    <w:multiLevelType w:val="multilevel"/>
+    <w:tmpl w:val="AFCEF2C2"/>
+    <w:lvl w:ilvl="0">
+      <w:start w:val="1"/>
+      <w:numFmt w:val="bullet"/>
+      <w:lvlText w:val=""/>
+      <w:lvlJc w:val="left"/>
+      <w:pPr>
+        <w:tabs>
+          <w:tab w:val="num" w:pos="1080"/>
+        </w:tabs>
+        <w:ind w:left="1080" w:hanging="360"/>
+      </w:pPr>
+      <w:rPr>
+        <w:rFonts w:ascii="Symbol" w:hAnsi="Symbol" w:hint="default"/>
+        <w:sz w:val="20"/>
+      </w:rPr>
+    </w:lvl>
+    <w:lvl w:ilvl="1" w:tentative="1">
+      <w:start w:val="1"/>
+      <w:numFmt w:val="bullet"/>
+      <w:lvlText w:val=""/>
+      <w:lvlJc w:val="left"/>
+      <w:pPr>
+        <w:tabs>
+          <w:tab w:val="num" w:pos="1800"/>
+        </w:tabs>
+        <w:ind w:left="1800" w:hanging="360"/>
+      </w:pPr>
+      <w:rPr>
+        <w:rFonts w:ascii="Symbol" w:hAnsi="Symbol" w:hint="default"/>
+        <w:sz w:val="20"/>
+      </w:rPr>
+    </w:lvl>
+    <w:lvl w:ilvl="2" w:tentative="1">
+      <w:start w:val="1"/>
+      <w:numFmt w:val="bullet"/>
+      <w:lvlText w:val=""/>
+      <w:lvlJc w:val="left"/>
+      <w:pPr>
+        <w:tabs>
+          <w:tab w:val="num" w:pos="2520"/>
+        </w:tabs>
+        <w:ind w:left="2520" w:hanging="360"/>
+      </w:pPr>
+      <w:rPr>
+        <w:rFonts w:ascii="Symbol" w:hAnsi="Symbol" w:hint="default"/>
+        <w:sz w:val="20"/>
+      </w:rPr>
+    </w:lvl>
+    <w:lvl w:ilvl="3" w:tentative="1">
+      <w:start w:val="1"/>
+      <w:numFmt w:val="bullet"/>
+      <w:lvlText w:val=""/>
+      <w:lvlJc w:val="left"/>
+      <w:pPr>
+        <w:tabs>
+          <w:tab w:val="num" w:pos="3240"/>
+        </w:tabs>
+        <w:ind w:left="3240" w:hanging="360"/>
+      </w:pPr>
+      <w:rPr>
+        <w:rFonts w:ascii="Symbol" w:hAnsi="Symbol" w:hint="default"/>
+        <w:sz w:val="20"/>
+      </w:rPr>
+    </w:lvl>
+    <w:lvl w:ilvl="4" w:tentative="1">
+      <w:start w:val="1"/>
+      <w:numFmt w:val="bullet"/>
+      <w:lvlText w:val=""/>
+      <w:lvlJc w:val="left"/>
+      <w:pPr>
+        <w:tabs>
+          <w:tab w:val="num" w:pos="3960"/>
+        </w:tabs>
+        <w:ind w:left="3960" w:hanging="360"/>
+      </w:pPr>
+      <w:rPr>
+        <w:rFonts w:ascii="Symbol" w:hAnsi="Symbol" w:hint="default"/>
+        <w:sz w:val="20"/>
+      </w:rPr>
+    </w:lvl>
+    <w:lvl w:ilvl="5" w:tentative="1">
+      <w:start w:val="1"/>
+      <w:numFmt w:val="bullet"/>
+      <w:lvlText w:val=""/>
+      <w:lvlJc w:val="left"/>
+      <w:pPr>
+        <w:tabs>
+          <w:tab w:val="num" w:pos="4680"/>
+        </w:tabs>
+        <w:ind w:left="4680" w:hanging="360"/>
+      </w:pPr>
+      <w:rPr>
+        <w:rFonts w:ascii="Symbol" w:hAnsi="Symbol" w:hint="default"/>
+        <w:sz w:val="20"/>
+      </w:rPr>
+    </w:lvl>
+    <w:lvl w:ilvl="6" w:tentative="1">
+      <w:start w:val="1"/>
+      <w:numFmt w:val="bullet"/>
+      <w:lvlText w:val=""/>
+      <w:lvlJc w:val="left"/>
+      <w:pPr>
+        <w:tabs>
+          <w:tab w:val="num" w:pos="5400"/>
+        </w:tabs>
+        <w:ind w:left="5400" w:hanging="360"/>
+      </w:pPr>
+      <w:rPr>
+        <w:rFonts w:ascii="Symbol" w:hAnsi="Symbol" w:hint="default"/>
+        <w:sz w:val="20"/>
+      </w:rPr>
+    </w:lvl>
+    <w:lvl w:ilvl="7" w:tentative="1">
+      <w:start w:val="1"/>
+      <w:numFmt w:val="bullet"/>
+      <w:lvlText w:val=""/>
+      <w:lvlJc w:val="left"/>
+      <w:pPr>
+        <w:tabs>
+          <w:tab w:val="num" w:pos="6120"/>
+        </w:tabs>
+        <w:ind w:left="6120" w:hanging="360"/>
+      </w:pPr>
+      <w:rPr>
+        <w:rFonts w:ascii="Symbol" w:hAnsi="Symbol" w:hint="default"/>
+        <w:sz w:val="20"/>
+      </w:rPr>
+    </w:lvl>
+    <w:lvl w:ilvl="8" w:tentative="1">
+      <w:start w:val="1"/>
+      <w:numFmt w:val="bullet"/>
+      <w:lvlText w:val=""/>
+      <w:lvlJc w:val="left"/>
+      <w:pPr>
+        <w:tabs>
+          <w:tab w:val="num" w:pos="6840"/>
+        </w:tabs>
+        <w:ind w:left="6840" w:hanging="360"/>
+      </w:pPr>
+      <w:rPr>
+        <w:rFonts w:ascii="Symbol" w:hAnsi="Symbol" w:hint="default"/>
+        <w:sz w:val="20"/>
+      </w:rPr>
+    </w:lvl>
+  </w:abstractNum>
+  <w:abstractNum w:abstractNumId="23" w15:restartNumberingAfterBreak="0">
+    <w:nsid w:val="7B66593B"/>
+    <w:multiLevelType w:val="multilevel"/>
+    <w:tmpl w:val="ED600248"/>
+    <w:lvl w:ilvl="0">
+      <w:start w:val="4"/>
+      <w:numFmt w:val="decimal"/>
+      <w:lvlText w:val="%1."/>
+      <w:lvlJc w:val="left"/>
+      <w:pPr>
+        <w:tabs>
+          <w:tab w:val="num" w:pos="720"/>
+        </w:tabs>
         <w:ind w:left="720" w:hanging="360"/>
       </w:pPr>
-      <w:rPr>
-        <w:rFonts w:ascii="Symbol" w:hAnsi="Symbol" w:hint="default"/>
-      </w:rPr>
-    </w:lvl>
-    <w:lvl w:ilvl="1" w:tplc="0C090003" w:tentative="1">
-      <w:start w:val="1"/>
-      <w:numFmt w:val="bullet"/>
-      <w:lvlText w:val="o"/>
-      <w:lvlJc w:val="left"/>
-      <w:pPr>
+    </w:lvl>
+    <w:lvl w:ilvl="1" w:tentative="1">
+      <w:start w:val="1"/>
+      <w:numFmt w:val="decimal"/>
+      <w:lvlText w:val="%2."/>
+      <w:lvlJc w:val="left"/>
+      <w:pPr>
+        <w:tabs>
+          <w:tab w:val="num" w:pos="1440"/>
+        </w:tabs>
         <w:ind w:left="1440" w:hanging="360"/>
       </w:pPr>
-      <w:rPr>
-        <w:rFonts w:ascii="Courier New" w:hAnsi="Courier New" w:cs="Courier New" w:hint="default"/>
-      </w:rPr>
-    </w:lvl>
-    <w:lvl w:ilvl="2" w:tplc="0C090005" w:tentative="1">
-      <w:start w:val="1"/>
-      <w:numFmt w:val="bullet"/>
-      <w:lvlText w:val=""/>
-      <w:lvlJc w:val="left"/>
-      <w:pPr>
+    </w:lvl>
+    <w:lvl w:ilvl="2" w:tentative="1">
+      <w:start w:val="1"/>
+      <w:numFmt w:val="decimal"/>
+      <w:lvlText w:val="%3."/>
+      <w:lvlJc w:val="left"/>
+      <w:pPr>
+        <w:tabs>
+          <w:tab w:val="num" w:pos="2160"/>
+        </w:tabs>
         <w:ind w:left="2160" w:hanging="360"/>
       </w:pPr>
-      <w:rPr>
-        <w:rFonts w:ascii="Wingdings" w:hAnsi="Wingdings" w:hint="default"/>
-      </w:rPr>
-    </w:lvl>
-    <w:lvl w:ilvl="3" w:tplc="0C090001" w:tentative="1">
-      <w:start w:val="1"/>
-      <w:numFmt w:val="bullet"/>
-      <w:lvlText w:val=""/>
-      <w:lvlJc w:val="left"/>
-      <w:pPr>
+    </w:lvl>
+    <w:lvl w:ilvl="3" w:tentative="1">
+      <w:start w:val="1"/>
+      <w:numFmt w:val="decimal"/>
+      <w:lvlText w:val="%4."/>
+      <w:lvlJc w:val="left"/>
+      <w:pPr>
+        <w:tabs>
+          <w:tab w:val="num" w:pos="2880"/>
+        </w:tabs>
         <w:ind w:left="2880" w:hanging="360"/>
       </w:pPr>
-      <w:rPr>
-        <w:rFonts w:ascii="Symbol" w:hAnsi="Symbol" w:hint="default"/>
-      </w:rPr>
-    </w:lvl>
-    <w:lvl w:ilvl="4" w:tplc="0C090003" w:tentative="1">
-      <w:start w:val="1"/>
-      <w:numFmt w:val="bullet"/>
-      <w:lvlText w:val="o"/>
-      <w:lvlJc w:val="left"/>
-      <w:pPr>
+    </w:lvl>
+    <w:lvl w:ilvl="4" w:tentative="1">
+      <w:start w:val="1"/>
+      <w:numFmt w:val="decimal"/>
+      <w:lvlText w:val="%5."/>
+      <w:lvlJc w:val="left"/>
+      <w:pPr>
+        <w:tabs>
+          <w:tab w:val="num" w:pos="3600"/>
+        </w:tabs>
         <w:ind w:left="3600" w:hanging="360"/>
       </w:pPr>
-      <w:rPr>
-        <w:rFonts w:ascii="Courier New" w:hAnsi="Courier New" w:cs="Courier New" w:hint="default"/>
-      </w:rPr>
-    </w:lvl>
-    <w:lvl w:ilvl="5" w:tplc="0C090005" w:tentative="1">
-      <w:start w:val="1"/>
-      <w:numFmt w:val="bullet"/>
-      <w:lvlText w:val=""/>
-      <w:lvlJc w:val="left"/>
-      <w:pPr>
+    </w:lvl>
+    <w:lvl w:ilvl="5" w:tentative="1">
+      <w:start w:val="1"/>
+      <w:numFmt w:val="decimal"/>
+      <w:lvlText w:val="%6."/>
+      <w:lvlJc w:val="left"/>
+      <w:pPr>
+        <w:tabs>
+          <w:tab w:val="num" w:pos="4320"/>
+        </w:tabs>
         <w:ind w:left="4320" w:hanging="360"/>
       </w:pPr>
-      <w:rPr>
-        <w:rFonts w:ascii="Wingdings" w:hAnsi="Wingdings" w:hint="default"/>
-      </w:rPr>
-    </w:lvl>
-    <w:lvl w:ilvl="6" w:tplc="0C090001" w:tentative="1">
-      <w:start w:val="1"/>
-      <w:numFmt w:val="bullet"/>
-      <w:lvlText w:val=""/>
-      <w:lvlJc w:val="left"/>
-      <w:pPr>
+    </w:lvl>
+    <w:lvl w:ilvl="6" w:tentative="1">
+      <w:start w:val="1"/>
+      <w:numFmt w:val="decimal"/>
+      <w:lvlText w:val="%7."/>
+      <w:lvlJc w:val="left"/>
+      <w:pPr>
+        <w:tabs>
+          <w:tab w:val="num" w:pos="5040"/>
+        </w:tabs>
         <w:ind w:left="5040" w:hanging="360"/>
       </w:pPr>
-      <w:rPr>
-        <w:rFonts w:ascii="Symbol" w:hAnsi="Symbol" w:hint="default"/>
-      </w:rPr>
-    </w:lvl>
-    <w:lvl w:ilvl="7" w:tplc="0C090003" w:tentative="1">
-      <w:start w:val="1"/>
-      <w:numFmt w:val="bullet"/>
-      <w:lvlText w:val="o"/>
-      <w:lvlJc w:val="left"/>
-      <w:pPr>
+    </w:lvl>
+    <w:lvl w:ilvl="7" w:tentative="1">
+      <w:start w:val="1"/>
+      <w:numFmt w:val="decimal"/>
+      <w:lvlText w:val="%8."/>
+      <w:lvlJc w:val="left"/>
+      <w:pPr>
+        <w:tabs>
+          <w:tab w:val="num" w:pos="5760"/>
+        </w:tabs>
         <w:ind w:left="5760" w:hanging="360"/>
       </w:pPr>
-      <w:rPr>
-        <w:rFonts w:ascii="Courier New" w:hAnsi="Courier New" w:cs="Courier New" w:hint="default"/>
-      </w:rPr>
-    </w:lvl>
-    <w:lvl w:ilvl="8" w:tplc="0C090005" w:tentative="1">
-      <w:start w:val="1"/>
-      <w:numFmt w:val="bullet"/>
-      <w:lvlText w:val=""/>
-      <w:lvlJc w:val="left"/>
-      <w:pPr>
+    </w:lvl>
+    <w:lvl w:ilvl="8" w:tentative="1">
+      <w:start w:val="1"/>
+      <w:numFmt w:val="decimal"/>
+      <w:lvlText w:val="%9."/>
+      <w:lvlJc w:val="left"/>
+      <w:pPr>
+        <w:tabs>
+          <w:tab w:val="num" w:pos="6480"/>
+        </w:tabs>
         <w:ind w:left="6480" w:hanging="360"/>
       </w:pPr>
-      <w:rPr>
-        <w:rFonts w:ascii="Wingdings" w:hAnsi="Wingdings" w:hint="default"/>
-      </w:rPr>
     </w:lvl>
   </w:abstractNum>
-  <w:abstractNum w:abstractNumId="26" w15:restartNumberingAfterBreak="0">
-    <w:nsid w:val="7653259A"/>
-    <w:multiLevelType w:val="hybridMultilevel"/>
-    <w:tmpl w:val="456E0C12"/>
-    <w:lvl w:ilvl="0" w:tplc="9782D924">
-      <w:start w:val="1"/>
-      <w:numFmt w:val="bullet"/>
-      <w:lvlText w:val=""/>
-      <w:lvlJc w:val="left"/>
-      <w:pPr>
-        <w:ind w:left="284" w:firstLine="76"/>
-      </w:pPr>
-      <w:rPr>
-        <w:rFonts w:ascii="Symbol" w:hAnsi="Symbol" w:hint="default"/>
-      </w:rPr>
-    </w:lvl>
-    <w:lvl w:ilvl="1" w:tplc="FFFFFFFF" w:tentative="1">
-      <w:start w:val="1"/>
-      <w:numFmt w:val="bullet"/>
-      <w:lvlText w:val="o"/>
-      <w:lvlJc w:val="left"/>
-      <w:pPr>
-        <w:ind w:left="1440" w:hanging="360"/>
-      </w:pPr>
-      <w:rPr>
-        <w:rFonts w:ascii="Courier New" w:hAnsi="Courier New" w:cs="Courier New" w:hint="default"/>
-      </w:rPr>
-    </w:lvl>
-    <w:lvl w:ilvl="2" w:tplc="FFFFFFFF" w:tentative="1">
-      <w:start w:val="1"/>
-      <w:numFmt w:val="bullet"/>
-      <w:lvlText w:val=""/>
-      <w:lvlJc w:val="left"/>
-      <w:pPr>
-        <w:ind w:left="2160" w:hanging="360"/>
-      </w:pPr>
-      <w:rPr>
-        <w:rFonts w:ascii="Wingdings" w:hAnsi="Wingdings" w:hint="default"/>
-      </w:rPr>
-    </w:lvl>
-    <w:lvl w:ilvl="3" w:tplc="FFFFFFFF" w:tentative="1">
-      <w:start w:val="1"/>
-      <w:numFmt w:val="bullet"/>
-      <w:lvlText w:val=""/>
-      <w:lvlJc w:val="left"/>
-      <w:pPr>
-        <w:ind w:left="2880" w:hanging="360"/>
-      </w:pPr>
-      <w:rPr>
-        <w:rFonts w:ascii="Symbol" w:hAnsi="Symbol" w:hint="default"/>
-      </w:rPr>
-    </w:lvl>
-    <w:lvl w:ilvl="4" w:tplc="FFFFFFFF" w:tentative="1">
-      <w:start w:val="1"/>
-      <w:numFmt w:val="bullet"/>
-      <w:lvlText w:val="o"/>
-      <w:lvlJc w:val="left"/>
-      <w:pPr>
-        <w:ind w:left="3600" w:hanging="360"/>
-      </w:pPr>
-      <w:rPr>
-        <w:rFonts w:ascii="Courier New" w:hAnsi="Courier New" w:cs="Courier New" w:hint="default"/>
-      </w:rPr>
-    </w:lvl>
-    <w:lvl w:ilvl="5" w:tplc="FFFFFFFF" w:tentative="1">
-      <w:start w:val="1"/>
-      <w:numFmt w:val="bullet"/>
-      <w:lvlText w:val=""/>
-      <w:lvlJc w:val="left"/>
-      <w:pPr>
-        <w:ind w:left="4320" w:hanging="360"/>
-      </w:pPr>
-      <w:rPr>
-        <w:rFonts w:ascii="Wingdings" w:hAnsi="Wingdings" w:hint="default"/>
-      </w:rPr>
-    </w:lvl>
-    <w:lvl w:ilvl="6" w:tplc="FFFFFFFF" w:tentative="1">
-      <w:start w:val="1"/>
-      <w:numFmt w:val="bullet"/>
-      <w:lvlText w:val=""/>
-      <w:lvlJc w:val="left"/>
-      <w:pPr>
-        <w:ind w:left="5040" w:hanging="360"/>
-      </w:pPr>
-      <w:rPr>
-        <w:rFonts w:ascii="Symbol" w:hAnsi="Symbol" w:hint="default"/>
-      </w:rPr>
-    </w:lvl>
-    <w:lvl w:ilvl="7" w:tplc="FFFFFFFF" w:tentative="1">
-      <w:start w:val="1"/>
-      <w:numFmt w:val="bullet"/>
-      <w:lvlText w:val="o"/>
-      <w:lvlJc w:val="left"/>
-      <w:pPr>
-        <w:ind w:left="5760" w:hanging="360"/>
-      </w:pPr>
-      <w:rPr>
-        <w:rFonts w:ascii="Courier New" w:hAnsi="Courier New" w:cs="Courier New" w:hint="default"/>
-      </w:rPr>
-    </w:lvl>
-    <w:lvl w:ilvl="8" w:tplc="FFFFFFFF" w:tentative="1">
-      <w:start w:val="1"/>
-      <w:numFmt w:val="bullet"/>
-      <w:lvlText w:val=""/>
-      <w:lvlJc w:val="left"/>
-      <w:pPr>
-        <w:ind w:left="6480" w:hanging="360"/>
-      </w:pPr>
-      <w:rPr>
-        <w:rFonts w:ascii="Wingdings" w:hAnsi="Wingdings" w:hint="default"/>
+  <w:abstractNum w:abstractNumId="24" w15:restartNumberingAfterBreak="0">
+    <w:nsid w:val="7CE06796"/>
+    <w:multiLevelType w:val="multilevel"/>
+    <w:tmpl w:val="76E6C710"/>
+    <w:lvl w:ilvl="0">
+      <w:start w:val="1"/>
+      <w:numFmt w:val="bullet"/>
+      <w:lvlText w:val=""/>
+      <w:lvlJc w:val="left"/>
+      <w:pPr>
+        <w:tabs>
+          <w:tab w:val="num" w:pos="1080"/>
+        </w:tabs>
+        <w:ind w:left="1080" w:hanging="360"/>
+      </w:pPr>
+      <w:rPr>
+        <w:rFonts w:ascii="Symbol" w:hAnsi="Symbol" w:hint="default"/>
+        <w:sz w:val="20"/>
+      </w:rPr>
+    </w:lvl>
+    <w:lvl w:ilvl="1">
+      <w:start w:val="1"/>
+      <w:numFmt w:val="bullet"/>
+      <w:lvlText w:val=""/>
+      <w:lvlJc w:val="left"/>
+      <w:pPr>
+        <w:ind w:left="1800" w:hanging="360"/>
+      </w:pPr>
+      <w:rPr>
+        <w:rFonts w:ascii="Symbol" w:hAnsi="Symbol" w:hint="default"/>
+        <w:sz w:val="20"/>
+      </w:rPr>
+    </w:lvl>
+    <w:lvl w:ilvl="2" w:tentative="1">
+      <w:start w:val="1"/>
+      <w:numFmt w:val="decimal"/>
+      <w:lvlText w:val="%3."/>
+      <w:lvlJc w:val="left"/>
+      <w:pPr>
+        <w:tabs>
+          <w:tab w:val="num" w:pos="2520"/>
+        </w:tabs>
+        <w:ind w:left="2520" w:hanging="360"/>
+      </w:pPr>
+      <w:rPr>
+        <w:rFonts w:hint="default"/>
+        <w:sz w:val="20"/>
+      </w:rPr>
+    </w:lvl>
+    <w:lvl w:ilvl="3" w:tentative="1">
+      <w:start w:val="1"/>
+      <w:numFmt w:val="decimal"/>
+      <w:lvlText w:val="%4."/>
+      <w:lvlJc w:val="left"/>
+      <w:pPr>
+        <w:tabs>
+          <w:tab w:val="num" w:pos="3240"/>
+        </w:tabs>
+        <w:ind w:left="3240" w:hanging="360"/>
+      </w:pPr>
+      <w:rPr>
+        <w:rFonts w:hint="default"/>
+        <w:sz w:val="20"/>
+      </w:rPr>
+    </w:lvl>
+    <w:lvl w:ilvl="4" w:tentative="1">
+      <w:start w:val="1"/>
+      <w:numFmt w:val="decimal"/>
+      <w:lvlText w:val="%5."/>
+      <w:lvlJc w:val="left"/>
+      <w:pPr>
+        <w:tabs>
+          <w:tab w:val="num" w:pos="3960"/>
+        </w:tabs>
+        <w:ind w:left="3960" w:hanging="360"/>
+      </w:pPr>
+      <w:rPr>
+        <w:rFonts w:hint="default"/>
+        <w:sz w:val="20"/>
+      </w:rPr>
+    </w:lvl>
+    <w:lvl w:ilvl="5" w:tentative="1">
+      <w:start w:val="1"/>
+      <w:numFmt w:val="decimal"/>
+      <w:lvlText w:val="%6."/>
+      <w:lvlJc w:val="left"/>
+      <w:pPr>
+        <w:tabs>
+          <w:tab w:val="num" w:pos="4680"/>
+        </w:tabs>
+        <w:ind w:left="4680" w:hanging="360"/>
+      </w:pPr>
+      <w:rPr>
+        <w:rFonts w:hint="default"/>
+        <w:sz w:val="20"/>
+      </w:rPr>
+    </w:lvl>
+    <w:lvl w:ilvl="6" w:tentative="1">
+      <w:start w:val="1"/>
+      <w:numFmt w:val="decimal"/>
+      <w:lvlText w:val="%7."/>
+      <w:lvlJc w:val="left"/>
+      <w:pPr>
+        <w:tabs>
+          <w:tab w:val="num" w:pos="5400"/>
+        </w:tabs>
+        <w:ind w:left="5400" w:hanging="360"/>
+      </w:pPr>
+      <w:rPr>
+        <w:rFonts w:hint="default"/>
+        <w:sz w:val="20"/>
+      </w:rPr>
+    </w:lvl>
+    <w:lvl w:ilvl="7" w:tentative="1">
+      <w:start w:val="1"/>
+      <w:numFmt w:val="decimal"/>
+      <w:lvlText w:val="%8."/>
+      <w:lvlJc w:val="left"/>
+      <w:pPr>
+        <w:tabs>
+          <w:tab w:val="num" w:pos="6120"/>
+        </w:tabs>
+        <w:ind w:left="6120" w:hanging="360"/>
+      </w:pPr>
+      <w:rPr>
+        <w:rFonts w:hint="default"/>
+        <w:sz w:val="20"/>
+      </w:rPr>
+    </w:lvl>
+    <w:lvl w:ilvl="8" w:tentative="1">
+      <w:start w:val="1"/>
+      <w:numFmt w:val="decimal"/>
+      <w:lvlText w:val="%9."/>
+      <w:lvlJc w:val="left"/>
+      <w:pPr>
+        <w:tabs>
+          <w:tab w:val="num" w:pos="6840"/>
+        </w:tabs>
+        <w:ind w:left="6840" w:hanging="360"/>
+      </w:pPr>
+      <w:rPr>
+        <w:rFonts w:hint="default"/>
+        <w:sz w:val="20"/>
       </w:rPr>
     </w:lvl>
   </w:abstractNum>
-  <w:abstractNum w:abstractNumId="27" w15:restartNumberingAfterBreak="0">
-    <w:nsid w:val="7A4617FA"/>
-    <w:multiLevelType w:val="hybridMultilevel"/>
-    <w:tmpl w:val="65387E32"/>
-    <w:lvl w:ilvl="0" w:tplc="0C090001">
-      <w:start w:val="1"/>
-      <w:numFmt w:val="bullet"/>
-      <w:lvlText w:val=""/>
-      <w:lvlJc w:val="left"/>
-      <w:pPr>
-        <w:ind w:left="720" w:hanging="360"/>
-      </w:pPr>
-      <w:rPr>
-        <w:rFonts w:ascii="Symbol" w:hAnsi="Symbol" w:hint="default"/>
-      </w:rPr>
-    </w:lvl>
-    <w:lvl w:ilvl="1" w:tplc="0C090003" w:tentative="1">
-      <w:start w:val="1"/>
-      <w:numFmt w:val="bullet"/>
-      <w:lvlText w:val="o"/>
-      <w:lvlJc w:val="left"/>
-      <w:pPr>
-        <w:ind w:left="1440" w:hanging="360"/>
-      </w:pPr>
-      <w:rPr>
-        <w:rFonts w:ascii="Courier New" w:hAnsi="Courier New" w:cs="Courier New" w:hint="default"/>
-      </w:rPr>
-    </w:lvl>
-    <w:lvl w:ilvl="2" w:tplc="0C090005" w:tentative="1">
-      <w:start w:val="1"/>
-      <w:numFmt w:val="bullet"/>
-      <w:lvlText w:val=""/>
-      <w:lvlJc w:val="left"/>
-      <w:pPr>
-        <w:ind w:left="2160" w:hanging="360"/>
-      </w:pPr>
-      <w:rPr>
-        <w:rFonts w:ascii="Wingdings" w:hAnsi="Wingdings" w:hint="default"/>
-      </w:rPr>
-    </w:lvl>
-    <w:lvl w:ilvl="3" w:tplc="0C090001" w:tentative="1">
-      <w:start w:val="1"/>
-      <w:numFmt w:val="bullet"/>
-      <w:lvlText w:val=""/>
-      <w:lvlJc w:val="left"/>
-      <w:pPr>
-        <w:ind w:left="2880" w:hanging="360"/>
-      </w:pPr>
-      <w:rPr>
-        <w:rFonts w:ascii="Symbol" w:hAnsi="Symbol" w:hint="default"/>
-      </w:rPr>
-    </w:lvl>
-    <w:lvl w:ilvl="4" w:tplc="0C090003" w:tentative="1">
-      <w:start w:val="1"/>
-      <w:numFmt w:val="bullet"/>
-      <w:lvlText w:val="o"/>
-      <w:lvlJc w:val="left"/>
-      <w:pPr>
-        <w:ind w:left="3600" w:hanging="360"/>
-      </w:pPr>
-      <w:rPr>
-        <w:rFonts w:ascii="Courier New" w:hAnsi="Courier New" w:cs="Courier New" w:hint="default"/>
-      </w:rPr>
-    </w:lvl>
-    <w:lvl w:ilvl="5" w:tplc="0C090005" w:tentative="1">
-      <w:start w:val="1"/>
-      <w:numFmt w:val="bullet"/>
-      <w:lvlText w:val=""/>
-      <w:lvlJc w:val="left"/>
-      <w:pPr>
-        <w:ind w:left="4320" w:hanging="360"/>
-      </w:pPr>
-      <w:rPr>
-        <w:rFonts w:ascii="Wingdings" w:hAnsi="Wingdings" w:hint="default"/>
-      </w:rPr>
-    </w:lvl>
-    <w:lvl w:ilvl="6" w:tplc="0C090001" w:tentative="1">
-      <w:start w:val="1"/>
-      <w:numFmt w:val="bullet"/>
-      <w:lvlText w:val=""/>
-      <w:lvlJc w:val="left"/>
-      <w:pPr>
-        <w:ind w:left="5040" w:hanging="360"/>
-      </w:pPr>
-      <w:rPr>
-        <w:rFonts w:ascii="Symbol" w:hAnsi="Symbol" w:hint="default"/>
-      </w:rPr>
-    </w:lvl>
-    <w:lvl w:ilvl="7" w:tplc="0C090003" w:tentative="1">
-      <w:start w:val="1"/>
-      <w:numFmt w:val="bullet"/>
-      <w:lvlText w:val="o"/>
-      <w:lvlJc w:val="left"/>
-      <w:pPr>
-        <w:ind w:left="5760" w:hanging="360"/>
-      </w:pPr>
-      <w:rPr>
-        <w:rFonts w:ascii="Courier New" w:hAnsi="Courier New" w:cs="Courier New" w:hint="default"/>
-      </w:rPr>
-    </w:lvl>
-    <w:lvl w:ilvl="8" w:tplc="0C090005" w:tentative="1">
-      <w:start w:val="1"/>
-      <w:numFmt w:val="bullet"/>
-      <w:lvlText w:val=""/>
-      <w:lvlJc w:val="left"/>
-      <w:pPr>
-        <w:ind w:left="6480" w:hanging="360"/>
-      </w:pPr>
-      <w:rPr>
-        <w:rFonts w:ascii="Wingdings" w:hAnsi="Wingdings" w:hint="default"/>
-      </w:rPr>
-    </w:lvl>
-  </w:abstractNum>
-  <w:num w:numId="1" w16cid:durableId="1080176382">
-    <w:abstractNumId w:val="25"/>
+  <w:num w:numId="1" w16cid:durableId="2072774713">
+    <w:abstractNumId w:val="5"/>
   </w:num>
-  <w:num w:numId="2" w16cid:durableId="2072774713">
+  <w:num w:numId="2" w16cid:durableId="1082217244">
+    <w:abstractNumId w:val="6"/>
+  </w:num>
+  <w:num w:numId="3" w16cid:durableId="1111972507">
+    <w:abstractNumId w:val="9"/>
+  </w:num>
+  <w:num w:numId="4" w16cid:durableId="909732975">
+    <w:abstractNumId w:val="7"/>
+  </w:num>
+  <w:num w:numId="5" w16cid:durableId="753816267">
+    <w:abstractNumId w:val="20"/>
+  </w:num>
+  <w:num w:numId="6" w16cid:durableId="845628714">
+    <w:abstractNumId w:val="2"/>
+  </w:num>
+  <w:num w:numId="7" w16cid:durableId="267588414">
+    <w:abstractNumId w:val="0"/>
+  </w:num>
+  <w:num w:numId="8" w16cid:durableId="1572540339">
+    <w:abstractNumId w:val="15"/>
+  </w:num>
+  <w:num w:numId="9" w16cid:durableId="1769933641">
+    <w:abstractNumId w:val="3"/>
+  </w:num>
+  <w:num w:numId="10" w16cid:durableId="583954517">
+    <w:abstractNumId w:val="1"/>
+  </w:num>
+  <w:num w:numId="11" w16cid:durableId="1137993180">
+    <w:abstractNumId w:val="19"/>
+  </w:num>
+  <w:num w:numId="12" w16cid:durableId="100417706">
+    <w:abstractNumId w:val="23"/>
+  </w:num>
+  <w:num w:numId="13" w16cid:durableId="160317253">
+    <w:abstractNumId w:val="18"/>
+  </w:num>
+  <w:num w:numId="14" w16cid:durableId="123499153">
+    <w:abstractNumId w:val="11"/>
+  </w:num>
+  <w:num w:numId="15" w16cid:durableId="1935892557">
+    <w:abstractNumId w:val="17"/>
+  </w:num>
+  <w:num w:numId="16" w16cid:durableId="655299723">
+    <w:abstractNumId w:val="16"/>
+  </w:num>
+  <w:num w:numId="17" w16cid:durableId="1082871798">
+    <w:abstractNumId w:val="13"/>
+  </w:num>
+  <w:num w:numId="18" w16cid:durableId="1705324189">
     <w:abstractNumId w:val="10"/>
   </w:num>
-  <w:num w:numId="3" w16cid:durableId="1937328330">
-    <w:abstractNumId w:val="6"/>
+  <w:num w:numId="19" w16cid:durableId="1863351613">
+    <w:abstractNumId w:val="4"/>
   </w:num>
-  <w:num w:numId="4" w16cid:durableId="1627664943">
-    <w:abstractNumId w:val="27"/>
+  <w:num w:numId="20" w16cid:durableId="1766540033">
+    <w:abstractNumId w:val="14"/>
   </w:num>
-  <w:num w:numId="5" w16cid:durableId="1082217244">
-    <w:abstractNumId w:val="11"/>
+  <w:num w:numId="21" w16cid:durableId="840119268">
+    <w:abstractNumId w:val="8"/>
   </w:num>
-  <w:num w:numId="6" w16cid:durableId="1111972507">
-    <w:abstractNumId w:val="18"/>
-  </w:num>
-  <w:num w:numId="7" w16cid:durableId="2067072361">
-    <w:abstractNumId w:val="20"/>
-  </w:num>
-  <w:num w:numId="8" w16cid:durableId="8873198">
-    <w:abstractNumId w:val="16"/>
-  </w:num>
-  <w:num w:numId="9" w16cid:durableId="796725953">
-    <w:abstractNumId w:val="26"/>
-  </w:num>
-  <w:num w:numId="10" w16cid:durableId="909732975">
+  <w:num w:numId="22" w16cid:durableId="1732269651">
     <w:abstractNumId w:val="12"/>
   </w:num>
-  <w:num w:numId="11" w16cid:durableId="753816267">
+  <w:num w:numId="23" w16cid:durableId="1696539213">
+    <w:abstractNumId w:val="22"/>
+  </w:num>
+  <w:num w:numId="24" w16cid:durableId="235552714">
     <w:abstractNumId w:val="24"/>
   </w:num>
-  <w:num w:numId="12" w16cid:durableId="845628714">
-    <w:abstractNumId w:val="7"/>
-  </w:num>
-  <w:num w:numId="13" w16cid:durableId="114376444">
-    <w:abstractNumId w:val="5"/>
-  </w:num>
-  <w:num w:numId="14" w16cid:durableId="428429345">
-    <w:abstractNumId w:val="13"/>
-  </w:num>
-  <w:num w:numId="15" w16cid:durableId="528642575">
-    <w:abstractNumId w:val="8"/>
-  </w:num>
-  <w:num w:numId="16" w16cid:durableId="1996910844">
-    <w:abstractNumId w:val="1"/>
-  </w:num>
-  <w:num w:numId="17" w16cid:durableId="1268731016">
-    <w:abstractNumId w:val="19"/>
-  </w:num>
-  <w:num w:numId="18" w16cid:durableId="881552231">
-    <w:abstractNumId w:val="0"/>
-  </w:num>
-  <w:num w:numId="19" w16cid:durableId="753404010">
-    <w:abstractNumId w:val="9"/>
-  </w:num>
-  <w:num w:numId="20" w16cid:durableId="120419147">
-    <w:abstractNumId w:val="3"/>
-  </w:num>
-  <w:num w:numId="21" w16cid:durableId="1588151807">
-    <w:abstractNumId w:val="4"/>
-  </w:num>
-  <w:num w:numId="22" w16cid:durableId="1998339988">
-    <w:abstractNumId w:val="17"/>
-  </w:num>
-  <w:num w:numId="23" w16cid:durableId="2010282530">
-    <w:abstractNumId w:val="15"/>
-  </w:num>
-  <w:num w:numId="24" w16cid:durableId="217203592">
-    <w:abstractNumId w:val="23"/>
-  </w:num>
-  <w:num w:numId="25" w16cid:durableId="15810590">
-    <w:abstractNumId w:val="2"/>
-  </w:num>
-  <w:num w:numId="26" w16cid:durableId="1331131038">
-    <w:abstractNumId w:val="22"/>
-  </w:num>
-  <w:num w:numId="27" w16cid:durableId="404646850">
-    <w:abstractNumId w:val="14"/>
-  </w:num>
-  <w:num w:numId="28" w16cid:durableId="1860075356">
+  <w:num w:numId="25" w16cid:durableId="839348796">
     <w:abstractNumId w:val="21"/>
   </w:num>
+  <w:numIdMacAtCleanup w:val="25"/>
 </w:numbering>
 </file>
 
@@ -7349,7 +7377,6 @@
   <w:style w:type="character" w:default="1" w:styleId="DefaultParagraphFont">
     <w:name w:val="Default Paragraph Font"/>
     <w:uiPriority w:val="1"/>
-    <w:semiHidden/>
     <w:unhideWhenUsed/>
   </w:style>
   <w:style w:type="table" w:default="1" w:styleId="TableNormal">

--- a/Steam Tag.docx
+++ b/Steam Tag.docx
@@ -210,15 +210,7 @@
         </w:numPr>
       </w:pPr>
       <w:r>
-        <w:t xml:space="preserve">Low quality black, white, grey </w:t>
-      </w:r>
-      <w:proofErr w:type="spellStart"/>
-      <w:r>
-        <w:t>mockups</w:t>
-      </w:r>
-      <w:proofErr w:type="spellEnd"/>
-      <w:r>
-        <w:t xml:space="preserve"> of web pages</w:t>
+        <w:t>Low quality black, white, grey mockups of web pages</w:t>
       </w:r>
     </w:p>
     <w:p>
@@ -238,24 +230,11 @@
         </w:numPr>
       </w:pPr>
       <w:r>
-        <w:t xml:space="preserve">C#, ASP.NET Core API/MVC, </w:t>
-      </w:r>
-      <w:proofErr w:type="spellStart"/>
-      <w:r>
-        <w:t>Javascript</w:t>
-      </w:r>
-      <w:proofErr w:type="spellEnd"/>
-      <w:r>
-        <w:t xml:space="preserve">, CSS, HTML, Bootstrap, </w:t>
-      </w:r>
-      <w:r>
-        <w:t>Git/</w:t>
-      </w:r>
-      <w:proofErr w:type="spellStart"/>
-      <w:r>
-        <w:t>Github</w:t>
-      </w:r>
-      <w:proofErr w:type="spellEnd"/>
+        <w:t xml:space="preserve">C#, ASP.NET Core API/MVC, Javascript, CSS, HTML, Bootstrap, </w:t>
+      </w:r>
+      <w:r>
+        <w:t>Git/Github</w:t>
+      </w:r>
     </w:p>
     <w:p>
       <w:pPr>
@@ -408,13 +387,8 @@
             <w:tcW w:w="4276" w:type="dxa"/>
           </w:tcPr>
           <w:p>
-            <w:proofErr w:type="spellStart"/>
             <w:r>
-              <w:t>Analyzing</w:t>
-            </w:r>
-            <w:proofErr w:type="spellEnd"/>
-            <w:r>
-              <w:t xml:space="preserve"> the user's Steam library data and identifying the most popular tags is crucial for providing personalized game recommendations based on user preferences.</w:t>
+              <w:t>Analyzing the user's Steam library data and identifying the most popular tags is crucial for providing personalized game recommendations based on user preferences.</w:t>
             </w:r>
           </w:p>
         </w:tc>
@@ -2455,31 +2429,7 @@
           <w:sz w:val="22"/>
           <w:szCs w:val="22"/>
         </w:rPr>
-        <w:t xml:space="preserve">8. </w:t>
-      </w:r>
-      <w:proofErr w:type="gramStart"/>
-      <w:r>
-        <w:rPr>
-          <w:rStyle w:val="normaltextrun"/>
-          <w:rFonts w:ascii="Calibri" w:hAnsi="Calibri" w:cs="Calibri"/>
-          <w:b/>
-          <w:bCs/>
-          <w:sz w:val="22"/>
-          <w:szCs w:val="22"/>
-        </w:rPr>
-        <w:t>Post-launch</w:t>
-      </w:r>
-      <w:proofErr w:type="gramEnd"/>
-      <w:r>
-        <w:rPr>
-          <w:rStyle w:val="normaltextrun"/>
-          <w:rFonts w:ascii="Calibri" w:hAnsi="Calibri" w:cs="Calibri"/>
-          <w:b/>
-          <w:bCs/>
-          <w:sz w:val="22"/>
-          <w:szCs w:val="22"/>
-        </w:rPr>
-        <w:t>:</w:t>
+        <w:t>8. Post-launch:</w:t>
       </w:r>
       <w:r>
         <w:rPr>
@@ -2735,891 +2685,687 @@
     </w:p>
     <w:p>
       <w:pPr>
-        <w:numPr>
-          <w:ilvl w:val="0"/>
-          <w:numId w:val="7"/>
-        </w:numPr>
-        <w:spacing w:after="0"/>
-      </w:pPr>
-      <w:r>
-        <w:t>Games:</w:t>
-      </w:r>
-    </w:p>
-    <w:p>
-      <w:pPr>
-        <w:numPr>
-          <w:ilvl w:val="0"/>
-          <w:numId w:val="8"/>
-        </w:numPr>
-        <w:spacing w:after="0"/>
-      </w:pPr>
-      <w:r>
-        <w:t>id (int, primary key): Unique identifier for the game.</w:t>
-      </w:r>
-    </w:p>
-    <w:p>
-      <w:pPr>
-        <w:numPr>
-          <w:ilvl w:val="0"/>
-          <w:numId w:val="8"/>
-        </w:numPr>
-        <w:spacing w:after="0"/>
-      </w:pPr>
-      <w:r>
-        <w:t>name (varchar): Name of the game.</w:t>
-      </w:r>
-    </w:p>
-    <w:p>
-      <w:pPr>
-        <w:numPr>
-          <w:ilvl w:val="0"/>
-          <w:numId w:val="8"/>
-        </w:numPr>
-        <w:spacing w:after="0"/>
-      </w:pPr>
-      <w:proofErr w:type="spellStart"/>
-      <w:r>
-        <w:t>steam_appid</w:t>
-      </w:r>
-      <w:proofErr w:type="spellEnd"/>
-      <w:r>
-        <w:t xml:space="preserve"> (int): Steam application ID.</w:t>
-      </w:r>
-    </w:p>
-    <w:p>
-      <w:pPr>
-        <w:numPr>
-          <w:ilvl w:val="0"/>
-          <w:numId w:val="8"/>
-        </w:numPr>
-        <w:spacing w:after="0"/>
-      </w:pPr>
-      <w:proofErr w:type="spellStart"/>
-      <w:r>
-        <w:t>required_age</w:t>
-      </w:r>
-      <w:proofErr w:type="spellEnd"/>
-      <w:r>
-        <w:t xml:space="preserve"> (int): Required age to view the game on Steam.</w:t>
-      </w:r>
-    </w:p>
-    <w:p>
-      <w:pPr>
-        <w:numPr>
-          <w:ilvl w:val="0"/>
-          <w:numId w:val="8"/>
-        </w:numPr>
-        <w:spacing w:after="0"/>
-      </w:pPr>
-      <w:proofErr w:type="spellStart"/>
-      <w:r>
-        <w:t>is_free</w:t>
-      </w:r>
-      <w:proofErr w:type="spellEnd"/>
-      <w:r>
-        <w:t xml:space="preserve"> (bit): Whether the game is free (1) or not (0).</w:t>
-      </w:r>
-    </w:p>
-    <w:p>
-      <w:pPr>
-        <w:numPr>
-          <w:ilvl w:val="0"/>
-          <w:numId w:val="8"/>
-        </w:numPr>
-        <w:spacing w:after="0"/>
-      </w:pPr>
-      <w:proofErr w:type="spellStart"/>
-      <w:r>
-        <w:t>detailed_description</w:t>
-      </w:r>
-      <w:proofErr w:type="spellEnd"/>
-      <w:r>
-        <w:t xml:space="preserve"> (text): Detailed description of the game.</w:t>
-      </w:r>
-    </w:p>
-    <w:p>
-      <w:pPr>
-        <w:numPr>
-          <w:ilvl w:val="0"/>
-          <w:numId w:val="8"/>
-        </w:numPr>
-        <w:spacing w:after="0"/>
-      </w:pPr>
-      <w:proofErr w:type="spellStart"/>
-      <w:r>
-        <w:t>about_the_game</w:t>
-      </w:r>
-      <w:proofErr w:type="spellEnd"/>
-      <w:r>
-        <w:t xml:space="preserve"> (text): Information about the game.</w:t>
-      </w:r>
-    </w:p>
-    <w:p>
-      <w:pPr>
-        <w:numPr>
-          <w:ilvl w:val="0"/>
-          <w:numId w:val="8"/>
-        </w:numPr>
-        <w:spacing w:after="0"/>
-      </w:pPr>
-      <w:proofErr w:type="spellStart"/>
-      <w:r>
-        <w:t>short_description</w:t>
-      </w:r>
-      <w:proofErr w:type="spellEnd"/>
-      <w:r>
-        <w:t xml:space="preserve"> (varchar): Short description of the game.</w:t>
-      </w:r>
-    </w:p>
-    <w:p>
-      <w:pPr>
-        <w:numPr>
-          <w:ilvl w:val="0"/>
-          <w:numId w:val="8"/>
-        </w:numPr>
-        <w:spacing w:after="0"/>
-      </w:pPr>
-      <w:proofErr w:type="spellStart"/>
-      <w:r>
-        <w:t>header_image</w:t>
-      </w:r>
-      <w:proofErr w:type="spellEnd"/>
-      <w:r>
-        <w:t xml:space="preserve"> (varchar): URL of the header image for the game.</w:t>
-      </w:r>
-    </w:p>
-    <w:p>
-      <w:pPr>
-        <w:numPr>
-          <w:ilvl w:val="0"/>
-          <w:numId w:val="8"/>
-        </w:numPr>
-        <w:spacing w:after="0"/>
-      </w:pPr>
-      <w:proofErr w:type="spellStart"/>
-      <w:r>
-        <w:t>release_date</w:t>
-      </w:r>
-      <w:proofErr w:type="spellEnd"/>
-      <w:r>
-        <w:t xml:space="preserve"> (varchar): Release date of the game.</w:t>
-      </w:r>
-    </w:p>
-    <w:p>
-      <w:pPr>
-        <w:numPr>
-          <w:ilvl w:val="0"/>
-          <w:numId w:val="8"/>
-        </w:numPr>
-        <w:spacing w:after="0"/>
-      </w:pPr>
-      <w:proofErr w:type="spellStart"/>
-      <w:r>
-        <w:t>coming_soon</w:t>
-      </w:r>
-      <w:proofErr w:type="spellEnd"/>
-      <w:r>
-        <w:t xml:space="preserve"> (bit): Whether the game is coming soon (1) or not (0).</w:t>
-      </w:r>
-    </w:p>
-    <w:p>
-      <w:pPr>
-        <w:numPr>
-          <w:ilvl w:val="0"/>
-          <w:numId w:val="8"/>
-        </w:numPr>
-        <w:spacing w:after="0"/>
-      </w:pPr>
-      <w:proofErr w:type="spellStart"/>
-      <w:r>
-        <w:t>total_recommendations</w:t>
-      </w:r>
-      <w:proofErr w:type="spellEnd"/>
-      <w:r>
-        <w:t xml:space="preserve"> (int): Total number of recommendations for the game.</w:t>
-      </w:r>
-    </w:p>
-    <w:p>
-      <w:pPr>
-        <w:numPr>
-          <w:ilvl w:val="0"/>
-          <w:numId w:val="8"/>
-        </w:numPr>
-        <w:spacing w:after="0"/>
-      </w:pPr>
-      <w:proofErr w:type="spellStart"/>
-      <w:r>
-        <w:t>support_url</w:t>
-      </w:r>
-      <w:proofErr w:type="spellEnd"/>
-      <w:r>
-        <w:t xml:space="preserve"> (varchar): URL for the game's support page.</w:t>
-      </w:r>
-    </w:p>
-    <w:p>
-      <w:pPr>
-        <w:numPr>
-          <w:ilvl w:val="0"/>
-          <w:numId w:val="8"/>
-        </w:numPr>
-        <w:spacing w:after="0"/>
-      </w:pPr>
-      <w:proofErr w:type="spellStart"/>
-      <w:r>
-        <w:t>support_email</w:t>
-      </w:r>
-      <w:proofErr w:type="spellEnd"/>
-      <w:r>
-        <w:t xml:space="preserve"> (varchar): Email for the game's support.</w:t>
-      </w:r>
-    </w:p>
-    <w:p>
-      <w:pPr>
-        <w:numPr>
-          <w:ilvl w:val="0"/>
-          <w:numId w:val="9"/>
-        </w:numPr>
-        <w:spacing w:after="0"/>
-      </w:pPr>
-      <w:r>
-        <w:t>Developers:</w:t>
-      </w:r>
-    </w:p>
-    <w:p>
-      <w:pPr>
         <w:pStyle w:val="ListParagraph"/>
         <w:numPr>
           <w:ilvl w:val="0"/>
-          <w:numId w:val="25"/>
+          <w:numId w:val="31"/>
         </w:numPr>
         <w:spacing w:after="0"/>
       </w:pPr>
       <w:r>
-        <w:lastRenderedPageBreak/>
-        <w:t>id (int, primary key): Unique identifier for the developer.</w:t>
-      </w:r>
+        <w:t>Games:</w:t>
+      </w:r>
+    </w:p>
+    <w:p>
+      <w:pPr>
+        <w:pStyle w:val="ListParagraph"/>
+        <w:numPr>
+          <w:ilvl w:val="1"/>
+          <w:numId w:val="31"/>
+        </w:numPr>
+        <w:spacing w:after="0"/>
+      </w:pPr>
+      <w:r>
+        <w:t>id (int, primary key): Unique identifier for the game.</w:t>
+      </w:r>
+    </w:p>
+    <w:p>
+      <w:pPr>
+        <w:pStyle w:val="ListParagraph"/>
+        <w:numPr>
+          <w:ilvl w:val="1"/>
+          <w:numId w:val="31"/>
+        </w:numPr>
+        <w:spacing w:after="0"/>
+      </w:pPr>
+      <w:r>
+        <w:t>steam_appid (int): Steam application ID</w:t>
+      </w:r>
+    </w:p>
+    <w:p>
+      <w:pPr>
+        <w:pStyle w:val="ListParagraph"/>
+        <w:numPr>
+          <w:ilvl w:val="1"/>
+          <w:numId w:val="31"/>
+        </w:numPr>
+        <w:spacing w:after="0"/>
+      </w:pPr>
+      <w:r>
+        <w:t>name (varchar): Name of the game.</w:t>
+      </w:r>
+    </w:p>
+    <w:p>
+      <w:pPr>
+        <w:pStyle w:val="ListParagraph"/>
+        <w:numPr>
+          <w:ilvl w:val="1"/>
+          <w:numId w:val="31"/>
+        </w:numPr>
+        <w:spacing w:after="0"/>
+      </w:pPr>
+      <w:r>
+        <w:t>is_free (bit): Whether the game is free (1) or not (0).</w:t>
+      </w:r>
+    </w:p>
+    <w:p>
+      <w:pPr>
+        <w:pStyle w:val="ListParagraph"/>
+        <w:numPr>
+          <w:ilvl w:val="1"/>
+          <w:numId w:val="31"/>
+        </w:numPr>
+        <w:spacing w:after="0"/>
+      </w:pPr>
+      <w:r>
+        <w:t>detailed_description (text): Detailed description of the game.</w:t>
+      </w:r>
+    </w:p>
+    <w:p>
+      <w:pPr>
+        <w:pStyle w:val="ListParagraph"/>
+        <w:numPr>
+          <w:ilvl w:val="1"/>
+          <w:numId w:val="31"/>
+        </w:numPr>
+        <w:spacing w:after="0"/>
+      </w:pPr>
+      <w:r>
+        <w:t>about_the_game (text): Information about the game.</w:t>
+      </w:r>
+    </w:p>
+    <w:p>
+      <w:pPr>
+        <w:pStyle w:val="ListParagraph"/>
+        <w:numPr>
+          <w:ilvl w:val="1"/>
+          <w:numId w:val="31"/>
+        </w:numPr>
+        <w:spacing w:after="0"/>
+      </w:pPr>
+      <w:r>
+        <w:t>short_description (varchar): Short description of the game.</w:t>
+      </w:r>
+    </w:p>
+    <w:p>
+      <w:pPr>
+        <w:pStyle w:val="ListParagraph"/>
+        <w:numPr>
+          <w:ilvl w:val="1"/>
+          <w:numId w:val="31"/>
+        </w:numPr>
+        <w:spacing w:after="0"/>
+      </w:pPr>
+      <w:r>
+        <w:t>header_image (varchar): URL of the header image for the game.</w:t>
+      </w:r>
+    </w:p>
+    <w:p>
+      <w:pPr>
+        <w:pStyle w:val="ListParagraph"/>
+        <w:numPr>
+          <w:ilvl w:val="1"/>
+          <w:numId w:val="31"/>
+        </w:numPr>
+        <w:spacing w:after="0"/>
+      </w:pPr>
+      <w:r>
+        <w:t>release_date (date): Release date of the game.</w:t>
+      </w:r>
+    </w:p>
+    <w:p>
+      <w:pPr>
+        <w:pStyle w:val="ListParagraph"/>
+        <w:numPr>
+          <w:ilvl w:val="1"/>
+          <w:numId w:val="31"/>
+        </w:numPr>
+        <w:spacing w:after="0"/>
+      </w:pPr>
+      <w:r>
+        <w:t>total_recommendations (int): Total number of recommendations for the game.</w:t>
+      </w:r>
+    </w:p>
+    <w:p>
+      <w:pPr>
+        <w:spacing w:after="0"/>
+      </w:pPr>
     </w:p>
     <w:p>
       <w:pPr>
         <w:pStyle w:val="ListParagraph"/>
         <w:numPr>
           <w:ilvl w:val="0"/>
-          <w:numId w:val="25"/>
+          <w:numId w:val="31"/>
         </w:numPr>
         <w:spacing w:after="0"/>
       </w:pPr>
       <w:r>
-        <w:t>name (varchar): Name of the developer.</w:t>
-      </w:r>
-    </w:p>
-    <w:p>
-      <w:pPr>
+        <w:t>Developers:</w:t>
+      </w:r>
+    </w:p>
+    <w:p>
+      <w:pPr>
+        <w:pStyle w:val="ListParagraph"/>
         <w:numPr>
-          <w:ilvl w:val="0"/>
-          <w:numId w:val="10"/>
+          <w:ilvl w:val="1"/>
+          <w:numId w:val="31"/>
         </w:numPr>
         <w:spacing w:after="0"/>
       </w:pPr>
       <w:r>
-        <w:t>Publishers:</w:t>
-      </w:r>
-    </w:p>
-    <w:p>
-      <w:pPr>
+        <w:t>id (int, primary key): Unique identifier for the developer.</w:t>
+      </w:r>
+    </w:p>
+    <w:p>
+      <w:pPr>
+        <w:pStyle w:val="ListParagraph"/>
         <w:numPr>
-          <w:ilvl w:val="0"/>
-          <w:numId w:val="11"/>
-        </w:numPr>
-        <w:tabs>
-          <w:tab w:val="num" w:pos="720"/>
-        </w:tabs>
-        <w:spacing w:after="0"/>
-      </w:pPr>
-      <w:r>
-        <w:t>id (int, primary key): Unique identifier for the publisher.</w:t>
-      </w:r>
-    </w:p>
-    <w:p>
-      <w:pPr>
-        <w:numPr>
-          <w:ilvl w:val="0"/>
-          <w:numId w:val="11"/>
-        </w:numPr>
-        <w:tabs>
-          <w:tab w:val="num" w:pos="720"/>
-        </w:tabs>
-        <w:spacing w:after="0"/>
-      </w:pPr>
-      <w:r>
-        <w:t>name (varchar): Name of the publisher.</w:t>
-      </w:r>
-    </w:p>
-    <w:p>
-      <w:pPr>
-        <w:numPr>
-          <w:ilvl w:val="0"/>
-          <w:numId w:val="12"/>
+          <w:ilvl w:val="1"/>
+          <w:numId w:val="31"/>
         </w:numPr>
         <w:spacing w:after="0"/>
       </w:pPr>
-      <w:proofErr w:type="spellStart"/>
-      <w:r>
-        <w:t>Game_Developers</w:t>
-      </w:r>
-      <w:proofErr w:type="spellEnd"/>
-      <w:r>
-        <w:t>:</w:t>
-      </w:r>
-    </w:p>
-    <w:p>
-      <w:pPr>
-        <w:numPr>
-          <w:ilvl w:val="0"/>
-          <w:numId w:val="13"/>
-        </w:numPr>
-        <w:tabs>
-          <w:tab w:val="num" w:pos="720"/>
-        </w:tabs>
+      <w:r>
+        <w:t>name (varchar): Name of the developer.</w:t>
+      </w:r>
+    </w:p>
+    <w:p>
+      <w:pPr>
         <w:spacing w:after="0"/>
       </w:pPr>
-      <w:proofErr w:type="spellStart"/>
-      <w:r>
-        <w:t>game_id</w:t>
-      </w:r>
-      <w:proofErr w:type="spellEnd"/>
-      <w:r>
-        <w:t xml:space="preserve"> (int, foreign key): References the Games table (id).</w:t>
-      </w:r>
-    </w:p>
-    <w:p>
-      <w:pPr>
-        <w:numPr>
-          <w:ilvl w:val="0"/>
-          <w:numId w:val="13"/>
-        </w:numPr>
-        <w:tabs>
-          <w:tab w:val="num" w:pos="720"/>
-        </w:tabs>
-        <w:spacing w:after="0"/>
-      </w:pPr>
-      <w:proofErr w:type="spellStart"/>
-      <w:r>
-        <w:t>developer_id</w:t>
-      </w:r>
-      <w:proofErr w:type="spellEnd"/>
-      <w:r>
-        <w:t xml:space="preserve"> (int, foreign key): References the Developers table (id).</w:t>
-      </w:r>
-    </w:p>
-    <w:p>
-      <w:pPr>
-        <w:numPr>
-          <w:ilvl w:val="0"/>
-          <w:numId w:val="14"/>
-        </w:numPr>
-        <w:spacing w:after="0"/>
-      </w:pPr>
-      <w:proofErr w:type="spellStart"/>
-      <w:r>
-        <w:t>Game_Publishers</w:t>
-      </w:r>
-      <w:proofErr w:type="spellEnd"/>
-      <w:r>
-        <w:t>:</w:t>
-      </w:r>
-    </w:p>
-    <w:p>
-      <w:pPr>
-        <w:numPr>
-          <w:ilvl w:val="0"/>
-          <w:numId w:val="15"/>
-        </w:numPr>
-        <w:tabs>
-          <w:tab w:val="num" w:pos="720"/>
-        </w:tabs>
-        <w:spacing w:after="0"/>
-      </w:pPr>
-      <w:proofErr w:type="spellStart"/>
-      <w:r>
-        <w:t>game_id</w:t>
-      </w:r>
-      <w:proofErr w:type="spellEnd"/>
-      <w:r>
-        <w:t xml:space="preserve"> (int, foreign key): References the Games table (id).</w:t>
-      </w:r>
-    </w:p>
-    <w:p>
-      <w:pPr>
-        <w:numPr>
-          <w:ilvl w:val="0"/>
-          <w:numId w:val="15"/>
-        </w:numPr>
-        <w:tabs>
-          <w:tab w:val="num" w:pos="720"/>
-        </w:tabs>
-        <w:spacing w:after="0"/>
-      </w:pPr>
-      <w:proofErr w:type="spellStart"/>
-      <w:r>
-        <w:t>publisher_id</w:t>
-      </w:r>
-      <w:proofErr w:type="spellEnd"/>
-      <w:r>
-        <w:t xml:space="preserve"> (int, foreign key): References the Publishers table (id).</w:t>
-      </w:r>
-    </w:p>
-    <w:p>
-      <w:pPr>
-        <w:numPr>
-          <w:ilvl w:val="0"/>
-          <w:numId w:val="16"/>
-        </w:numPr>
-        <w:spacing w:after="0"/>
-      </w:pPr>
-      <w:r>
-        <w:t>Platforms:</w:t>
-      </w:r>
-    </w:p>
-    <w:p>
-      <w:pPr>
-        <w:numPr>
-          <w:ilvl w:val="0"/>
-          <w:numId w:val="17"/>
-        </w:numPr>
-        <w:tabs>
-          <w:tab w:val="num" w:pos="720"/>
-        </w:tabs>
-        <w:spacing w:after="0"/>
-      </w:pPr>
-      <w:r>
-        <w:t>id (int, primary key): Unique identifier for the platform.</w:t>
-      </w:r>
-    </w:p>
-    <w:p>
-      <w:pPr>
-        <w:numPr>
-          <w:ilvl w:val="0"/>
-          <w:numId w:val="17"/>
-        </w:numPr>
-        <w:tabs>
-          <w:tab w:val="num" w:pos="720"/>
-        </w:tabs>
-        <w:spacing w:after="0"/>
-      </w:pPr>
-      <w:r>
-        <w:t>name (varchar): Name of the platform (e.g., "Windows", "Mac", "Linux").</w:t>
-      </w:r>
-    </w:p>
-    <w:p>
-      <w:pPr>
-        <w:numPr>
-          <w:ilvl w:val="0"/>
-          <w:numId w:val="18"/>
-        </w:numPr>
-        <w:spacing w:after="0"/>
-      </w:pPr>
-      <w:proofErr w:type="spellStart"/>
-      <w:r>
-        <w:t>Game_Platforms</w:t>
-      </w:r>
-      <w:proofErr w:type="spellEnd"/>
-      <w:r>
-        <w:t>:</w:t>
-      </w:r>
-    </w:p>
-    <w:p>
-      <w:pPr>
-        <w:numPr>
-          <w:ilvl w:val="0"/>
-          <w:numId w:val="19"/>
-        </w:numPr>
-        <w:tabs>
-          <w:tab w:val="num" w:pos="720"/>
-        </w:tabs>
-        <w:spacing w:after="0"/>
-      </w:pPr>
-      <w:proofErr w:type="spellStart"/>
-      <w:r>
-        <w:t>game_id</w:t>
-      </w:r>
-      <w:proofErr w:type="spellEnd"/>
-      <w:r>
-        <w:t xml:space="preserve"> (int, foreign key): References the Games table (id).</w:t>
-      </w:r>
-    </w:p>
-    <w:p>
-      <w:pPr>
-        <w:numPr>
-          <w:ilvl w:val="0"/>
-          <w:numId w:val="19"/>
-        </w:numPr>
-        <w:tabs>
-          <w:tab w:val="num" w:pos="720"/>
-        </w:tabs>
-        <w:spacing w:after="0"/>
-      </w:pPr>
-      <w:proofErr w:type="spellStart"/>
-      <w:r>
-        <w:t>platform_id</w:t>
-      </w:r>
-      <w:proofErr w:type="spellEnd"/>
-      <w:r>
-        <w:t xml:space="preserve"> (int, foreign key): References the Platforms table (id).</w:t>
-      </w:r>
-    </w:p>
-    <w:p>
-      <w:pPr>
-        <w:numPr>
-          <w:ilvl w:val="0"/>
-          <w:numId w:val="20"/>
-        </w:numPr>
-        <w:spacing w:after="0"/>
-      </w:pPr>
-      <w:proofErr w:type="spellStart"/>
-      <w:r>
-        <w:t>Price_Overview</w:t>
-      </w:r>
-      <w:proofErr w:type="spellEnd"/>
-      <w:r>
-        <w:t>:</w:t>
-      </w:r>
-    </w:p>
-    <w:p>
-      <w:pPr>
-        <w:numPr>
-          <w:ilvl w:val="0"/>
-          <w:numId w:val="21"/>
-        </w:numPr>
-        <w:spacing w:after="0"/>
-      </w:pPr>
-      <w:r>
-        <w:t>id (int, primary key): Unique identifier for the price overview.</w:t>
-      </w:r>
-    </w:p>
-    <w:p>
-      <w:pPr>
-        <w:numPr>
-          <w:ilvl w:val="0"/>
-          <w:numId w:val="21"/>
-        </w:numPr>
-        <w:spacing w:after="0"/>
-      </w:pPr>
-      <w:proofErr w:type="spellStart"/>
-      <w:r>
-        <w:t>game_id</w:t>
-      </w:r>
-      <w:proofErr w:type="spellEnd"/>
-      <w:r>
-        <w:t xml:space="preserve"> (int, foreign key): References the Games table (id).</w:t>
-      </w:r>
-    </w:p>
-    <w:p>
-      <w:pPr>
-        <w:numPr>
-          <w:ilvl w:val="0"/>
-          <w:numId w:val="21"/>
-        </w:numPr>
-        <w:spacing w:after="0"/>
-      </w:pPr>
-      <w:r>
-        <w:t>currency (varchar): Currency code (e.g., "USD", "EUR", "AUD").</w:t>
-      </w:r>
-    </w:p>
-    <w:p>
-      <w:pPr>
-        <w:numPr>
-          <w:ilvl w:val="0"/>
-          <w:numId w:val="21"/>
-        </w:numPr>
-        <w:spacing w:after="0"/>
-      </w:pPr>
-      <w:proofErr w:type="spellStart"/>
-      <w:r>
-        <w:t>discount_percent</w:t>
-      </w:r>
-      <w:proofErr w:type="spellEnd"/>
-      <w:r>
-        <w:t xml:space="preserve"> (int): Discount percentage for the game.</w:t>
-      </w:r>
-    </w:p>
-    <w:p>
-      <w:pPr>
-        <w:numPr>
-          <w:ilvl w:val="0"/>
-          <w:numId w:val="21"/>
-        </w:numPr>
-        <w:spacing w:after="0"/>
-      </w:pPr>
-      <w:proofErr w:type="spellStart"/>
-      <w:r>
-        <w:t>final_formatted</w:t>
-      </w:r>
-      <w:proofErr w:type="spellEnd"/>
-      <w:r>
-        <w:t xml:space="preserve"> (varchar): Final formatted price for the game.</w:t>
-      </w:r>
-      <w:r>
-        <w:tab/>
-      </w:r>
-    </w:p>
-    <w:p>
-      <w:pPr>
-        <w:numPr>
-          <w:ilvl w:val="0"/>
-          <w:numId w:val="22"/>
-        </w:numPr>
-        <w:spacing w:after="0"/>
-      </w:pPr>
-      <w:r>
-        <w:t>Screenshots:</w:t>
-      </w:r>
-    </w:p>
-    <w:p>
-      <w:pPr>
-        <w:numPr>
-          <w:ilvl w:val="0"/>
-          <w:numId w:val="23"/>
-        </w:numPr>
-        <w:spacing w:after="0"/>
-      </w:pPr>
-      <w:r>
-        <w:t>id (int, primary key): Unique identifier for the screenshot.</w:t>
-      </w:r>
-    </w:p>
-    <w:p>
-      <w:pPr>
-        <w:numPr>
-          <w:ilvl w:val="0"/>
-          <w:numId w:val="23"/>
-        </w:numPr>
-        <w:spacing w:after="0"/>
-      </w:pPr>
-      <w:proofErr w:type="spellStart"/>
-      <w:r>
-        <w:t>game_id</w:t>
-      </w:r>
-      <w:proofErr w:type="spellEnd"/>
-      <w:r>
-        <w:t xml:space="preserve"> (int, foreign key): References the Games table (id).</w:t>
-      </w:r>
-    </w:p>
-    <w:p>
-      <w:pPr>
-        <w:numPr>
-          <w:ilvl w:val="0"/>
-          <w:numId w:val="23"/>
-        </w:numPr>
-        <w:spacing w:after="0"/>
-      </w:pPr>
-      <w:proofErr w:type="spellStart"/>
-      <w:r>
-        <w:t>path_thumbnail</w:t>
-      </w:r>
-      <w:proofErr w:type="spellEnd"/>
-      <w:r>
-        <w:t xml:space="preserve"> (varchar): URL to the thumbnail version of the screenshot.</w:t>
-      </w:r>
-    </w:p>
-    <w:p>
-      <w:pPr>
-        <w:numPr>
-          <w:ilvl w:val="0"/>
-          <w:numId w:val="23"/>
-        </w:numPr>
-        <w:spacing w:after="0"/>
-      </w:pPr>
-      <w:proofErr w:type="spellStart"/>
-      <w:r>
-        <w:t>path_full</w:t>
-      </w:r>
-      <w:proofErr w:type="spellEnd"/>
-      <w:r>
-        <w:t xml:space="preserve"> (varchar): URL to the full-sized version of the screenshot.</w:t>
-      </w:r>
     </w:p>
     <w:p>
       <w:pPr>
         <w:pStyle w:val="ListParagraph"/>
         <w:numPr>
           <w:ilvl w:val="0"/>
-          <w:numId w:val="22"/>
+          <w:numId w:val="31"/>
         </w:numPr>
-      </w:pPr>
-      <w:r>
-        <w:t>Movies:</w:t>
-      </w:r>
+        <w:spacing w:after="0"/>
+      </w:pPr>
+      <w:r>
+        <w:lastRenderedPageBreak/>
+        <w:t>Publishers:</w:t>
+      </w:r>
+    </w:p>
+    <w:p>
+      <w:pPr>
+        <w:pStyle w:val="ListParagraph"/>
+        <w:numPr>
+          <w:ilvl w:val="1"/>
+          <w:numId w:val="31"/>
+        </w:numPr>
+        <w:spacing w:after="0"/>
+      </w:pPr>
+      <w:r>
+        <w:t>id (int, primary key): Unique identifier for the publisher.</w:t>
+      </w:r>
+    </w:p>
+    <w:p>
+      <w:pPr>
+        <w:pStyle w:val="ListParagraph"/>
+        <w:numPr>
+          <w:ilvl w:val="1"/>
+          <w:numId w:val="31"/>
+        </w:numPr>
+        <w:spacing w:after="0"/>
+      </w:pPr>
+      <w:r>
+        <w:t>name (varchar): Name of the publisher.</w:t>
+      </w:r>
+    </w:p>
+    <w:p>
+      <w:pPr>
+        <w:spacing w:after="0"/>
+      </w:pPr>
     </w:p>
     <w:p>
       <w:pPr>
         <w:pStyle w:val="ListParagraph"/>
         <w:numPr>
           <w:ilvl w:val="0"/>
-          <w:numId w:val="24"/>
+          <w:numId w:val="31"/>
         </w:numPr>
-      </w:pPr>
-      <w:r>
-        <w:t>id (int, primary key): Unique identifier for the movie.</w:t>
-      </w:r>
+        <w:spacing w:after="0"/>
+      </w:pPr>
+      <w:r>
+        <w:t>Game_Developers:</w:t>
+      </w:r>
+    </w:p>
+    <w:p>
+      <w:pPr>
+        <w:pStyle w:val="ListParagraph"/>
+        <w:numPr>
+          <w:ilvl w:val="1"/>
+          <w:numId w:val="31"/>
+        </w:numPr>
+        <w:spacing w:after="0"/>
+      </w:pPr>
+      <w:r>
+        <w:t>game_id (int, foreign key): References the Games table (id).</w:t>
+      </w:r>
+    </w:p>
+    <w:p>
+      <w:pPr>
+        <w:pStyle w:val="ListParagraph"/>
+        <w:numPr>
+          <w:ilvl w:val="1"/>
+          <w:numId w:val="31"/>
+        </w:numPr>
+        <w:spacing w:after="0"/>
+      </w:pPr>
+      <w:r>
+        <w:t>developer_id (int, foreign key): References the Developers table (id).</w:t>
+      </w:r>
+    </w:p>
+    <w:p>
+      <w:pPr>
+        <w:spacing w:after="0"/>
+      </w:pPr>
     </w:p>
     <w:p>
       <w:pPr>
         <w:pStyle w:val="ListParagraph"/>
         <w:numPr>
           <w:ilvl w:val="0"/>
-          <w:numId w:val="24"/>
+          <w:numId w:val="31"/>
         </w:numPr>
-      </w:pPr>
-      <w:proofErr w:type="spellStart"/>
-      <w:r>
-        <w:t>game_id</w:t>
-      </w:r>
-      <w:proofErr w:type="spellEnd"/>
-      <w:r>
-        <w:t xml:space="preserve"> (int, foreign key): References the game that the movie belongs to.</w:t>
-      </w:r>
+        <w:spacing w:after="0"/>
+      </w:pPr>
+      <w:r>
+        <w:t>Game_Publishers:</w:t>
+      </w:r>
+    </w:p>
+    <w:p>
+      <w:pPr>
+        <w:pStyle w:val="ListParagraph"/>
+        <w:numPr>
+          <w:ilvl w:val="1"/>
+          <w:numId w:val="31"/>
+        </w:numPr>
+        <w:spacing w:after="0"/>
+      </w:pPr>
+      <w:r>
+        <w:t>game_id (int, foreign key): References the Games table (id).</w:t>
+      </w:r>
+    </w:p>
+    <w:p>
+      <w:pPr>
+        <w:pStyle w:val="ListParagraph"/>
+        <w:numPr>
+          <w:ilvl w:val="1"/>
+          <w:numId w:val="31"/>
+        </w:numPr>
+        <w:spacing w:after="0"/>
+      </w:pPr>
+      <w:r>
+        <w:t>publisher_id (int, foreign key): References the Publishers table (id).</w:t>
+      </w:r>
+    </w:p>
+    <w:p>
+      <w:pPr>
+        <w:spacing w:after="0"/>
+      </w:pPr>
     </w:p>
     <w:p>
       <w:pPr>
         <w:pStyle w:val="ListParagraph"/>
         <w:numPr>
           <w:ilvl w:val="0"/>
-          <w:numId w:val="24"/>
+          <w:numId w:val="31"/>
         </w:numPr>
-      </w:pPr>
-      <w:r>
-        <w:t>name (</w:t>
-      </w:r>
-      <w:proofErr w:type="spellStart"/>
-      <w:r>
-        <w:t>nvarchar</w:t>
-      </w:r>
-      <w:proofErr w:type="spellEnd"/>
-      <w:r>
-        <w:t>(max)): The name of the movie.</w:t>
-      </w:r>
+        <w:spacing w:after="0"/>
+      </w:pPr>
+      <w:r>
+        <w:t>Platforms:</w:t>
+      </w:r>
+    </w:p>
+    <w:p>
+      <w:pPr>
+        <w:pStyle w:val="ListParagraph"/>
+        <w:numPr>
+          <w:ilvl w:val="1"/>
+          <w:numId w:val="31"/>
+        </w:numPr>
+        <w:spacing w:after="0"/>
+      </w:pPr>
+      <w:r>
+        <w:t>id (int, primary key): Unique identifier for the platform.</w:t>
+      </w:r>
+    </w:p>
+    <w:p>
+      <w:pPr>
+        <w:pStyle w:val="ListParagraph"/>
+        <w:numPr>
+          <w:ilvl w:val="1"/>
+          <w:numId w:val="31"/>
+        </w:numPr>
+        <w:spacing w:after="0"/>
+      </w:pPr>
+      <w:r>
+        <w:t>name (varchar): Name of the platform (e.g., "Windows", "Mac", "Linux").</w:t>
+      </w:r>
+    </w:p>
+    <w:p>
+      <w:pPr>
+        <w:spacing w:after="0"/>
+      </w:pPr>
     </w:p>
     <w:p>
       <w:pPr>
         <w:pStyle w:val="ListParagraph"/>
         <w:numPr>
           <w:ilvl w:val="0"/>
-          <w:numId w:val="24"/>
+          <w:numId w:val="31"/>
         </w:numPr>
-      </w:pPr>
-      <w:r>
-        <w:t>thumbnail (</w:t>
-      </w:r>
-      <w:proofErr w:type="spellStart"/>
-      <w:r>
-        <w:t>nvarchar</w:t>
-      </w:r>
-      <w:proofErr w:type="spellEnd"/>
-      <w:r>
-        <w:t>(max)): The URL of the movie thumbnail.</w:t>
-      </w:r>
+        <w:spacing w:after="0"/>
+      </w:pPr>
+      <w:r>
+        <w:t>Game_Platforms:</w:t>
+      </w:r>
+    </w:p>
+    <w:p>
+      <w:pPr>
+        <w:pStyle w:val="ListParagraph"/>
+        <w:numPr>
+          <w:ilvl w:val="1"/>
+          <w:numId w:val="31"/>
+        </w:numPr>
+        <w:spacing w:after="0"/>
+      </w:pPr>
+      <w:r>
+        <w:t>game_id (int, foreign key): References the Games table (id).</w:t>
+      </w:r>
+    </w:p>
+    <w:p>
+      <w:pPr>
+        <w:pStyle w:val="ListParagraph"/>
+        <w:numPr>
+          <w:ilvl w:val="1"/>
+          <w:numId w:val="31"/>
+        </w:numPr>
+        <w:spacing w:after="0"/>
+      </w:pPr>
+      <w:r>
+        <w:t>platform_id (int, foreign key): References the Platforms table (id).</w:t>
+      </w:r>
+    </w:p>
+    <w:p>
+      <w:pPr>
+        <w:spacing w:after="0"/>
+      </w:pPr>
     </w:p>
     <w:p>
       <w:pPr>
         <w:pStyle w:val="ListParagraph"/>
         <w:numPr>
           <w:ilvl w:val="0"/>
-          <w:numId w:val="24"/>
+          <w:numId w:val="31"/>
         </w:numPr>
-      </w:pPr>
-      <w:r>
-        <w:t>webm_480 (</w:t>
-      </w:r>
-      <w:proofErr w:type="spellStart"/>
-      <w:r>
-        <w:t>nvarchar</w:t>
-      </w:r>
-      <w:proofErr w:type="spellEnd"/>
-      <w:r>
-        <w:t xml:space="preserve">(max)): The URL of the </w:t>
-      </w:r>
-      <w:proofErr w:type="spellStart"/>
-      <w:r>
-        <w:t>WebM</w:t>
-      </w:r>
-      <w:proofErr w:type="spellEnd"/>
-      <w:r>
-        <w:t xml:space="preserve"> format movie at 480p resolution.</w:t>
-      </w:r>
+        <w:spacing w:after="0"/>
+      </w:pPr>
+      <w:r>
+        <w:t>Price_Overview:</w:t>
+      </w:r>
+    </w:p>
+    <w:p>
+      <w:pPr>
+        <w:pStyle w:val="ListParagraph"/>
+        <w:numPr>
+          <w:ilvl w:val="1"/>
+          <w:numId w:val="31"/>
+        </w:numPr>
+        <w:spacing w:after="0"/>
+      </w:pPr>
+      <w:r>
+        <w:t>id (int, primary key): Unique identifier for the price overview.</w:t>
+      </w:r>
+    </w:p>
+    <w:p>
+      <w:pPr>
+        <w:pStyle w:val="ListParagraph"/>
+        <w:numPr>
+          <w:ilvl w:val="1"/>
+          <w:numId w:val="31"/>
+        </w:numPr>
+        <w:spacing w:after="0"/>
+      </w:pPr>
+      <w:r>
+        <w:t>game_id (int, foreign key): References the Games table (id).</w:t>
+      </w:r>
+    </w:p>
+    <w:p>
+      <w:pPr>
+        <w:pStyle w:val="ListParagraph"/>
+        <w:numPr>
+          <w:ilvl w:val="1"/>
+          <w:numId w:val="31"/>
+        </w:numPr>
+        <w:spacing w:after="0"/>
+      </w:pPr>
+      <w:r>
+        <w:t>currency (varchar): Currency code (e.g., "USD", "EUR", "AUD").</w:t>
+      </w:r>
+    </w:p>
+    <w:p>
+      <w:pPr>
+        <w:pStyle w:val="ListParagraph"/>
+        <w:numPr>
+          <w:ilvl w:val="1"/>
+          <w:numId w:val="31"/>
+        </w:numPr>
+        <w:spacing w:after="0"/>
+      </w:pPr>
+      <w:r>
+        <w:t>discount_percent (int): Discount percentage for the game.</w:t>
+      </w:r>
+    </w:p>
+    <w:p>
+      <w:pPr>
+        <w:pStyle w:val="ListParagraph"/>
+        <w:numPr>
+          <w:ilvl w:val="1"/>
+          <w:numId w:val="31"/>
+        </w:numPr>
+        <w:spacing w:after="0"/>
+      </w:pPr>
+      <w:r>
+        <w:t>final_formatted (varchar): Final formatted price for the game.</w:t>
+      </w:r>
+    </w:p>
+    <w:p>
+      <w:pPr>
+        <w:spacing w:after="0"/>
+      </w:pPr>
     </w:p>
     <w:p>
       <w:pPr>
         <w:pStyle w:val="ListParagraph"/>
         <w:numPr>
           <w:ilvl w:val="0"/>
-          <w:numId w:val="24"/>
+          <w:numId w:val="31"/>
         </w:numPr>
-      </w:pPr>
-      <w:proofErr w:type="spellStart"/>
-      <w:r>
-        <w:t>webm_max</w:t>
-      </w:r>
-      <w:proofErr w:type="spellEnd"/>
-      <w:r>
-        <w:t xml:space="preserve"> (</w:t>
-      </w:r>
-      <w:proofErr w:type="spellStart"/>
-      <w:r>
-        <w:t>nvarchar</w:t>
-      </w:r>
-      <w:proofErr w:type="spellEnd"/>
-      <w:r>
-        <w:t xml:space="preserve">(max)): The URL of the </w:t>
-      </w:r>
-      <w:proofErr w:type="spellStart"/>
-      <w:r>
-        <w:t>WebM</w:t>
-      </w:r>
-      <w:proofErr w:type="spellEnd"/>
-      <w:r>
-        <w:t xml:space="preserve"> format movie at the highest resolution.</w:t>
-      </w:r>
+        <w:spacing w:after="0"/>
+      </w:pPr>
+      <w:r>
+        <w:t>Screenshots:</w:t>
+      </w:r>
+    </w:p>
+    <w:p>
+      <w:pPr>
+        <w:pStyle w:val="ListParagraph"/>
+        <w:numPr>
+          <w:ilvl w:val="1"/>
+          <w:numId w:val="31"/>
+        </w:numPr>
+        <w:spacing w:after="0"/>
+      </w:pPr>
+      <w:r>
+        <w:t>id (int, primary key): Unique identifier for the screenshot.</w:t>
+      </w:r>
+    </w:p>
+    <w:p>
+      <w:pPr>
+        <w:pStyle w:val="ListParagraph"/>
+        <w:numPr>
+          <w:ilvl w:val="1"/>
+          <w:numId w:val="31"/>
+        </w:numPr>
+        <w:spacing w:after="0"/>
+      </w:pPr>
+      <w:r>
+        <w:t>game_id (int, foreign key): References the Games table (id).</w:t>
+      </w:r>
+    </w:p>
+    <w:p>
+      <w:pPr>
+        <w:pStyle w:val="ListParagraph"/>
+        <w:numPr>
+          <w:ilvl w:val="1"/>
+          <w:numId w:val="31"/>
+        </w:numPr>
+        <w:spacing w:after="0"/>
+      </w:pPr>
+      <w:r>
+        <w:t>path_thumbnail (varchar): URL to the thumbnail version of the screenshot.</w:t>
+      </w:r>
+    </w:p>
+    <w:p>
+      <w:pPr>
+        <w:pStyle w:val="ListParagraph"/>
+        <w:numPr>
+          <w:ilvl w:val="1"/>
+          <w:numId w:val="31"/>
+        </w:numPr>
+        <w:spacing w:after="0"/>
+      </w:pPr>
+      <w:r>
+        <w:t>path_full (varchar): URL to the full-sized version of the screenshot.</w:t>
+      </w:r>
+    </w:p>
+    <w:p>
+      <w:pPr>
+        <w:spacing w:after="0"/>
+      </w:pPr>
     </w:p>
     <w:p>
       <w:pPr>
         <w:pStyle w:val="ListParagraph"/>
         <w:numPr>
           <w:ilvl w:val="0"/>
-          <w:numId w:val="24"/>
+          <w:numId w:val="31"/>
         </w:numPr>
-      </w:pPr>
-      <w:r>
-        <w:t>mp4_480 (</w:t>
-      </w:r>
-      <w:proofErr w:type="spellStart"/>
-      <w:r>
-        <w:t>nvarchar</w:t>
-      </w:r>
-      <w:proofErr w:type="spellEnd"/>
-      <w:r>
-        <w:t>(max)): The URL of the MP4 format movie at 480p resolution.</w:t>
+        <w:spacing w:after="0"/>
+      </w:pPr>
+      <w:r>
+        <w:t>Movies:</w:t>
       </w:r>
     </w:p>
     <w:p>
       <w:pPr>
         <w:pStyle w:val="ListParagraph"/>
         <w:numPr>
-          <w:ilvl w:val="0"/>
-          <w:numId w:val="24"/>
+          <w:ilvl w:val="1"/>
+          <w:numId w:val="31"/>
         </w:numPr>
-      </w:pPr>
-      <w:r>
-        <w:t>mp4_max (</w:t>
-      </w:r>
-      <w:proofErr w:type="spellStart"/>
-      <w:r>
-        <w:t>nvarchar</w:t>
-      </w:r>
-      <w:proofErr w:type="spellEnd"/>
-      <w:r>
-        <w:t>(max)): The URL of the MP4 format movie at the highest resolution.</w:t>
-      </w:r>
-    </w:p>
-    <w:p/>
+        <w:spacing w:after="0"/>
+      </w:pPr>
+      <w:r>
+        <w:t>id (int, primary key): Unique identifier for the movie.</w:t>
+      </w:r>
+    </w:p>
+    <w:p>
+      <w:pPr>
+        <w:pStyle w:val="ListParagraph"/>
+        <w:numPr>
+          <w:ilvl w:val="1"/>
+          <w:numId w:val="31"/>
+        </w:numPr>
+        <w:spacing w:after="0"/>
+      </w:pPr>
+      <w:r>
+        <w:t>game_id (int, foreign key): References the Games table (id).</w:t>
+      </w:r>
+    </w:p>
+    <w:p>
+      <w:pPr>
+        <w:pStyle w:val="ListParagraph"/>
+        <w:numPr>
+          <w:ilvl w:val="1"/>
+          <w:numId w:val="31"/>
+        </w:numPr>
+        <w:spacing w:after="0"/>
+      </w:pPr>
+      <w:r>
+        <w:t>name (varchar): The name of the movie.</w:t>
+      </w:r>
+    </w:p>
+    <w:p>
+      <w:pPr>
+        <w:pStyle w:val="ListParagraph"/>
+        <w:numPr>
+          <w:ilvl w:val="1"/>
+          <w:numId w:val="31"/>
+        </w:numPr>
+        <w:spacing w:after="0"/>
+      </w:pPr>
+      <w:r>
+        <w:t>thumbnail (varchar): The URL of the movie thumbnail.</w:t>
+      </w:r>
+    </w:p>
+    <w:p>
+      <w:pPr>
+        <w:pStyle w:val="ListParagraph"/>
+        <w:numPr>
+          <w:ilvl w:val="1"/>
+          <w:numId w:val="31"/>
+        </w:numPr>
+        <w:spacing w:after="0"/>
+      </w:pPr>
+      <w:r>
+        <w:t>webm_480 (varchar): The URL of the WebM format movie at 480p resolution.</w:t>
+      </w:r>
+    </w:p>
+    <w:p>
+      <w:pPr>
+        <w:pStyle w:val="ListParagraph"/>
+        <w:numPr>
+          <w:ilvl w:val="1"/>
+          <w:numId w:val="31"/>
+        </w:numPr>
+        <w:spacing w:after="0"/>
+      </w:pPr>
+      <w:r>
+        <w:t>webm_max (varchar): The URL of the WebM format movie at the highest resolution.</w:t>
+      </w:r>
+    </w:p>
+    <w:p>
+      <w:pPr>
+        <w:pStyle w:val="ListParagraph"/>
+        <w:numPr>
+          <w:ilvl w:val="1"/>
+          <w:numId w:val="31"/>
+        </w:numPr>
+        <w:spacing w:after="0"/>
+      </w:pPr>
+      <w:r>
+        <w:t>mp4_480 (varchar): The URL of the MP4 format movie at 480p resolution.</w:t>
+      </w:r>
+    </w:p>
+    <w:p>
+      <w:pPr>
+        <w:pStyle w:val="ListParagraph"/>
+        <w:numPr>
+          <w:ilvl w:val="1"/>
+          <w:numId w:val="31"/>
+        </w:numPr>
+        <w:spacing w:after="0"/>
+      </w:pPr>
+      <w:r>
+        <w:t>mp4_max (varchar): The URL of the MP4 format movie at the highest resolution.</w:t>
+      </w:r>
+    </w:p>
     <w:p/>
     <w:sectPr>
       <w:pgSz w:w="11906" w:h="16838"/>
@@ -3797,6 +3543,118 @@
     </w:lvl>
   </w:abstractNum>
   <w:abstractNum w:abstractNumId="1" w15:restartNumberingAfterBreak="0">
+    <w:nsid w:val="092929D0"/>
+    <w:multiLevelType w:val="hybridMultilevel"/>
+    <w:tmpl w:val="7AA220E6"/>
+    <w:lvl w:ilvl="0" w:tplc="0C090001">
+      <w:start w:val="1"/>
+      <w:numFmt w:val="bullet"/>
+      <w:lvlText w:val=""/>
+      <w:lvlJc w:val="left"/>
+      <w:pPr>
+        <w:ind w:left="720" w:hanging="360"/>
+      </w:pPr>
+      <w:rPr>
+        <w:rFonts w:ascii="Symbol" w:hAnsi="Symbol" w:hint="default"/>
+      </w:rPr>
+    </w:lvl>
+    <w:lvl w:ilvl="1" w:tplc="5EE4B182">
+      <w:numFmt w:val="bullet"/>
+      <w:lvlText w:val="•"/>
+      <w:lvlJc w:val="left"/>
+      <w:pPr>
+        <w:ind w:left="1440" w:hanging="360"/>
+      </w:pPr>
+      <w:rPr>
+        <w:rFonts w:ascii="Calibri" w:eastAsiaTheme="minorHAnsi" w:hAnsi="Calibri" w:cs="Calibri" w:hint="default"/>
+      </w:rPr>
+    </w:lvl>
+    <w:lvl w:ilvl="2" w:tplc="0C090005" w:tentative="1">
+      <w:start w:val="1"/>
+      <w:numFmt w:val="bullet"/>
+      <w:lvlText w:val=""/>
+      <w:lvlJc w:val="left"/>
+      <w:pPr>
+        <w:ind w:left="2160" w:hanging="360"/>
+      </w:pPr>
+      <w:rPr>
+        <w:rFonts w:ascii="Wingdings" w:hAnsi="Wingdings" w:hint="default"/>
+      </w:rPr>
+    </w:lvl>
+    <w:lvl w:ilvl="3" w:tplc="0C090001" w:tentative="1">
+      <w:start w:val="1"/>
+      <w:numFmt w:val="bullet"/>
+      <w:lvlText w:val=""/>
+      <w:lvlJc w:val="left"/>
+      <w:pPr>
+        <w:ind w:left="2880" w:hanging="360"/>
+      </w:pPr>
+      <w:rPr>
+        <w:rFonts w:ascii="Symbol" w:hAnsi="Symbol" w:hint="default"/>
+      </w:rPr>
+    </w:lvl>
+    <w:lvl w:ilvl="4" w:tplc="0C090003" w:tentative="1">
+      <w:start w:val="1"/>
+      <w:numFmt w:val="bullet"/>
+      <w:lvlText w:val="o"/>
+      <w:lvlJc w:val="left"/>
+      <w:pPr>
+        <w:ind w:left="3600" w:hanging="360"/>
+      </w:pPr>
+      <w:rPr>
+        <w:rFonts w:ascii="Courier New" w:hAnsi="Courier New" w:cs="Courier New" w:hint="default"/>
+      </w:rPr>
+    </w:lvl>
+    <w:lvl w:ilvl="5" w:tplc="0C090005" w:tentative="1">
+      <w:start w:val="1"/>
+      <w:numFmt w:val="bullet"/>
+      <w:lvlText w:val=""/>
+      <w:lvlJc w:val="left"/>
+      <w:pPr>
+        <w:ind w:left="4320" w:hanging="360"/>
+      </w:pPr>
+      <w:rPr>
+        <w:rFonts w:ascii="Wingdings" w:hAnsi="Wingdings" w:hint="default"/>
+      </w:rPr>
+    </w:lvl>
+    <w:lvl w:ilvl="6" w:tplc="0C090001" w:tentative="1">
+      <w:start w:val="1"/>
+      <w:numFmt w:val="bullet"/>
+      <w:lvlText w:val=""/>
+      <w:lvlJc w:val="left"/>
+      <w:pPr>
+        <w:ind w:left="5040" w:hanging="360"/>
+      </w:pPr>
+      <w:rPr>
+        <w:rFonts w:ascii="Symbol" w:hAnsi="Symbol" w:hint="default"/>
+      </w:rPr>
+    </w:lvl>
+    <w:lvl w:ilvl="7" w:tplc="0C090003" w:tentative="1">
+      <w:start w:val="1"/>
+      <w:numFmt w:val="bullet"/>
+      <w:lvlText w:val="o"/>
+      <w:lvlJc w:val="left"/>
+      <w:pPr>
+        <w:ind w:left="5760" w:hanging="360"/>
+      </w:pPr>
+      <w:rPr>
+        <w:rFonts w:ascii="Courier New" w:hAnsi="Courier New" w:cs="Courier New" w:hint="default"/>
+      </w:rPr>
+    </w:lvl>
+    <w:lvl w:ilvl="8" w:tplc="0C090005" w:tentative="1">
+      <w:start w:val="1"/>
+      <w:numFmt w:val="bullet"/>
+      <w:lvlText w:val=""/>
+      <w:lvlJc w:val="left"/>
+      <w:pPr>
+        <w:ind w:left="6480" w:hanging="360"/>
+      </w:pPr>
+      <w:rPr>
+        <w:rFonts w:ascii="Wingdings" w:hAnsi="Wingdings" w:hint="default"/>
+      </w:rPr>
+    </w:lvl>
+  </w:abstractNum>
+  <w:abstractNum w:abstractNumId="2" w15:restartNumberingAfterBreak="0">
     <w:nsid w:val="180D633B"/>
     <w:multiLevelType w:val="multilevel"/>
     <w:tmpl w:val="4770E77C"/>
@@ -3909,7 +3767,206 @@
       </w:pPr>
     </w:lvl>
   </w:abstractNum>
-  <w:abstractNum w:abstractNumId="2" w15:restartNumberingAfterBreak="0">
+  <w:abstractNum w:abstractNumId="3" w15:restartNumberingAfterBreak="0">
+    <w:nsid w:val="1C6574DD"/>
+    <w:multiLevelType w:val="hybridMultilevel"/>
+    <w:tmpl w:val="4970A992"/>
+    <w:lvl w:ilvl="0" w:tplc="0C090001">
+      <w:start w:val="1"/>
+      <w:numFmt w:val="bullet"/>
+      <w:lvlText w:val=""/>
+      <w:lvlJc w:val="left"/>
+      <w:pPr>
+        <w:ind w:left="1080" w:hanging="360"/>
+      </w:pPr>
+      <w:rPr>
+        <w:rFonts w:ascii="Symbol" w:hAnsi="Symbol" w:hint="default"/>
+      </w:rPr>
+    </w:lvl>
+    <w:lvl w:ilvl="1" w:tplc="0C090003" w:tentative="1">
+      <w:start w:val="1"/>
+      <w:numFmt w:val="bullet"/>
+      <w:lvlText w:val="o"/>
+      <w:lvlJc w:val="left"/>
+      <w:pPr>
+        <w:ind w:left="1800" w:hanging="360"/>
+      </w:pPr>
+      <w:rPr>
+        <w:rFonts w:ascii="Courier New" w:hAnsi="Courier New" w:cs="Courier New" w:hint="default"/>
+      </w:rPr>
+    </w:lvl>
+    <w:lvl w:ilvl="2" w:tplc="0C090005" w:tentative="1">
+      <w:start w:val="1"/>
+      <w:numFmt w:val="bullet"/>
+      <w:lvlText w:val=""/>
+      <w:lvlJc w:val="left"/>
+      <w:pPr>
+        <w:ind w:left="2520" w:hanging="360"/>
+      </w:pPr>
+      <w:rPr>
+        <w:rFonts w:ascii="Wingdings" w:hAnsi="Wingdings" w:hint="default"/>
+      </w:rPr>
+    </w:lvl>
+    <w:lvl w:ilvl="3" w:tplc="0C090001" w:tentative="1">
+      <w:start w:val="1"/>
+      <w:numFmt w:val="bullet"/>
+      <w:lvlText w:val=""/>
+      <w:lvlJc w:val="left"/>
+      <w:pPr>
+        <w:ind w:left="3240" w:hanging="360"/>
+      </w:pPr>
+      <w:rPr>
+        <w:rFonts w:ascii="Symbol" w:hAnsi="Symbol" w:hint="default"/>
+      </w:rPr>
+    </w:lvl>
+    <w:lvl w:ilvl="4" w:tplc="0C090003" w:tentative="1">
+      <w:start w:val="1"/>
+      <w:numFmt w:val="bullet"/>
+      <w:lvlText w:val="o"/>
+      <w:lvlJc w:val="left"/>
+      <w:pPr>
+        <w:ind w:left="3960" w:hanging="360"/>
+      </w:pPr>
+      <w:rPr>
+        <w:rFonts w:ascii="Courier New" w:hAnsi="Courier New" w:cs="Courier New" w:hint="default"/>
+      </w:rPr>
+    </w:lvl>
+    <w:lvl w:ilvl="5" w:tplc="0C090005" w:tentative="1">
+      <w:start w:val="1"/>
+      <w:numFmt w:val="bullet"/>
+      <w:lvlText w:val=""/>
+      <w:lvlJc w:val="left"/>
+      <w:pPr>
+        <w:ind w:left="4680" w:hanging="360"/>
+      </w:pPr>
+      <w:rPr>
+        <w:rFonts w:ascii="Wingdings" w:hAnsi="Wingdings" w:hint="default"/>
+      </w:rPr>
+    </w:lvl>
+    <w:lvl w:ilvl="6" w:tplc="0C090001" w:tentative="1">
+      <w:start w:val="1"/>
+      <w:numFmt w:val="bullet"/>
+      <w:lvlText w:val=""/>
+      <w:lvlJc w:val="left"/>
+      <w:pPr>
+        <w:ind w:left="5400" w:hanging="360"/>
+      </w:pPr>
+      <w:rPr>
+        <w:rFonts w:ascii="Symbol" w:hAnsi="Symbol" w:hint="default"/>
+      </w:rPr>
+    </w:lvl>
+    <w:lvl w:ilvl="7" w:tplc="0C090003" w:tentative="1">
+      <w:start w:val="1"/>
+      <w:numFmt w:val="bullet"/>
+      <w:lvlText w:val="o"/>
+      <w:lvlJc w:val="left"/>
+      <w:pPr>
+        <w:ind w:left="6120" w:hanging="360"/>
+      </w:pPr>
+      <w:rPr>
+        <w:rFonts w:ascii="Courier New" w:hAnsi="Courier New" w:cs="Courier New" w:hint="default"/>
+      </w:rPr>
+    </w:lvl>
+    <w:lvl w:ilvl="8" w:tplc="0C090005" w:tentative="1">
+      <w:start w:val="1"/>
+      <w:numFmt w:val="bullet"/>
+      <w:lvlText w:val=""/>
+      <w:lvlJc w:val="left"/>
+      <w:pPr>
+        <w:ind w:left="6840" w:hanging="360"/>
+      </w:pPr>
+      <w:rPr>
+        <w:rFonts w:ascii="Wingdings" w:hAnsi="Wingdings" w:hint="default"/>
+      </w:rPr>
+    </w:lvl>
+  </w:abstractNum>
+  <w:abstractNum w:abstractNumId="4" w15:restartNumberingAfterBreak="0">
+    <w:nsid w:val="235A7374"/>
+    <w:multiLevelType w:val="hybridMultilevel"/>
+    <w:tmpl w:val="F9F60F18"/>
+    <w:lvl w:ilvl="0" w:tplc="0C09000F">
+      <w:start w:val="1"/>
+      <w:numFmt w:val="decimal"/>
+      <w:lvlText w:val="%1."/>
+      <w:lvlJc w:val="left"/>
+      <w:pPr>
+        <w:ind w:left="720" w:hanging="360"/>
+      </w:pPr>
+    </w:lvl>
+    <w:lvl w:ilvl="1" w:tplc="0C090019">
+      <w:start w:val="1"/>
+      <w:numFmt w:val="lowerLetter"/>
+      <w:lvlText w:val="%2."/>
+      <w:lvlJc w:val="left"/>
+      <w:pPr>
+        <w:ind w:left="1440" w:hanging="360"/>
+      </w:pPr>
+    </w:lvl>
+    <w:lvl w:ilvl="2" w:tplc="0C09001B" w:tentative="1">
+      <w:start w:val="1"/>
+      <w:numFmt w:val="lowerRoman"/>
+      <w:lvlText w:val="%3."/>
+      <w:lvlJc w:val="right"/>
+      <w:pPr>
+        <w:ind w:left="2160" w:hanging="180"/>
+      </w:pPr>
+    </w:lvl>
+    <w:lvl w:ilvl="3" w:tplc="0C09000F" w:tentative="1">
+      <w:start w:val="1"/>
+      <w:numFmt w:val="decimal"/>
+      <w:lvlText w:val="%4."/>
+      <w:lvlJc w:val="left"/>
+      <w:pPr>
+        <w:ind w:left="2880" w:hanging="360"/>
+      </w:pPr>
+    </w:lvl>
+    <w:lvl w:ilvl="4" w:tplc="0C090019" w:tentative="1">
+      <w:start w:val="1"/>
+      <w:numFmt w:val="lowerLetter"/>
+      <w:lvlText w:val="%5."/>
+      <w:lvlJc w:val="left"/>
+      <w:pPr>
+        <w:ind w:left="3600" w:hanging="360"/>
+      </w:pPr>
+    </w:lvl>
+    <w:lvl w:ilvl="5" w:tplc="0C09001B" w:tentative="1">
+      <w:start w:val="1"/>
+      <w:numFmt w:val="lowerRoman"/>
+      <w:lvlText w:val="%6."/>
+      <w:lvlJc w:val="right"/>
+      <w:pPr>
+        <w:ind w:left="4320" w:hanging="180"/>
+      </w:pPr>
+    </w:lvl>
+    <w:lvl w:ilvl="6" w:tplc="0C09000F" w:tentative="1">
+      <w:start w:val="1"/>
+      <w:numFmt w:val="decimal"/>
+      <w:lvlText w:val="%7."/>
+      <w:lvlJc w:val="left"/>
+      <w:pPr>
+        <w:ind w:left="5040" w:hanging="360"/>
+      </w:pPr>
+    </w:lvl>
+    <w:lvl w:ilvl="7" w:tplc="0C090019" w:tentative="1">
+      <w:start w:val="1"/>
+      <w:numFmt w:val="lowerLetter"/>
+      <w:lvlText w:val="%8."/>
+      <w:lvlJc w:val="left"/>
+      <w:pPr>
+        <w:ind w:left="5760" w:hanging="360"/>
+      </w:pPr>
+    </w:lvl>
+    <w:lvl w:ilvl="8" w:tplc="0C09001B" w:tentative="1">
+      <w:start w:val="1"/>
+      <w:numFmt w:val="lowerRoman"/>
+      <w:lvlText w:val="%9."/>
+      <w:lvlJc w:val="right"/>
+      <w:pPr>
+        <w:ind w:left="6480" w:hanging="180"/>
+      </w:pPr>
+    </w:lvl>
+  </w:abstractNum>
+  <w:abstractNum w:abstractNumId="5" w15:restartNumberingAfterBreak="0">
     <w:nsid w:val="26EF5DF9"/>
     <w:multiLevelType w:val="hybridMultilevel"/>
     <w:tmpl w:val="C188F3B4"/>
@@ -4022,7 +4079,7 @@
       </w:rPr>
     </w:lvl>
   </w:abstractNum>
-  <w:abstractNum w:abstractNumId="3" w15:restartNumberingAfterBreak="0">
+  <w:abstractNum w:abstractNumId="6" w15:restartNumberingAfterBreak="0">
     <w:nsid w:val="2BCA1906"/>
     <w:multiLevelType w:val="multilevel"/>
     <w:tmpl w:val="5860D474"/>
@@ -4135,7 +4192,7 @@
       </w:pPr>
     </w:lvl>
   </w:abstractNum>
-  <w:abstractNum w:abstractNumId="4" w15:restartNumberingAfterBreak="0">
+  <w:abstractNum w:abstractNumId="7" w15:restartNumberingAfterBreak="0">
     <w:nsid w:val="2BD36C97"/>
     <w:multiLevelType w:val="multilevel"/>
     <w:tmpl w:val="462802C8"/>
@@ -4284,7 +4341,7 @@
       </w:rPr>
     </w:lvl>
   </w:abstractNum>
-  <w:abstractNum w:abstractNumId="5" w15:restartNumberingAfterBreak="0">
+  <w:abstractNum w:abstractNumId="8" w15:restartNumberingAfterBreak="0">
     <w:nsid w:val="30305306"/>
     <w:multiLevelType w:val="hybridMultilevel"/>
     <w:tmpl w:val="84564B04"/>
@@ -4397,7 +4454,7 @@
       </w:rPr>
     </w:lvl>
   </w:abstractNum>
-  <w:abstractNum w:abstractNumId="6" w15:restartNumberingAfterBreak="0">
+  <w:abstractNum w:abstractNumId="9" w15:restartNumberingAfterBreak="0">
     <w:nsid w:val="30CB0BB3"/>
     <w:multiLevelType w:val="hybridMultilevel"/>
     <w:tmpl w:val="0442B782"/>
@@ -4510,7 +4567,7 @@
       </w:rPr>
     </w:lvl>
   </w:abstractNum>
-  <w:abstractNum w:abstractNumId="7" w15:restartNumberingAfterBreak="0">
+  <w:abstractNum w:abstractNumId="10" w15:restartNumberingAfterBreak="0">
     <w:nsid w:val="34892BD1"/>
     <w:multiLevelType w:val="hybridMultilevel"/>
     <w:tmpl w:val="40E05944"/>
@@ -4623,7 +4680,7 @@
       </w:rPr>
     </w:lvl>
   </w:abstractNum>
-  <w:abstractNum w:abstractNumId="8" w15:restartNumberingAfterBreak="0">
+  <w:abstractNum w:abstractNumId="11" w15:restartNumberingAfterBreak="0">
     <w:nsid w:val="36A217BF"/>
     <w:multiLevelType w:val="multilevel"/>
     <w:tmpl w:val="62EC8442"/>
@@ -4772,7 +4829,7 @@
       </w:rPr>
     </w:lvl>
   </w:abstractNum>
-  <w:abstractNum w:abstractNumId="9" w15:restartNumberingAfterBreak="0">
+  <w:abstractNum w:abstractNumId="12" w15:restartNumberingAfterBreak="0">
     <w:nsid w:val="45674382"/>
     <w:multiLevelType w:val="hybridMultilevel"/>
     <w:tmpl w:val="4A0283CA"/>
@@ -4885,7 +4942,7 @@
       </w:rPr>
     </w:lvl>
   </w:abstractNum>
-  <w:abstractNum w:abstractNumId="10" w15:restartNumberingAfterBreak="0">
+  <w:abstractNum w:abstractNumId="13" w15:restartNumberingAfterBreak="0">
     <w:nsid w:val="472C1CF0"/>
     <w:multiLevelType w:val="multilevel"/>
     <w:tmpl w:val="D3D42286"/>
@@ -4998,7 +5055,7 @@
       </w:pPr>
     </w:lvl>
   </w:abstractNum>
-  <w:abstractNum w:abstractNumId="11" w15:restartNumberingAfterBreak="0">
+  <w:abstractNum w:abstractNumId="14" w15:restartNumberingAfterBreak="0">
     <w:nsid w:val="4A3F143B"/>
     <w:multiLevelType w:val="multilevel"/>
     <w:tmpl w:val="8B107180"/>
@@ -5111,7 +5168,7 @@
       </w:pPr>
     </w:lvl>
   </w:abstractNum>
-  <w:abstractNum w:abstractNumId="12" w15:restartNumberingAfterBreak="0">
+  <w:abstractNum w:abstractNumId="15" w15:restartNumberingAfterBreak="0">
     <w:nsid w:val="4A5C6F8A"/>
     <w:multiLevelType w:val="multilevel"/>
     <w:tmpl w:val="8BB4F314"/>
@@ -5224,7 +5281,147 @@
       </w:pPr>
     </w:lvl>
   </w:abstractNum>
-  <w:abstractNum w:abstractNumId="13" w15:restartNumberingAfterBreak="0">
+  <w:abstractNum w:abstractNumId="16" w15:restartNumberingAfterBreak="0">
+    <w:nsid w:val="4AAA136E"/>
+    <w:multiLevelType w:val="multilevel"/>
+    <w:tmpl w:val="81982D1A"/>
+    <w:lvl w:ilvl="0">
+      <w:start w:val="1"/>
+      <w:numFmt w:val="decimal"/>
+      <w:lvlText w:val="%1."/>
+      <w:lvlJc w:val="left"/>
+      <w:pPr>
+        <w:tabs>
+          <w:tab w:val="num" w:pos="720"/>
+        </w:tabs>
+        <w:ind w:left="720" w:hanging="360"/>
+      </w:pPr>
+      <w:rPr>
+        <w:rFonts w:hint="default"/>
+      </w:rPr>
+    </w:lvl>
+    <w:lvl w:ilvl="1">
+      <w:start w:val="1"/>
+      <w:numFmt w:val="decimal"/>
+      <w:lvlText w:val="%2."/>
+      <w:lvlJc w:val="left"/>
+      <w:pPr>
+        <w:tabs>
+          <w:tab w:val="num" w:pos="1440"/>
+        </w:tabs>
+        <w:ind w:left="1440" w:hanging="360"/>
+      </w:pPr>
+      <w:rPr>
+        <w:rFonts w:hint="default"/>
+      </w:rPr>
+    </w:lvl>
+    <w:lvl w:ilvl="2">
+      <w:start w:val="1"/>
+      <w:numFmt w:val="decimal"/>
+      <w:lvlText w:val="%3."/>
+      <w:lvlJc w:val="left"/>
+      <w:pPr>
+        <w:tabs>
+          <w:tab w:val="num" w:pos="2160"/>
+        </w:tabs>
+        <w:ind w:left="2160" w:hanging="360"/>
+      </w:pPr>
+      <w:rPr>
+        <w:rFonts w:hint="default"/>
+      </w:rPr>
+    </w:lvl>
+    <w:lvl w:ilvl="3">
+      <w:start w:val="1"/>
+      <w:numFmt w:val="decimal"/>
+      <w:lvlText w:val="%4."/>
+      <w:lvlJc w:val="left"/>
+      <w:pPr>
+        <w:tabs>
+          <w:tab w:val="num" w:pos="2880"/>
+        </w:tabs>
+        <w:ind w:left="2880" w:hanging="360"/>
+      </w:pPr>
+      <w:rPr>
+        <w:rFonts w:hint="default"/>
+      </w:rPr>
+    </w:lvl>
+    <w:lvl w:ilvl="4">
+      <w:start w:val="1"/>
+      <w:numFmt w:val="decimal"/>
+      <w:lvlText w:val="%5."/>
+      <w:lvlJc w:val="left"/>
+      <w:pPr>
+        <w:tabs>
+          <w:tab w:val="num" w:pos="3600"/>
+        </w:tabs>
+        <w:ind w:left="3600" w:hanging="360"/>
+      </w:pPr>
+      <w:rPr>
+        <w:rFonts w:hint="default"/>
+      </w:rPr>
+    </w:lvl>
+    <w:lvl w:ilvl="5">
+      <w:start w:val="1"/>
+      <w:numFmt w:val="decimal"/>
+      <w:lvlText w:val="%6."/>
+      <w:lvlJc w:val="left"/>
+      <w:pPr>
+        <w:tabs>
+          <w:tab w:val="num" w:pos="4320"/>
+        </w:tabs>
+        <w:ind w:left="4320" w:hanging="360"/>
+      </w:pPr>
+      <w:rPr>
+        <w:rFonts w:hint="default"/>
+      </w:rPr>
+    </w:lvl>
+    <w:lvl w:ilvl="6">
+      <w:start w:val="1"/>
+      <w:numFmt w:val="decimal"/>
+      <w:lvlText w:val="%7."/>
+      <w:lvlJc w:val="left"/>
+      <w:pPr>
+        <w:tabs>
+          <w:tab w:val="num" w:pos="5040"/>
+        </w:tabs>
+        <w:ind w:left="5040" w:hanging="360"/>
+      </w:pPr>
+      <w:rPr>
+        <w:rFonts w:hint="default"/>
+      </w:rPr>
+    </w:lvl>
+    <w:lvl w:ilvl="7">
+      <w:start w:val="1"/>
+      <w:numFmt w:val="decimal"/>
+      <w:lvlText w:val="%8."/>
+      <w:lvlJc w:val="left"/>
+      <w:pPr>
+        <w:tabs>
+          <w:tab w:val="num" w:pos="5760"/>
+        </w:tabs>
+        <w:ind w:left="5760" w:hanging="360"/>
+      </w:pPr>
+      <w:rPr>
+        <w:rFonts w:hint="default"/>
+      </w:rPr>
+    </w:lvl>
+    <w:lvl w:ilvl="8">
+      <w:start w:val="1"/>
+      <w:numFmt w:val="decimal"/>
+      <w:lvlText w:val="%9."/>
+      <w:lvlJc w:val="left"/>
+      <w:pPr>
+        <w:tabs>
+          <w:tab w:val="num" w:pos="6480"/>
+        </w:tabs>
+        <w:ind w:left="6480" w:hanging="360"/>
+      </w:pPr>
+      <w:rPr>
+        <w:rFonts w:hint="default"/>
+      </w:rPr>
+    </w:lvl>
+  </w:abstractNum>
+  <w:abstractNum w:abstractNumId="17" w15:restartNumberingAfterBreak="0">
     <w:nsid w:val="4C756F16"/>
     <w:multiLevelType w:val="multilevel"/>
     <w:tmpl w:val="DD6ABE3A"/>
@@ -5373,7 +5570,7 @@
       </w:rPr>
     </w:lvl>
   </w:abstractNum>
-  <w:abstractNum w:abstractNumId="14" w15:restartNumberingAfterBreak="0">
+  <w:abstractNum w:abstractNumId="18" w15:restartNumberingAfterBreak="0">
     <w:nsid w:val="4E5C6487"/>
     <w:multiLevelType w:val="multilevel"/>
     <w:tmpl w:val="C9823A54"/>
@@ -5486,7 +5683,7 @@
       </w:pPr>
     </w:lvl>
   </w:abstractNum>
-  <w:abstractNum w:abstractNumId="15" w15:restartNumberingAfterBreak="0">
+  <w:abstractNum w:abstractNumId="19" w15:restartNumberingAfterBreak="0">
     <w:nsid w:val="59654605"/>
     <w:multiLevelType w:val="multilevel"/>
     <w:tmpl w:val="76E6C710"/>
@@ -5632,7 +5829,7 @@
       </w:rPr>
     </w:lvl>
   </w:abstractNum>
-  <w:abstractNum w:abstractNumId="16" w15:restartNumberingAfterBreak="0">
+  <w:abstractNum w:abstractNumId="20" w15:restartNumberingAfterBreak="0">
     <w:nsid w:val="598C15AB"/>
     <w:multiLevelType w:val="multilevel"/>
     <w:tmpl w:val="F4B43DC2"/>
@@ -5745,7 +5942,93 @@
       </w:pPr>
     </w:lvl>
   </w:abstractNum>
-  <w:abstractNum w:abstractNumId="17" w15:restartNumberingAfterBreak="0">
+  <w:abstractNum w:abstractNumId="21" w15:restartNumberingAfterBreak="0">
+    <w:nsid w:val="643C118C"/>
+    <w:multiLevelType w:val="hybridMultilevel"/>
+    <w:tmpl w:val="D08E7D5A"/>
+    <w:lvl w:ilvl="0" w:tplc="0C09000F">
+      <w:start w:val="1"/>
+      <w:numFmt w:val="decimal"/>
+      <w:lvlText w:val="%1."/>
+      <w:lvlJc w:val="left"/>
+      <w:pPr>
+        <w:ind w:left="720" w:hanging="360"/>
+      </w:pPr>
+    </w:lvl>
+    <w:lvl w:ilvl="1" w:tplc="0C090019">
+      <w:start w:val="1"/>
+      <w:numFmt w:val="lowerLetter"/>
+      <w:lvlText w:val="%2."/>
+      <w:lvlJc w:val="left"/>
+      <w:pPr>
+        <w:ind w:left="1440" w:hanging="360"/>
+      </w:pPr>
+    </w:lvl>
+    <w:lvl w:ilvl="2" w:tplc="0C09001B" w:tentative="1">
+      <w:start w:val="1"/>
+      <w:numFmt w:val="lowerRoman"/>
+      <w:lvlText w:val="%3."/>
+      <w:lvlJc w:val="right"/>
+      <w:pPr>
+        <w:ind w:left="2160" w:hanging="180"/>
+      </w:pPr>
+    </w:lvl>
+    <w:lvl w:ilvl="3" w:tplc="0C09000F">
+      <w:start w:val="1"/>
+      <w:numFmt w:val="decimal"/>
+      <w:lvlText w:val="%4."/>
+      <w:lvlJc w:val="left"/>
+      <w:pPr>
+        <w:ind w:left="2880" w:hanging="360"/>
+      </w:pPr>
+    </w:lvl>
+    <w:lvl w:ilvl="4" w:tplc="0C090019" w:tentative="1">
+      <w:start w:val="1"/>
+      <w:numFmt w:val="lowerLetter"/>
+      <w:lvlText w:val="%5."/>
+      <w:lvlJc w:val="left"/>
+      <w:pPr>
+        <w:ind w:left="3600" w:hanging="360"/>
+      </w:pPr>
+    </w:lvl>
+    <w:lvl w:ilvl="5" w:tplc="0C09001B" w:tentative="1">
+      <w:start w:val="1"/>
+      <w:numFmt w:val="lowerRoman"/>
+      <w:lvlText w:val="%6."/>
+      <w:lvlJc w:val="right"/>
+      <w:pPr>
+        <w:ind w:left="4320" w:hanging="180"/>
+      </w:pPr>
+    </w:lvl>
+    <w:lvl w:ilvl="6" w:tplc="0C09000F" w:tentative="1">
+      <w:start w:val="1"/>
+      <w:numFmt w:val="decimal"/>
+      <w:lvlText w:val="%7."/>
+      <w:lvlJc w:val="left"/>
+      <w:pPr>
+        <w:ind w:left="5040" w:hanging="360"/>
+      </w:pPr>
+    </w:lvl>
+    <w:lvl w:ilvl="7" w:tplc="0C090019" w:tentative="1">
+      <w:start w:val="1"/>
+      <w:numFmt w:val="lowerLetter"/>
+      <w:lvlText w:val="%8."/>
+      <w:lvlJc w:val="left"/>
+      <w:pPr>
+        <w:ind w:left="5760" w:hanging="360"/>
+      </w:pPr>
+    </w:lvl>
+    <w:lvl w:ilvl="8" w:tplc="0C09001B" w:tentative="1">
+      <w:start w:val="1"/>
+      <w:numFmt w:val="lowerRoman"/>
+      <w:lvlText w:val="%9."/>
+      <w:lvlJc w:val="right"/>
+      <w:pPr>
+        <w:ind w:left="6480" w:hanging="180"/>
+      </w:pPr>
+    </w:lvl>
+  </w:abstractNum>
+  <w:abstractNum w:abstractNumId="22" w15:restartNumberingAfterBreak="0">
     <w:nsid w:val="64513B12"/>
     <w:multiLevelType w:val="multilevel"/>
     <w:tmpl w:val="C62066E6"/>
@@ -5894,7 +6177,7 @@
       </w:rPr>
     </w:lvl>
   </w:abstractNum>
-  <w:abstractNum w:abstractNumId="18" w15:restartNumberingAfterBreak="0">
+  <w:abstractNum w:abstractNumId="23" w15:restartNumberingAfterBreak="0">
     <w:nsid w:val="6A8945B2"/>
     <w:multiLevelType w:val="multilevel"/>
     <w:tmpl w:val="0936CF0E"/>
@@ -6043,7 +6326,120 @@
       </w:rPr>
     </w:lvl>
   </w:abstractNum>
-  <w:abstractNum w:abstractNumId="19" w15:restartNumberingAfterBreak="0">
+  <w:abstractNum w:abstractNumId="24" w15:restartNumberingAfterBreak="0">
+    <w:nsid w:val="6B4D3790"/>
+    <w:multiLevelType w:val="hybridMultilevel"/>
+    <w:tmpl w:val="7F3A308A"/>
+    <w:lvl w:ilvl="0" w:tplc="0C090001">
+      <w:start w:val="1"/>
+      <w:numFmt w:val="bullet"/>
+      <w:lvlText w:val=""/>
+      <w:lvlJc w:val="left"/>
+      <w:pPr>
+        <w:ind w:left="720" w:hanging="360"/>
+      </w:pPr>
+      <w:rPr>
+        <w:rFonts w:ascii="Symbol" w:hAnsi="Symbol" w:hint="default"/>
+      </w:rPr>
+    </w:lvl>
+    <w:lvl w:ilvl="1" w:tplc="0C090003">
+      <w:start w:val="1"/>
+      <w:numFmt w:val="bullet"/>
+      <w:lvlText w:val="o"/>
+      <w:lvlJc w:val="left"/>
+      <w:pPr>
+        <w:ind w:left="1440" w:hanging="360"/>
+      </w:pPr>
+      <w:rPr>
+        <w:rFonts w:ascii="Courier New" w:hAnsi="Courier New" w:cs="Courier New" w:hint="default"/>
+      </w:rPr>
+    </w:lvl>
+    <w:lvl w:ilvl="2" w:tplc="0C090005" w:tentative="1">
+      <w:start w:val="1"/>
+      <w:numFmt w:val="bullet"/>
+      <w:lvlText w:val=""/>
+      <w:lvlJc w:val="left"/>
+      <w:pPr>
+        <w:ind w:left="2160" w:hanging="360"/>
+      </w:pPr>
+      <w:rPr>
+        <w:rFonts w:ascii="Wingdings" w:hAnsi="Wingdings" w:hint="default"/>
+      </w:rPr>
+    </w:lvl>
+    <w:lvl w:ilvl="3" w:tplc="0C090001" w:tentative="1">
+      <w:start w:val="1"/>
+      <w:numFmt w:val="bullet"/>
+      <w:lvlText w:val=""/>
+      <w:lvlJc w:val="left"/>
+      <w:pPr>
+        <w:ind w:left="2880" w:hanging="360"/>
+      </w:pPr>
+      <w:rPr>
+        <w:rFonts w:ascii="Symbol" w:hAnsi="Symbol" w:hint="default"/>
+      </w:rPr>
+    </w:lvl>
+    <w:lvl w:ilvl="4" w:tplc="0C090003" w:tentative="1">
+      <w:start w:val="1"/>
+      <w:numFmt w:val="bullet"/>
+      <w:lvlText w:val="o"/>
+      <w:lvlJc w:val="left"/>
+      <w:pPr>
+        <w:ind w:left="3600" w:hanging="360"/>
+      </w:pPr>
+      <w:rPr>
+        <w:rFonts w:ascii="Courier New" w:hAnsi="Courier New" w:cs="Courier New" w:hint="default"/>
+      </w:rPr>
+    </w:lvl>
+    <w:lvl w:ilvl="5" w:tplc="0C090005" w:tentative="1">
+      <w:start w:val="1"/>
+      <w:numFmt w:val="bullet"/>
+      <w:lvlText w:val=""/>
+      <w:lvlJc w:val="left"/>
+      <w:pPr>
+        <w:ind w:left="4320" w:hanging="360"/>
+      </w:pPr>
+      <w:rPr>
+        <w:rFonts w:ascii="Wingdings" w:hAnsi="Wingdings" w:hint="default"/>
+      </w:rPr>
+    </w:lvl>
+    <w:lvl w:ilvl="6" w:tplc="0C090001" w:tentative="1">
+      <w:start w:val="1"/>
+      <w:numFmt w:val="bullet"/>
+      <w:lvlText w:val=""/>
+      <w:lvlJc w:val="left"/>
+      <w:pPr>
+        <w:ind w:left="5040" w:hanging="360"/>
+      </w:pPr>
+      <w:rPr>
+        <w:rFonts w:ascii="Symbol" w:hAnsi="Symbol" w:hint="default"/>
+      </w:rPr>
+    </w:lvl>
+    <w:lvl w:ilvl="7" w:tplc="0C090003" w:tentative="1">
+      <w:start w:val="1"/>
+      <w:numFmt w:val="bullet"/>
+      <w:lvlText w:val="o"/>
+      <w:lvlJc w:val="left"/>
+      <w:pPr>
+        <w:ind w:left="5760" w:hanging="360"/>
+      </w:pPr>
+      <w:rPr>
+        <w:rFonts w:ascii="Courier New" w:hAnsi="Courier New" w:cs="Courier New" w:hint="default"/>
+      </w:rPr>
+    </w:lvl>
+    <w:lvl w:ilvl="8" w:tplc="0C090005" w:tentative="1">
+      <w:start w:val="1"/>
+      <w:numFmt w:val="bullet"/>
+      <w:lvlText w:val=""/>
+      <w:lvlJc w:val="left"/>
+      <w:pPr>
+        <w:ind w:left="6480" w:hanging="360"/>
+      </w:pPr>
+      <w:rPr>
+        <w:rFonts w:ascii="Wingdings" w:hAnsi="Wingdings" w:hint="default"/>
+      </w:rPr>
+    </w:lvl>
+  </w:abstractNum>
+  <w:abstractNum w:abstractNumId="25" w15:restartNumberingAfterBreak="0">
     <w:nsid w:val="6B5907C3"/>
     <w:multiLevelType w:val="multilevel"/>
     <w:tmpl w:val="C5C22626"/>
@@ -6192,7 +6588,7 @@
       </w:rPr>
     </w:lvl>
   </w:abstractNum>
-  <w:abstractNum w:abstractNumId="20" w15:restartNumberingAfterBreak="0">
+  <w:abstractNum w:abstractNumId="26" w15:restartNumberingAfterBreak="0">
     <w:nsid w:val="711D47C2"/>
     <w:multiLevelType w:val="hybridMultilevel"/>
     <w:tmpl w:val="EDD4913E"/>
@@ -6305,7 +6701,7 @@
       </w:rPr>
     </w:lvl>
   </w:abstractNum>
-  <w:abstractNum w:abstractNumId="21" w15:restartNumberingAfterBreak="0">
+  <w:abstractNum w:abstractNumId="27" w15:restartNumberingAfterBreak="0">
     <w:nsid w:val="74343C04"/>
     <w:multiLevelType w:val="multilevel"/>
     <w:tmpl w:val="76E6C710"/>
@@ -6421,7 +6817,7 @@
       </w:pPr>
     </w:lvl>
   </w:abstractNum>
-  <w:abstractNum w:abstractNumId="22" w15:restartNumberingAfterBreak="0">
+  <w:abstractNum w:abstractNumId="28" w15:restartNumberingAfterBreak="0">
     <w:nsid w:val="74553AF4"/>
     <w:multiLevelType w:val="multilevel"/>
     <w:tmpl w:val="AFCEF2C2"/>
@@ -6570,7 +6966,7 @@
       </w:rPr>
     </w:lvl>
   </w:abstractNum>
-  <w:abstractNum w:abstractNumId="23" w15:restartNumberingAfterBreak="0">
+  <w:abstractNum w:abstractNumId="29" w15:restartNumberingAfterBreak="0">
     <w:nsid w:val="7B66593B"/>
     <w:multiLevelType w:val="multilevel"/>
     <w:tmpl w:val="ED600248"/>
@@ -6683,7 +7079,7 @@
       </w:pPr>
     </w:lvl>
   </w:abstractNum>
-  <w:abstractNum w:abstractNumId="24" w15:restartNumberingAfterBreak="0">
+  <w:abstractNum w:abstractNumId="30" w15:restartNumberingAfterBreak="0">
     <w:nsid w:val="7CE06796"/>
     <w:multiLevelType w:val="multilevel"/>
     <w:tmpl w:val="76E6C710"/>
@@ -6830,79 +7226,97 @@
     </w:lvl>
   </w:abstractNum>
   <w:num w:numId="1" w16cid:durableId="2072774713">
-    <w:abstractNumId w:val="5"/>
+    <w:abstractNumId w:val="8"/>
   </w:num>
   <w:num w:numId="2" w16cid:durableId="1082217244">
-    <w:abstractNumId w:val="6"/>
+    <w:abstractNumId w:val="9"/>
   </w:num>
   <w:num w:numId="3" w16cid:durableId="1111972507">
-    <w:abstractNumId w:val="9"/>
+    <w:abstractNumId w:val="12"/>
   </w:num>
   <w:num w:numId="4" w16cid:durableId="909732975">
-    <w:abstractNumId w:val="7"/>
+    <w:abstractNumId w:val="10"/>
   </w:num>
   <w:num w:numId="5" w16cid:durableId="753816267">
-    <w:abstractNumId w:val="20"/>
+    <w:abstractNumId w:val="26"/>
   </w:num>
   <w:num w:numId="6" w16cid:durableId="845628714">
-    <w:abstractNumId w:val="2"/>
+    <w:abstractNumId w:val="5"/>
   </w:num>
   <w:num w:numId="7" w16cid:durableId="267588414">
     <w:abstractNumId w:val="0"/>
   </w:num>
   <w:num w:numId="8" w16cid:durableId="1572540339">
+    <w:abstractNumId w:val="19"/>
+  </w:num>
+  <w:num w:numId="9" w16cid:durableId="1769933641">
+    <w:abstractNumId w:val="6"/>
+  </w:num>
+  <w:num w:numId="10" w16cid:durableId="583954517">
+    <w:abstractNumId w:val="2"/>
+  </w:num>
+  <w:num w:numId="11" w16cid:durableId="1137993180">
+    <w:abstractNumId w:val="25"/>
+  </w:num>
+  <w:num w:numId="12" w16cid:durableId="100417706">
+    <w:abstractNumId w:val="29"/>
+  </w:num>
+  <w:num w:numId="13" w16cid:durableId="160317253">
+    <w:abstractNumId w:val="23"/>
+  </w:num>
+  <w:num w:numId="14" w16cid:durableId="123499153">
+    <w:abstractNumId w:val="14"/>
+  </w:num>
+  <w:num w:numId="15" w16cid:durableId="1935892557">
+    <w:abstractNumId w:val="22"/>
+  </w:num>
+  <w:num w:numId="16" w16cid:durableId="655299723">
+    <w:abstractNumId w:val="20"/>
+  </w:num>
+  <w:num w:numId="17" w16cid:durableId="1082871798">
+    <w:abstractNumId w:val="17"/>
+  </w:num>
+  <w:num w:numId="18" w16cid:durableId="1705324189">
+    <w:abstractNumId w:val="13"/>
+  </w:num>
+  <w:num w:numId="19" w16cid:durableId="1863351613">
+    <w:abstractNumId w:val="7"/>
+  </w:num>
+  <w:num w:numId="20" w16cid:durableId="1766540033">
+    <w:abstractNumId w:val="18"/>
+  </w:num>
+  <w:num w:numId="21" w16cid:durableId="840119268">
+    <w:abstractNumId w:val="11"/>
+  </w:num>
+  <w:num w:numId="22" w16cid:durableId="1732269651">
     <w:abstractNumId w:val="15"/>
   </w:num>
-  <w:num w:numId="9" w16cid:durableId="1769933641">
+  <w:num w:numId="23" w16cid:durableId="1696539213">
+    <w:abstractNumId w:val="28"/>
+  </w:num>
+  <w:num w:numId="24" w16cid:durableId="235552714">
+    <w:abstractNumId w:val="30"/>
+  </w:num>
+  <w:num w:numId="25" w16cid:durableId="839348796">
+    <w:abstractNumId w:val="27"/>
+  </w:num>
+  <w:num w:numId="26" w16cid:durableId="1493988300">
     <w:abstractNumId w:val="3"/>
   </w:num>
-  <w:num w:numId="10" w16cid:durableId="583954517">
+  <w:num w:numId="27" w16cid:durableId="1333484166">
     <w:abstractNumId w:val="1"/>
   </w:num>
-  <w:num w:numId="11" w16cid:durableId="1137993180">
-    <w:abstractNumId w:val="19"/>
+  <w:num w:numId="28" w16cid:durableId="1924608832">
+    <w:abstractNumId w:val="24"/>
   </w:num>
-  <w:num w:numId="12" w16cid:durableId="100417706">
-    <w:abstractNumId w:val="23"/>
-  </w:num>
-  <w:num w:numId="13" w16cid:durableId="160317253">
-    <w:abstractNumId w:val="18"/>
-  </w:num>
-  <w:num w:numId="14" w16cid:durableId="123499153">
-    <w:abstractNumId w:val="11"/>
-  </w:num>
-  <w:num w:numId="15" w16cid:durableId="1935892557">
-    <w:abstractNumId w:val="17"/>
-  </w:num>
-  <w:num w:numId="16" w16cid:durableId="655299723">
-    <w:abstractNumId w:val="16"/>
-  </w:num>
-  <w:num w:numId="17" w16cid:durableId="1082871798">
-    <w:abstractNumId w:val="13"/>
-  </w:num>
-  <w:num w:numId="18" w16cid:durableId="1705324189">
-    <w:abstractNumId w:val="10"/>
-  </w:num>
-  <w:num w:numId="19" w16cid:durableId="1863351613">
+  <w:num w:numId="29" w16cid:durableId="1789547659">
     <w:abstractNumId w:val="4"/>
   </w:num>
-  <w:num w:numId="20" w16cid:durableId="1766540033">
-    <w:abstractNumId w:val="14"/>
+  <w:num w:numId="30" w16cid:durableId="596136687">
+    <w:abstractNumId w:val="21"/>
   </w:num>
-  <w:num w:numId="21" w16cid:durableId="840119268">
-    <w:abstractNumId w:val="8"/>
-  </w:num>
-  <w:num w:numId="22" w16cid:durableId="1732269651">
-    <w:abstractNumId w:val="12"/>
-  </w:num>
-  <w:num w:numId="23" w16cid:durableId="1696539213">
-    <w:abstractNumId w:val="22"/>
-  </w:num>
-  <w:num w:numId="24" w16cid:durableId="235552714">
-    <w:abstractNumId w:val="24"/>
-  </w:num>
-  <w:num w:numId="25" w16cid:durableId="839348796">
-    <w:abstractNumId w:val="21"/>
+  <w:num w:numId="31" w16cid:durableId="1688755291">
+    <w:abstractNumId w:val="16"/>
   </w:num>
   <w:numIdMacAtCleanup w:val="25"/>
 </w:numbering>
@@ -7377,6 +7791,7 @@
   <w:style w:type="character" w:default="1" w:styleId="DefaultParagraphFont">
     <w:name w:val="Default Paragraph Font"/>
     <w:uiPriority w:val="1"/>
+    <w:semiHidden/>
     <w:unhideWhenUsed/>
   </w:style>
   <w:style w:type="table" w:default="1" w:styleId="TableNormal">

--- a/Steam Tag.docx
+++ b/Steam Tag.docx
@@ -2429,7 +2429,31 @@
           <w:sz w:val="22"/>
           <w:szCs w:val="22"/>
         </w:rPr>
-        <w:t>8. Post-launch:</w:t>
+        <w:t xml:space="preserve">8. </w:t>
+      </w:r>
+      <w:proofErr w:type="gramStart"/>
+      <w:r>
+        <w:rPr>
+          <w:rStyle w:val="normaltextrun"/>
+          <w:rFonts w:ascii="Calibri" w:hAnsi="Calibri" w:cs="Calibri"/>
+          <w:b/>
+          <w:bCs/>
+          <w:sz w:val="22"/>
+          <w:szCs w:val="22"/>
+        </w:rPr>
+        <w:t>Post-launch</w:t>
+      </w:r>
+      <w:proofErr w:type="gramEnd"/>
+      <w:r>
+        <w:rPr>
+          <w:rStyle w:val="normaltextrun"/>
+          <w:rFonts w:ascii="Calibri" w:hAnsi="Calibri" w:cs="Calibri"/>
+          <w:b/>
+          <w:bCs/>
+          <w:sz w:val="22"/>
+          <w:szCs w:val="22"/>
+        </w:rPr>
+        <w:t>:</w:t>
       </w:r>
       <w:r>
         <w:rPr>
@@ -2730,9 +2754,15 @@
           <w:numId w:val="31"/>
         </w:numPr>
         <w:spacing w:after="0"/>
-      </w:pPr>
-      <w:r>
-        <w:t>name (varchar): Name of the game.</w:t>
+        <w:rPr>
+          <w:highlight w:val="yellow"/>
+        </w:rPr>
+      </w:pPr>
+      <w:r>
+        <w:rPr>
+          <w:highlight w:val="yellow"/>
+        </w:rPr>
+        <w:t>type (varchar): Product type</w:t>
       </w:r>
     </w:p>
     <w:p>
@@ -2745,7 +2775,7 @@
         <w:spacing w:after="0"/>
       </w:pPr>
       <w:r>
-        <w:t>is_free (bit): Whether the game is free (1) or not (0).</w:t>
+        <w:t>name (varchar): Name of the game.</w:t>
       </w:r>
     </w:p>
     <w:p>
@@ -2758,7 +2788,7 @@
         <w:spacing w:after="0"/>
       </w:pPr>
       <w:r>
-        <w:t>detailed_description (text): Detailed description of the game.</w:t>
+        <w:t>is_free (bit): Whether the game is free (1) or not (0).</w:t>
       </w:r>
     </w:p>
     <w:p>
@@ -2771,7 +2801,7 @@
         <w:spacing w:after="0"/>
       </w:pPr>
       <w:r>
-        <w:t>about_the_game (text): Information about the game.</w:t>
+        <w:t>detailed_description (text): Detailed description of the game.</w:t>
       </w:r>
     </w:p>
     <w:p>
@@ -2784,7 +2814,7 @@
         <w:spacing w:after="0"/>
       </w:pPr>
       <w:r>
-        <w:t>short_description (varchar): Short description of the game.</w:t>
+        <w:t>about_the_game (text): Information about the game.</w:t>
       </w:r>
     </w:p>
     <w:p>
@@ -2797,7 +2827,7 @@
         <w:spacing w:after="0"/>
       </w:pPr>
       <w:r>
-        <w:t>header_image (varchar): URL of the header image for the game.</w:t>
+        <w:t>short_description (varchar): Short description of the game.</w:t>
       </w:r>
     </w:p>
     <w:p>
@@ -2810,7 +2840,7 @@
         <w:spacing w:after="0"/>
       </w:pPr>
       <w:r>
-        <w:t>release_date (date): Release date of the game.</w:t>
+        <w:t>header_image (varchar): URL of the header image for the game.</w:t>
       </w:r>
     </w:p>
     <w:p>
@@ -2823,6 +2853,19 @@
         <w:spacing w:after="0"/>
       </w:pPr>
       <w:r>
+        <w:t>release_date (date): Release date of the game.</w:t>
+      </w:r>
+    </w:p>
+    <w:p>
+      <w:pPr>
+        <w:pStyle w:val="ListParagraph"/>
+        <w:numPr>
+          <w:ilvl w:val="1"/>
+          <w:numId w:val="31"/>
+        </w:numPr>
+        <w:spacing w:after="0"/>
+      </w:pPr>
+      <w:r>
         <w:t>total_recommendations (int): Total number of recommendations for the game.</w:t>
       </w:r>
     </w:p>
@@ -2885,7 +2928,6 @@
         <w:spacing w:after="0"/>
       </w:pPr>
       <w:r>
-        <w:lastRenderedPageBreak/>
         <w:t>Publishers:</w:t>
       </w:r>
     </w:p>
@@ -3366,7 +3408,114 @@
         <w:t>mp4_max (varchar): The URL of the MP4 format movie at the highest resolution.</w:t>
       </w:r>
     </w:p>
+    <w:p>
+      <w:pPr>
+        <w:spacing w:after="0"/>
+      </w:pPr>
+      <w:proofErr w:type="spellStart"/>
+      <w:r>
+        <w:t>header_image</w:t>
+      </w:r>
+      <w:proofErr w:type="spellEnd"/>
+      <w:r>
+        <w:t xml:space="preserve"> (varchar): The URL of the header image</w:t>
+      </w:r>
+    </w:p>
+    <w:p>
+      <w:pPr>
+        <w:spacing w:after="0"/>
+      </w:pPr>
+      <w:r>
+        <w:t>highlight</w:t>
+      </w:r>
+      <w:r>
+        <w:t xml:space="preserve"> (bool): true or false whether the video is highl</w:t>
+      </w:r>
+      <w:r>
+        <w:t>ighted</w:t>
+      </w:r>
+    </w:p>
+    <w:p>
+      <w:r>
+        <w:t>type (varchar): Product type</w:t>
+      </w:r>
+    </w:p>
+    <w:p>
+      <w:r>
+        <w:t xml:space="preserve">recommendations": </w:t>
+      </w:r>
+      <w:proofErr w:type="gramStart"/>
+      <w:r>
+        <w:t>{ "</w:t>
+      </w:r>
+      <w:proofErr w:type="gramEnd"/>
+      <w:r>
+        <w:t>total": 133542</w:t>
+      </w:r>
+      <w:r>
+        <w:t xml:space="preserve"> }</w:t>
+      </w:r>
+      <w:r>
+        <w:tab/>
+      </w:r>
+    </w:p>
     <w:p/>
+    <w:p>
+      <w:pPr>
+        <w:pStyle w:val="Heading1"/>
+      </w:pPr>
+      <w:r>
+        <w:lastRenderedPageBreak/>
+        <w:t>Issues</w:t>
+      </w:r>
+    </w:p>
+    <w:p>
+      <w:pPr>
+        <w:pStyle w:val="ListParagraph"/>
+        <w:numPr>
+          <w:ilvl w:val="0"/>
+          <w:numId w:val="32"/>
+        </w:numPr>
+      </w:pPr>
+      <w:r>
+        <w:t>API request service down</w:t>
+      </w:r>
+    </w:p>
+    <w:p>
+      <w:pPr>
+        <w:pStyle w:val="ListParagraph"/>
+        <w:numPr>
+          <w:ilvl w:val="0"/>
+          <w:numId w:val="32"/>
+        </w:numPr>
+      </w:pPr>
+      <w:r>
+        <w:t xml:space="preserve">Total recommendations stored in different </w:t>
+      </w:r>
+      <w:proofErr w:type="spellStart"/>
+      <w:r>
+        <w:t>api</w:t>
+      </w:r>
+      <w:proofErr w:type="spellEnd"/>
+      <w:r>
+        <w:t xml:space="preserve"> call to game details</w:t>
+      </w:r>
+    </w:p>
+    <w:p>
+      <w:pPr>
+        <w:pStyle w:val="ListParagraph"/>
+        <w:numPr>
+          <w:ilvl w:val="0"/>
+          <w:numId w:val="32"/>
+        </w:numPr>
+      </w:pPr>
+      <w:r>
+        <w:t>Max requests of reviews limited to 100</w:t>
+      </w:r>
+      <w:r>
+        <w:tab/>
+      </w:r>
+    </w:p>
     <w:sectPr>
       <w:pgSz w:w="11906" w:h="16838"/>
       <w:pgMar w:top="720" w:right="720" w:bottom="720" w:left="720" w:header="708" w:footer="708" w:gutter="0"/>
@@ -3881,6 +4030,119 @@
     </w:lvl>
   </w:abstractNum>
   <w:abstractNum w:abstractNumId="4" w15:restartNumberingAfterBreak="0">
+    <w:nsid w:val="1F8C7D13"/>
+    <w:multiLevelType w:val="hybridMultilevel"/>
+    <w:tmpl w:val="08CE45B0"/>
+    <w:lvl w:ilvl="0" w:tplc="0C090001">
+      <w:start w:val="1"/>
+      <w:numFmt w:val="bullet"/>
+      <w:lvlText w:val=""/>
+      <w:lvlJc w:val="left"/>
+      <w:pPr>
+        <w:ind w:left="720" w:hanging="360"/>
+      </w:pPr>
+      <w:rPr>
+        <w:rFonts w:ascii="Symbol" w:hAnsi="Symbol" w:hint="default"/>
+      </w:rPr>
+    </w:lvl>
+    <w:lvl w:ilvl="1" w:tplc="0C090003" w:tentative="1">
+      <w:start w:val="1"/>
+      <w:numFmt w:val="bullet"/>
+      <w:lvlText w:val="o"/>
+      <w:lvlJc w:val="left"/>
+      <w:pPr>
+        <w:ind w:left="1440" w:hanging="360"/>
+      </w:pPr>
+      <w:rPr>
+        <w:rFonts w:ascii="Courier New" w:hAnsi="Courier New" w:cs="Courier New" w:hint="default"/>
+      </w:rPr>
+    </w:lvl>
+    <w:lvl w:ilvl="2" w:tplc="0C090005" w:tentative="1">
+      <w:start w:val="1"/>
+      <w:numFmt w:val="bullet"/>
+      <w:lvlText w:val=""/>
+      <w:lvlJc w:val="left"/>
+      <w:pPr>
+        <w:ind w:left="2160" w:hanging="360"/>
+      </w:pPr>
+      <w:rPr>
+        <w:rFonts w:ascii="Wingdings" w:hAnsi="Wingdings" w:hint="default"/>
+      </w:rPr>
+    </w:lvl>
+    <w:lvl w:ilvl="3" w:tplc="0C090001" w:tentative="1">
+      <w:start w:val="1"/>
+      <w:numFmt w:val="bullet"/>
+      <w:lvlText w:val=""/>
+      <w:lvlJc w:val="left"/>
+      <w:pPr>
+        <w:ind w:left="2880" w:hanging="360"/>
+      </w:pPr>
+      <w:rPr>
+        <w:rFonts w:ascii="Symbol" w:hAnsi="Symbol" w:hint="default"/>
+      </w:rPr>
+    </w:lvl>
+    <w:lvl w:ilvl="4" w:tplc="0C090003" w:tentative="1">
+      <w:start w:val="1"/>
+      <w:numFmt w:val="bullet"/>
+      <w:lvlText w:val="o"/>
+      <w:lvlJc w:val="left"/>
+      <w:pPr>
+        <w:ind w:left="3600" w:hanging="360"/>
+      </w:pPr>
+      <w:rPr>
+        <w:rFonts w:ascii="Courier New" w:hAnsi="Courier New" w:cs="Courier New" w:hint="default"/>
+      </w:rPr>
+    </w:lvl>
+    <w:lvl w:ilvl="5" w:tplc="0C090005" w:tentative="1">
+      <w:start w:val="1"/>
+      <w:numFmt w:val="bullet"/>
+      <w:lvlText w:val=""/>
+      <w:lvlJc w:val="left"/>
+      <w:pPr>
+        <w:ind w:left="4320" w:hanging="360"/>
+      </w:pPr>
+      <w:rPr>
+        <w:rFonts w:ascii="Wingdings" w:hAnsi="Wingdings" w:hint="default"/>
+      </w:rPr>
+    </w:lvl>
+    <w:lvl w:ilvl="6" w:tplc="0C090001" w:tentative="1">
+      <w:start w:val="1"/>
+      <w:numFmt w:val="bullet"/>
+      <w:lvlText w:val=""/>
+      <w:lvlJc w:val="left"/>
+      <w:pPr>
+        <w:ind w:left="5040" w:hanging="360"/>
+      </w:pPr>
+      <w:rPr>
+        <w:rFonts w:ascii="Symbol" w:hAnsi="Symbol" w:hint="default"/>
+      </w:rPr>
+    </w:lvl>
+    <w:lvl w:ilvl="7" w:tplc="0C090003" w:tentative="1">
+      <w:start w:val="1"/>
+      <w:numFmt w:val="bullet"/>
+      <w:lvlText w:val="o"/>
+      <w:lvlJc w:val="left"/>
+      <w:pPr>
+        <w:ind w:left="5760" w:hanging="360"/>
+      </w:pPr>
+      <w:rPr>
+        <w:rFonts w:ascii="Courier New" w:hAnsi="Courier New" w:cs="Courier New" w:hint="default"/>
+      </w:rPr>
+    </w:lvl>
+    <w:lvl w:ilvl="8" w:tplc="0C090005" w:tentative="1">
+      <w:start w:val="1"/>
+      <w:numFmt w:val="bullet"/>
+      <w:lvlText w:val=""/>
+      <w:lvlJc w:val="left"/>
+      <w:pPr>
+        <w:ind w:left="6480" w:hanging="360"/>
+      </w:pPr>
+      <w:rPr>
+        <w:rFonts w:ascii="Wingdings" w:hAnsi="Wingdings" w:hint="default"/>
+      </w:rPr>
+    </w:lvl>
+  </w:abstractNum>
+  <w:abstractNum w:abstractNumId="5" w15:restartNumberingAfterBreak="0">
     <w:nsid w:val="235A7374"/>
     <w:multiLevelType w:val="hybridMultilevel"/>
     <w:tmpl w:val="F9F60F18"/>
@@ -3966,7 +4228,7 @@
       </w:pPr>
     </w:lvl>
   </w:abstractNum>
-  <w:abstractNum w:abstractNumId="5" w15:restartNumberingAfterBreak="0">
+  <w:abstractNum w:abstractNumId="6" w15:restartNumberingAfterBreak="0">
     <w:nsid w:val="26EF5DF9"/>
     <w:multiLevelType w:val="hybridMultilevel"/>
     <w:tmpl w:val="C188F3B4"/>
@@ -4079,7 +4341,7 @@
       </w:rPr>
     </w:lvl>
   </w:abstractNum>
-  <w:abstractNum w:abstractNumId="6" w15:restartNumberingAfterBreak="0">
+  <w:abstractNum w:abstractNumId="7" w15:restartNumberingAfterBreak="0">
     <w:nsid w:val="2BCA1906"/>
     <w:multiLevelType w:val="multilevel"/>
     <w:tmpl w:val="5860D474"/>
@@ -4192,7 +4454,7 @@
       </w:pPr>
     </w:lvl>
   </w:abstractNum>
-  <w:abstractNum w:abstractNumId="7" w15:restartNumberingAfterBreak="0">
+  <w:abstractNum w:abstractNumId="8" w15:restartNumberingAfterBreak="0">
     <w:nsid w:val="2BD36C97"/>
     <w:multiLevelType w:val="multilevel"/>
     <w:tmpl w:val="462802C8"/>
@@ -4341,7 +4603,7 @@
       </w:rPr>
     </w:lvl>
   </w:abstractNum>
-  <w:abstractNum w:abstractNumId="8" w15:restartNumberingAfterBreak="0">
+  <w:abstractNum w:abstractNumId="9" w15:restartNumberingAfterBreak="0">
     <w:nsid w:val="30305306"/>
     <w:multiLevelType w:val="hybridMultilevel"/>
     <w:tmpl w:val="84564B04"/>
@@ -4454,7 +4716,7 @@
       </w:rPr>
     </w:lvl>
   </w:abstractNum>
-  <w:abstractNum w:abstractNumId="9" w15:restartNumberingAfterBreak="0">
+  <w:abstractNum w:abstractNumId="10" w15:restartNumberingAfterBreak="0">
     <w:nsid w:val="30CB0BB3"/>
     <w:multiLevelType w:val="hybridMultilevel"/>
     <w:tmpl w:val="0442B782"/>
@@ -4567,7 +4829,7 @@
       </w:rPr>
     </w:lvl>
   </w:abstractNum>
-  <w:abstractNum w:abstractNumId="10" w15:restartNumberingAfterBreak="0">
+  <w:abstractNum w:abstractNumId="11" w15:restartNumberingAfterBreak="0">
     <w:nsid w:val="34892BD1"/>
     <w:multiLevelType w:val="hybridMultilevel"/>
     <w:tmpl w:val="40E05944"/>
@@ -4680,7 +4942,7 @@
       </w:rPr>
     </w:lvl>
   </w:abstractNum>
-  <w:abstractNum w:abstractNumId="11" w15:restartNumberingAfterBreak="0">
+  <w:abstractNum w:abstractNumId="12" w15:restartNumberingAfterBreak="0">
     <w:nsid w:val="36A217BF"/>
     <w:multiLevelType w:val="multilevel"/>
     <w:tmpl w:val="62EC8442"/>
@@ -4829,7 +5091,7 @@
       </w:rPr>
     </w:lvl>
   </w:abstractNum>
-  <w:abstractNum w:abstractNumId="12" w15:restartNumberingAfterBreak="0">
+  <w:abstractNum w:abstractNumId="13" w15:restartNumberingAfterBreak="0">
     <w:nsid w:val="45674382"/>
     <w:multiLevelType w:val="hybridMultilevel"/>
     <w:tmpl w:val="4A0283CA"/>
@@ -4942,7 +5204,7 @@
       </w:rPr>
     </w:lvl>
   </w:abstractNum>
-  <w:abstractNum w:abstractNumId="13" w15:restartNumberingAfterBreak="0">
+  <w:abstractNum w:abstractNumId="14" w15:restartNumberingAfterBreak="0">
     <w:nsid w:val="472C1CF0"/>
     <w:multiLevelType w:val="multilevel"/>
     <w:tmpl w:val="D3D42286"/>
@@ -5055,7 +5317,7 @@
       </w:pPr>
     </w:lvl>
   </w:abstractNum>
-  <w:abstractNum w:abstractNumId="14" w15:restartNumberingAfterBreak="0">
+  <w:abstractNum w:abstractNumId="15" w15:restartNumberingAfterBreak="0">
     <w:nsid w:val="4A3F143B"/>
     <w:multiLevelType w:val="multilevel"/>
     <w:tmpl w:val="8B107180"/>
@@ -5168,7 +5430,7 @@
       </w:pPr>
     </w:lvl>
   </w:abstractNum>
-  <w:abstractNum w:abstractNumId="15" w15:restartNumberingAfterBreak="0">
+  <w:abstractNum w:abstractNumId="16" w15:restartNumberingAfterBreak="0">
     <w:nsid w:val="4A5C6F8A"/>
     <w:multiLevelType w:val="multilevel"/>
     <w:tmpl w:val="8BB4F314"/>
@@ -5281,7 +5543,7 @@
       </w:pPr>
     </w:lvl>
   </w:abstractNum>
-  <w:abstractNum w:abstractNumId="16" w15:restartNumberingAfterBreak="0">
+  <w:abstractNum w:abstractNumId="17" w15:restartNumberingAfterBreak="0">
     <w:nsid w:val="4AAA136E"/>
     <w:multiLevelType w:val="multilevel"/>
     <w:tmpl w:val="81982D1A"/>
@@ -5421,7 +5683,7 @@
       </w:rPr>
     </w:lvl>
   </w:abstractNum>
-  <w:abstractNum w:abstractNumId="17" w15:restartNumberingAfterBreak="0">
+  <w:abstractNum w:abstractNumId="18" w15:restartNumberingAfterBreak="0">
     <w:nsid w:val="4C756F16"/>
     <w:multiLevelType w:val="multilevel"/>
     <w:tmpl w:val="DD6ABE3A"/>
@@ -5570,7 +5832,7 @@
       </w:rPr>
     </w:lvl>
   </w:abstractNum>
-  <w:abstractNum w:abstractNumId="18" w15:restartNumberingAfterBreak="0">
+  <w:abstractNum w:abstractNumId="19" w15:restartNumberingAfterBreak="0">
     <w:nsid w:val="4E5C6487"/>
     <w:multiLevelType w:val="multilevel"/>
     <w:tmpl w:val="C9823A54"/>
@@ -5683,7 +5945,7 @@
       </w:pPr>
     </w:lvl>
   </w:abstractNum>
-  <w:abstractNum w:abstractNumId="19" w15:restartNumberingAfterBreak="0">
+  <w:abstractNum w:abstractNumId="20" w15:restartNumberingAfterBreak="0">
     <w:nsid w:val="59654605"/>
     <w:multiLevelType w:val="multilevel"/>
     <w:tmpl w:val="76E6C710"/>
@@ -5829,7 +6091,7 @@
       </w:rPr>
     </w:lvl>
   </w:abstractNum>
-  <w:abstractNum w:abstractNumId="20" w15:restartNumberingAfterBreak="0">
+  <w:abstractNum w:abstractNumId="21" w15:restartNumberingAfterBreak="0">
     <w:nsid w:val="598C15AB"/>
     <w:multiLevelType w:val="multilevel"/>
     <w:tmpl w:val="F4B43DC2"/>
@@ -5942,7 +6204,7 @@
       </w:pPr>
     </w:lvl>
   </w:abstractNum>
-  <w:abstractNum w:abstractNumId="21" w15:restartNumberingAfterBreak="0">
+  <w:abstractNum w:abstractNumId="22" w15:restartNumberingAfterBreak="0">
     <w:nsid w:val="643C118C"/>
     <w:multiLevelType w:val="hybridMultilevel"/>
     <w:tmpl w:val="D08E7D5A"/>
@@ -6028,7 +6290,7 @@
       </w:pPr>
     </w:lvl>
   </w:abstractNum>
-  <w:abstractNum w:abstractNumId="22" w15:restartNumberingAfterBreak="0">
+  <w:abstractNum w:abstractNumId="23" w15:restartNumberingAfterBreak="0">
     <w:nsid w:val="64513B12"/>
     <w:multiLevelType w:val="multilevel"/>
     <w:tmpl w:val="C62066E6"/>
@@ -6177,7 +6439,7 @@
       </w:rPr>
     </w:lvl>
   </w:abstractNum>
-  <w:abstractNum w:abstractNumId="23" w15:restartNumberingAfterBreak="0">
+  <w:abstractNum w:abstractNumId="24" w15:restartNumberingAfterBreak="0">
     <w:nsid w:val="6A8945B2"/>
     <w:multiLevelType w:val="multilevel"/>
     <w:tmpl w:val="0936CF0E"/>
@@ -6326,7 +6588,7 @@
       </w:rPr>
     </w:lvl>
   </w:abstractNum>
-  <w:abstractNum w:abstractNumId="24" w15:restartNumberingAfterBreak="0">
+  <w:abstractNum w:abstractNumId="25" w15:restartNumberingAfterBreak="0">
     <w:nsid w:val="6B4D3790"/>
     <w:multiLevelType w:val="hybridMultilevel"/>
     <w:tmpl w:val="7F3A308A"/>
@@ -6439,7 +6701,7 @@
       </w:rPr>
     </w:lvl>
   </w:abstractNum>
-  <w:abstractNum w:abstractNumId="25" w15:restartNumberingAfterBreak="0">
+  <w:abstractNum w:abstractNumId="26" w15:restartNumberingAfterBreak="0">
     <w:nsid w:val="6B5907C3"/>
     <w:multiLevelType w:val="multilevel"/>
     <w:tmpl w:val="C5C22626"/>
@@ -6588,7 +6850,7 @@
       </w:rPr>
     </w:lvl>
   </w:abstractNum>
-  <w:abstractNum w:abstractNumId="26" w15:restartNumberingAfterBreak="0">
+  <w:abstractNum w:abstractNumId="27" w15:restartNumberingAfterBreak="0">
     <w:nsid w:val="711D47C2"/>
     <w:multiLevelType w:val="hybridMultilevel"/>
     <w:tmpl w:val="EDD4913E"/>
@@ -6701,7 +6963,7 @@
       </w:rPr>
     </w:lvl>
   </w:abstractNum>
-  <w:abstractNum w:abstractNumId="27" w15:restartNumberingAfterBreak="0">
+  <w:abstractNum w:abstractNumId="28" w15:restartNumberingAfterBreak="0">
     <w:nsid w:val="74343C04"/>
     <w:multiLevelType w:val="multilevel"/>
     <w:tmpl w:val="76E6C710"/>
@@ -6817,7 +7079,7 @@
       </w:pPr>
     </w:lvl>
   </w:abstractNum>
-  <w:abstractNum w:abstractNumId="28" w15:restartNumberingAfterBreak="0">
+  <w:abstractNum w:abstractNumId="29" w15:restartNumberingAfterBreak="0">
     <w:nsid w:val="74553AF4"/>
     <w:multiLevelType w:val="multilevel"/>
     <w:tmpl w:val="AFCEF2C2"/>
@@ -6966,7 +7228,7 @@
       </w:rPr>
     </w:lvl>
   </w:abstractNum>
-  <w:abstractNum w:abstractNumId="29" w15:restartNumberingAfterBreak="0">
+  <w:abstractNum w:abstractNumId="30" w15:restartNumberingAfterBreak="0">
     <w:nsid w:val="7B66593B"/>
     <w:multiLevelType w:val="multilevel"/>
     <w:tmpl w:val="ED600248"/>
@@ -7079,7 +7341,7 @@
       </w:pPr>
     </w:lvl>
   </w:abstractNum>
-  <w:abstractNum w:abstractNumId="30" w15:restartNumberingAfterBreak="0">
+  <w:abstractNum w:abstractNumId="31" w15:restartNumberingAfterBreak="0">
     <w:nsid w:val="7CE06796"/>
     <w:multiLevelType w:val="multilevel"/>
     <w:tmpl w:val="76E6C710"/>
@@ -7226,79 +7488,79 @@
     </w:lvl>
   </w:abstractNum>
   <w:num w:numId="1" w16cid:durableId="2072774713">
-    <w:abstractNumId w:val="8"/>
+    <w:abstractNumId w:val="9"/>
   </w:num>
   <w:num w:numId="2" w16cid:durableId="1082217244">
-    <w:abstractNumId w:val="9"/>
+    <w:abstractNumId w:val="10"/>
   </w:num>
   <w:num w:numId="3" w16cid:durableId="1111972507">
-    <w:abstractNumId w:val="12"/>
+    <w:abstractNumId w:val="13"/>
   </w:num>
   <w:num w:numId="4" w16cid:durableId="909732975">
-    <w:abstractNumId w:val="10"/>
+    <w:abstractNumId w:val="11"/>
   </w:num>
   <w:num w:numId="5" w16cid:durableId="753816267">
-    <w:abstractNumId w:val="26"/>
+    <w:abstractNumId w:val="27"/>
   </w:num>
   <w:num w:numId="6" w16cid:durableId="845628714">
-    <w:abstractNumId w:val="5"/>
+    <w:abstractNumId w:val="6"/>
   </w:num>
   <w:num w:numId="7" w16cid:durableId="267588414">
     <w:abstractNumId w:val="0"/>
   </w:num>
   <w:num w:numId="8" w16cid:durableId="1572540339">
-    <w:abstractNumId w:val="19"/>
+    <w:abstractNumId w:val="20"/>
   </w:num>
   <w:num w:numId="9" w16cid:durableId="1769933641">
-    <w:abstractNumId w:val="6"/>
+    <w:abstractNumId w:val="7"/>
   </w:num>
   <w:num w:numId="10" w16cid:durableId="583954517">
     <w:abstractNumId w:val="2"/>
   </w:num>
   <w:num w:numId="11" w16cid:durableId="1137993180">
-    <w:abstractNumId w:val="25"/>
+    <w:abstractNumId w:val="26"/>
   </w:num>
   <w:num w:numId="12" w16cid:durableId="100417706">
+    <w:abstractNumId w:val="30"/>
+  </w:num>
+  <w:num w:numId="13" w16cid:durableId="160317253">
+    <w:abstractNumId w:val="24"/>
+  </w:num>
+  <w:num w:numId="14" w16cid:durableId="123499153">
+    <w:abstractNumId w:val="15"/>
+  </w:num>
+  <w:num w:numId="15" w16cid:durableId="1935892557">
+    <w:abstractNumId w:val="23"/>
+  </w:num>
+  <w:num w:numId="16" w16cid:durableId="655299723">
+    <w:abstractNumId w:val="21"/>
+  </w:num>
+  <w:num w:numId="17" w16cid:durableId="1082871798">
+    <w:abstractNumId w:val="18"/>
+  </w:num>
+  <w:num w:numId="18" w16cid:durableId="1705324189">
+    <w:abstractNumId w:val="14"/>
+  </w:num>
+  <w:num w:numId="19" w16cid:durableId="1863351613">
+    <w:abstractNumId w:val="8"/>
+  </w:num>
+  <w:num w:numId="20" w16cid:durableId="1766540033">
+    <w:abstractNumId w:val="19"/>
+  </w:num>
+  <w:num w:numId="21" w16cid:durableId="840119268">
+    <w:abstractNumId w:val="12"/>
+  </w:num>
+  <w:num w:numId="22" w16cid:durableId="1732269651">
+    <w:abstractNumId w:val="16"/>
+  </w:num>
+  <w:num w:numId="23" w16cid:durableId="1696539213">
     <w:abstractNumId w:val="29"/>
   </w:num>
-  <w:num w:numId="13" w16cid:durableId="160317253">
-    <w:abstractNumId w:val="23"/>
-  </w:num>
-  <w:num w:numId="14" w16cid:durableId="123499153">
-    <w:abstractNumId w:val="14"/>
-  </w:num>
-  <w:num w:numId="15" w16cid:durableId="1935892557">
-    <w:abstractNumId w:val="22"/>
-  </w:num>
-  <w:num w:numId="16" w16cid:durableId="655299723">
-    <w:abstractNumId w:val="20"/>
-  </w:num>
-  <w:num w:numId="17" w16cid:durableId="1082871798">
-    <w:abstractNumId w:val="17"/>
-  </w:num>
-  <w:num w:numId="18" w16cid:durableId="1705324189">
-    <w:abstractNumId w:val="13"/>
-  </w:num>
-  <w:num w:numId="19" w16cid:durableId="1863351613">
-    <w:abstractNumId w:val="7"/>
-  </w:num>
-  <w:num w:numId="20" w16cid:durableId="1766540033">
-    <w:abstractNumId w:val="18"/>
-  </w:num>
-  <w:num w:numId="21" w16cid:durableId="840119268">
-    <w:abstractNumId w:val="11"/>
-  </w:num>
-  <w:num w:numId="22" w16cid:durableId="1732269651">
-    <w:abstractNumId w:val="15"/>
-  </w:num>
-  <w:num w:numId="23" w16cid:durableId="1696539213">
-    <w:abstractNumId w:val="28"/>
-  </w:num>
   <w:num w:numId="24" w16cid:durableId="235552714">
-    <w:abstractNumId w:val="30"/>
+    <w:abstractNumId w:val="31"/>
   </w:num>
   <w:num w:numId="25" w16cid:durableId="839348796">
-    <w:abstractNumId w:val="27"/>
+    <w:abstractNumId w:val="28"/>
   </w:num>
   <w:num w:numId="26" w16cid:durableId="1493988300">
     <w:abstractNumId w:val="3"/>
@@ -7307,16 +7569,19 @@
     <w:abstractNumId w:val="1"/>
   </w:num>
   <w:num w:numId="28" w16cid:durableId="1924608832">
-    <w:abstractNumId w:val="24"/>
+    <w:abstractNumId w:val="25"/>
   </w:num>
   <w:num w:numId="29" w16cid:durableId="1789547659">
-    <w:abstractNumId w:val="4"/>
+    <w:abstractNumId w:val="5"/>
   </w:num>
   <w:num w:numId="30" w16cid:durableId="596136687">
-    <w:abstractNumId w:val="21"/>
+    <w:abstractNumId w:val="22"/>
   </w:num>
   <w:num w:numId="31" w16cid:durableId="1688755291">
-    <w:abstractNumId w:val="16"/>
+    <w:abstractNumId w:val="17"/>
+  </w:num>
+  <w:num w:numId="32" w16cid:durableId="1908802567">
+    <w:abstractNumId w:val="4"/>
   </w:num>
   <w:numIdMacAtCleanup w:val="25"/>
 </w:numbering>

--- a/Steam Tag.docx
+++ b/Steam Tag.docx
@@ -3485,6 +3485,30 @@
       <w:pPr>
         <w:pStyle w:val="ListParagraph"/>
         <w:numPr>
+          <w:ilvl w:val="1"/>
+          <w:numId w:val="32"/>
+        </w:numPr>
+      </w:pPr>
+      <w:r>
+        <w:t>Due to incomplete documentation</w:t>
+      </w:r>
+    </w:p>
+    <w:p>
+      <w:pPr>
+        <w:pStyle w:val="ListParagraph"/>
+        <w:numPr>
+          <w:ilvl w:val="1"/>
+          <w:numId w:val="32"/>
+        </w:numPr>
+      </w:pPr>
+      <w:r>
+        <w:t>Retrieve new endpoint</w:t>
+      </w:r>
+    </w:p>
+    <w:p>
+      <w:pPr>
+        <w:pStyle w:val="ListParagraph"/>
+        <w:numPr>
           <w:ilvl w:val="0"/>
           <w:numId w:val="32"/>
         </w:numPr>
@@ -3505,6 +3529,26 @@
       <w:pPr>
         <w:pStyle w:val="ListParagraph"/>
         <w:numPr>
+          <w:ilvl w:val="1"/>
+          <w:numId w:val="32"/>
+        </w:numPr>
+      </w:pPr>
+      <w:r>
+        <w:t xml:space="preserve">Second request made to </w:t>
+      </w:r>
+      <w:proofErr w:type="spellStart"/>
+      <w:r>
+        <w:t>AppReviews</w:t>
+      </w:r>
+      <w:proofErr w:type="spellEnd"/>
+      <w:r>
+        <w:t xml:space="preserve"> to retrieve information</w:t>
+      </w:r>
+    </w:p>
+    <w:p>
+      <w:pPr>
+        <w:pStyle w:val="ListParagraph"/>
+        <w:numPr>
           <w:ilvl w:val="0"/>
           <w:numId w:val="32"/>
         </w:numPr>
@@ -3514,6 +3558,219 @@
       </w:r>
       <w:r>
         <w:tab/>
+      </w:r>
+    </w:p>
+    <w:p>
+      <w:pPr>
+        <w:pStyle w:val="ListParagraph"/>
+        <w:numPr>
+          <w:ilvl w:val="1"/>
+          <w:numId w:val="32"/>
+        </w:numPr>
+      </w:pPr>
+      <w:r>
+        <w:t>Scrapping of as information wouldn’t be accurate</w:t>
+      </w:r>
+    </w:p>
+    <w:p>
+      <w:pPr>
+        <w:pStyle w:val="ListParagraph"/>
+        <w:numPr>
+          <w:ilvl w:val="0"/>
+          <w:numId w:val="32"/>
+        </w:numPr>
+      </w:pPr>
+      <w:r>
+        <w:t>Issue using Object Relational Mapping due to a connection string stored in source code</w:t>
+      </w:r>
+    </w:p>
+    <w:p>
+      <w:pPr>
+        <w:pStyle w:val="ListParagraph"/>
+        <w:numPr>
+          <w:ilvl w:val="1"/>
+          <w:numId w:val="32"/>
+        </w:numPr>
+      </w:pPr>
+      <w:r>
+        <w:t>Moving connection string to external JSON</w:t>
+      </w:r>
+    </w:p>
+    <w:p>
+      <w:pPr>
+        <w:pStyle w:val="ListParagraph"/>
+        <w:numPr>
+          <w:ilvl w:val="0"/>
+          <w:numId w:val="32"/>
+        </w:numPr>
+      </w:pPr>
+      <w:r>
+        <w:t>Connection string could not be retrieved for scaffolding purposes</w:t>
+      </w:r>
+    </w:p>
+    <w:p>
+      <w:pPr>
+        <w:pStyle w:val="ListParagraph"/>
+        <w:numPr>
+          <w:ilvl w:val="1"/>
+          <w:numId w:val="32"/>
+        </w:numPr>
+      </w:pPr>
+      <w:r>
+        <w:t>Introduction of connection string to root</w:t>
+      </w:r>
+    </w:p>
+    <w:p>
+      <w:pPr>
+        <w:pStyle w:val="ListParagraph"/>
+        <w:numPr>
+          <w:ilvl w:val="0"/>
+          <w:numId w:val="32"/>
+        </w:numPr>
+      </w:pPr>
+      <w:r>
+        <w:t>Server certificate not trusted</w:t>
+      </w:r>
+      <w:r>
+        <w:t xml:space="preserve"> -&gt; disabled by adding command to the connection string</w:t>
+      </w:r>
+    </w:p>
+    <w:p>
+      <w:pPr>
+        <w:pStyle w:val="ListParagraph"/>
+        <w:numPr>
+          <w:ilvl w:val="0"/>
+          <w:numId w:val="32"/>
+        </w:numPr>
+      </w:pPr>
+      <w:r>
+        <w:t>Automapping too complicated</w:t>
+      </w:r>
+      <w:r>
+        <w:t xml:space="preserve"> and intended for complex to simple objects not vice versa</w:t>
+      </w:r>
+    </w:p>
+    <w:p>
+      <w:pPr>
+        <w:pStyle w:val="ListParagraph"/>
+        <w:numPr>
+          <w:ilvl w:val="0"/>
+          <w:numId w:val="32"/>
+        </w:numPr>
+      </w:pPr>
+    </w:p>
+    <w:p>
+      <w:pPr>
+        <w:pStyle w:val="Heading2"/>
+      </w:pPr>
+      <w:r>
+        <w:t>Mapping Plan</w:t>
+      </w:r>
+    </w:p>
+    <w:p>
+      <w:pPr>
+        <w:pStyle w:val="ListParagraph"/>
+        <w:numPr>
+          <w:ilvl w:val="0"/>
+          <w:numId w:val="34"/>
+        </w:numPr>
+        <w:spacing w:after="0"/>
+      </w:pPr>
+      <w:r>
+        <w:t>Open a database connection: Before you can perform any database operations, you need to open a connection to the MSSQL database. You can use a data access technology such as Entity Framework, ADO.NET, or Dapper to open a connection.</w:t>
+      </w:r>
+    </w:p>
+    <w:p>
+      <w:pPr>
+        <w:spacing w:after="0"/>
+      </w:pPr>
+    </w:p>
+    <w:p>
+      <w:pPr>
+        <w:pStyle w:val="ListParagraph"/>
+        <w:numPr>
+          <w:ilvl w:val="0"/>
+          <w:numId w:val="34"/>
+        </w:numPr>
+        <w:spacing w:after="0"/>
+      </w:pPr>
+      <w:r>
+        <w:t xml:space="preserve">Map the C# object to the database table: You can use a mapping library like </w:t>
+      </w:r>
+      <w:proofErr w:type="spellStart"/>
+      <w:r>
+        <w:t>AutoMapper</w:t>
+      </w:r>
+      <w:proofErr w:type="spellEnd"/>
+      <w:r>
+        <w:t xml:space="preserve"> to map the properties of the C# object to the columns of the corresponding table in the MSSQL database.</w:t>
+      </w:r>
+    </w:p>
+    <w:p>
+      <w:pPr>
+        <w:spacing w:after="0"/>
+      </w:pPr>
+    </w:p>
+    <w:p>
+      <w:pPr>
+        <w:pStyle w:val="ListParagraph"/>
+        <w:numPr>
+          <w:ilvl w:val="0"/>
+          <w:numId w:val="34"/>
+        </w:numPr>
+        <w:spacing w:after="0"/>
+      </w:pPr>
+      <w:r>
+        <w:t>Prepare the SQL statement: Once you have mapped the C# object to the database table, you can prepare an SQL statement that will insert the data into the table. The exact SQL statement will depend on the specific database schema, but you can use a parameterized query to avoid SQL injection attacks.</w:t>
+      </w:r>
+    </w:p>
+    <w:p>
+      <w:pPr>
+        <w:spacing w:after="0"/>
+      </w:pPr>
+    </w:p>
+    <w:p>
+      <w:pPr>
+        <w:pStyle w:val="ListParagraph"/>
+        <w:numPr>
+          <w:ilvl w:val="0"/>
+          <w:numId w:val="34"/>
+        </w:numPr>
+        <w:spacing w:after="0"/>
+      </w:pPr>
+      <w:r>
+        <w:t xml:space="preserve">Execute the SQL statement: After you have prepared the SQL statement, you can execute it using your data access technology. You can use a method like </w:t>
+      </w:r>
+      <w:proofErr w:type="spellStart"/>
+      <w:proofErr w:type="gramStart"/>
+      <w:r>
+        <w:t>ExecuteNonQuery</w:t>
+      </w:r>
+      <w:proofErr w:type="spellEnd"/>
+      <w:r>
+        <w:t>(</w:t>
+      </w:r>
+      <w:proofErr w:type="gramEnd"/>
+      <w:r>
+        <w:t>) to insert the data into the database.</w:t>
+      </w:r>
+    </w:p>
+    <w:p>
+      <w:pPr>
+        <w:spacing w:after="0"/>
+      </w:pPr>
+    </w:p>
+    <w:p>
+      <w:pPr>
+        <w:pStyle w:val="ListParagraph"/>
+        <w:numPr>
+          <w:ilvl w:val="0"/>
+          <w:numId w:val="34"/>
+        </w:numPr>
+        <w:spacing w:after="0"/>
+      </w:pPr>
+      <w:r>
+        <w:t>Close the database connection: After you have finished adding the data to the database, you should close the database connection to free up resources.</w:t>
       </w:r>
     </w:p>
     <w:sectPr>
@@ -3804,6 +4061,92 @@
     </w:lvl>
   </w:abstractNum>
   <w:abstractNum w:abstractNumId="2" w15:restartNumberingAfterBreak="0">
+    <w:nsid w:val="0FEC04D8"/>
+    <w:multiLevelType w:val="hybridMultilevel"/>
+    <w:tmpl w:val="E9CAA858"/>
+    <w:lvl w:ilvl="0" w:tplc="0C09000F">
+      <w:start w:val="1"/>
+      <w:numFmt w:val="decimal"/>
+      <w:lvlText w:val="%1."/>
+      <w:lvlJc w:val="left"/>
+      <w:pPr>
+        <w:ind w:left="720" w:hanging="360"/>
+      </w:pPr>
+    </w:lvl>
+    <w:lvl w:ilvl="1" w:tplc="0C090019" w:tentative="1">
+      <w:start w:val="1"/>
+      <w:numFmt w:val="lowerLetter"/>
+      <w:lvlText w:val="%2."/>
+      <w:lvlJc w:val="left"/>
+      <w:pPr>
+        <w:ind w:left="1440" w:hanging="360"/>
+      </w:pPr>
+    </w:lvl>
+    <w:lvl w:ilvl="2" w:tplc="0C09001B" w:tentative="1">
+      <w:start w:val="1"/>
+      <w:numFmt w:val="lowerRoman"/>
+      <w:lvlText w:val="%3."/>
+      <w:lvlJc w:val="right"/>
+      <w:pPr>
+        <w:ind w:left="2160" w:hanging="180"/>
+      </w:pPr>
+    </w:lvl>
+    <w:lvl w:ilvl="3" w:tplc="0C09000F" w:tentative="1">
+      <w:start w:val="1"/>
+      <w:numFmt w:val="decimal"/>
+      <w:lvlText w:val="%4."/>
+      <w:lvlJc w:val="left"/>
+      <w:pPr>
+        <w:ind w:left="2880" w:hanging="360"/>
+      </w:pPr>
+    </w:lvl>
+    <w:lvl w:ilvl="4" w:tplc="0C090019" w:tentative="1">
+      <w:start w:val="1"/>
+      <w:numFmt w:val="lowerLetter"/>
+      <w:lvlText w:val="%5."/>
+      <w:lvlJc w:val="left"/>
+      <w:pPr>
+        <w:ind w:left="3600" w:hanging="360"/>
+      </w:pPr>
+    </w:lvl>
+    <w:lvl w:ilvl="5" w:tplc="0C09001B" w:tentative="1">
+      <w:start w:val="1"/>
+      <w:numFmt w:val="lowerRoman"/>
+      <w:lvlText w:val="%6."/>
+      <w:lvlJc w:val="right"/>
+      <w:pPr>
+        <w:ind w:left="4320" w:hanging="180"/>
+      </w:pPr>
+    </w:lvl>
+    <w:lvl w:ilvl="6" w:tplc="0C09000F" w:tentative="1">
+      <w:start w:val="1"/>
+      <w:numFmt w:val="decimal"/>
+      <w:lvlText w:val="%7."/>
+      <w:lvlJc w:val="left"/>
+      <w:pPr>
+        <w:ind w:left="5040" w:hanging="360"/>
+      </w:pPr>
+    </w:lvl>
+    <w:lvl w:ilvl="7" w:tplc="0C090019" w:tentative="1">
+      <w:start w:val="1"/>
+      <w:numFmt w:val="lowerLetter"/>
+      <w:lvlText w:val="%8."/>
+      <w:lvlJc w:val="left"/>
+      <w:pPr>
+        <w:ind w:left="5760" w:hanging="360"/>
+      </w:pPr>
+    </w:lvl>
+    <w:lvl w:ilvl="8" w:tplc="0C09001B" w:tentative="1">
+      <w:start w:val="1"/>
+      <w:numFmt w:val="lowerRoman"/>
+      <w:lvlText w:val="%9."/>
+      <w:lvlJc w:val="right"/>
+      <w:pPr>
+        <w:ind w:left="6480" w:hanging="180"/>
+      </w:pPr>
+    </w:lvl>
+  </w:abstractNum>
+  <w:abstractNum w:abstractNumId="3" w15:restartNumberingAfterBreak="0">
     <w:nsid w:val="180D633B"/>
     <w:multiLevelType w:val="multilevel"/>
     <w:tmpl w:val="4770E77C"/>
@@ -3916,7 +4259,7 @@
       </w:pPr>
     </w:lvl>
   </w:abstractNum>
-  <w:abstractNum w:abstractNumId="3" w15:restartNumberingAfterBreak="0">
+  <w:abstractNum w:abstractNumId="4" w15:restartNumberingAfterBreak="0">
     <w:nsid w:val="1C6574DD"/>
     <w:multiLevelType w:val="hybridMultilevel"/>
     <w:tmpl w:val="4970A992"/>
@@ -4029,7 +4372,7 @@
       </w:rPr>
     </w:lvl>
   </w:abstractNum>
-  <w:abstractNum w:abstractNumId="4" w15:restartNumberingAfterBreak="0">
+  <w:abstractNum w:abstractNumId="5" w15:restartNumberingAfterBreak="0">
     <w:nsid w:val="1F8C7D13"/>
     <w:multiLevelType w:val="hybridMultilevel"/>
     <w:tmpl w:val="08CE45B0"/>
@@ -4045,7 +4388,7 @@
         <w:rFonts w:ascii="Symbol" w:hAnsi="Symbol" w:hint="default"/>
       </w:rPr>
     </w:lvl>
-    <w:lvl w:ilvl="1" w:tplc="0C090003" w:tentative="1">
+    <w:lvl w:ilvl="1" w:tplc="0C090003">
       <w:start w:val="1"/>
       <w:numFmt w:val="bullet"/>
       <w:lvlText w:val="o"/>
@@ -4142,7 +4485,7 @@
       </w:rPr>
     </w:lvl>
   </w:abstractNum>
-  <w:abstractNum w:abstractNumId="5" w15:restartNumberingAfterBreak="0">
+  <w:abstractNum w:abstractNumId="6" w15:restartNumberingAfterBreak="0">
     <w:nsid w:val="235A7374"/>
     <w:multiLevelType w:val="hybridMultilevel"/>
     <w:tmpl w:val="F9F60F18"/>
@@ -4228,7 +4571,7 @@
       </w:pPr>
     </w:lvl>
   </w:abstractNum>
-  <w:abstractNum w:abstractNumId="6" w15:restartNumberingAfterBreak="0">
+  <w:abstractNum w:abstractNumId="7" w15:restartNumberingAfterBreak="0">
     <w:nsid w:val="26EF5DF9"/>
     <w:multiLevelType w:val="hybridMultilevel"/>
     <w:tmpl w:val="C188F3B4"/>
@@ -4341,7 +4684,7 @@
       </w:rPr>
     </w:lvl>
   </w:abstractNum>
-  <w:abstractNum w:abstractNumId="7" w15:restartNumberingAfterBreak="0">
+  <w:abstractNum w:abstractNumId="8" w15:restartNumberingAfterBreak="0">
     <w:nsid w:val="2BCA1906"/>
     <w:multiLevelType w:val="multilevel"/>
     <w:tmpl w:val="5860D474"/>
@@ -4454,7 +4797,7 @@
       </w:pPr>
     </w:lvl>
   </w:abstractNum>
-  <w:abstractNum w:abstractNumId="8" w15:restartNumberingAfterBreak="0">
+  <w:abstractNum w:abstractNumId="9" w15:restartNumberingAfterBreak="0">
     <w:nsid w:val="2BD36C97"/>
     <w:multiLevelType w:val="multilevel"/>
     <w:tmpl w:val="462802C8"/>
@@ -4603,7 +4946,7 @@
       </w:rPr>
     </w:lvl>
   </w:abstractNum>
-  <w:abstractNum w:abstractNumId="9" w15:restartNumberingAfterBreak="0">
+  <w:abstractNum w:abstractNumId="10" w15:restartNumberingAfterBreak="0">
     <w:nsid w:val="30305306"/>
     <w:multiLevelType w:val="hybridMultilevel"/>
     <w:tmpl w:val="84564B04"/>
@@ -4716,7 +5059,7 @@
       </w:rPr>
     </w:lvl>
   </w:abstractNum>
-  <w:abstractNum w:abstractNumId="10" w15:restartNumberingAfterBreak="0">
+  <w:abstractNum w:abstractNumId="11" w15:restartNumberingAfterBreak="0">
     <w:nsid w:val="30CB0BB3"/>
     <w:multiLevelType w:val="hybridMultilevel"/>
     <w:tmpl w:val="0442B782"/>
@@ -4829,7 +5172,7 @@
       </w:rPr>
     </w:lvl>
   </w:abstractNum>
-  <w:abstractNum w:abstractNumId="11" w15:restartNumberingAfterBreak="0">
+  <w:abstractNum w:abstractNumId="12" w15:restartNumberingAfterBreak="0">
     <w:nsid w:val="34892BD1"/>
     <w:multiLevelType w:val="hybridMultilevel"/>
     <w:tmpl w:val="40E05944"/>
@@ -4942,7 +5285,7 @@
       </w:rPr>
     </w:lvl>
   </w:abstractNum>
-  <w:abstractNum w:abstractNumId="12" w15:restartNumberingAfterBreak="0">
+  <w:abstractNum w:abstractNumId="13" w15:restartNumberingAfterBreak="0">
     <w:nsid w:val="36A217BF"/>
     <w:multiLevelType w:val="multilevel"/>
     <w:tmpl w:val="62EC8442"/>
@@ -5091,7 +5434,7 @@
       </w:rPr>
     </w:lvl>
   </w:abstractNum>
-  <w:abstractNum w:abstractNumId="13" w15:restartNumberingAfterBreak="0">
+  <w:abstractNum w:abstractNumId="14" w15:restartNumberingAfterBreak="0">
     <w:nsid w:val="45674382"/>
     <w:multiLevelType w:val="hybridMultilevel"/>
     <w:tmpl w:val="4A0283CA"/>
@@ -5204,7 +5547,7 @@
       </w:rPr>
     </w:lvl>
   </w:abstractNum>
-  <w:abstractNum w:abstractNumId="14" w15:restartNumberingAfterBreak="0">
+  <w:abstractNum w:abstractNumId="15" w15:restartNumberingAfterBreak="0">
     <w:nsid w:val="472C1CF0"/>
     <w:multiLevelType w:val="multilevel"/>
     <w:tmpl w:val="D3D42286"/>
@@ -5317,7 +5660,7 @@
       </w:pPr>
     </w:lvl>
   </w:abstractNum>
-  <w:abstractNum w:abstractNumId="15" w15:restartNumberingAfterBreak="0">
+  <w:abstractNum w:abstractNumId="16" w15:restartNumberingAfterBreak="0">
     <w:nsid w:val="4A3F143B"/>
     <w:multiLevelType w:val="multilevel"/>
     <w:tmpl w:val="8B107180"/>
@@ -5430,7 +5773,7 @@
       </w:pPr>
     </w:lvl>
   </w:abstractNum>
-  <w:abstractNum w:abstractNumId="16" w15:restartNumberingAfterBreak="0">
+  <w:abstractNum w:abstractNumId="17" w15:restartNumberingAfterBreak="0">
     <w:nsid w:val="4A5C6F8A"/>
     <w:multiLevelType w:val="multilevel"/>
     <w:tmpl w:val="8BB4F314"/>
@@ -5543,7 +5886,7 @@
       </w:pPr>
     </w:lvl>
   </w:abstractNum>
-  <w:abstractNum w:abstractNumId="17" w15:restartNumberingAfterBreak="0">
+  <w:abstractNum w:abstractNumId="18" w15:restartNumberingAfterBreak="0">
     <w:nsid w:val="4AAA136E"/>
     <w:multiLevelType w:val="multilevel"/>
     <w:tmpl w:val="81982D1A"/>
@@ -5683,7 +6026,7 @@
       </w:rPr>
     </w:lvl>
   </w:abstractNum>
-  <w:abstractNum w:abstractNumId="18" w15:restartNumberingAfterBreak="0">
+  <w:abstractNum w:abstractNumId="19" w15:restartNumberingAfterBreak="0">
     <w:nsid w:val="4C756F16"/>
     <w:multiLevelType w:val="multilevel"/>
     <w:tmpl w:val="DD6ABE3A"/>
@@ -5832,7 +6175,93 @@
       </w:rPr>
     </w:lvl>
   </w:abstractNum>
-  <w:abstractNum w:abstractNumId="19" w15:restartNumberingAfterBreak="0">
+  <w:abstractNum w:abstractNumId="20" w15:restartNumberingAfterBreak="0">
+    <w:nsid w:val="4DC01045"/>
+    <w:multiLevelType w:val="hybridMultilevel"/>
+    <w:tmpl w:val="AAC00816"/>
+    <w:lvl w:ilvl="0" w:tplc="0C09000F">
+      <w:start w:val="1"/>
+      <w:numFmt w:val="decimal"/>
+      <w:lvlText w:val="%1."/>
+      <w:lvlJc w:val="left"/>
+      <w:pPr>
+        <w:ind w:left="720" w:hanging="360"/>
+      </w:pPr>
+    </w:lvl>
+    <w:lvl w:ilvl="1" w:tplc="0C090019" w:tentative="1">
+      <w:start w:val="1"/>
+      <w:numFmt w:val="lowerLetter"/>
+      <w:lvlText w:val="%2."/>
+      <w:lvlJc w:val="left"/>
+      <w:pPr>
+        <w:ind w:left="1440" w:hanging="360"/>
+      </w:pPr>
+    </w:lvl>
+    <w:lvl w:ilvl="2" w:tplc="0C09001B" w:tentative="1">
+      <w:start w:val="1"/>
+      <w:numFmt w:val="lowerRoman"/>
+      <w:lvlText w:val="%3."/>
+      <w:lvlJc w:val="right"/>
+      <w:pPr>
+        <w:ind w:left="2160" w:hanging="180"/>
+      </w:pPr>
+    </w:lvl>
+    <w:lvl w:ilvl="3" w:tplc="0C09000F" w:tentative="1">
+      <w:start w:val="1"/>
+      <w:numFmt w:val="decimal"/>
+      <w:lvlText w:val="%4."/>
+      <w:lvlJc w:val="left"/>
+      <w:pPr>
+        <w:ind w:left="2880" w:hanging="360"/>
+      </w:pPr>
+    </w:lvl>
+    <w:lvl w:ilvl="4" w:tplc="0C090019" w:tentative="1">
+      <w:start w:val="1"/>
+      <w:numFmt w:val="lowerLetter"/>
+      <w:lvlText w:val="%5."/>
+      <w:lvlJc w:val="left"/>
+      <w:pPr>
+        <w:ind w:left="3600" w:hanging="360"/>
+      </w:pPr>
+    </w:lvl>
+    <w:lvl w:ilvl="5" w:tplc="0C09001B" w:tentative="1">
+      <w:start w:val="1"/>
+      <w:numFmt w:val="lowerRoman"/>
+      <w:lvlText w:val="%6."/>
+      <w:lvlJc w:val="right"/>
+      <w:pPr>
+        <w:ind w:left="4320" w:hanging="180"/>
+      </w:pPr>
+    </w:lvl>
+    <w:lvl w:ilvl="6" w:tplc="0C09000F" w:tentative="1">
+      <w:start w:val="1"/>
+      <w:numFmt w:val="decimal"/>
+      <w:lvlText w:val="%7."/>
+      <w:lvlJc w:val="left"/>
+      <w:pPr>
+        <w:ind w:left="5040" w:hanging="360"/>
+      </w:pPr>
+    </w:lvl>
+    <w:lvl w:ilvl="7" w:tplc="0C090019" w:tentative="1">
+      <w:start w:val="1"/>
+      <w:numFmt w:val="lowerLetter"/>
+      <w:lvlText w:val="%8."/>
+      <w:lvlJc w:val="left"/>
+      <w:pPr>
+        <w:ind w:left="5760" w:hanging="360"/>
+      </w:pPr>
+    </w:lvl>
+    <w:lvl w:ilvl="8" w:tplc="0C09001B" w:tentative="1">
+      <w:start w:val="1"/>
+      <w:numFmt w:val="lowerRoman"/>
+      <w:lvlText w:val="%9."/>
+      <w:lvlJc w:val="right"/>
+      <w:pPr>
+        <w:ind w:left="6480" w:hanging="180"/>
+      </w:pPr>
+    </w:lvl>
+  </w:abstractNum>
+  <w:abstractNum w:abstractNumId="21" w15:restartNumberingAfterBreak="0">
     <w:nsid w:val="4E5C6487"/>
     <w:multiLevelType w:val="multilevel"/>
     <w:tmpl w:val="C9823A54"/>
@@ -5945,7 +6374,7 @@
       </w:pPr>
     </w:lvl>
   </w:abstractNum>
-  <w:abstractNum w:abstractNumId="20" w15:restartNumberingAfterBreak="0">
+  <w:abstractNum w:abstractNumId="22" w15:restartNumberingAfterBreak="0">
     <w:nsid w:val="59654605"/>
     <w:multiLevelType w:val="multilevel"/>
     <w:tmpl w:val="76E6C710"/>
@@ -6091,7 +6520,7 @@
       </w:rPr>
     </w:lvl>
   </w:abstractNum>
-  <w:abstractNum w:abstractNumId="21" w15:restartNumberingAfterBreak="0">
+  <w:abstractNum w:abstractNumId="23" w15:restartNumberingAfterBreak="0">
     <w:nsid w:val="598C15AB"/>
     <w:multiLevelType w:val="multilevel"/>
     <w:tmpl w:val="F4B43DC2"/>
@@ -6204,7 +6633,7 @@
       </w:pPr>
     </w:lvl>
   </w:abstractNum>
-  <w:abstractNum w:abstractNumId="22" w15:restartNumberingAfterBreak="0">
+  <w:abstractNum w:abstractNumId="24" w15:restartNumberingAfterBreak="0">
     <w:nsid w:val="643C118C"/>
     <w:multiLevelType w:val="hybridMultilevel"/>
     <w:tmpl w:val="D08E7D5A"/>
@@ -6290,7 +6719,7 @@
       </w:pPr>
     </w:lvl>
   </w:abstractNum>
-  <w:abstractNum w:abstractNumId="23" w15:restartNumberingAfterBreak="0">
+  <w:abstractNum w:abstractNumId="25" w15:restartNumberingAfterBreak="0">
     <w:nsid w:val="64513B12"/>
     <w:multiLevelType w:val="multilevel"/>
     <w:tmpl w:val="C62066E6"/>
@@ -6439,7 +6868,7 @@
       </w:rPr>
     </w:lvl>
   </w:abstractNum>
-  <w:abstractNum w:abstractNumId="24" w15:restartNumberingAfterBreak="0">
+  <w:abstractNum w:abstractNumId="26" w15:restartNumberingAfterBreak="0">
     <w:nsid w:val="6A8945B2"/>
     <w:multiLevelType w:val="multilevel"/>
     <w:tmpl w:val="0936CF0E"/>
@@ -6588,7 +7017,7 @@
       </w:rPr>
     </w:lvl>
   </w:abstractNum>
-  <w:abstractNum w:abstractNumId="25" w15:restartNumberingAfterBreak="0">
+  <w:abstractNum w:abstractNumId="27" w15:restartNumberingAfterBreak="0">
     <w:nsid w:val="6B4D3790"/>
     <w:multiLevelType w:val="hybridMultilevel"/>
     <w:tmpl w:val="7F3A308A"/>
@@ -6701,7 +7130,7 @@
       </w:rPr>
     </w:lvl>
   </w:abstractNum>
-  <w:abstractNum w:abstractNumId="26" w15:restartNumberingAfterBreak="0">
+  <w:abstractNum w:abstractNumId="28" w15:restartNumberingAfterBreak="0">
     <w:nsid w:val="6B5907C3"/>
     <w:multiLevelType w:val="multilevel"/>
     <w:tmpl w:val="C5C22626"/>
@@ -6850,7 +7279,7 @@
       </w:rPr>
     </w:lvl>
   </w:abstractNum>
-  <w:abstractNum w:abstractNumId="27" w15:restartNumberingAfterBreak="0">
+  <w:abstractNum w:abstractNumId="29" w15:restartNumberingAfterBreak="0">
     <w:nsid w:val="711D47C2"/>
     <w:multiLevelType w:val="hybridMultilevel"/>
     <w:tmpl w:val="EDD4913E"/>
@@ -6963,7 +7392,7 @@
       </w:rPr>
     </w:lvl>
   </w:abstractNum>
-  <w:abstractNum w:abstractNumId="28" w15:restartNumberingAfterBreak="0">
+  <w:abstractNum w:abstractNumId="30" w15:restartNumberingAfterBreak="0">
     <w:nsid w:val="74343C04"/>
     <w:multiLevelType w:val="multilevel"/>
     <w:tmpl w:val="76E6C710"/>
@@ -7079,7 +7508,7 @@
       </w:pPr>
     </w:lvl>
   </w:abstractNum>
-  <w:abstractNum w:abstractNumId="29" w15:restartNumberingAfterBreak="0">
+  <w:abstractNum w:abstractNumId="31" w15:restartNumberingAfterBreak="0">
     <w:nsid w:val="74553AF4"/>
     <w:multiLevelType w:val="multilevel"/>
     <w:tmpl w:val="AFCEF2C2"/>
@@ -7228,7 +7657,7 @@
       </w:rPr>
     </w:lvl>
   </w:abstractNum>
-  <w:abstractNum w:abstractNumId="30" w15:restartNumberingAfterBreak="0">
+  <w:abstractNum w:abstractNumId="32" w15:restartNumberingAfterBreak="0">
     <w:nsid w:val="7B66593B"/>
     <w:multiLevelType w:val="multilevel"/>
     <w:tmpl w:val="ED600248"/>
@@ -7341,7 +7770,7 @@
       </w:pPr>
     </w:lvl>
   </w:abstractNum>
-  <w:abstractNum w:abstractNumId="31" w15:restartNumberingAfterBreak="0">
+  <w:abstractNum w:abstractNumId="33" w15:restartNumberingAfterBreak="0">
     <w:nsid w:val="7CE06796"/>
     <w:multiLevelType w:val="multilevel"/>
     <w:tmpl w:val="76E6C710"/>
@@ -7488,100 +7917,106 @@
     </w:lvl>
   </w:abstractNum>
   <w:num w:numId="1" w16cid:durableId="2072774713">
-    <w:abstractNumId w:val="9"/>
+    <w:abstractNumId w:val="10"/>
   </w:num>
   <w:num w:numId="2" w16cid:durableId="1082217244">
-    <w:abstractNumId w:val="10"/>
+    <w:abstractNumId w:val="11"/>
   </w:num>
   <w:num w:numId="3" w16cid:durableId="1111972507">
-    <w:abstractNumId w:val="13"/>
+    <w:abstractNumId w:val="14"/>
   </w:num>
   <w:num w:numId="4" w16cid:durableId="909732975">
-    <w:abstractNumId w:val="11"/>
+    <w:abstractNumId w:val="12"/>
   </w:num>
   <w:num w:numId="5" w16cid:durableId="753816267">
-    <w:abstractNumId w:val="27"/>
+    <w:abstractNumId w:val="29"/>
   </w:num>
   <w:num w:numId="6" w16cid:durableId="845628714">
-    <w:abstractNumId w:val="6"/>
+    <w:abstractNumId w:val="7"/>
   </w:num>
   <w:num w:numId="7" w16cid:durableId="267588414">
     <w:abstractNumId w:val="0"/>
   </w:num>
   <w:num w:numId="8" w16cid:durableId="1572540339">
-    <w:abstractNumId w:val="20"/>
+    <w:abstractNumId w:val="22"/>
   </w:num>
   <w:num w:numId="9" w16cid:durableId="1769933641">
-    <w:abstractNumId w:val="7"/>
+    <w:abstractNumId w:val="8"/>
   </w:num>
   <w:num w:numId="10" w16cid:durableId="583954517">
-    <w:abstractNumId w:val="2"/>
+    <w:abstractNumId w:val="3"/>
   </w:num>
   <w:num w:numId="11" w16cid:durableId="1137993180">
+    <w:abstractNumId w:val="28"/>
+  </w:num>
+  <w:num w:numId="12" w16cid:durableId="100417706">
+    <w:abstractNumId w:val="32"/>
+  </w:num>
+  <w:num w:numId="13" w16cid:durableId="160317253">
     <w:abstractNumId w:val="26"/>
   </w:num>
-  <w:num w:numId="12" w16cid:durableId="100417706">
+  <w:num w:numId="14" w16cid:durableId="123499153">
+    <w:abstractNumId w:val="16"/>
+  </w:num>
+  <w:num w:numId="15" w16cid:durableId="1935892557">
+    <w:abstractNumId w:val="25"/>
+  </w:num>
+  <w:num w:numId="16" w16cid:durableId="655299723">
+    <w:abstractNumId w:val="23"/>
+  </w:num>
+  <w:num w:numId="17" w16cid:durableId="1082871798">
+    <w:abstractNumId w:val="19"/>
+  </w:num>
+  <w:num w:numId="18" w16cid:durableId="1705324189">
+    <w:abstractNumId w:val="15"/>
+  </w:num>
+  <w:num w:numId="19" w16cid:durableId="1863351613">
+    <w:abstractNumId w:val="9"/>
+  </w:num>
+  <w:num w:numId="20" w16cid:durableId="1766540033">
+    <w:abstractNumId w:val="21"/>
+  </w:num>
+  <w:num w:numId="21" w16cid:durableId="840119268">
+    <w:abstractNumId w:val="13"/>
+  </w:num>
+  <w:num w:numId="22" w16cid:durableId="1732269651">
+    <w:abstractNumId w:val="17"/>
+  </w:num>
+  <w:num w:numId="23" w16cid:durableId="1696539213">
+    <w:abstractNumId w:val="31"/>
+  </w:num>
+  <w:num w:numId="24" w16cid:durableId="235552714">
+    <w:abstractNumId w:val="33"/>
+  </w:num>
+  <w:num w:numId="25" w16cid:durableId="839348796">
     <w:abstractNumId w:val="30"/>
   </w:num>
-  <w:num w:numId="13" w16cid:durableId="160317253">
-    <w:abstractNumId w:val="24"/>
-  </w:num>
-  <w:num w:numId="14" w16cid:durableId="123499153">
-    <w:abstractNumId w:val="15"/>
-  </w:num>
-  <w:num w:numId="15" w16cid:durableId="1935892557">
-    <w:abstractNumId w:val="23"/>
-  </w:num>
-  <w:num w:numId="16" w16cid:durableId="655299723">
-    <w:abstractNumId w:val="21"/>
-  </w:num>
-  <w:num w:numId="17" w16cid:durableId="1082871798">
-    <w:abstractNumId w:val="18"/>
-  </w:num>
-  <w:num w:numId="18" w16cid:durableId="1705324189">
-    <w:abstractNumId w:val="14"/>
-  </w:num>
-  <w:num w:numId="19" w16cid:durableId="1863351613">
-    <w:abstractNumId w:val="8"/>
-  </w:num>
-  <w:num w:numId="20" w16cid:durableId="1766540033">
-    <w:abstractNumId w:val="19"/>
-  </w:num>
-  <w:num w:numId="21" w16cid:durableId="840119268">
-    <w:abstractNumId w:val="12"/>
-  </w:num>
-  <w:num w:numId="22" w16cid:durableId="1732269651">
-    <w:abstractNumId w:val="16"/>
-  </w:num>
-  <w:num w:numId="23" w16cid:durableId="1696539213">
-    <w:abstractNumId w:val="29"/>
-  </w:num>
-  <w:num w:numId="24" w16cid:durableId="235552714">
-    <w:abstractNumId w:val="31"/>
-  </w:num>
-  <w:num w:numId="25" w16cid:durableId="839348796">
-    <w:abstractNumId w:val="28"/>
-  </w:num>
   <w:num w:numId="26" w16cid:durableId="1493988300">
-    <w:abstractNumId w:val="3"/>
+    <w:abstractNumId w:val="4"/>
   </w:num>
   <w:num w:numId="27" w16cid:durableId="1333484166">
     <w:abstractNumId w:val="1"/>
   </w:num>
   <w:num w:numId="28" w16cid:durableId="1924608832">
-    <w:abstractNumId w:val="25"/>
+    <w:abstractNumId w:val="27"/>
   </w:num>
   <w:num w:numId="29" w16cid:durableId="1789547659">
+    <w:abstractNumId w:val="6"/>
+  </w:num>
+  <w:num w:numId="30" w16cid:durableId="596136687">
+    <w:abstractNumId w:val="24"/>
+  </w:num>
+  <w:num w:numId="31" w16cid:durableId="1688755291">
+    <w:abstractNumId w:val="18"/>
+  </w:num>
+  <w:num w:numId="32" w16cid:durableId="1908802567">
     <w:abstractNumId w:val="5"/>
   </w:num>
-  <w:num w:numId="30" w16cid:durableId="596136687">
-    <w:abstractNumId w:val="22"/>
+  <w:num w:numId="33" w16cid:durableId="388840747">
+    <w:abstractNumId w:val="20"/>
   </w:num>
-  <w:num w:numId="31" w16cid:durableId="1688755291">
-    <w:abstractNumId w:val="17"/>
-  </w:num>
-  <w:num w:numId="32" w16cid:durableId="1908802567">
-    <w:abstractNumId w:val="4"/>
+  <w:num w:numId="34" w16cid:durableId="1903131913">
+    <w:abstractNumId w:val="2"/>
   </w:num>
   <w:numIdMacAtCleanup w:val="25"/>
 </w:numbering>

--- a/Steam Tag.docx
+++ b/Steam Tag.docx
@@ -2429,31 +2429,7 @@
           <w:sz w:val="22"/>
           <w:szCs w:val="22"/>
         </w:rPr>
-        <w:t xml:space="preserve">8. </w:t>
-      </w:r>
-      <w:proofErr w:type="gramStart"/>
-      <w:r>
-        <w:rPr>
-          <w:rStyle w:val="normaltextrun"/>
-          <w:rFonts w:ascii="Calibri" w:hAnsi="Calibri" w:cs="Calibri"/>
-          <w:b/>
-          <w:bCs/>
-          <w:sz w:val="22"/>
-          <w:szCs w:val="22"/>
-        </w:rPr>
-        <w:t>Post-launch</w:t>
-      </w:r>
-      <w:proofErr w:type="gramEnd"/>
-      <w:r>
-        <w:rPr>
-          <w:rStyle w:val="normaltextrun"/>
-          <w:rFonts w:ascii="Calibri" w:hAnsi="Calibri" w:cs="Calibri"/>
-          <w:b/>
-          <w:bCs/>
-          <w:sz w:val="22"/>
-          <w:szCs w:val="22"/>
-        </w:rPr>
-        <w:t>:</w:t>
+        <w:t>8. Post-launch:</w:t>
       </w:r>
       <w:r>
         <w:rPr>
@@ -3412,11 +3388,9 @@
       <w:pPr>
         <w:spacing w:after="0"/>
       </w:pPr>
-      <w:proofErr w:type="spellStart"/>
       <w:r>
         <w:t>header_image</w:t>
       </w:r>
-      <w:proofErr w:type="spellEnd"/>
       <w:r>
         <w:t xml:space="preserve"> (varchar): The URL of the header image</w:t>
       </w:r>
@@ -3442,15 +3416,7 @@
     </w:p>
     <w:p>
       <w:r>
-        <w:t xml:space="preserve">recommendations": </w:t>
-      </w:r>
-      <w:proofErr w:type="gramStart"/>
-      <w:r>
-        <w:t>{ "</w:t>
-      </w:r>
-      <w:proofErr w:type="gramEnd"/>
-      <w:r>
-        <w:t>total": 133542</w:t>
+        <w:t>recommendations": { "total": 133542</w:t>
       </w:r>
       <w:r>
         <w:t xml:space="preserve"> }</w:t>
@@ -3514,15 +3480,7 @@
         </w:numPr>
       </w:pPr>
       <w:r>
-        <w:t xml:space="preserve">Total recommendations stored in different </w:t>
-      </w:r>
-      <w:proofErr w:type="spellStart"/>
-      <w:r>
-        <w:t>api</w:t>
-      </w:r>
-      <w:proofErr w:type="spellEnd"/>
-      <w:r>
-        <w:t xml:space="preserve"> call to game details</w:t>
+        <w:t>Total recommendations stored in different api call to game details</w:t>
       </w:r>
     </w:p>
     <w:p>
@@ -3534,15 +3492,7 @@
         </w:numPr>
       </w:pPr>
       <w:r>
-        <w:t xml:space="preserve">Second request made to </w:t>
-      </w:r>
-      <w:proofErr w:type="spellStart"/>
-      <w:r>
-        <w:t>AppReviews</w:t>
-      </w:r>
-      <w:proofErr w:type="spellEnd"/>
-      <w:r>
-        <w:t xml:space="preserve"> to retrieve information</w:t>
+        <w:t>Second request made to AppReviews to retrieve information</w:t>
       </w:r>
     </w:p>
     <w:p>
@@ -3658,6 +3608,45 @@
           <w:numId w:val="32"/>
         </w:numPr>
       </w:pPr>
+      <w:r>
+        <w:rPr>
+          <w:rFonts w:ascii="Cascadia Mono" w:hAnsi="Cascadia Mono" w:cs="Cascadia Mono"/>
+          <w:color w:val="000000"/>
+          <w:kern w:val="0"/>
+          <w:sz w:val="19"/>
+          <w:szCs w:val="19"/>
+        </w:rPr>
+        <w:t>[DatabaseGenerated(DatabaseGeneratedOption.None)]</w:t>
+      </w:r>
+      <w:r>
+        <w:rPr>
+          <w:rFonts w:ascii="Cascadia Mono" w:hAnsi="Cascadia Mono" w:cs="Cascadia Mono"/>
+          <w:color w:val="000000"/>
+          <w:kern w:val="0"/>
+          <w:sz w:val="19"/>
+          <w:szCs w:val="19"/>
+        </w:rPr>
+        <w:t xml:space="preserve"> required to prefill the ID key for the game object</w:t>
+      </w:r>
+    </w:p>
+    <w:p>
+      <w:pPr>
+        <w:pStyle w:val="ListParagraph"/>
+        <w:numPr>
+          <w:ilvl w:val="0"/>
+          <w:numId w:val="32"/>
+        </w:numPr>
+      </w:pPr>
+      <w:r>
+        <w:rPr>
+          <w:rFonts w:ascii="Cascadia Mono" w:hAnsi="Cascadia Mono" w:cs="Cascadia Mono"/>
+          <w:color w:val="000000"/>
+          <w:kern w:val="0"/>
+          <w:sz w:val="19"/>
+          <w:szCs w:val="19"/>
+        </w:rPr>
+        <w:t>Not all objects are the same and not all have the same data even when the fields are shared</w:t>
+      </w:r>
     </w:p>
     <w:p>
       <w:pPr>
@@ -3695,15 +3684,7 @@
         <w:spacing w:after="0"/>
       </w:pPr>
       <w:r>
-        <w:t xml:space="preserve">Map the C# object to the database table: You can use a mapping library like </w:t>
-      </w:r>
-      <w:proofErr w:type="spellStart"/>
-      <w:r>
-        <w:t>AutoMapper</w:t>
-      </w:r>
-      <w:proofErr w:type="spellEnd"/>
-      <w:r>
-        <w:t xml:space="preserve"> to map the properties of the C# object to the columns of the corresponding table in the MSSQL database.</w:t>
+        <w:t>Map the C# object to the database table: You can use a mapping library like AutoMapper to map the properties of the C# object to the columns of the corresponding table in the MSSQL database.</w:t>
       </w:r>
     </w:p>
     <w:p>
@@ -3739,20 +3720,7 @@
         <w:spacing w:after="0"/>
       </w:pPr>
       <w:r>
-        <w:t xml:space="preserve">Execute the SQL statement: After you have prepared the SQL statement, you can execute it using your data access technology. You can use a method like </w:t>
-      </w:r>
-      <w:proofErr w:type="spellStart"/>
-      <w:proofErr w:type="gramStart"/>
-      <w:r>
-        <w:t>ExecuteNonQuery</w:t>
-      </w:r>
-      <w:proofErr w:type="spellEnd"/>
-      <w:r>
-        <w:t>(</w:t>
-      </w:r>
-      <w:proofErr w:type="gramEnd"/>
-      <w:r>
-        <w:t>) to insert the data into the database.</w:t>
+        <w:t>Execute the SQL statement: After you have prepared the SQL statement, you can execute it using your data access technology. You can use a method like ExecuteNonQuery() to insert the data into the database.</w:t>
       </w:r>
     </w:p>
     <w:p>
@@ -3772,6 +3740,473 @@
       <w:r>
         <w:t>Close the database connection: After you have finished adding the data to the database, you should close the database connection to free up resources.</w:t>
       </w:r>
+    </w:p>
+    <w:p>
+      <w:pPr>
+        <w:pStyle w:val="Heading2"/>
+      </w:pPr>
+      <w:r>
+        <w:t>Mapping Test Cases</w:t>
+      </w:r>
+    </w:p>
+    <w:tbl>
+      <w:tblPr>
+        <w:tblStyle w:val="TableGrid"/>
+        <w:tblW w:w="0" w:type="auto"/>
+        <w:tblLook w:val="04A0" w:firstRow="1" w:lastRow="0" w:firstColumn="1" w:lastColumn="0" w:noHBand="0" w:noVBand="1"/>
+      </w:tblPr>
+      <w:tblGrid>
+        <w:gridCol w:w="2614"/>
+        <w:gridCol w:w="2614"/>
+        <w:gridCol w:w="2614"/>
+        <w:gridCol w:w="2614"/>
+      </w:tblGrid>
+      <w:tr>
+        <w:tc>
+          <w:tcPr>
+            <w:tcW w:w="2614" w:type="dxa"/>
+          </w:tcPr>
+          <w:p>
+            <w:pPr>
+              <w:rPr>
+                <w:b/>
+                <w:bCs/>
+              </w:rPr>
+            </w:pPr>
+            <w:r>
+              <w:rPr>
+                <w:b/>
+                <w:bCs/>
+              </w:rPr>
+              <w:t>Case</w:t>
+            </w:r>
+          </w:p>
+        </w:tc>
+        <w:tc>
+          <w:tcPr>
+            <w:tcW w:w="2614" w:type="dxa"/>
+          </w:tcPr>
+          <w:p>
+            <w:pPr>
+              <w:rPr>
+                <w:b/>
+                <w:bCs/>
+              </w:rPr>
+            </w:pPr>
+            <w:r>
+              <w:rPr>
+                <w:b/>
+                <w:bCs/>
+              </w:rPr>
+              <w:t>Description</w:t>
+            </w:r>
+          </w:p>
+        </w:tc>
+        <w:tc>
+          <w:tcPr>
+            <w:tcW w:w="2614" w:type="dxa"/>
+          </w:tcPr>
+          <w:p>
+            <w:pPr>
+              <w:rPr>
+                <w:b/>
+                <w:bCs/>
+              </w:rPr>
+            </w:pPr>
+            <w:r>
+              <w:rPr>
+                <w:b/>
+                <w:bCs/>
+              </w:rPr>
+              <w:t>Pass/Fail</w:t>
+            </w:r>
+          </w:p>
+        </w:tc>
+        <w:tc>
+          <w:tcPr>
+            <w:tcW w:w="2614" w:type="dxa"/>
+          </w:tcPr>
+          <w:p>
+            <w:pPr>
+              <w:rPr>
+                <w:b/>
+                <w:bCs/>
+              </w:rPr>
+            </w:pPr>
+            <w:r>
+              <w:rPr>
+                <w:b/>
+                <w:bCs/>
+              </w:rPr>
+              <w:t>Reason</w:t>
+            </w:r>
+          </w:p>
+        </w:tc>
+      </w:tr>
+      <w:tr>
+        <w:tc>
+          <w:tcPr>
+            <w:tcW w:w="2614" w:type="dxa"/>
+          </w:tcPr>
+          <w:p>
+            <w:r>
+              <w:t>Duplicate prevention</w:t>
+            </w:r>
+          </w:p>
+        </w:tc>
+        <w:tc>
+          <w:tcPr>
+            <w:tcW w:w="2614" w:type="dxa"/>
+          </w:tcPr>
+          <w:p>
+            <w:r>
+              <w:t xml:space="preserve">Values in relevant columns are unique. E.g. games with shared devs/publ. are not </w:t>
+            </w:r>
+            <w:r>
+              <w:t>adding duplicate records</w:t>
+            </w:r>
+          </w:p>
+        </w:tc>
+        <w:tc>
+          <w:tcPr>
+            <w:tcW w:w="2614" w:type="dxa"/>
+          </w:tcPr>
+          <w:p/>
+        </w:tc>
+        <w:tc>
+          <w:tcPr>
+            <w:tcW w:w="2614" w:type="dxa"/>
+          </w:tcPr>
+          <w:p/>
+        </w:tc>
+      </w:tr>
+      <w:tr>
+        <w:tc>
+          <w:tcPr>
+            <w:tcW w:w="2614" w:type="dxa"/>
+          </w:tcPr>
+          <w:p>
+            <w:r>
+              <w:t>Updating objects</w:t>
+            </w:r>
+          </w:p>
+        </w:tc>
+        <w:tc>
+          <w:tcPr>
+            <w:tcW w:w="2614" w:type="dxa"/>
+          </w:tcPr>
+          <w:p>
+            <w:r>
+              <w:t>If a values within an object changes the changes will be reflected within the database</w:t>
+            </w:r>
+          </w:p>
+        </w:tc>
+        <w:tc>
+          <w:tcPr>
+            <w:tcW w:w="2614" w:type="dxa"/>
+          </w:tcPr>
+          <w:p/>
+        </w:tc>
+        <w:tc>
+          <w:tcPr>
+            <w:tcW w:w="2614" w:type="dxa"/>
+          </w:tcPr>
+          <w:p/>
+        </w:tc>
+      </w:tr>
+      <w:tr>
+        <w:tc>
+          <w:tcPr>
+            <w:tcW w:w="2614" w:type="dxa"/>
+          </w:tcPr>
+          <w:p>
+            <w:r>
+              <w:t>Simple a</w:t>
+            </w:r>
+            <w:r>
+              <w:t>dd</w:t>
+            </w:r>
+          </w:p>
+        </w:tc>
+        <w:tc>
+          <w:tcPr>
+            <w:tcW w:w="2614" w:type="dxa"/>
+          </w:tcPr>
+          <w:p>
+            <w:r>
+              <w:t xml:space="preserve">New objects </w:t>
+            </w:r>
+            <w:r>
+              <w:t>are correctly</w:t>
+            </w:r>
+            <w:r>
+              <w:t xml:space="preserve"> added to the database</w:t>
+            </w:r>
+          </w:p>
+        </w:tc>
+        <w:tc>
+          <w:tcPr>
+            <w:tcW w:w="2614" w:type="dxa"/>
+          </w:tcPr>
+          <w:p/>
+        </w:tc>
+        <w:tc>
+          <w:tcPr>
+            <w:tcW w:w="2614" w:type="dxa"/>
+          </w:tcPr>
+          <w:p/>
+        </w:tc>
+      </w:tr>
+      <w:tr>
+        <w:tc>
+          <w:tcPr>
+            <w:tcW w:w="2614" w:type="dxa"/>
+          </w:tcPr>
+          <w:p>
+            <w:r>
+              <w:lastRenderedPageBreak/>
+              <w:t>Type: game</w:t>
+            </w:r>
+          </w:p>
+        </w:tc>
+        <w:tc>
+          <w:tcPr>
+            <w:tcW w:w="2614" w:type="dxa"/>
+          </w:tcPr>
+          <w:p>
+            <w:r>
+              <w:t xml:space="preserve">Only objects of the game type are added </w:t>
+            </w:r>
+            <w:r>
+              <w:t>in</w:t>
+            </w:r>
+            <w:r>
+              <w:t>to the database</w:t>
+            </w:r>
+          </w:p>
+        </w:tc>
+        <w:tc>
+          <w:tcPr>
+            <w:tcW w:w="2614" w:type="dxa"/>
+          </w:tcPr>
+          <w:p/>
+        </w:tc>
+        <w:tc>
+          <w:tcPr>
+            <w:tcW w:w="2614" w:type="dxa"/>
+          </w:tcPr>
+          <w:p/>
+        </w:tc>
+      </w:tr>
+      <w:tr>
+        <w:tc>
+          <w:tcPr>
+            <w:tcW w:w="2614" w:type="dxa"/>
+          </w:tcPr>
+          <w:p>
+            <w:r>
+              <w:t>Completeness</w:t>
+            </w:r>
+          </w:p>
+        </w:tc>
+        <w:tc>
+          <w:tcPr>
+            <w:tcW w:w="2614" w:type="dxa"/>
+          </w:tcPr>
+          <w:p>
+            <w:r>
+              <w:t>Data added to the database is complete</w:t>
+            </w:r>
+          </w:p>
+        </w:tc>
+        <w:tc>
+          <w:tcPr>
+            <w:tcW w:w="2614" w:type="dxa"/>
+          </w:tcPr>
+          <w:p/>
+        </w:tc>
+        <w:tc>
+          <w:tcPr>
+            <w:tcW w:w="2614" w:type="dxa"/>
+          </w:tcPr>
+          <w:p/>
+        </w:tc>
+      </w:tr>
+      <w:tr>
+        <w:tc>
+          <w:tcPr>
+            <w:tcW w:w="2614" w:type="dxa"/>
+          </w:tcPr>
+          <w:p>
+            <w:r>
+              <w:t>Record count check</w:t>
+            </w:r>
+          </w:p>
+        </w:tc>
+        <w:tc>
+          <w:tcPr>
+            <w:tcW w:w="2614" w:type="dxa"/>
+          </w:tcPr>
+          <w:p>
+            <w:r>
+              <w:t>Ensures that the expected number of records in the destination database matches that of the source database</w:t>
+            </w:r>
+          </w:p>
+        </w:tc>
+        <w:tc>
+          <w:tcPr>
+            <w:tcW w:w="2614" w:type="dxa"/>
+          </w:tcPr>
+          <w:p/>
+        </w:tc>
+        <w:tc>
+          <w:tcPr>
+            <w:tcW w:w="2614" w:type="dxa"/>
+          </w:tcPr>
+          <w:p/>
+        </w:tc>
+      </w:tr>
+      <w:tr>
+        <w:tc>
+          <w:tcPr>
+            <w:tcW w:w="2614" w:type="dxa"/>
+          </w:tcPr>
+          <w:p>
+            <w:r>
+              <w:t xml:space="preserve">Identity check </w:t>
+            </w:r>
+          </w:p>
+        </w:tc>
+        <w:tc>
+          <w:tcPr>
+            <w:tcW w:w="2614" w:type="dxa"/>
+          </w:tcPr>
+          <w:p>
+            <w:r>
+              <w:t>Allocated identities are correctly assigned</w:t>
+            </w:r>
+          </w:p>
+        </w:tc>
+        <w:tc>
+          <w:tcPr>
+            <w:tcW w:w="2614" w:type="dxa"/>
+          </w:tcPr>
+          <w:p/>
+        </w:tc>
+        <w:tc>
+          <w:tcPr>
+            <w:tcW w:w="2614" w:type="dxa"/>
+          </w:tcPr>
+          <w:p/>
+        </w:tc>
+      </w:tr>
+      <w:tr>
+        <w:tc>
+          <w:tcPr>
+            <w:tcW w:w="2614" w:type="dxa"/>
+          </w:tcPr>
+          <w:p>
+            <w:r>
+              <w:t>Key checking</w:t>
+            </w:r>
+          </w:p>
+        </w:tc>
+        <w:tc>
+          <w:tcPr>
+            <w:tcW w:w="2614" w:type="dxa"/>
+          </w:tcPr>
+          <w:p>
+            <w:r>
+              <w:t>Foreign/primary keys are maintained</w:t>
+            </w:r>
+          </w:p>
+        </w:tc>
+        <w:tc>
+          <w:tcPr>
+            <w:tcW w:w="2614" w:type="dxa"/>
+          </w:tcPr>
+          <w:p/>
+        </w:tc>
+        <w:tc>
+          <w:tcPr>
+            <w:tcW w:w="2614" w:type="dxa"/>
+          </w:tcPr>
+          <w:p/>
+        </w:tc>
+      </w:tr>
+      <w:tr>
+        <w:tc>
+          <w:tcPr>
+            <w:tcW w:w="2614" w:type="dxa"/>
+          </w:tcPr>
+          <w:p>
+            <w:r>
+              <w:t>Data consistency</w:t>
+            </w:r>
+          </w:p>
+        </w:tc>
+        <w:tc>
+          <w:tcPr>
+            <w:tcW w:w="2614" w:type="dxa"/>
+          </w:tcPr>
+          <w:p>
+            <w:r>
+              <w:t>Data is the same in the destination database as its source</w:t>
+            </w:r>
+          </w:p>
+        </w:tc>
+        <w:tc>
+          <w:tcPr>
+            <w:tcW w:w="2614" w:type="dxa"/>
+          </w:tcPr>
+          <w:p/>
+        </w:tc>
+        <w:tc>
+          <w:tcPr>
+            <w:tcW w:w="2614" w:type="dxa"/>
+          </w:tcPr>
+          <w:p/>
+        </w:tc>
+      </w:tr>
+      <w:tr>
+        <w:tc>
+          <w:tcPr>
+            <w:tcW w:w="2614" w:type="dxa"/>
+          </w:tcPr>
+          <w:p>
+            <w:r>
+              <w:t>Mapping</w:t>
+            </w:r>
+          </w:p>
+        </w:tc>
+        <w:tc>
+          <w:tcPr>
+            <w:tcW w:w="2614" w:type="dxa"/>
+          </w:tcPr>
+          <w:p>
+            <w:r>
+              <w:t>Objects are correctly mapped to one another</w:t>
+            </w:r>
+          </w:p>
+        </w:tc>
+        <w:tc>
+          <w:tcPr>
+            <w:tcW w:w="2614" w:type="dxa"/>
+          </w:tcPr>
+          <w:p/>
+        </w:tc>
+        <w:tc>
+          <w:tcPr>
+            <w:tcW w:w="2614" w:type="dxa"/>
+          </w:tcPr>
+          <w:p/>
+        </w:tc>
+      </w:tr>
+    </w:tbl>
+    <w:p>
+      <w:pPr>
+        <w:spacing w:after="0"/>
+      </w:pPr>
     </w:p>
     <w:sectPr>
       <w:pgSz w:w="11906" w:h="16838"/>
